--- a/fuentes/228118_CF03_DU.docx
+++ b/fuentes/228118_CF03_DU.docx
@@ -1,6 +1,6 @@
 
 <file path=word/document.xml><?xml version="1.0" encoding="utf-8"?>
-<w:document xmlns:wpc="http://schemas.microsoft.com/office/word/2010/wordprocessingCanvas" xmlns:cx="http://schemas.microsoft.com/office/drawing/2014/chartex" xmlns:cx1="http://schemas.microsoft.com/office/drawing/2015/9/8/chartex" xmlns:cx2="http://schemas.microsoft.com/office/drawing/2015/10/21/chartex" xmlns:cx3="http://schemas.microsoft.com/office/drawing/2016/5/9/chartex" xmlns:cx4="http://schemas.microsoft.com/office/drawing/2016/5/10/chartex" xmlns:cx5="http://schemas.microsoft.com/office/drawing/2016/5/11/chartex" xmlns:cx6="http://schemas.microsoft.com/office/drawing/2016/5/12/chartex" xmlns:cx7="http://schemas.microsoft.com/office/drawing/2016/5/13/chartex" xmlns:cx8="http://schemas.microsoft.com/office/drawing/2016/5/14/chartex" xmlns:mc="http://schemas.openxmlformats.org/markup-compatibility/2006" xmlns:aink="http://schemas.microsoft.com/office/drawing/2016/ink" xmlns:am3d="http://schemas.microsoft.com/office/drawing/2017/model3d" xmlns:o="urn:schemas-microsoft-com:office:office" xmlns:oel="http://schemas.microsoft.com/office/2019/extlst" xmlns:r="http://schemas.openxmlformats.org/officeDocument/2006/relationships" xmlns:m="http://schemas.openxmlformats.org/officeDocument/2006/math" xmlns:v="urn:schemas-microsoft-com:vml" xmlns:wp14="http://schemas.microsoft.com/office/word/2010/wordprocessingDrawing" xmlns:wp="http://schemas.openxmlformats.org/drawingml/2006/wordprocessingDrawing" xmlns:w10="urn:schemas-microsoft-com:office:word" xmlns:w="http://schemas.openxmlformats.org/wordprocessingml/2006/main" xmlns:w14="http://schemas.microsoft.com/office/word/2010/wordml" xmlns:w15="http://schemas.microsoft.com/office/word/2012/wordml" xmlns:w16cex="http://schemas.microsoft.com/office/word/2018/wordml/cex" xmlns:w16cid="http://schemas.microsoft.com/office/word/2016/wordml/cid" xmlns:w16="http://schemas.microsoft.com/office/word/2018/wordml" xmlns:w16du="http://schemas.microsoft.com/office/word/2023/wordml/word16du" xmlns:w16sdtdh="http://schemas.microsoft.com/office/word/2020/wordml/sdtdatahash" xmlns:w16se="http://schemas.microsoft.com/office/word/2015/wordml/symex" xmlns:wpg="http://schemas.microsoft.com/office/word/2010/wordprocessingGroup" xmlns:wpi="http://schemas.microsoft.com/office/word/2010/wordprocessingInk" xmlns:wne="http://schemas.microsoft.com/office/word/2006/wordml" xmlns:wps="http://schemas.microsoft.com/office/word/2010/wordprocessingShape" mc:Ignorable="w14 w15 w16se w16cid w16 w16cex w16sdtdh w16du wp14">
+<w:document xmlns:wpc="http://schemas.microsoft.com/office/word/2010/wordprocessingCanvas" xmlns:cx="http://schemas.microsoft.com/office/drawing/2014/chartex" xmlns:cx1="http://schemas.microsoft.com/office/drawing/2015/9/8/chartex" xmlns:cx2="http://schemas.microsoft.com/office/drawing/2015/10/21/chartex" xmlns:cx3="http://schemas.microsoft.com/office/drawing/2016/5/9/chartex" xmlns:cx4="http://schemas.microsoft.com/office/drawing/2016/5/10/chartex" xmlns:cx5="http://schemas.microsoft.com/office/drawing/2016/5/11/chartex" xmlns:cx6="http://schemas.microsoft.com/office/drawing/2016/5/12/chartex" xmlns:cx7="http://schemas.microsoft.com/office/drawing/2016/5/13/chartex" xmlns:cx8="http://schemas.microsoft.com/office/drawing/2016/5/14/chartex" xmlns:mc="http://schemas.openxmlformats.org/markup-compatibility/2006" xmlns:aink="http://schemas.microsoft.com/office/drawing/2016/ink" xmlns:am3d="http://schemas.microsoft.com/office/drawing/2017/model3d" xmlns:o="urn:schemas-microsoft-com:office:office" xmlns:r="http://schemas.openxmlformats.org/officeDocument/2006/relationships" xmlns:m="http://schemas.openxmlformats.org/officeDocument/2006/math" xmlns:v="urn:schemas-microsoft-com:vml" xmlns:wp14="http://schemas.microsoft.com/office/word/2010/wordprocessingDrawing" xmlns:wp="http://schemas.openxmlformats.org/drawingml/2006/wordprocessingDrawing" xmlns:w10="urn:schemas-microsoft-com:office:word" xmlns:w="http://schemas.openxmlformats.org/wordprocessingml/2006/main" xmlns:w14="http://schemas.microsoft.com/office/word/2010/wordml" xmlns:w15="http://schemas.microsoft.com/office/word/2012/wordml" xmlns:w16cex="http://schemas.microsoft.com/office/word/2018/wordml/cex" xmlns:w16cid="http://schemas.microsoft.com/office/word/2016/wordml/cid" xmlns:w16="http://schemas.microsoft.com/office/word/2018/wordml" xmlns:w16sdtdh="http://schemas.microsoft.com/office/word/2020/wordml/sdtdatahash" xmlns:w16se="http://schemas.microsoft.com/office/word/2015/wordml/symex" xmlns:wpg="http://schemas.microsoft.com/office/word/2010/wordprocessingGroup" xmlns:wpi="http://schemas.microsoft.com/office/word/2010/wordprocessingInk" xmlns:wne="http://schemas.microsoft.com/office/word/2006/wordml" xmlns:wps="http://schemas.microsoft.com/office/word/2010/wordprocessingShape" mc:Ignorable="w14 w15 w16se w16cid w16 w16cex w16sdtdh wp14">
   <w:body>
     <w:p>
       <w:r>
@@ -199,7 +199,7 @@
               </wp:anchor>
             </w:drawing>
           </mc:Choice>
-          <mc:Fallback>
+          <mc:Fallback xmlns:w16du="http://schemas.microsoft.com/office/word/2023/wordml/word16du" xmlns:oel="http://schemas.microsoft.com/office/2019/extlst">
             <w:pict>
               <v:rect w14:anchorId="520EA51F" id="Rectángulo 3" o:spid="_x0000_s1026" alt="&quot;&quot;" style="position:absolute;margin-left:-55.7pt;margin-top:26.5pt;width:613.85pt;height:204pt;z-index:-251655168;visibility:visible;mso-wrap-style:square;mso-height-percent:0;mso-wrap-distance-left:9pt;mso-wrap-distance-top:0;mso-wrap-distance-right:9pt;mso-wrap-distance-bottom:0;mso-position-horizontal:absolute;mso-position-horizontal-relative:text;mso-position-vertical:absolute;mso-position-vertical-relative:text;mso-height-percent:0;mso-height-relative:margin;v-text-anchor:middle" o:gfxdata="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" fillcolor="#00314d" stroked="f" strokeweight="1pt"/>
             </w:pict>
@@ -312,7 +312,7 @@
               </wp:anchor>
             </w:drawing>
           </mc:Choice>
-          <mc:Fallback>
+          <mc:Fallback xmlns:w16du="http://schemas.microsoft.com/office/word/2023/wordml/word16du" xmlns:oel="http://schemas.microsoft.com/office/2019/extlst">
             <w:pict>
               <v:shapetype w14:anchorId="2E2DABF6" id="_x0000_t202" coordsize="21600,21600" o:spt="202" path="m,l,21600r21600,l21600,xe">
                 <v:stroke joinstyle="miter"/>
@@ -445,6 +445,7 @@
       <w:r>
         <w:rPr>
           <w:rStyle w:val="Extranjerismo"/>
+          <w:lang w:val="es-ES"/>
         </w:rPr>
         <w:t>software</w:t>
       </w:r>
@@ -454,6 +455,7 @@
       <w:r>
         <w:rPr>
           <w:rStyle w:val="Extranjerismo"/>
+          <w:lang w:val="es-ES"/>
         </w:rPr>
         <w:t>software</w:t>
       </w:r>
@@ -1859,6 +1861,7 @@
       <w:r>
         <w:rPr>
           <w:rStyle w:val="Extranjerismo"/>
+          <w:lang w:val="es-ES"/>
         </w:rPr>
         <w:t>software</w:t>
       </w:r>
@@ -1868,6 +1871,7 @@
       <w:r>
         <w:rPr>
           <w:rStyle w:val="Extranjerismo"/>
+          <w:lang w:val="es-ES"/>
         </w:rPr>
         <w:t>software</w:t>
       </w:r>
@@ -1914,6 +1918,7 @@
       <w:r>
         <w:rPr>
           <w:rStyle w:val="Extranjerismo"/>
+          <w:lang w:val="es-ES"/>
         </w:rPr>
         <w:t>software</w:t>
       </w:r>
@@ -1923,6 +1928,7 @@
       <w:r>
         <w:rPr>
           <w:rStyle w:val="Extranjerismo"/>
+          <w:lang w:val="es-ES"/>
         </w:rPr>
         <w:t>software</w:t>
       </w:r>
@@ -1961,6 +1967,7 @@
       <w:r>
         <w:rPr>
           <w:rStyle w:val="Extranjerismo"/>
+          <w:lang w:val="es-ES"/>
         </w:rPr>
         <w:t>software</w:t>
       </w:r>
@@ -2037,6 +2044,7 @@
       <w:r>
         <w:rPr>
           <w:rStyle w:val="Extranjerismo"/>
+          <w:lang w:val="es-ES"/>
         </w:rPr>
         <w:t>software</w:t>
       </w:r>
@@ -2051,6 +2059,7 @@
       <w:r>
         <w:rPr>
           <w:rStyle w:val="Extranjerismo"/>
+          <w:lang w:val="es-ES"/>
         </w:rPr>
         <w:t>software</w:t>
       </w:r>
@@ -2088,21 +2097,7 @@
         <w:rPr>
           <w:lang w:val="es-419" w:eastAsia="es-CO"/>
         </w:rPr>
-        <w:t xml:space="preserve">Es importante aclarar que existe un gran número de definiciones sobre lo que es una metodología, para evitar cualquier confusión en este material se utilizará la definición dada por Maida y </w:t>
-      </w:r>
-      <w:proofErr w:type="spellStart"/>
-      <w:r>
-        <w:rPr>
-          <w:lang w:val="es-419" w:eastAsia="es-CO"/>
-        </w:rPr>
-        <w:t>Pacienzia</w:t>
-      </w:r>
-      <w:proofErr w:type="spellEnd"/>
-      <w:r>
-        <w:rPr>
-          <w:lang w:val="es-419" w:eastAsia="es-CO"/>
-        </w:rPr>
-        <w:t xml:space="preserve"> (2015), quienes indican que:</w:t>
+        <w:t>Es importante aclarar que existe un gran número de definiciones sobre lo que es una metodología, para evitar cualquier confusión en este material se utilizará la definición dada por Maida y Pacienzia (2015), quienes indican que:</w:t>
       </w:r>
     </w:p>
     <w:p>
@@ -2133,6 +2128,7 @@
       <w:r>
         <w:rPr>
           <w:rStyle w:val="Extranjerismo"/>
+          <w:lang w:val="es-ES"/>
         </w:rPr>
         <w:t>software</w:t>
       </w:r>
@@ -2158,6 +2154,7 @@
       <w:r>
         <w:rPr>
           <w:rStyle w:val="Extranjerismo"/>
+          <w:lang w:val="es-ES"/>
         </w:rPr>
         <w:t>software</w:t>
       </w:r>
@@ -2183,6 +2180,7 @@
       <w:r>
         <w:rPr>
           <w:rStyle w:val="Extranjerismo"/>
+          <w:lang w:val="es-ES"/>
         </w:rPr>
         <w:t>software</w:t>
       </w:r>
@@ -2233,6 +2231,7 @@
       <w:r>
         <w:rPr>
           <w:rStyle w:val="Extranjerismo"/>
+          <w:lang w:val="es-ES"/>
         </w:rPr>
         <w:t>software</w:t>
       </w:r>
@@ -2253,7 +2252,19 @@
         <w:rPr>
           <w:lang w:val="es-419" w:eastAsia="es-CO"/>
         </w:rPr>
-        <w:t>Los marcos de trabajo o metodologías tradicionales se caracterizan por centrar la mayor parte de su esfuerzo en la planificación y control del proceso, lo que conlleva a una documentación exhaustiva y precisa de los artefactos que describen los requisitos y los modelos del sistema en las etapas iniciales del desarrollo del proyecto.</w:t>
+        <w:t>“</w:t>
+      </w:r>
+      <w:r>
+        <w:rPr>
+          <w:lang w:val="es-419" w:eastAsia="es-CO"/>
+        </w:rPr>
+        <w:t>Los marcos de trabajo o metodologías tradicionales se caracterizan por centrar la mayor parte de su esfuerzo en la planificación y control del proceso, lo que conlleva a una documentación exhaustiva y precisa de los artefactos que describen los requisitos y los modelos del sistema en las etapas iniciales del desarrollo del proyecto</w:t>
+      </w:r>
+      <w:r>
+        <w:rPr>
+          <w:lang w:val="es-419" w:eastAsia="es-CO"/>
+        </w:rPr>
+        <w:t>”</w:t>
       </w:r>
       <w:r>
         <w:rPr>
@@ -2265,21 +2276,7 @@
         <w:rPr>
           <w:lang w:val="es-419" w:eastAsia="es-CO"/>
         </w:rPr>
-        <w:t xml:space="preserve">(Maida y </w:t>
-      </w:r>
-      <w:proofErr w:type="spellStart"/>
-      <w:r>
-        <w:rPr>
-          <w:lang w:val="es-419" w:eastAsia="es-CO"/>
-        </w:rPr>
-        <w:t>Pacienzia</w:t>
-      </w:r>
-      <w:proofErr w:type="spellEnd"/>
-      <w:r>
-        <w:rPr>
-          <w:lang w:val="es-419" w:eastAsia="es-CO"/>
-        </w:rPr>
-        <w:t>, 2015).</w:t>
+        <w:t>(Maida y Pacienzia, 2015).</w:t>
       </w:r>
     </w:p>
     <w:p>
@@ -2310,6 +2307,7 @@
       <w:r>
         <w:rPr>
           <w:rStyle w:val="Extranjerismo"/>
+          <w:lang w:val="es-ES"/>
         </w:rPr>
         <w:t>software</w:t>
       </w:r>
@@ -2345,6 +2343,7 @@
       <w:r>
         <w:rPr>
           <w:rStyle w:val="Extranjerismo"/>
+          <w:lang w:val="es-ES"/>
         </w:rPr>
         <w:t>software</w:t>
       </w:r>
@@ -2357,6 +2356,7 @@
       <w:r>
         <w:rPr>
           <w:rStyle w:val="Extranjerismo"/>
+          <w:lang w:val="es-ES"/>
         </w:rPr>
         <w:t>software</w:t>
       </w:r>
@@ -2389,6 +2389,7 @@
       <w:r>
         <w:rPr>
           <w:rStyle w:val="Extranjerismo"/>
+          <w:lang w:val="es-ES"/>
         </w:rPr>
         <w:t>software</w:t>
       </w:r>
@@ -2438,6 +2439,7 @@
       <w:r>
         <w:rPr>
           <w:rStyle w:val="Extranjerismo"/>
+          <w:lang w:val="es-ES"/>
         </w:rPr>
         <w:t>software</w:t>
       </w:r>
@@ -2524,6 +2526,7 @@
       <w:r>
         <w:rPr>
           <w:rStyle w:val="Extranjerismo"/>
+          <w:lang w:val="es-ES"/>
         </w:rPr>
         <w:t>software</w:t>
       </w:r>
@@ -2629,6 +2632,7 @@
       <w:r>
         <w:rPr>
           <w:rStyle w:val="Extranjerismo"/>
+          <w:lang w:val="es-ES"/>
         </w:rPr>
         <w:t>software</w:t>
       </w:r>
@@ -2729,7 +2733,19 @@
         <w:rPr>
           <w:lang w:val="es-419" w:eastAsia="es-CO"/>
         </w:rPr>
-        <w:t>Es fácil elaborar cronogramas de trabajo en base al desarrollo de las actividades de cada fase.</w:t>
+        <w:t xml:space="preserve">Es fácil elaborar cronogramas de trabajo </w:t>
+      </w:r>
+      <w:r>
+        <w:rPr>
+          <w:lang w:val="es-419" w:eastAsia="es-CO"/>
+        </w:rPr>
+        <w:t>co</w:t>
+      </w:r>
+      <w:r>
+        <w:rPr>
+          <w:lang w:val="es-419" w:eastAsia="es-CO"/>
+        </w:rPr>
+        <w:t>n base al desarrollo de las actividades de cada fase.</w:t>
       </w:r>
     </w:p>
     <w:p>
@@ -2755,7 +2771,19 @@
         <w:rPr>
           <w:lang w:val="es-419" w:eastAsia="es-CO"/>
         </w:rPr>
-        <w:t>No se acopla muy bien a proyectos complejos con múltiples equipos trabajando en paralelo ya que las fases normalmente se traslapan y es difícil diferenciarlas.</w:t>
+        <w:t>No se acopla muy bien a proyectos complejos con múltiples equipos trabajando en paralelo</w:t>
+      </w:r>
+      <w:r>
+        <w:rPr>
+          <w:lang w:val="es-419" w:eastAsia="es-CO"/>
+        </w:rPr>
+        <w:t>,</w:t>
+      </w:r>
+      <w:r>
+        <w:rPr>
+          <w:lang w:val="es-419" w:eastAsia="es-CO"/>
+        </w:rPr>
+        <w:t xml:space="preserve"> ya que las fases normalmente se traslapan y es difícil diferenciarlas.</w:t>
       </w:r>
     </w:p>
     <w:p>
@@ -2791,7 +2819,19 @@
         <w:rPr>
           <w:lang w:val="es-419" w:eastAsia="es-CO"/>
         </w:rPr>
-        <w:t>Los usuarios finales y clientes normalmente son integrados al final del proceso lo que impide tener realimentación y ajustes en etapas tempranas.</w:t>
+        <w:t>Los usuarios finales y clientes normalmente son integrados al final del proceso</w:t>
+      </w:r>
+      <w:r>
+        <w:rPr>
+          <w:lang w:val="es-419" w:eastAsia="es-CO"/>
+        </w:rPr>
+        <w:t>,</w:t>
+      </w:r>
+      <w:r>
+        <w:rPr>
+          <w:lang w:val="es-419" w:eastAsia="es-CO"/>
+        </w:rPr>
+        <w:t xml:space="preserve"> lo que impide tener realimentación y ajustes en etapas tempranas.</w:t>
       </w:r>
     </w:p>
     <w:p>
@@ -2823,7 +2863,19 @@
         <w:rPr>
           <w:lang w:val="es-419" w:eastAsia="es-CO"/>
         </w:rPr>
-        <w:t>El modelo en cascada define cuatro grupos de roles típicos los cuales se mencionan a continuación:</w:t>
+        <w:t>El modelo en cascada define cuatro grupos de roles típicos</w:t>
+      </w:r>
+      <w:r>
+        <w:rPr>
+          <w:lang w:val="es-419" w:eastAsia="es-CO"/>
+        </w:rPr>
+        <w:t>,</w:t>
+      </w:r>
+      <w:r>
+        <w:rPr>
+          <w:lang w:val="es-419" w:eastAsia="es-CO"/>
+        </w:rPr>
+        <w:t xml:space="preserve"> los cuales se mencionan a continuación:</w:t>
       </w:r>
     </w:p>
     <w:p>
@@ -2860,7 +2912,19 @@
         <w:rPr>
           <w:lang w:val="es-419" w:eastAsia="es-CO"/>
         </w:rPr>
-        <w:t>Es el rol más importante en la metodología cascada ya que son los encargados directos de la creación de código.</w:t>
+        <w:t>Es el rol más importante en la metodología cascada</w:t>
+      </w:r>
+      <w:r>
+        <w:rPr>
+          <w:lang w:val="es-419" w:eastAsia="es-CO"/>
+        </w:rPr>
+        <w:t>,</w:t>
+      </w:r>
+      <w:r>
+        <w:rPr>
+          <w:lang w:val="es-419" w:eastAsia="es-CO"/>
+        </w:rPr>
+        <w:t xml:space="preserve"> ya que son los encargados directos de la creación de código.</w:t>
       </w:r>
     </w:p>
     <w:p>
@@ -2877,7 +2941,6 @@
           <w:lang w:val="es-419" w:eastAsia="es-CO"/>
         </w:rPr>
       </w:pPr>
-      <w:proofErr w:type="spellStart"/>
       <w:r>
         <w:rPr>
           <w:rStyle w:val="Extranjerismo"/>
@@ -2887,7 +2950,6 @@
         </w:rPr>
         <w:t>Testers</w:t>
       </w:r>
-      <w:proofErr w:type="spellEnd"/>
     </w:p>
     <w:p>
       <w:pPr>
@@ -2906,6 +2968,7 @@
       <w:r>
         <w:rPr>
           <w:rStyle w:val="Extranjerismo"/>
+          <w:lang w:val="es-ES"/>
         </w:rPr>
         <w:t>software</w:t>
       </w:r>
@@ -2955,6 +3018,7 @@
       <w:r>
         <w:rPr>
           <w:rStyle w:val="Extranjerismo"/>
+          <w:lang w:val="es-ES"/>
         </w:rPr>
         <w:t>software</w:t>
       </w:r>
@@ -3004,6 +3068,7 @@
       <w:r>
         <w:rPr>
           <w:rStyle w:val="Extranjerismo"/>
+          <w:lang w:val="es-ES"/>
         </w:rPr>
         <w:t>software</w:t>
       </w:r>
@@ -3036,100 +3101,44 @@
         </w:rPr>
         <w:t xml:space="preserve">RUP es una sigla en inglés que corresponde a </w:t>
       </w:r>
-      <w:proofErr w:type="spellStart"/>
       <w:r>
         <w:rPr>
           <w:rStyle w:val="Extranjerismo"/>
           <w:lang w:val="es-419" w:eastAsia="es-CO"/>
         </w:rPr>
-        <w:t>Rational</w:t>
-      </w:r>
-      <w:proofErr w:type="spellEnd"/>
+        <w:t>Rational Unified Process</w:t>
+      </w:r>
+      <w:r>
+        <w:rPr>
+          <w:lang w:val="es-419" w:eastAsia="es-CO"/>
+        </w:rPr>
+        <w:t xml:space="preserve">, el cual es un proceso de desarrollo de </w:t>
+      </w:r>
       <w:r>
         <w:rPr>
           <w:rStyle w:val="Extranjerismo"/>
-          <w:lang w:val="es-419" w:eastAsia="es-CO"/>
-        </w:rPr>
-        <w:t xml:space="preserve"> </w:t>
-      </w:r>
-      <w:proofErr w:type="spellStart"/>
+          <w:lang w:val="es-ES"/>
+        </w:rPr>
+        <w:t>software</w:t>
+      </w:r>
+      <w:r>
+        <w:rPr>
+          <w:lang w:val="es-419" w:eastAsia="es-CO"/>
+        </w:rPr>
+        <w:t xml:space="preserve"> tradicional que se basa en el modelo en cascada y fue desarrollado por la empresa </w:t>
+      </w:r>
       <w:r>
         <w:rPr>
           <w:rStyle w:val="Extranjerismo"/>
           <w:lang w:val="es-419" w:eastAsia="es-CO"/>
         </w:rPr>
-        <w:t>Unified</w:t>
-      </w:r>
-      <w:proofErr w:type="spellEnd"/>
-      <w:r>
-        <w:rPr>
-          <w:rStyle w:val="Extranjerismo"/>
-          <w:lang w:val="es-419" w:eastAsia="es-CO"/>
-        </w:rPr>
-        <w:t xml:space="preserve"> </w:t>
-      </w:r>
-      <w:proofErr w:type="spellStart"/>
-      <w:r>
-        <w:rPr>
-          <w:rStyle w:val="Extranjerismo"/>
-          <w:lang w:val="es-419" w:eastAsia="es-CO"/>
-        </w:rPr>
-        <w:t>Process</w:t>
-      </w:r>
-      <w:proofErr w:type="spellEnd"/>
-      <w:r>
-        <w:rPr>
-          <w:lang w:val="es-419" w:eastAsia="es-CO"/>
-        </w:rPr>
-        <w:t xml:space="preserve">, el cual es un proceso de desarrollo de </w:t>
-      </w:r>
-      <w:r>
-        <w:rPr>
-          <w:rStyle w:val="Extranjerismo"/>
-        </w:rPr>
-        <w:t>software</w:t>
-      </w:r>
-      <w:r>
-        <w:rPr>
-          <w:lang w:val="es-419" w:eastAsia="es-CO"/>
-        </w:rPr>
-        <w:t xml:space="preserve"> tradicional que se basa en el modelo en cascada y fue desarrollado por la empresa </w:t>
-      </w:r>
-      <w:proofErr w:type="spellStart"/>
-      <w:r>
-        <w:rPr>
-          <w:rStyle w:val="Extranjerismo"/>
-          <w:lang w:val="es-419" w:eastAsia="es-CO"/>
-        </w:rPr>
-        <w:t>Rational</w:t>
-      </w:r>
-      <w:proofErr w:type="spellEnd"/>
-      <w:r>
-        <w:rPr>
-          <w:rStyle w:val="Extranjerismo"/>
-          <w:lang w:val="es-419" w:eastAsia="es-CO"/>
-        </w:rPr>
-        <w:t xml:space="preserve"> Software</w:t>
-      </w:r>
-      <w:r>
-        <w:rPr>
-          <w:lang w:val="es-419" w:eastAsia="es-CO"/>
-        </w:rPr>
-        <w:t>, actualmente propiedad de IBM. Esta metodología se enfoca en la arquitectura y es guiada por casos de uso (requerimientos) (</w:t>
-      </w:r>
-      <w:proofErr w:type="spellStart"/>
-      <w:r>
-        <w:rPr>
-          <w:lang w:val="es-419" w:eastAsia="es-CO"/>
-        </w:rPr>
-        <w:t>Kruchten</w:t>
-      </w:r>
-      <w:proofErr w:type="spellEnd"/>
-      <w:r>
-        <w:rPr>
-          <w:lang w:val="es-419" w:eastAsia="es-CO"/>
-        </w:rPr>
-        <w:t>, 2003).</w:t>
+        <w:t>Rational Software</w:t>
+      </w:r>
+      <w:r>
+        <w:rPr>
+          <w:lang w:val="es-419" w:eastAsia="es-CO"/>
+        </w:rPr>
+        <w:t>, actualmente propiedad de IBM. Esta metodología se enfoca en la arquitectura y es guiada por casos de uso (requerimientos) (Kruchten, 2003).</w:t>
       </w:r>
     </w:p>
     <w:p>
@@ -3281,6 +3290,15 @@
     <w:p>
       <w:pPr>
         <w:pStyle w:val="Prrafodelista"/>
+        <w:ind w:left="1429" w:firstLine="0"/>
+        <w:rPr>
+          <w:lang w:val="es-419" w:eastAsia="es-CO"/>
+        </w:rPr>
+      </w:pPr>
+    </w:p>
+    <w:p>
+      <w:pPr>
+        <w:pStyle w:val="Prrafodelista"/>
         <w:numPr>
           <w:ilvl w:val="0"/>
           <w:numId w:val="9"/>
@@ -3297,6 +3315,7 @@
           <w:bCs/>
           <w:lang w:val="es-419" w:eastAsia="es-CO"/>
         </w:rPr>
+        <w:lastRenderedPageBreak/>
         <w:t>Elaboración</w:t>
       </w:r>
     </w:p>
@@ -3312,7 +3331,6 @@
         <w:rPr>
           <w:lang w:val="es-419" w:eastAsia="es-CO"/>
         </w:rPr>
-        <w:lastRenderedPageBreak/>
         <w:t>La segunda fase es la elaboración, donde se centra la mayor parte del esfuerzo en la definición general de la arquitectura del sistema y el refinamiento de requisitos y modelado del negocio. RUP generalmente se apoya en el lenguaje de modelado UML para el modelado del negocio y descripción de la arquitectura.</w:t>
       </w:r>
     </w:p>
@@ -3350,7 +3368,31 @@
         <w:rPr>
           <w:lang w:val="es-419" w:eastAsia="es-CO"/>
         </w:rPr>
-        <w:t>La tercera fase corresponde a la construcción, donde se centran en las actividades relacionadas con la construcción del producto. Normalmente esta fase está constituida por varias iteraciones donde en cada una de ellas se desarrollan un subconjunto de requerimientos que normalmente están especificados como casos de uso.</w:t>
+        <w:t>La tercera fase corresponde a la construcción, donde se centran en las actividades relacionadas con la construcción del producto. Normalmente</w:t>
+      </w:r>
+      <w:r>
+        <w:rPr>
+          <w:lang w:val="es-419" w:eastAsia="es-CO"/>
+        </w:rPr>
+        <w:t>,</w:t>
+      </w:r>
+      <w:r>
+        <w:rPr>
+          <w:lang w:val="es-419" w:eastAsia="es-CO"/>
+        </w:rPr>
+        <w:t xml:space="preserve"> esta fase está constituida por varias iteraciones</w:t>
+      </w:r>
+      <w:r>
+        <w:rPr>
+          <w:lang w:val="es-419" w:eastAsia="es-CO"/>
+        </w:rPr>
+        <w:t>,</w:t>
+      </w:r>
+      <w:r>
+        <w:rPr>
+          <w:lang w:val="es-419" w:eastAsia="es-CO"/>
+        </w:rPr>
+        <w:t xml:space="preserve"> donde en cada una de ellas se desarrolla un subconjunto de requerimientos que normalmente están especificados como casos de uso.</w:t>
       </w:r>
     </w:p>
     <w:p>
@@ -3387,7 +3429,19 @@
         <w:rPr>
           <w:lang w:val="es-419" w:eastAsia="es-CO"/>
         </w:rPr>
-        <w:t>La cuarta fase se desarrollan principalmente las disciplinas de pruebas y despliegue, es decir las actividades encaminadas a garantizar que el producto esté listo para entrega a sus usuarios.</w:t>
+        <w:t>La cuarta fase se desarrolla principalmente las disciplinas de pruebas y despliegue, es decir</w:t>
+      </w:r>
+      <w:r>
+        <w:rPr>
+          <w:lang w:val="es-419" w:eastAsia="es-CO"/>
+        </w:rPr>
+        <w:t>,</w:t>
+      </w:r>
+      <w:r>
+        <w:rPr>
+          <w:lang w:val="es-419" w:eastAsia="es-CO"/>
+        </w:rPr>
+        <w:t xml:space="preserve"> las actividades encaminadas a garantizar que el producto esté listo para entrega a sus usuarios.</w:t>
       </w:r>
     </w:p>
     <w:p>
@@ -3418,6 +3472,7 @@
       <w:r>
         <w:rPr>
           <w:rStyle w:val="Extranjerismo"/>
+          <w:lang w:val="es-ES"/>
         </w:rPr>
         <w:t>software</w:t>
       </w:r>
@@ -3461,6 +3516,7 @@
         <w:rPr>
           <w:lang w:val="es-419" w:eastAsia="es-CO"/>
         </w:rPr>
+        <w:lastRenderedPageBreak/>
         <w:t>Documento de especificación de requisitos.</w:t>
       </w:r>
     </w:p>
@@ -3479,7 +3535,6 @@
         <w:rPr>
           <w:lang w:val="es-419" w:eastAsia="es-CO"/>
         </w:rPr>
-        <w:lastRenderedPageBreak/>
         <w:t>Diagramas de casos de uso.</w:t>
       </w:r>
     </w:p>
@@ -3586,21 +3641,7 @@
         <w:rPr>
           <w:lang w:val="es-419" w:eastAsia="es-CO"/>
         </w:rPr>
-        <w:t xml:space="preserve">Las disciplinas, por otra parte, representan un conjunto de actividades relacionadas con un área específica del proyecto y están inspiradas en el modelo en cascada. RUP establece las siguientes disciplinas según </w:t>
-      </w:r>
-      <w:proofErr w:type="spellStart"/>
-      <w:r>
-        <w:rPr>
-          <w:lang w:val="es-419" w:eastAsia="es-CO"/>
-        </w:rPr>
-        <w:t>Kruchten</w:t>
-      </w:r>
-      <w:proofErr w:type="spellEnd"/>
-      <w:r>
-        <w:rPr>
-          <w:lang w:val="es-419" w:eastAsia="es-CO"/>
-        </w:rPr>
-        <w:t xml:space="preserve"> (2003):</w:t>
+        <w:t>Las disciplinas, por otra parte, representan un conjunto de actividades relacionadas con un área específica del proyecto y están inspiradas en el modelo en cascada. RUP establece las siguientes disciplinas según Kruchten (2003):</w:t>
       </w:r>
     </w:p>
     <w:p>
@@ -3692,6 +3733,7 @@
         <w:rPr>
           <w:lang w:val="es-419" w:eastAsia="es-CO"/>
         </w:rPr>
+        <w:lastRenderedPageBreak/>
         <w:t>A continuación, se describen cada una de las disciplinas mencionadas y cómo estás aportan en el proceso.</w:t>
       </w:r>
     </w:p>
@@ -3705,7 +3747,6 @@
         <w:rPr>
           <w:lang w:val="es-419" w:eastAsia="es-CO"/>
         </w:rPr>
-        <w:lastRenderedPageBreak/>
         <w:t>RUP propone una categorización de roles encargados de la realización de actividades dentro de cada una de las disciplinas que son:</w:t>
       </w:r>
     </w:p>
@@ -3916,7 +3957,6 @@
         </w:rPr>
         <w:t xml:space="preserve">Desarrollador </w:t>
       </w:r>
-      <w:proofErr w:type="spellStart"/>
       <w:r>
         <w:rPr>
           <w:rStyle w:val="Extranjerismo"/>
@@ -3924,14 +3964,12 @@
         </w:rPr>
         <w:t>backend</w:t>
       </w:r>
-      <w:proofErr w:type="spellEnd"/>
       <w:r>
         <w:rPr>
           <w:lang w:val="es-419" w:eastAsia="es-CO"/>
         </w:rPr>
         <w:t xml:space="preserve"> y </w:t>
       </w:r>
-      <w:proofErr w:type="spellStart"/>
       <w:r>
         <w:rPr>
           <w:rStyle w:val="Extranjerismo"/>
@@ -3939,7 +3977,6 @@
         </w:rPr>
         <w:t>frontend</w:t>
       </w:r>
-      <w:proofErr w:type="spellEnd"/>
       <w:r>
         <w:rPr>
           <w:lang w:val="es-419" w:eastAsia="es-CO"/>
@@ -3980,7 +4017,6 @@
           <w:lang w:val="es-419" w:eastAsia="es-CO"/>
         </w:rPr>
       </w:pPr>
-      <w:proofErr w:type="spellStart"/>
       <w:r>
         <w:rPr>
           <w:rStyle w:val="Extranjerismo"/>
@@ -3990,7 +4026,6 @@
         </w:rPr>
         <w:t>Testers</w:t>
       </w:r>
-      <w:proofErr w:type="spellEnd"/>
     </w:p>
     <w:p>
       <w:pPr>
@@ -4066,7 +4101,6 @@
         </w:rPr>
         <w:t xml:space="preserve">Incluye a todos los roles mencionados anteriormente en las categorías de Analistas, Desarrolladores y </w:t>
       </w:r>
-      <w:proofErr w:type="spellStart"/>
       <w:r>
         <w:rPr>
           <w:rStyle w:val="Extranjerismo"/>
@@ -4074,7 +4108,6 @@
         </w:rPr>
         <w:t>Testers</w:t>
       </w:r>
-      <w:proofErr w:type="spellEnd"/>
       <w:r>
         <w:rPr>
           <w:lang w:val="es-419" w:eastAsia="es-CO"/>
@@ -4117,6 +4150,7 @@
         <w:rPr>
           <w:lang w:val="es-419" w:eastAsia="es-CO"/>
         </w:rPr>
+        <w:lastRenderedPageBreak/>
         <w:t>Administradores de sistemas.</w:t>
       </w:r>
     </w:p>
@@ -4151,16 +4185,13 @@
           <w:lang w:val="es-419" w:eastAsia="es-CO"/>
         </w:rPr>
       </w:pPr>
-      <w:proofErr w:type="spellStart"/>
       <w:r>
         <w:rPr>
           <w:rStyle w:val="Extranjerismo"/>
           <w:lang w:val="es-419" w:eastAsia="es-CO"/>
         </w:rPr>
-        <w:lastRenderedPageBreak/>
         <w:t>Stakeholders</w:t>
       </w:r>
-      <w:proofErr w:type="spellEnd"/>
       <w:r>
         <w:rPr>
           <w:lang w:val="es-419" w:eastAsia="es-CO"/>
@@ -4202,6 +4233,7 @@
       <w:r>
         <w:rPr>
           <w:rStyle w:val="Extranjerismo"/>
+          <w:lang w:val="es-ES"/>
         </w:rPr>
         <w:t>software</w:t>
       </w:r>
@@ -4253,6 +4285,7 @@
       <w:r>
         <w:rPr>
           <w:rStyle w:val="Extranjerismo"/>
+          <w:lang w:val="es-ES"/>
         </w:rPr>
         <w:t>software</w:t>
       </w:r>
@@ -4265,6 +4298,7 @@
       <w:r>
         <w:rPr>
           <w:rStyle w:val="Extranjerismo"/>
+          <w:lang w:val="es-ES"/>
         </w:rPr>
         <w:t>software</w:t>
       </w:r>
@@ -4272,21 +4306,7 @@
         <w:rPr>
           <w:lang w:val="es-419" w:eastAsia="es-CO"/>
         </w:rPr>
-        <w:t xml:space="preserve">. (Maida y </w:t>
-      </w:r>
-      <w:proofErr w:type="spellStart"/>
-      <w:r>
-        <w:rPr>
-          <w:lang w:val="es-419" w:eastAsia="es-CO"/>
-        </w:rPr>
-        <w:t>Pacienzia</w:t>
-      </w:r>
-      <w:proofErr w:type="spellEnd"/>
-      <w:r>
-        <w:rPr>
-          <w:lang w:val="es-419" w:eastAsia="es-CO"/>
-        </w:rPr>
-        <w:t>, 2015).</w:t>
+        <w:t>. (Maida y Pacienzia, 2015).</w:t>
       </w:r>
     </w:p>
     <w:p>
@@ -4360,14 +4380,9 @@
       <w:r>
         <w:rPr>
           <w:rStyle w:val="Extranjerismo"/>
-        </w:rPr>
-        <w:t>S</w:t>
-      </w:r>
-      <w:r>
-        <w:rPr>
-          <w:rStyle w:val="Extranjerismo"/>
-        </w:rPr>
-        <w:t>oftware</w:t>
+          <w:lang w:val="es-ES"/>
+        </w:rPr>
+        <w:t>Software</w:t>
       </w:r>
       <w:r>
         <w:rPr>
@@ -4445,6 +4460,7 @@
       <w:r>
         <w:rPr>
           <w:rStyle w:val="Extranjerismo"/>
+          <w:lang w:val="es-ES"/>
         </w:rPr>
         <w:t>software</w:t>
       </w:r>
@@ -4494,6 +4510,7 @@
       <w:r>
         <w:rPr>
           <w:rStyle w:val="Extranjerismo"/>
+          <w:lang w:val="es-ES"/>
         </w:rPr>
         <w:t>software</w:t>
       </w:r>
@@ -4578,6 +4595,7 @@
       <w:r>
         <w:rPr>
           <w:rStyle w:val="Extranjerismo"/>
+          <w:lang w:val="es-ES"/>
         </w:rPr>
         <w:t>software</w:t>
       </w:r>
@@ -4657,7 +4675,7 @@
         <w:rPr>
           <w:lang w:val="es-419" w:eastAsia="es-CO"/>
         </w:rPr>
-        <w:t>Las mejores arquitecturas, requisitos y diseños emergen de equipos que se auto organizan.</w:t>
+        <w:t>Las mejores arquitecturas, requisitos y diseños emergen de equipos que se autoorganizan.</w:t>
       </w:r>
     </w:p>
     <w:p>
@@ -4706,38 +4724,31 @@
           <w:rStyle w:val="Extranjerismo"/>
           <w:lang w:val="es-419" w:eastAsia="es-CO"/>
         </w:rPr>
-        <w:t xml:space="preserve">Extreme </w:t>
-      </w:r>
-      <w:proofErr w:type="spellStart"/>
+        <w:t>Extreme Programming</w:t>
+      </w:r>
+      <w:r>
+        <w:rPr>
+          <w:lang w:val="es-419" w:eastAsia="es-CO"/>
+        </w:rPr>
+        <w:t xml:space="preserve">, es un marco de desarrollo de </w:t>
+      </w:r>
       <w:r>
         <w:rPr>
           <w:rStyle w:val="Extranjerismo"/>
-          <w:lang w:val="es-419" w:eastAsia="es-CO"/>
-        </w:rPr>
-        <w:t>Programming</w:t>
-      </w:r>
-      <w:proofErr w:type="spellEnd"/>
-      <w:r>
-        <w:rPr>
-          <w:lang w:val="es-419" w:eastAsia="es-CO"/>
-        </w:rPr>
-        <w:t xml:space="preserve">, es un marco de desarrollo de </w:t>
+          <w:lang w:val="es-ES"/>
+        </w:rPr>
+        <w:t>software</w:t>
+      </w:r>
+      <w:r>
+        <w:rPr>
+          <w:lang w:val="es-419" w:eastAsia="es-CO"/>
+        </w:rPr>
+        <w:t xml:space="preserve"> ágil diseñado para producir </w:t>
       </w:r>
       <w:r>
         <w:rPr>
           <w:rStyle w:val="Extranjerismo"/>
-        </w:rPr>
-        <w:t>software</w:t>
-      </w:r>
-      <w:r>
-        <w:rPr>
-          <w:lang w:val="es-419" w:eastAsia="es-CO"/>
-        </w:rPr>
-        <w:t xml:space="preserve"> ágil diseñado para producir </w:t>
-      </w:r>
-      <w:r>
-        <w:rPr>
-          <w:rStyle w:val="Extranjerismo"/>
+          <w:lang w:val="es-ES"/>
         </w:rPr>
         <w:t>software</w:t>
       </w:r>
@@ -4800,6 +4811,7 @@
       <w:r>
         <w:rPr>
           <w:rStyle w:val="Extranjerismo"/>
+          <w:lang w:val="es-ES"/>
         </w:rPr>
         <w:t>software</w:t>
       </w:r>
@@ -4986,6 +4998,7 @@
       <w:r>
         <w:rPr>
           <w:rStyle w:val="Extranjerismo"/>
+          <w:lang w:val="es-ES"/>
         </w:rPr>
         <w:t>software</w:t>
       </w:r>
@@ -5262,7 +5275,6 @@
         </w:rPr>
         <w:t xml:space="preserve">, </w:t>
       </w:r>
-      <w:proofErr w:type="spellStart"/>
       <w:r>
         <w:rPr>
           <w:rStyle w:val="Extranjerismo"/>
@@ -5270,7 +5282,6 @@
         </w:rPr>
         <w:t>tester</w:t>
       </w:r>
-      <w:proofErr w:type="spellEnd"/>
       <w:r>
         <w:rPr>
           <w:lang w:val="es-419" w:eastAsia="es-CO"/>
@@ -5345,17 +5356,8 @@
           <w:rStyle w:val="Extranjerismo"/>
           <w:lang w:val="es-419" w:eastAsia="es-CO"/>
         </w:rPr>
-        <w:t xml:space="preserve">Extreme </w:t>
-      </w:r>
-      <w:proofErr w:type="spellStart"/>
-      <w:r>
-        <w:rPr>
-          <w:rStyle w:val="Extranjerismo"/>
-          <w:lang w:val="es-419" w:eastAsia="es-CO"/>
-        </w:rPr>
-        <w:t>Programming</w:t>
-      </w:r>
-      <w:proofErr w:type="spellEnd"/>
+        <w:t>Extreme Programming</w:t>
+      </w:r>
       <w:r>
         <w:rPr>
           <w:lang w:val="es-419" w:eastAsia="es-CO"/>
@@ -5380,7 +5382,6 @@
         </w:rPr>
         <w:t xml:space="preserve">Los </w:t>
       </w:r>
-      <w:proofErr w:type="spellStart"/>
       <w:r>
         <w:rPr>
           <w:rStyle w:val="Extranjerismo"/>
@@ -5388,7 +5389,6 @@
         </w:rPr>
         <w:t>testers</w:t>
       </w:r>
-      <w:proofErr w:type="spellEnd"/>
       <w:r>
         <w:rPr>
           <w:lang w:val="es-419" w:eastAsia="es-CO"/>
@@ -5484,6 +5484,7 @@
       <w:r>
         <w:rPr>
           <w:rStyle w:val="Extranjerismo"/>
+          <w:lang w:val="es-ES"/>
         </w:rPr>
         <w:t>software</w:t>
       </w:r>
@@ -5703,21 +5704,7 @@
         <w:rPr>
           <w:lang w:val="es-419" w:eastAsia="es-CO"/>
         </w:rPr>
-        <w:t xml:space="preserve">Nota: Tomada de Blog </w:t>
-      </w:r>
-      <w:proofErr w:type="spellStart"/>
-      <w:r>
-        <w:rPr>
-          <w:lang w:val="es-419" w:eastAsia="es-CO"/>
-        </w:rPr>
-        <w:t>Capterra</w:t>
-      </w:r>
-      <w:proofErr w:type="spellEnd"/>
-      <w:r>
-        <w:rPr>
-          <w:lang w:val="es-419" w:eastAsia="es-CO"/>
-        </w:rPr>
-        <w:t xml:space="preserve"> (2019).</w:t>
+        <w:t>Nota: Tomada de Blog Capterra (2019).</w:t>
       </w:r>
     </w:p>
     <w:p>
@@ -6531,6 +6518,7 @@
       <w:r>
         <w:rPr>
           <w:rStyle w:val="Extranjerismo"/>
+          <w:lang w:val="es-ES"/>
         </w:rPr>
         <w:t>software</w:t>
       </w:r>
@@ -6538,21 +6526,7 @@
         <w:rPr>
           <w:lang w:val="es-419" w:eastAsia="es-CO"/>
         </w:rPr>
-        <w:t xml:space="preserve"> que se fundamenta en los valores y principios ágiles definidos en (Manifiesto Ágil, 2001) y donde se definen tres pilares fundamentales según (</w:t>
-      </w:r>
-      <w:proofErr w:type="spellStart"/>
-      <w:r>
-        <w:rPr>
-          <w:lang w:val="es-419" w:eastAsia="es-CO"/>
-        </w:rPr>
-        <w:t>SCRUMstudy</w:t>
-      </w:r>
-      <w:proofErr w:type="spellEnd"/>
-      <w:r>
-        <w:rPr>
-          <w:lang w:val="es-419" w:eastAsia="es-CO"/>
-        </w:rPr>
-        <w:t>, 2013) los cuales se describen a continuación:</w:t>
+        <w:t xml:space="preserve"> que se fundamenta en los valores y principios ágiles definidos en (Manifiesto Ágil, 2001) y donde se definen tres pilares fundamentales según (SCRUMstudy, 2013) los cuales se describen a continuación:</w:t>
       </w:r>
     </w:p>
     <w:p>
@@ -6687,57 +6661,39 @@
         </w:rPr>
         <w:t xml:space="preserve">Instrumentos de seguimiento, como: el </w:t>
       </w:r>
-      <w:proofErr w:type="spellStart"/>
       <w:r>
         <w:rPr>
           <w:rStyle w:val="Extranjerismo"/>
           <w:lang w:val="es-419" w:eastAsia="es-CO"/>
         </w:rPr>
-        <w:t>burndown</w:t>
-      </w:r>
-      <w:proofErr w:type="spellEnd"/>
+        <w:t>burndown chart</w:t>
+      </w:r>
+      <w:r>
+        <w:rPr>
+          <w:lang w:val="es-419" w:eastAsia="es-CO"/>
+        </w:rPr>
+        <w:t xml:space="preserve"> o el tablero de </w:t>
+      </w:r>
       <w:r>
         <w:rPr>
           <w:rStyle w:val="Extranjerismo"/>
           <w:lang w:val="es-419" w:eastAsia="es-CO"/>
         </w:rPr>
-        <w:t xml:space="preserve"> chart</w:t>
-      </w:r>
-      <w:r>
-        <w:rPr>
-          <w:lang w:val="es-419" w:eastAsia="es-CO"/>
-        </w:rPr>
-        <w:t xml:space="preserve"> o el tablero de </w:t>
+        <w:t>Scrum</w:t>
+      </w:r>
+      <w:r>
+        <w:rPr>
+          <w:lang w:val="es-419" w:eastAsia="es-CO"/>
+        </w:rPr>
+        <w:t xml:space="preserve"> (</w:t>
       </w:r>
       <w:r>
         <w:rPr>
           <w:rStyle w:val="Extranjerismo"/>
           <w:lang w:val="es-419" w:eastAsia="es-CO"/>
         </w:rPr>
-        <w:t>Scrum</w:t>
-      </w:r>
-      <w:r>
-        <w:rPr>
-          <w:lang w:val="es-419" w:eastAsia="es-CO"/>
-        </w:rPr>
-        <w:t xml:space="preserve"> (</w:t>
-      </w:r>
-      <w:r>
-        <w:rPr>
-          <w:rStyle w:val="Extranjerismo"/>
-          <w:lang w:val="es-419" w:eastAsia="es-CO"/>
-        </w:rPr>
-        <w:t xml:space="preserve">Scrum </w:t>
-      </w:r>
-      <w:proofErr w:type="spellStart"/>
-      <w:r>
-        <w:rPr>
-          <w:rStyle w:val="Extranjerismo"/>
-          <w:lang w:val="es-419" w:eastAsia="es-CO"/>
-        </w:rPr>
-        <w:t>board</w:t>
-      </w:r>
-      <w:proofErr w:type="spellEnd"/>
+        <w:t>Scrum board</w:t>
+      </w:r>
       <w:r>
         <w:rPr>
           <w:lang w:val="es-419" w:eastAsia="es-CO"/>
@@ -7013,7 +6969,6 @@
         </w:rPr>
         <w:t xml:space="preserve">Refieren a todo el personal interesado en el proyecto pueden interactuar con el equipo, pero no son los responsables del éxito del mismo, dentro de esta categoría entran los </w:t>
       </w:r>
-      <w:proofErr w:type="spellStart"/>
       <w:r>
         <w:rPr>
           <w:rStyle w:val="Extranjerismo"/>
@@ -7021,7 +6976,6 @@
         </w:rPr>
         <w:t>stakeholders</w:t>
       </w:r>
-      <w:proofErr w:type="spellEnd"/>
       <w:r>
         <w:rPr>
           <w:lang w:val="es-419" w:eastAsia="es-CO"/>
@@ -7065,21 +7019,7 @@
         <w:rPr>
           <w:lang w:val="es-419" w:eastAsia="es-CO"/>
         </w:rPr>
-        <w:t xml:space="preserve"> (</w:t>
-      </w:r>
-      <w:proofErr w:type="spellStart"/>
-      <w:r>
-        <w:rPr>
-          <w:lang w:val="es-419" w:eastAsia="es-CO"/>
-        </w:rPr>
-        <w:t>SCRUMstudy</w:t>
-      </w:r>
-      <w:proofErr w:type="spellEnd"/>
-      <w:r>
-        <w:rPr>
-          <w:lang w:val="es-419" w:eastAsia="es-CO"/>
-        </w:rPr>
-        <w:t>, 2013) que se describen a continuación:</w:t>
+        <w:t xml:space="preserve"> (SCRUMstudy, 2013) que se describen a continuación:</w:t>
       </w:r>
     </w:p>
     <w:p>
@@ -7103,7 +7043,6 @@
         </w:rPr>
         <w:t>Dueño del producto (</w:t>
       </w:r>
-      <w:proofErr w:type="spellStart"/>
       <w:r>
         <w:rPr>
           <w:rStyle w:val="Extranjerismo"/>
@@ -7111,67 +7050,37 @@
           <w:bCs/>
           <w:lang w:val="es-419" w:eastAsia="es-CO"/>
         </w:rPr>
-        <w:t>Product</w:t>
-      </w:r>
-      <w:proofErr w:type="spellEnd"/>
+        <w:t>Product Owner</w:t>
+      </w:r>
+      <w:r>
+        <w:rPr>
+          <w:b/>
+          <w:bCs/>
+          <w:lang w:val="es-419" w:eastAsia="es-CO"/>
+        </w:rPr>
+        <w:t>)</w:t>
+      </w:r>
+    </w:p>
+    <w:p>
+      <w:pPr>
+        <w:pStyle w:val="Prrafodelista"/>
+        <w:ind w:left="1429" w:firstLine="0"/>
+        <w:rPr>
+          <w:lang w:val="es-419" w:eastAsia="es-CO"/>
+        </w:rPr>
+      </w:pPr>
+      <w:r>
+        <w:rPr>
+          <w:lang w:val="es-419" w:eastAsia="es-CO"/>
+        </w:rPr>
+        <w:t xml:space="preserve">Persona con amplio conocimiento en el negocio del cliente, sus necesidades y las tendencias del mercado para el área específica. Encargado de maximizar el valor de negocio entregado al cliente y es el único responsable del control del </w:t>
+      </w:r>
       <w:r>
         <w:rPr>
           <w:rStyle w:val="Extranjerismo"/>
-          <w:b/>
-          <w:bCs/>
-          <w:lang w:val="es-419" w:eastAsia="es-CO"/>
-        </w:rPr>
-        <w:t xml:space="preserve"> </w:t>
-      </w:r>
-      <w:proofErr w:type="spellStart"/>
-      <w:r>
-        <w:rPr>
-          <w:rStyle w:val="Extranjerismo"/>
-          <w:b/>
-          <w:bCs/>
-          <w:lang w:val="es-419" w:eastAsia="es-CO"/>
-        </w:rPr>
-        <w:t>Owner</w:t>
-      </w:r>
-      <w:proofErr w:type="spellEnd"/>
-      <w:r>
-        <w:rPr>
-          <w:b/>
-          <w:bCs/>
-          <w:lang w:val="es-419" w:eastAsia="es-CO"/>
-        </w:rPr>
-        <w:t>)</w:t>
-      </w:r>
-    </w:p>
-    <w:p>
-      <w:pPr>
-        <w:pStyle w:val="Prrafodelista"/>
-        <w:ind w:left="1429" w:firstLine="0"/>
-        <w:rPr>
-          <w:lang w:val="es-419" w:eastAsia="es-CO"/>
-        </w:rPr>
-      </w:pPr>
-      <w:r>
-        <w:rPr>
-          <w:lang w:val="es-419" w:eastAsia="es-CO"/>
-        </w:rPr>
-        <w:t xml:space="preserve">Persona con amplio conocimiento en el negocio del cliente, sus necesidades y las tendencias del mercado para el área específica. Encargado de maximizar el valor de negocio entregado al cliente y es el único responsable del control del </w:t>
-      </w:r>
-      <w:proofErr w:type="spellStart"/>
-      <w:r>
-        <w:rPr>
-          <w:rStyle w:val="Extranjerismo"/>
-          <w:lang w:val="es-419" w:eastAsia="es-CO"/>
-        </w:rPr>
-        <w:t>Product</w:t>
-      </w:r>
-      <w:proofErr w:type="spellEnd"/>
-      <w:r>
-        <w:rPr>
-          <w:rStyle w:val="Extranjerismo"/>
-          <w:lang w:val="es-419" w:eastAsia="es-CO"/>
-        </w:rPr>
-        <w:t xml:space="preserve"> Backlog</w:t>
+          <w:lang w:val="es-419" w:eastAsia="es-CO"/>
+        </w:rPr>
+        <w:t>Product Backlog</w:t>
       </w:r>
       <w:r>
         <w:rPr>
@@ -7253,7 +7162,6 @@
         </w:rPr>
         <w:t>Equipo de desarrollo (</w:t>
       </w:r>
-      <w:proofErr w:type="spellStart"/>
       <w:r>
         <w:rPr>
           <w:rStyle w:val="Extranjerismo"/>
@@ -7261,29 +7169,8 @@
           <w:bCs/>
           <w:lang w:val="es-419" w:eastAsia="es-CO"/>
         </w:rPr>
-        <w:t>Developer</w:t>
-      </w:r>
-      <w:proofErr w:type="spellEnd"/>
-      <w:r>
-        <w:rPr>
-          <w:rStyle w:val="Extranjerismo"/>
-          <w:b/>
-          <w:bCs/>
-          <w:lang w:val="es-419" w:eastAsia="es-CO"/>
-        </w:rPr>
-        <w:t xml:space="preserve"> </w:t>
-      </w:r>
-      <w:proofErr w:type="spellStart"/>
-      <w:r>
-        <w:rPr>
-          <w:rStyle w:val="Extranjerismo"/>
-          <w:b/>
-          <w:bCs/>
-          <w:lang w:val="es-419" w:eastAsia="es-CO"/>
-        </w:rPr>
-        <w:t>Team</w:t>
-      </w:r>
-      <w:proofErr w:type="spellEnd"/>
+        <w:t>Developer Team</w:t>
+      </w:r>
       <w:r>
         <w:rPr>
           <w:b/>
@@ -7473,7 +7360,6 @@
         </w:rPr>
         <w:t>Reunión diaria (</w:t>
       </w:r>
-      <w:proofErr w:type="spellStart"/>
       <w:r>
         <w:rPr>
           <w:rStyle w:val="Extranjerismo"/>
@@ -7481,17 +7367,7 @@
           <w:bCs/>
           <w:lang w:val="es-419" w:eastAsia="es-CO"/>
         </w:rPr>
-        <w:t>Daily</w:t>
-      </w:r>
-      <w:proofErr w:type="spellEnd"/>
-      <w:r>
-        <w:rPr>
-          <w:rStyle w:val="Extranjerismo"/>
-          <w:b/>
-          <w:bCs/>
-          <w:lang w:val="es-419" w:eastAsia="es-CO"/>
-        </w:rPr>
-        <w:t xml:space="preserve"> Meeting</w:t>
+        <w:t>Daily Meeting</w:t>
       </w:r>
       <w:r>
         <w:rPr>
@@ -7575,7 +7451,6 @@
         </w:rPr>
         <w:t xml:space="preserve"> donde el equipo de desarrollo muestra los resultados. Para </w:t>
       </w:r>
-      <w:proofErr w:type="spellStart"/>
       <w:r>
         <w:rPr>
           <w:rStyle w:val="Extranjerismo"/>
@@ -7583,7 +7458,6 @@
         </w:rPr>
         <w:t>sprints</w:t>
       </w:r>
-      <w:proofErr w:type="spellEnd"/>
       <w:r>
         <w:rPr>
           <w:lang w:val="es-419" w:eastAsia="es-CO"/>
@@ -7663,6 +7537,7 @@
       <w:r>
         <w:rPr>
           <w:rStyle w:val="Extranjerismo"/>
+          <w:lang w:val="es-ES"/>
         </w:rPr>
         <w:t>software</w:t>
       </w:r>
@@ -7694,7 +7569,6 @@
         </w:rPr>
         <w:t>Pila de producto (</w:t>
       </w:r>
-      <w:proofErr w:type="spellStart"/>
       <w:r>
         <w:rPr>
           <w:rStyle w:val="Extranjerismo"/>
@@ -7702,17 +7576,7 @@
           <w:bCs/>
           <w:lang w:val="es-419" w:eastAsia="es-CO"/>
         </w:rPr>
-        <w:t>Product</w:t>
-      </w:r>
-      <w:proofErr w:type="spellEnd"/>
-      <w:r>
-        <w:rPr>
-          <w:rStyle w:val="Extranjerismo"/>
-          <w:b/>
-          <w:bCs/>
-          <w:lang w:val="es-419" w:eastAsia="es-CO"/>
-        </w:rPr>
-        <w:t xml:space="preserve"> Backlog</w:t>
+        <w:t>Product Backlog</w:t>
       </w:r>
       <w:r>
         <w:rPr>
@@ -7748,14 +7612,14 @@
         <w:rPr>
           <w:b/>
           <w:bCs/>
-          <w:lang w:val="es-419" w:eastAsia="es-CO"/>
-        </w:rPr>
-      </w:pPr>
-      <w:r>
-        <w:rPr>
-          <w:b/>
-          <w:bCs/>
-          <w:lang w:val="es-419" w:eastAsia="es-CO"/>
+          <w:lang w:val="en-US" w:eastAsia="es-CO"/>
+        </w:rPr>
+      </w:pPr>
+      <w:r>
+        <w:rPr>
+          <w:b/>
+          <w:bCs/>
+          <w:lang w:val="en-US" w:eastAsia="es-CO"/>
         </w:rPr>
         <w:t xml:space="preserve">Pila del </w:t>
       </w:r>
@@ -7764,7 +7628,7 @@
           <w:rStyle w:val="Extranjerismo"/>
           <w:b/>
           <w:bCs/>
-          <w:lang w:val="es-419" w:eastAsia="es-CO"/>
+          <w:lang w:eastAsia="es-CO"/>
         </w:rPr>
         <w:t>sprint</w:t>
       </w:r>
@@ -7772,7 +7636,7 @@
         <w:rPr>
           <w:b/>
           <w:bCs/>
-          <w:lang w:val="es-419" w:eastAsia="es-CO"/>
+          <w:lang w:val="en-US" w:eastAsia="es-CO"/>
         </w:rPr>
         <w:t xml:space="preserve"> (</w:t>
       </w:r>
@@ -7781,7 +7645,7 @@
           <w:rStyle w:val="Extranjerismo"/>
           <w:b/>
           <w:bCs/>
-          <w:lang w:val="es-419" w:eastAsia="es-CO"/>
+          <w:lang w:eastAsia="es-CO"/>
         </w:rPr>
         <w:t>Sprint Backlog</w:t>
       </w:r>
@@ -7789,7 +7653,7 @@
         <w:rPr>
           <w:b/>
           <w:bCs/>
-          <w:lang w:val="es-419" w:eastAsia="es-CO"/>
+          <w:lang w:val="en-US" w:eastAsia="es-CO"/>
         </w:rPr>
         <w:t>)</w:t>
       </w:r>
@@ -7808,21 +7672,12 @@
         </w:rPr>
         <w:t xml:space="preserve">Lista de requerimientos seleccionados desde el </w:t>
       </w:r>
-      <w:proofErr w:type="spellStart"/>
       <w:r>
         <w:rPr>
           <w:rStyle w:val="Extranjerismo"/>
           <w:lang w:val="es-419" w:eastAsia="es-CO"/>
         </w:rPr>
-        <w:t>product</w:t>
-      </w:r>
-      <w:proofErr w:type="spellEnd"/>
-      <w:r>
-        <w:rPr>
-          <w:rStyle w:val="Extranjerismo"/>
-          <w:lang w:val="es-419" w:eastAsia="es-CO"/>
-        </w:rPr>
-        <w:t xml:space="preserve"> backlog</w:t>
+        <w:t>product backlog</w:t>
       </w:r>
       <w:r>
         <w:rPr>
@@ -7871,7 +7726,6 @@
           <w:lang w:val="es-419" w:eastAsia="es-CO"/>
         </w:rPr>
       </w:pPr>
-      <w:proofErr w:type="spellStart"/>
       <w:r>
         <w:rPr>
           <w:rStyle w:val="Extranjerismo"/>
@@ -7879,51 +7733,41 @@
           <w:bCs/>
           <w:lang w:val="es-419" w:eastAsia="es-CO"/>
         </w:rPr>
-        <w:t>Burndown</w:t>
-      </w:r>
-      <w:proofErr w:type="spellEnd"/>
+        <w:t>Burndown Chart</w:t>
+      </w:r>
+    </w:p>
+    <w:p>
+      <w:pPr>
+        <w:pStyle w:val="Prrafodelista"/>
+        <w:ind w:left="1429" w:firstLine="0"/>
+        <w:rPr>
+          <w:lang w:val="es-419" w:eastAsia="es-CO"/>
+        </w:rPr>
+      </w:pPr>
+      <w:r>
+        <w:rPr>
+          <w:lang w:val="es-419" w:eastAsia="es-CO"/>
+        </w:rPr>
+        <w:t xml:space="preserve">Es un gráfico visual de dos ejes que muestra a los equipos la cantidad de trabajo pendiente por completar (eje Y) y el tiempo disponible para hacerlo (eje X). Este generalmente se realiza por cada </w:t>
+      </w:r>
       <w:r>
         <w:rPr>
           <w:rStyle w:val="Extranjerismo"/>
-          <w:b/>
-          <w:bCs/>
-          <w:lang w:val="es-419" w:eastAsia="es-CO"/>
-        </w:rPr>
-        <w:t xml:space="preserve"> Chart</w:t>
-      </w:r>
-    </w:p>
-    <w:p>
-      <w:pPr>
-        <w:pStyle w:val="Prrafodelista"/>
-        <w:ind w:left="1429" w:firstLine="0"/>
-        <w:rPr>
-          <w:lang w:val="es-419" w:eastAsia="es-CO"/>
-        </w:rPr>
-      </w:pPr>
-      <w:r>
-        <w:rPr>
-          <w:lang w:val="es-419" w:eastAsia="es-CO"/>
-        </w:rPr>
-        <w:t xml:space="preserve">Es un gráfico visual de dos ejes que muestra a los equipos la cantidad de trabajo pendiente por completar (eje Y) y el tiempo disponible para hacerlo (eje X). Este generalmente se realiza por cada </w:t>
+          <w:lang w:val="es-419" w:eastAsia="es-CO"/>
+        </w:rPr>
+        <w:t>sprint</w:t>
+      </w:r>
+      <w:r>
+        <w:rPr>
+          <w:lang w:val="es-419" w:eastAsia="es-CO"/>
+        </w:rPr>
+        <w:t xml:space="preserve"> ubicando la cantidad de trabajo a realizar del </w:t>
       </w:r>
       <w:r>
         <w:rPr>
           <w:rStyle w:val="Extranjerismo"/>
           <w:lang w:val="es-419" w:eastAsia="es-CO"/>
         </w:rPr>
-        <w:t>sprint</w:t>
-      </w:r>
-      <w:r>
-        <w:rPr>
-          <w:lang w:val="es-419" w:eastAsia="es-CO"/>
-        </w:rPr>
-        <w:t xml:space="preserve"> ubicando la cantidad de trabajo a realizar del </w:t>
-      </w:r>
-      <w:r>
-        <w:rPr>
-          <w:rStyle w:val="Extranjerismo"/>
-          <w:lang w:val="es-419" w:eastAsia="es-CO"/>
-        </w:rPr>
         <w:t>sprint backlog</w:t>
       </w:r>
       <w:r>
@@ -7943,7 +7787,19 @@
         <w:rPr>
           <w:lang w:val="es-419" w:eastAsia="es-CO"/>
         </w:rPr>
-        <w:t xml:space="preserve">Por otro lado, también es posible usar este mismo gráfico para representar el avance general del proyecto ubicando en el eje Y la cantidad total de horas o esfuerzo </w:t>
+        <w:t>Por otro lado, también es posible usar este mismo gráfico para representar el avance general del proyecto</w:t>
+      </w:r>
+      <w:r>
+        <w:rPr>
+          <w:lang w:val="es-419" w:eastAsia="es-CO"/>
+        </w:rPr>
+        <w:t>,</w:t>
+      </w:r>
+      <w:r>
+        <w:rPr>
+          <w:lang w:val="es-419" w:eastAsia="es-CO"/>
+        </w:rPr>
+        <w:t xml:space="preserve"> ubicando en el eje Y la cantidad total de horas o esfuerzo </w:t>
       </w:r>
       <w:r>
         <w:rPr>
@@ -7952,37 +7808,26 @@
         <w:lastRenderedPageBreak/>
         <w:t xml:space="preserve">del </w:t>
       </w:r>
-      <w:proofErr w:type="spellStart"/>
       <w:r>
         <w:rPr>
           <w:rStyle w:val="Extranjerismo"/>
           <w:lang w:val="es-419" w:eastAsia="es-CO"/>
         </w:rPr>
-        <w:t>Product</w:t>
-      </w:r>
-      <w:proofErr w:type="spellEnd"/>
+        <w:t>Product Backlog</w:t>
+      </w:r>
+      <w:r>
+        <w:rPr>
+          <w:lang w:val="es-419" w:eastAsia="es-CO"/>
+        </w:rPr>
+        <w:t xml:space="preserve"> y en el eje X el número de </w:t>
+      </w:r>
       <w:r>
         <w:rPr>
           <w:rStyle w:val="Extranjerismo"/>
           <w:lang w:val="es-419" w:eastAsia="es-CO"/>
         </w:rPr>
-        <w:t xml:space="preserve"> Backlog</w:t>
-      </w:r>
-      <w:r>
-        <w:rPr>
-          <w:lang w:val="es-419" w:eastAsia="es-CO"/>
-        </w:rPr>
-        <w:t xml:space="preserve"> y en el eje X el número de </w:t>
-      </w:r>
-      <w:proofErr w:type="spellStart"/>
-      <w:r>
-        <w:rPr>
-          <w:rStyle w:val="Extranjerismo"/>
-          <w:lang w:val="es-419" w:eastAsia="es-CO"/>
-        </w:rPr>
         <w:t>Sprints</w:t>
       </w:r>
-      <w:proofErr w:type="spellEnd"/>
       <w:r>
         <w:rPr>
           <w:lang w:val="es-419" w:eastAsia="es-CO"/>
@@ -8126,7 +7971,6 @@
         </w:rPr>
         <w:t xml:space="preserve"> (</w:t>
       </w:r>
-      <w:proofErr w:type="spellStart"/>
       <w:r>
         <w:rPr>
           <w:rStyle w:val="Extranjerismo"/>
@@ -8136,7 +7980,6 @@
         </w:rPr>
         <w:t>Scrumboard</w:t>
       </w:r>
-      <w:proofErr w:type="spellEnd"/>
       <w:r>
         <w:rPr>
           <w:rStyle w:val="Ttulo4Car"/>
@@ -8404,6 +8247,7 @@
       <w:r>
         <w:rPr>
           <w:rStyle w:val="Extranjerismo"/>
+          <w:lang w:val="es-ES"/>
         </w:rPr>
         <w:t>software</w:t>
       </w:r>
@@ -8486,21 +8330,7 @@
         <w:rPr>
           <w:lang w:val="es-419" w:eastAsia="es-CO"/>
         </w:rPr>
-        <w:t xml:space="preserve">De acuerdo con </w:t>
-      </w:r>
-      <w:proofErr w:type="spellStart"/>
-      <w:r>
-        <w:rPr>
-          <w:lang w:val="es-419" w:eastAsia="es-CO"/>
-        </w:rPr>
-        <w:t>SCRUMstudy</w:t>
-      </w:r>
-      <w:proofErr w:type="spellEnd"/>
-      <w:r>
-        <w:rPr>
-          <w:lang w:val="es-419" w:eastAsia="es-CO"/>
-        </w:rPr>
-        <w:t xml:space="preserve"> (2013), las actividades de planificación estipuladas en el marco de trabajo de </w:t>
+        <w:t xml:space="preserve">De acuerdo con SCRUMstudy (2013), las actividades de planificación estipuladas en el marco de trabajo de </w:t>
       </w:r>
       <w:r>
         <w:rPr>
@@ -8605,10 +8435,8 @@
         <w:ind w:firstLine="0"/>
         <w:jc w:val="center"/>
         <w:rPr>
-          <w:b/>
-          <w:bCs/>
-          <w:i/>
-          <w:iCs/>
+          <w:rStyle w:val="Hipervnculo"/>
+          <w:b/>
         </w:rPr>
       </w:pPr>
       <w:hyperlink r:id="rId21" w:history="1">
@@ -8620,6 +8448,18 @@
           <w:t>Enlace de reproducción del video</w:t>
         </w:r>
       </w:hyperlink>
+    </w:p>
+    <w:p>
+      <w:pPr>
+        <w:ind w:firstLine="0"/>
+        <w:jc w:val="center"/>
+        <w:rPr>
+          <w:b/>
+          <w:bCs/>
+          <w:i/>
+          <w:iCs/>
+        </w:rPr>
+      </w:pPr>
     </w:p>
     <w:tbl>
       <w:tblPr>
@@ -8647,6 +8487,7 @@
               <w:rPr>
                 <w:b/>
               </w:rPr>
+              <w:lastRenderedPageBreak/>
               <w:t>Síntesis del video:</w:t>
             </w:r>
             <w:r>
@@ -8666,6 +8507,7 @@
                 <w:rStyle w:val="Extranjerismo"/>
                 <w:b/>
                 <w:bCs/>
+                <w:lang w:val="es-ES"/>
               </w:rPr>
               <w:t>software</w:t>
             </w:r>
@@ -8679,12 +8521,12 @@
           </w:tcPr>
           <w:p>
             <w:r>
-              <w:lastRenderedPageBreak/>
               <w:t xml:space="preserve">A continuación, se presentan los pasos que debe seguir para la planeación de proyectos de </w:t>
             </w:r>
             <w:r>
               <w:rPr>
                 <w:rStyle w:val="Extranjerismo"/>
+                <w:lang w:val="es-ES"/>
               </w:rPr>
               <w:t>software</w:t>
             </w:r>
@@ -8694,6 +8536,7 @@
             <w:r>
               <w:rPr>
                 <w:rStyle w:val="Extranjerismo"/>
+                <w:lang w:val="es-ES"/>
               </w:rPr>
               <w:t>product owner</w:t>
             </w:r>
@@ -8703,6 +8546,7 @@
             <w:r>
               <w:rPr>
                 <w:rStyle w:val="Extranjerismo"/>
+                <w:lang w:val="es-ES"/>
               </w:rPr>
               <w:t>stakeholders</w:t>
             </w:r>
@@ -8712,6 +8556,7 @@
             <w:r>
               <w:rPr>
                 <w:rStyle w:val="Extranjerismo"/>
+                <w:lang w:val="es-ES"/>
               </w:rPr>
               <w:t>product owner</w:t>
             </w:r>
@@ -8726,6 +8571,7 @@
             <w:r>
               <w:rPr>
                 <w:rStyle w:val="Extranjerismo"/>
+                <w:lang w:val="es-ES"/>
               </w:rPr>
               <w:t>sprint</w:t>
             </w:r>
@@ -8735,6 +8581,7 @@
             <w:r>
               <w:rPr>
                 <w:rStyle w:val="Extranjerismo"/>
+                <w:lang w:val="es-ES"/>
               </w:rPr>
               <w:t>sprint</w:t>
             </w:r>
@@ -8749,6 +8596,7 @@
             <w:r>
               <w:rPr>
                 <w:rStyle w:val="Extranjerismo"/>
+                <w:lang w:val="es-ES"/>
               </w:rPr>
               <w:t>Sprint Backlog</w:t>
             </w:r>
@@ -8758,6 +8606,7 @@
             <w:r>
               <w:rPr>
                 <w:rStyle w:val="Extranjerismo"/>
+                <w:lang w:val="es-ES"/>
               </w:rPr>
               <w:t>Sprint Backlog</w:t>
             </w:r>
@@ -8767,84 +8616,26 @@
             <w:r>
               <w:rPr>
                 <w:rStyle w:val="Extranjerismo"/>
+                <w:lang w:val="es-ES"/>
               </w:rPr>
               <w:t>Sprint</w:t>
             </w:r>
             <w:r>
-              <w:t xml:space="preserve">. Además, existen diferentes técnicas para la estimación de historias de usuario. Entre las más destacadas se encuentran las siguientes: </w:t>
-            </w:r>
-            <w:proofErr w:type="spellStart"/>
-            <w:r>
-              <w:t>Wideband</w:t>
-            </w:r>
-            <w:proofErr w:type="spellEnd"/>
-            <w:r>
-              <w:t xml:space="preserve"> Delphi, esta es una técnica de estimación basada en consenso para determinar la cantidad de </w:t>
+              <w:t xml:space="preserve">. Además, existen diferentes técnicas para la estimación de historias de usuario. Entre las más destacadas se encuentran las siguientes: Wideband Delphi, </w:t>
             </w:r>
             <w:r>
               <w:lastRenderedPageBreak/>
-              <w:t xml:space="preserve">trabajo necesario y el tiempo requerido para el mismo. En esta, cada individuo realiza estimaciones individuales de las historias y luego son socializadas al grupo para analizar los factores que influyen en cada </w:t>
-            </w:r>
-            <w:r>
-              <w:t>estimación</w:t>
-            </w:r>
-            <w:r>
-              <w:t>. Posterior a esto, se realiza una nueva ronda de estimación individual, siguiendo el mismo procedimiento hasta que los valores de estimaciones se acercan lo suficiente o se logre un consenso.</w:t>
+              <w:t>esta es una técnica de estimación basada en consenso para determinar la cantidad de trabajo necesario y el tiempo requerido para el mismo. En esta, cada individuo realiza estimaciones individuales de las historias y luego son socializadas al grupo para analizar los factores que influyen en cada estimación. Posterior a esto, se realiza una nueva ronda de estimación individual, siguiendo el mismo procedimiento hasta que los valores de estimaciones se acercan lo suficiente o se logre un consenso.</w:t>
             </w:r>
           </w:p>
           <w:p>
-            <w:proofErr w:type="spellStart"/>
-            <w:r>
-              <w:t>Planning</w:t>
-            </w:r>
-            <w:proofErr w:type="spellEnd"/>
-            <w:r>
-              <w:t xml:space="preserve"> </w:t>
-            </w:r>
-            <w:proofErr w:type="spellStart"/>
-            <w:r>
-              <w:t>Poker</w:t>
-            </w:r>
-            <w:proofErr w:type="spellEnd"/>
-            <w:r>
-              <w:t xml:space="preserve"> es una técnica derivada de </w:t>
-            </w:r>
-            <w:proofErr w:type="spellStart"/>
-            <w:r>
-              <w:t>Wideband</w:t>
-            </w:r>
-            <w:proofErr w:type="spellEnd"/>
-            <w:r>
-              <w:t xml:space="preserve"> </w:t>
-            </w:r>
-            <w:proofErr w:type="gramStart"/>
-            <w:r>
-              <w:t>Delphi</w:t>
-            </w:r>
-            <w:proofErr w:type="gramEnd"/>
-            <w:r>
-              <w:t xml:space="preserve"> pero para la realización de las estimaciones se apoya en un conjunto de cartas especiales que vienen marcadas con números semejantes a la serie Fibonacci. Para el proceso de estimación, se lee una historia de usuario, cada miembro del equipo selecciona una de las cartas y, cuando se indica, todos al tiempo muestran sus cartas. Por otro lado, en el caso de haber diversidad muy representativa en los valores, se realiza una ronda donde los puntajes más altos y más bajos justifican sus decisiones. Después, se hace una segunda ronda de estimación. Luego, la estimación de cada historia se puede determinar por medio de consenso, democracia o promedio, según se haya definido en el grupo de trabajo.</w:t>
+            <w:r>
+              <w:t>Planning Poker es una técnica derivada de Wideband Delphi pero para la realización de las estimaciones se apoya en un conjunto de cartas especiales que vienen marcadas con números semejantes a la serie Fibonacci. Para el proceso de estimación, se lee una historia de usuario, cada miembro del equipo selecciona una de las cartas y, cuando se indica, todos al tiempo muestran sus cartas. Por otro lado, en el caso de haber diversidad muy representativa en los valores, se realiza una ronda donde los puntajes más altos y más bajos justifican sus decisiones. Después, se hace una segunda ronda de estimación. Luego, la estimación de cada historia se puede determinar por medio de consenso, democracia o promedio, según se haya definido en el grupo de trabajo.</w:t>
             </w:r>
           </w:p>
           <w:p>
             <w:r>
-              <w:t xml:space="preserve">Puño de cinco: En esta técnica, se usan los dedos de la mano para expresar la estimación de cada miembro del equipo. Al igual que en el </w:t>
-            </w:r>
-            <w:proofErr w:type="spellStart"/>
-            <w:r>
-              <w:t>Planning</w:t>
-            </w:r>
-            <w:proofErr w:type="spellEnd"/>
-            <w:r>
-              <w:t xml:space="preserve"> </w:t>
-            </w:r>
-            <w:proofErr w:type="spellStart"/>
-            <w:r>
-              <w:t>Poker</w:t>
-            </w:r>
-            <w:proofErr w:type="spellEnd"/>
-            <w:r>
-              <w:t>, se parte de una explicación inicial de la historia y luego se procede a realizar la votación. En caso de presentarse valores atípicos, se realiza una sesión corta donde se justifican los valores asignados para, posteriormente, realizar una nueva votación.</w:t>
+              <w:t>Puño de cinco: En esta técnica, se usan los dedos de la mano para expresar la estimación de cada miembro del equipo. Al igual que en el Planning Poker, se parte de una explicación inicial de la historia y luego se procede a realizar la votación. En caso de presentarse valores atípicos, se realiza una sesión corta donde se justifican los valores asignados para, posteriormente, realizar una nueva votación.</w:t>
             </w:r>
           </w:p>
           <w:p>
@@ -8854,6 +8645,7 @@
             <w:r>
               <w:rPr>
                 <w:rStyle w:val="Extranjerismo"/>
+                <w:lang w:val="es-ES"/>
               </w:rPr>
               <w:t>software</w:t>
             </w:r>
@@ -9274,7 +9066,6 @@
           <w:lang w:val="es-419" w:eastAsia="es-CO"/>
         </w:rPr>
       </w:pPr>
-      <w:proofErr w:type="spellStart"/>
       <w:r>
         <w:rPr>
           <w:rStyle w:val="Extranjerismo"/>
@@ -9282,19 +9073,34 @@
           <w:bCs/>
           <w:lang w:val="es-419" w:eastAsia="es-CO"/>
         </w:rPr>
-        <w:t>Product</w:t>
-      </w:r>
-      <w:proofErr w:type="spellEnd"/>
+        <w:t>Product Owner</w:t>
+      </w:r>
+      <w:r>
+        <w:rPr>
+          <w:lang w:val="es-419" w:eastAsia="es-CO"/>
+        </w:rPr>
+        <w:t xml:space="preserve">: rol central de </w:t>
+      </w:r>
       <w:r>
         <w:rPr>
           <w:rStyle w:val="Extranjerismo"/>
-          <w:b/>
-          <w:bCs/>
-          <w:lang w:val="es-419" w:eastAsia="es-CO"/>
-        </w:rPr>
-        <w:t xml:space="preserve"> </w:t>
-      </w:r>
-      <w:proofErr w:type="spellStart"/>
+          <w:lang w:val="es-419" w:eastAsia="es-CO"/>
+        </w:rPr>
+        <w:t>Scrum</w:t>
+      </w:r>
+      <w:r>
+        <w:rPr>
+          <w:lang w:val="es-419" w:eastAsia="es-CO"/>
+        </w:rPr>
+        <w:t xml:space="preserve"> encargado de la gestión de la pila de producto y representante del cliente dentro del grupo de trabajo.</w:t>
+      </w:r>
+    </w:p>
+    <w:p>
+      <w:pPr>
+        <w:rPr>
+          <w:lang w:val="es-419" w:eastAsia="es-CO"/>
+        </w:rPr>
+      </w:pPr>
       <w:r>
         <w:rPr>
           <w:rStyle w:val="Extranjerismo"/>
@@ -9302,9 +9108,8 @@
           <w:bCs/>
           <w:lang w:val="es-419" w:eastAsia="es-CO"/>
         </w:rPr>
-        <w:t>Owner</w:t>
-      </w:r>
-      <w:proofErr w:type="spellEnd"/>
+        <w:t>Scrum Master</w:t>
+      </w:r>
       <w:r>
         <w:rPr>
           <w:lang w:val="es-419" w:eastAsia="es-CO"/>
@@ -9322,74 +9127,37 @@
         <w:rPr>
           <w:lang w:val="es-419" w:eastAsia="es-CO"/>
         </w:rPr>
-        <w:t xml:space="preserve"> encargado de la gestión de la pila de producto y representante del cliente dentro del grupo de trabajo.</w:t>
-      </w:r>
-    </w:p>
-    <w:p>
-      <w:pPr>
-        <w:rPr>
-          <w:lang w:val="es-419" w:eastAsia="es-CO"/>
-        </w:rPr>
-      </w:pPr>
+        <w:t xml:space="preserve"> encargado de facilitar el trabajo del equipo de desarrollo y de mantener la aplicación del marco de trabajo </w:t>
+      </w:r>
       <w:r>
         <w:rPr>
           <w:rStyle w:val="Extranjerismo"/>
-          <w:b/>
-          <w:bCs/>
-          <w:lang w:val="es-419" w:eastAsia="es-CO"/>
-        </w:rPr>
-        <w:t>Scrum Master</w:t>
-      </w:r>
-      <w:r>
-        <w:rPr>
-          <w:lang w:val="es-419" w:eastAsia="es-CO"/>
-        </w:rPr>
-        <w:t xml:space="preserve">: rol central de </w:t>
-      </w:r>
+          <w:lang w:val="es-419" w:eastAsia="es-CO"/>
+        </w:rPr>
+        <w:t>SCRUM</w:t>
+      </w:r>
+      <w:r>
+        <w:rPr>
+          <w:lang w:val="es-419" w:eastAsia="es-CO"/>
+        </w:rPr>
+        <w:t>.</w:t>
+      </w:r>
+    </w:p>
+    <w:p>
+      <w:pPr>
+        <w:rPr>
+          <w:lang w:val="es-419" w:eastAsia="es-CO"/>
+        </w:rPr>
+      </w:pPr>
       <w:r>
         <w:rPr>
           <w:rStyle w:val="Extranjerismo"/>
-          <w:lang w:val="es-419" w:eastAsia="es-CO"/>
-        </w:rPr>
-        <w:t>Scrum</w:t>
-      </w:r>
-      <w:r>
-        <w:rPr>
-          <w:lang w:val="es-419" w:eastAsia="es-CO"/>
-        </w:rPr>
-        <w:t xml:space="preserve"> encargado de facilitar el trabajo del equipo de desarrollo y de mantener la aplicación del marco de trabajo </w:t>
-      </w:r>
-      <w:r>
-        <w:rPr>
-          <w:rStyle w:val="Extranjerismo"/>
-          <w:lang w:val="es-419" w:eastAsia="es-CO"/>
-        </w:rPr>
-        <w:t>SCRUM</w:t>
-      </w:r>
-      <w:r>
-        <w:rPr>
-          <w:lang w:val="es-419" w:eastAsia="es-CO"/>
-        </w:rPr>
-        <w:t>.</w:t>
-      </w:r>
-    </w:p>
-    <w:p>
-      <w:pPr>
-        <w:rPr>
-          <w:lang w:val="es-419" w:eastAsia="es-CO"/>
-        </w:rPr>
-      </w:pPr>
-      <w:proofErr w:type="spellStart"/>
-      <w:r>
-        <w:rPr>
-          <w:rStyle w:val="Extranjerismo"/>
           <w:b/>
           <w:bCs/>
           <w:lang w:val="es-419" w:eastAsia="es-CO"/>
         </w:rPr>
         <w:t>Stakeholders</w:t>
       </w:r>
-      <w:proofErr w:type="spellEnd"/>
       <w:r>
         <w:rPr>
           <w:lang w:val="es-419" w:eastAsia="es-CO"/>
@@ -9401,120 +9169,34 @@
       <w:pPr>
         <w:pStyle w:val="Titulosgenerales"/>
         <w:rPr>
-          <w:lang w:val="en-US"/>
+          <w:lang w:val="es-ES"/>
         </w:rPr>
       </w:pPr>
       <w:bookmarkStart w:id="13" w:name="_Toc166169800"/>
-      <w:proofErr w:type="spellStart"/>
-      <w:r>
-        <w:rPr>
-          <w:lang w:val="en-US"/>
+      <w:r>
+        <w:rPr>
+          <w:lang w:val="es-ES"/>
         </w:rPr>
         <w:lastRenderedPageBreak/>
-        <w:t>Referencias</w:t>
-      </w:r>
-      <w:proofErr w:type="spellEnd"/>
-      <w:r>
-        <w:rPr>
-          <w:lang w:val="en-US"/>
-        </w:rPr>
-        <w:t xml:space="preserve"> </w:t>
-      </w:r>
-      <w:proofErr w:type="spellStart"/>
-      <w:r>
-        <w:rPr>
-          <w:lang w:val="en-US"/>
-        </w:rPr>
-        <w:t>bibliográficas</w:t>
+        <w:t>Referencias bibliográficas</w:t>
       </w:r>
       <w:bookmarkEnd w:id="13"/>
-      <w:proofErr w:type="spellEnd"/>
-    </w:p>
-    <w:p>
-      <w:pPr>
-        <w:rPr>
-          <w:lang w:val="en-US" w:eastAsia="es-CO"/>
-        </w:rPr>
-      </w:pPr>
-      <w:r>
-        <w:rPr>
-          <w:lang w:val="en-US" w:eastAsia="es-CO"/>
-        </w:rPr>
-        <w:t xml:space="preserve">Agilemanifesto.org. (2021). </w:t>
-      </w:r>
-      <w:proofErr w:type="spellStart"/>
-      <w:r>
-        <w:rPr>
-          <w:lang w:val="en-US" w:eastAsia="es-CO"/>
-        </w:rPr>
-        <w:t>Manifiesto</w:t>
-      </w:r>
-      <w:proofErr w:type="spellEnd"/>
-      <w:r>
-        <w:rPr>
-          <w:lang w:val="en-US" w:eastAsia="es-CO"/>
-        </w:rPr>
-        <w:t xml:space="preserve"> </w:t>
-      </w:r>
-      <w:proofErr w:type="spellStart"/>
-      <w:r>
-        <w:rPr>
-          <w:lang w:val="en-US" w:eastAsia="es-CO"/>
-        </w:rPr>
-        <w:t>por</w:t>
-      </w:r>
-      <w:proofErr w:type="spellEnd"/>
-      <w:r>
-        <w:rPr>
-          <w:lang w:val="en-US" w:eastAsia="es-CO"/>
-        </w:rPr>
-        <w:t xml:space="preserve"> </w:t>
-      </w:r>
-      <w:proofErr w:type="spellStart"/>
-      <w:r>
-        <w:rPr>
-          <w:lang w:val="en-US" w:eastAsia="es-CO"/>
-        </w:rPr>
-        <w:t>el</w:t>
-      </w:r>
-      <w:proofErr w:type="spellEnd"/>
-      <w:r>
-        <w:rPr>
-          <w:lang w:val="en-US" w:eastAsia="es-CO"/>
-        </w:rPr>
-        <w:t xml:space="preserve"> </w:t>
-      </w:r>
-      <w:proofErr w:type="spellStart"/>
-      <w:r>
-        <w:rPr>
-          <w:lang w:val="en-US" w:eastAsia="es-CO"/>
-        </w:rPr>
-        <w:t>desarrollo</w:t>
-      </w:r>
-      <w:proofErr w:type="spellEnd"/>
-      <w:r>
-        <w:rPr>
-          <w:lang w:val="en-US" w:eastAsia="es-CO"/>
-        </w:rPr>
-        <w:t xml:space="preserve"> </w:t>
-      </w:r>
-      <w:proofErr w:type="spellStart"/>
-      <w:r>
-        <w:rPr>
-          <w:lang w:val="en-US" w:eastAsia="es-CO"/>
-        </w:rPr>
-        <w:t>ágil</w:t>
-      </w:r>
-      <w:proofErr w:type="spellEnd"/>
-      <w:r>
-        <w:rPr>
-          <w:lang w:val="en-US" w:eastAsia="es-CO"/>
-        </w:rPr>
-        <w:t xml:space="preserve"> de software. Agilemanifesto.org.</w:t>
-      </w:r>
-      <w:r>
-        <w:rPr>
-          <w:lang w:val="en-US" w:eastAsia="es-CO"/>
+    </w:p>
+    <w:p>
+      <w:pPr>
+        <w:rPr>
+          <w:lang w:val="es-ES" w:eastAsia="es-CO"/>
+        </w:rPr>
+      </w:pPr>
+      <w:r>
+        <w:rPr>
+          <w:lang w:val="es-ES" w:eastAsia="es-CO"/>
+        </w:rPr>
+        <w:t>Agilemanifesto.org. (2021). Manifiesto por el desarrollo ágil de software. Agilemanifesto.org.</w:t>
+      </w:r>
+      <w:r>
+        <w:rPr>
+          <w:lang w:val="es-ES" w:eastAsia="es-CO"/>
         </w:rPr>
         <w:t xml:space="preserve"> </w:t>
       </w:r>
@@ -9522,29 +9204,35 @@
         <w:r>
           <w:rPr>
             <w:rStyle w:val="Hipervnculo"/>
-            <w:lang w:val="en-US" w:eastAsia="es-CO"/>
+            <w:lang w:val="es-ES" w:eastAsia="es-CO"/>
           </w:rPr>
           <w:t>https://agilemanifesto.org/iso/es/manifesto.html</w:t>
         </w:r>
       </w:hyperlink>
       <w:r>
         <w:rPr>
+          <w:lang w:val="es-ES" w:eastAsia="es-CO"/>
+        </w:rPr>
+        <w:t xml:space="preserve"> </w:t>
+      </w:r>
+    </w:p>
+    <w:p>
+      <w:pPr>
+        <w:rPr>
           <w:lang w:val="en-US" w:eastAsia="es-CO"/>
         </w:rPr>
-        <w:t xml:space="preserve"> </w:t>
-      </w:r>
-    </w:p>
-    <w:p>
-      <w:pPr>
+      </w:pPr>
+      <w:r>
+        <w:rPr>
+          <w:lang w:val="es-ES" w:eastAsia="es-CO"/>
+        </w:rPr>
+        <w:t xml:space="preserve">Beck, K., &amp; Andrés, C. (2004b). </w:t>
+      </w:r>
+      <w:r>
         <w:rPr>
           <w:lang w:val="en-US" w:eastAsia="es-CO"/>
         </w:rPr>
-      </w:pPr>
-      <w:r>
-        <w:rPr>
-          <w:lang w:val="en-US" w:eastAsia="es-CO"/>
-        </w:rPr>
-        <w:t>Beck, K., &amp; Andrés, C. (2004b). Extreme Programming Explained: Embrace Change, 2nd Edition (The XP Series). Addison-Wesley.</w:t>
+        <w:t>Extreme Programming Explained: Embrace Change, 2nd Edition (The XP Series). Addison-Wesley.</w:t>
       </w:r>
     </w:p>
     <w:p>
@@ -9597,199 +9285,37 @@
     <w:p>
       <w:pPr>
         <w:rPr>
+          <w:lang w:val="es-ES" w:eastAsia="es-CO"/>
+        </w:rPr>
+      </w:pPr>
+      <w:r>
+        <w:rPr>
           <w:lang w:val="en-US" w:eastAsia="es-CO"/>
         </w:rPr>
-      </w:pPr>
-      <w:r>
-        <w:rPr>
-          <w:lang w:val="en-US" w:eastAsia="es-CO"/>
-        </w:rPr>
-        <w:t>Kruchten, P. (2003). The Rational Unified Process: An Introduction. Addison-Wesley Professional.</w:t>
-      </w:r>
-    </w:p>
-    <w:p>
-      <w:pPr>
-        <w:rPr>
-          <w:lang w:val="en-US" w:eastAsia="es-CO"/>
-        </w:rPr>
-      </w:pPr>
-      <w:r>
-        <w:rPr>
-          <w:lang w:val="en-US" w:eastAsia="es-CO"/>
-        </w:rPr>
-        <w:t xml:space="preserve">Maida, E, G., </w:t>
-      </w:r>
-      <w:proofErr w:type="spellStart"/>
-      <w:r>
-        <w:rPr>
-          <w:lang w:val="en-US" w:eastAsia="es-CO"/>
-        </w:rPr>
-        <w:t>Pacienzia</w:t>
-      </w:r>
-      <w:proofErr w:type="spellEnd"/>
-      <w:r>
-        <w:rPr>
-          <w:lang w:val="en-US" w:eastAsia="es-CO"/>
-        </w:rPr>
-        <w:t xml:space="preserve">, J. (2015). </w:t>
-      </w:r>
-      <w:proofErr w:type="spellStart"/>
-      <w:r>
-        <w:rPr>
-          <w:lang w:val="en-US" w:eastAsia="es-CO"/>
-        </w:rPr>
-        <w:t>Metodologías</w:t>
-      </w:r>
-      <w:proofErr w:type="spellEnd"/>
-      <w:r>
-        <w:rPr>
-          <w:lang w:val="en-US" w:eastAsia="es-CO"/>
-        </w:rPr>
-        <w:t xml:space="preserve"> de </w:t>
-      </w:r>
-      <w:proofErr w:type="spellStart"/>
-      <w:r>
-        <w:rPr>
-          <w:lang w:val="en-US" w:eastAsia="es-CO"/>
-        </w:rPr>
-        <w:t>desarrollo</w:t>
-      </w:r>
-      <w:proofErr w:type="spellEnd"/>
-      <w:r>
-        <w:rPr>
-          <w:lang w:val="en-US" w:eastAsia="es-CO"/>
-        </w:rPr>
-        <w:t xml:space="preserve"> de software [</w:t>
-      </w:r>
-      <w:proofErr w:type="spellStart"/>
-      <w:r>
-        <w:rPr>
-          <w:lang w:val="en-US" w:eastAsia="es-CO"/>
-        </w:rPr>
-        <w:t>en</w:t>
-      </w:r>
-      <w:proofErr w:type="spellEnd"/>
-      <w:r>
-        <w:rPr>
-          <w:lang w:val="en-US" w:eastAsia="es-CO"/>
-        </w:rPr>
-        <w:t xml:space="preserve"> </w:t>
-      </w:r>
-      <w:proofErr w:type="spellStart"/>
-      <w:r>
-        <w:rPr>
-          <w:lang w:val="en-US" w:eastAsia="es-CO"/>
-        </w:rPr>
-        <w:t>línea</w:t>
-      </w:r>
-      <w:proofErr w:type="spellEnd"/>
-      <w:r>
-        <w:rPr>
-          <w:lang w:val="en-US" w:eastAsia="es-CO"/>
-        </w:rPr>
-        <w:t xml:space="preserve">]. Tesis de </w:t>
-      </w:r>
-      <w:proofErr w:type="spellStart"/>
-      <w:r>
-        <w:rPr>
-          <w:lang w:val="en-US" w:eastAsia="es-CO"/>
-        </w:rPr>
-        <w:t>Licenciatura</w:t>
-      </w:r>
-      <w:proofErr w:type="spellEnd"/>
-      <w:r>
-        <w:rPr>
-          <w:lang w:val="en-US" w:eastAsia="es-CO"/>
-        </w:rPr>
-        <w:t xml:space="preserve"> </w:t>
-      </w:r>
-      <w:proofErr w:type="spellStart"/>
-      <w:r>
-        <w:rPr>
-          <w:lang w:val="en-US" w:eastAsia="es-CO"/>
-        </w:rPr>
-        <w:t>en</w:t>
-      </w:r>
-      <w:proofErr w:type="spellEnd"/>
-      <w:r>
-        <w:rPr>
-          <w:lang w:val="en-US" w:eastAsia="es-CO"/>
-        </w:rPr>
-        <w:t xml:space="preserve"> </w:t>
-      </w:r>
-      <w:proofErr w:type="spellStart"/>
-      <w:r>
-        <w:rPr>
-          <w:lang w:val="en-US" w:eastAsia="es-CO"/>
-        </w:rPr>
-        <w:t>Sistemas</w:t>
-      </w:r>
-      <w:proofErr w:type="spellEnd"/>
-      <w:r>
-        <w:rPr>
-          <w:lang w:val="en-US" w:eastAsia="es-CO"/>
-        </w:rPr>
-        <w:t xml:space="preserve"> y </w:t>
-      </w:r>
-      <w:proofErr w:type="spellStart"/>
-      <w:r>
-        <w:rPr>
-          <w:lang w:val="en-US" w:eastAsia="es-CO"/>
-        </w:rPr>
-        <w:t>Computación</w:t>
-      </w:r>
-      <w:proofErr w:type="spellEnd"/>
-      <w:r>
-        <w:rPr>
-          <w:lang w:val="en-US" w:eastAsia="es-CO"/>
-        </w:rPr>
-        <w:t xml:space="preserve">. </w:t>
-      </w:r>
-      <w:proofErr w:type="spellStart"/>
-      <w:r>
-        <w:rPr>
-          <w:lang w:val="en-US" w:eastAsia="es-CO"/>
-        </w:rPr>
-        <w:t>Facultad</w:t>
-      </w:r>
-      <w:proofErr w:type="spellEnd"/>
-      <w:r>
-        <w:rPr>
-          <w:lang w:val="en-US" w:eastAsia="es-CO"/>
-        </w:rPr>
-        <w:t xml:space="preserve"> de </w:t>
-      </w:r>
-      <w:proofErr w:type="spellStart"/>
-      <w:r>
-        <w:rPr>
-          <w:lang w:val="en-US" w:eastAsia="es-CO"/>
-        </w:rPr>
-        <w:t>Química</w:t>
-      </w:r>
-      <w:proofErr w:type="spellEnd"/>
-      <w:r>
-        <w:rPr>
-          <w:lang w:val="en-US" w:eastAsia="es-CO"/>
-        </w:rPr>
-        <w:t xml:space="preserve"> e </w:t>
-      </w:r>
-      <w:proofErr w:type="spellStart"/>
-      <w:r>
-        <w:rPr>
-          <w:lang w:val="en-US" w:eastAsia="es-CO"/>
-        </w:rPr>
-        <w:t>Ingeniería</w:t>
-      </w:r>
-      <w:proofErr w:type="spellEnd"/>
-      <w:r>
-        <w:rPr>
-          <w:lang w:val="en-US" w:eastAsia="es-CO"/>
-        </w:rPr>
-        <w:t xml:space="preserve"> Fray Rogelio Bacon. Universidad Católica Argentina.</w:t>
-      </w:r>
-      <w:r>
-        <w:rPr>
-          <w:lang w:val="en-US" w:eastAsia="es-CO"/>
+        <w:t xml:space="preserve">Kruchten, P. (2003). The Rational Unified Process: An Introduction. </w:t>
+      </w:r>
+      <w:r>
+        <w:rPr>
+          <w:lang w:val="es-ES" w:eastAsia="es-CO"/>
+        </w:rPr>
+        <w:t>Addison-Wesley Professional.</w:t>
+      </w:r>
+    </w:p>
+    <w:p>
+      <w:pPr>
+        <w:rPr>
+          <w:lang w:val="es-ES" w:eastAsia="es-CO"/>
+        </w:rPr>
+      </w:pPr>
+      <w:r>
+        <w:rPr>
+          <w:lang w:val="es-ES" w:eastAsia="es-CO"/>
+        </w:rPr>
+        <w:t>Maida, E, G., Pacienzia, J. (2015). Metodologías de desarrollo de software [en línea]. Tesis de Licenciatura en Sistemas y Computación. Facultad de Química e Ingeniería Fray Rogelio Bacon. Universidad Católica Argentina.</w:t>
+      </w:r>
+      <w:r>
+        <w:rPr>
+          <w:lang w:val="es-ES" w:eastAsia="es-CO"/>
         </w:rPr>
         <w:t xml:space="preserve"> </w:t>
       </w:r>
@@ -9797,116 +9323,52 @@
         <w:r>
           <w:rPr>
             <w:rStyle w:val="Hipervnculo"/>
-            <w:lang w:val="en-US" w:eastAsia="es-CO"/>
+            <w:lang w:val="es-ES" w:eastAsia="es-CO"/>
           </w:rPr>
           <w:t>https://repositorio.uca.edu.ar/bitstream/123456789/522/1/metodologias-desarrollo-software.pdf</w:t>
         </w:r>
       </w:hyperlink>
       <w:r>
         <w:rPr>
+          <w:lang w:val="es-ES" w:eastAsia="es-CO"/>
+        </w:rPr>
+        <w:t xml:space="preserve"> </w:t>
+      </w:r>
+    </w:p>
+    <w:p>
+      <w:pPr>
+        <w:rPr>
           <w:lang w:val="en-US" w:eastAsia="es-CO"/>
         </w:rPr>
-        <w:t xml:space="preserve"> </w:t>
-      </w:r>
-    </w:p>
-    <w:p>
-      <w:pPr>
+      </w:pPr>
+      <w:r>
         <w:rPr>
           <w:lang w:val="en-US" w:eastAsia="es-CO"/>
         </w:rPr>
+        <w:t>Man, M., Hafriz, M., Nural, A., Mohd, H., Maizura, N., Noor, M., Wan, W., Bakar, A., &amp; Man, M. (2008). eWorks: Development of a Web Based Site Assessment Software for Construction Progress Project. Communications of the IBIMA, (5), 93-99.</w:t>
+      </w:r>
+    </w:p>
+    <w:p>
+      <w:pPr>
+        <w:rPr>
+          <w:lang w:val="es-ES" w:eastAsia="es-CO"/>
+        </w:rPr>
       </w:pPr>
       <w:r>
         <w:rPr>
           <w:lang w:val="en-US" w:eastAsia="es-CO"/>
         </w:rPr>
-        <w:t xml:space="preserve">Man, M., </w:t>
-      </w:r>
-      <w:proofErr w:type="spellStart"/>
-      <w:r>
-        <w:rPr>
-          <w:lang w:val="en-US" w:eastAsia="es-CO"/>
-        </w:rPr>
-        <w:t>Hafriz</w:t>
-      </w:r>
-      <w:proofErr w:type="spellEnd"/>
-      <w:r>
-        <w:rPr>
-          <w:lang w:val="en-US" w:eastAsia="es-CO"/>
-        </w:rPr>
-        <w:t xml:space="preserve">, M., Nural, A., Mohd, H., </w:t>
-      </w:r>
-      <w:proofErr w:type="spellStart"/>
-      <w:r>
-        <w:rPr>
-          <w:lang w:val="en-US" w:eastAsia="es-CO"/>
-        </w:rPr>
-        <w:t>Maizura</w:t>
-      </w:r>
-      <w:proofErr w:type="spellEnd"/>
-      <w:r>
-        <w:rPr>
-          <w:lang w:val="en-US" w:eastAsia="es-CO"/>
-        </w:rPr>
-        <w:t xml:space="preserve">, N., Noor, M., Wan, W., Bakar, A., &amp; Man, M. (2008). </w:t>
-      </w:r>
-      <w:proofErr w:type="spellStart"/>
-      <w:r>
-        <w:rPr>
-          <w:lang w:val="en-US" w:eastAsia="es-CO"/>
-        </w:rPr>
-        <w:t>eWorks</w:t>
-      </w:r>
-      <w:proofErr w:type="spellEnd"/>
-      <w:r>
-        <w:rPr>
-          <w:lang w:val="en-US" w:eastAsia="es-CO"/>
-        </w:rPr>
-        <w:t>: Development of a Web Based Site Assessment Software for Construction Progress Project. Communications of the IBIMA, (5), 93-99.</w:t>
-      </w:r>
-    </w:p>
-    <w:p>
-      <w:pPr>
-        <w:rPr>
-          <w:lang w:val="en-US" w:eastAsia="es-CO"/>
-        </w:rPr>
-      </w:pPr>
-      <w:r>
-        <w:rPr>
-          <w:lang w:val="en-US" w:eastAsia="es-CO"/>
-        </w:rPr>
-        <w:t>Martin, J. (1991). Rapid Application Development. Macmillan Coll. Pngwing.com (</w:t>
-      </w:r>
-      <w:proofErr w:type="spellStart"/>
-      <w:r>
-        <w:rPr>
-          <w:lang w:val="en-US" w:eastAsia="es-CO"/>
-        </w:rPr>
-        <w:t>s.f.</w:t>
-      </w:r>
-      <w:proofErr w:type="spellEnd"/>
-      <w:r>
-        <w:rPr>
-          <w:lang w:val="en-US" w:eastAsia="es-CO"/>
-        </w:rPr>
-        <w:t xml:space="preserve">) Marco de </w:t>
-      </w:r>
-      <w:proofErr w:type="spellStart"/>
-      <w:r>
-        <w:rPr>
-          <w:lang w:val="en-US" w:eastAsia="es-CO"/>
-        </w:rPr>
-        <w:t>trabajo</w:t>
-      </w:r>
-      <w:proofErr w:type="spellEnd"/>
-      <w:r>
-        <w:rPr>
-          <w:lang w:val="en-US" w:eastAsia="es-CO"/>
-        </w:rPr>
-        <w:t xml:space="preserve"> Scrum.</w:t>
-      </w:r>
-      <w:r>
-        <w:rPr>
-          <w:lang w:val="en-US" w:eastAsia="es-CO"/>
+        <w:t xml:space="preserve">Martin, J. (1991). Rapid Application Development. Macmillan Coll. </w:t>
+      </w:r>
+      <w:r>
+        <w:rPr>
+          <w:lang w:val="es-ES" w:eastAsia="es-CO"/>
+        </w:rPr>
+        <w:t>Pngwing.com (s.f.) Marco de trabajo Scrum.</w:t>
+      </w:r>
+      <w:r>
+        <w:rPr>
+          <w:lang w:val="es-ES" w:eastAsia="es-CO"/>
         </w:rPr>
         <w:t xml:space="preserve"> </w:t>
       </w:r>
@@ -9914,29 +9376,49 @@
         <w:r>
           <w:rPr>
             <w:rStyle w:val="Hipervnculo"/>
-            <w:lang w:val="en-US" w:eastAsia="es-CO"/>
+            <w:lang w:val="es-ES" w:eastAsia="es-CO"/>
           </w:rPr>
           <w:t>https://www.pngwing.com/es/free-png-xqgjv</w:t>
         </w:r>
       </w:hyperlink>
       <w:r>
         <w:rPr>
+          <w:lang w:val="es-ES" w:eastAsia="es-CO"/>
+        </w:rPr>
+        <w:t xml:space="preserve"> </w:t>
+      </w:r>
+    </w:p>
+    <w:p>
+      <w:pPr>
+        <w:rPr>
           <w:lang w:val="en-US" w:eastAsia="es-CO"/>
         </w:rPr>
-        <w:t xml:space="preserve"> </w:t>
-      </w:r>
-    </w:p>
-    <w:p>
-      <w:pPr>
+      </w:pPr>
+      <w:r>
         <w:rPr>
           <w:lang w:val="en-US" w:eastAsia="es-CO"/>
         </w:rPr>
+        <w:t>Royce, W. W. (1970). Managing the Development of Large Software Systems. Proceedings of IEEE WESCON, 26, 328-388.</w:t>
+      </w:r>
+    </w:p>
+    <w:p>
+      <w:pPr>
+        <w:rPr>
+          <w:lang w:val="es-ES" w:eastAsia="es-CO"/>
+        </w:rPr>
       </w:pPr>
       <w:r>
         <w:rPr>
           <w:lang w:val="en-US" w:eastAsia="es-CO"/>
         </w:rPr>
-        <w:t>Royce, W. W. (1970). Managing the Development of Large Software Systems. Proceedings of IEEE WESCON, 26, 328-388.</w:t>
+        <w:lastRenderedPageBreak/>
+        <w:t xml:space="preserve">SCRUMstudy. (2013). A Guide to the Scrum Body of Knowledge (SBOK Guide). </w:t>
+      </w:r>
+      <w:r>
+        <w:rPr>
+          <w:lang w:val="es-ES" w:eastAsia="es-CO"/>
+        </w:rPr>
+        <w:t>VMEdu Inc.</w:t>
       </w:r>
     </w:p>
     <w:p>
@@ -9945,89 +9427,17 @@
           <w:lang w:val="en-US" w:eastAsia="es-CO"/>
         </w:rPr>
       </w:pPr>
-      <w:proofErr w:type="spellStart"/>
+      <w:r>
+        <w:rPr>
+          <w:lang w:val="es-ES" w:eastAsia="es-CO"/>
+        </w:rPr>
+        <w:t xml:space="preserve">Sommerville, I., Galipienso, M. I. A., y Martínez, A. B. (2005). </w:t>
+      </w:r>
       <w:r>
         <w:rPr>
           <w:lang w:val="en-US" w:eastAsia="es-CO"/>
         </w:rPr>
-        <w:lastRenderedPageBreak/>
-        <w:t>SCRUMstudy</w:t>
-      </w:r>
-      <w:proofErr w:type="spellEnd"/>
-      <w:r>
-        <w:rPr>
-          <w:lang w:val="en-US" w:eastAsia="es-CO"/>
-        </w:rPr>
-        <w:t xml:space="preserve">. (2013). A Guide to the Scrum Body of Knowledge (SBOK Guide). </w:t>
-      </w:r>
-      <w:proofErr w:type="spellStart"/>
-      <w:r>
-        <w:rPr>
-          <w:lang w:val="en-US" w:eastAsia="es-CO"/>
-        </w:rPr>
-        <w:t>VMEdu</w:t>
-      </w:r>
-      <w:proofErr w:type="spellEnd"/>
-      <w:r>
-        <w:rPr>
-          <w:lang w:val="en-US" w:eastAsia="es-CO"/>
-        </w:rPr>
-        <w:t xml:space="preserve"> Inc.</w:t>
-      </w:r>
-    </w:p>
-    <w:p>
-      <w:pPr>
-        <w:rPr>
-          <w:lang w:val="en-US" w:eastAsia="es-CO"/>
-        </w:rPr>
-      </w:pPr>
-      <w:r>
-        <w:rPr>
-          <w:lang w:val="en-US" w:eastAsia="es-CO"/>
-        </w:rPr>
-        <w:t xml:space="preserve">Sommerville, I., </w:t>
-      </w:r>
-      <w:proofErr w:type="spellStart"/>
-      <w:r>
-        <w:rPr>
-          <w:lang w:val="en-US" w:eastAsia="es-CO"/>
-        </w:rPr>
-        <w:t>Galipienso</w:t>
-      </w:r>
-      <w:proofErr w:type="spellEnd"/>
-      <w:r>
-        <w:rPr>
-          <w:lang w:val="en-US" w:eastAsia="es-CO"/>
-        </w:rPr>
-        <w:t xml:space="preserve">, M. I. A., y Martínez, A. B. (2005). </w:t>
-      </w:r>
-      <w:proofErr w:type="spellStart"/>
-      <w:r>
-        <w:rPr>
-          <w:lang w:val="en-US" w:eastAsia="es-CO"/>
-        </w:rPr>
-        <w:t>Ingeniería</w:t>
-      </w:r>
-      <w:proofErr w:type="spellEnd"/>
-      <w:r>
-        <w:rPr>
-          <w:lang w:val="en-US" w:eastAsia="es-CO"/>
-        </w:rPr>
-        <w:t xml:space="preserve"> del software. Pearson </w:t>
-      </w:r>
-      <w:proofErr w:type="spellStart"/>
-      <w:r>
-        <w:rPr>
-          <w:lang w:val="en-US" w:eastAsia="es-CO"/>
-        </w:rPr>
-        <w:t>Educación</w:t>
-      </w:r>
-      <w:proofErr w:type="spellEnd"/>
-      <w:r>
-        <w:rPr>
-          <w:lang w:val="en-US" w:eastAsia="es-CO"/>
-        </w:rPr>
-        <w:t>.</w:t>
+        <w:t>Ingeniería del software. Pearson Educación.</w:t>
       </w:r>
     </w:p>
     <w:p>
@@ -10350,15 +9760,7 @@
               <w:pStyle w:val="TextoTablas"/>
             </w:pPr>
             <w:r>
-              <w:t xml:space="preserve">Edwin </w:t>
-            </w:r>
-            <w:proofErr w:type="spellStart"/>
-            <w:r>
-              <w:t>Sneider</w:t>
-            </w:r>
-            <w:proofErr w:type="spellEnd"/>
-            <w:r>
-              <w:t xml:space="preserve"> Velandia Suárez</w:t>
+              <w:t>Edwin Sneider Velandia Suárez</w:t>
             </w:r>
           </w:p>
         </w:tc>
@@ -10627,7 +10029,7 @@
 </file>
 
 <file path=word/endnotes.xml><?xml version="1.0" encoding="utf-8"?>
-<w:endnotes xmlns:wpc="http://schemas.microsoft.com/office/word/2010/wordprocessingCanvas" xmlns:cx="http://schemas.microsoft.com/office/drawing/2014/chartex" xmlns:cx1="http://schemas.microsoft.com/office/drawing/2015/9/8/chartex" xmlns:cx2="http://schemas.microsoft.com/office/drawing/2015/10/21/chartex" xmlns:cx3="http://schemas.microsoft.com/office/drawing/2016/5/9/chartex" xmlns:cx4="http://schemas.microsoft.com/office/drawing/2016/5/10/chartex" xmlns:cx5="http://schemas.microsoft.com/office/drawing/2016/5/11/chartex" xmlns:cx6="http://schemas.microsoft.com/office/drawing/2016/5/12/chartex" xmlns:cx7="http://schemas.microsoft.com/office/drawing/2016/5/13/chartex" xmlns:cx8="http://schemas.microsoft.com/office/drawing/2016/5/14/chartex" xmlns:mc="http://schemas.openxmlformats.org/markup-compatibility/2006" xmlns:aink="http://schemas.microsoft.com/office/drawing/2016/ink" xmlns:am3d="http://schemas.microsoft.com/office/drawing/2017/model3d" xmlns:o="urn:schemas-microsoft-com:office:office" xmlns:oel="http://schemas.microsoft.com/office/2019/extlst" xmlns:r="http://schemas.openxmlformats.org/officeDocument/2006/relationships" xmlns:m="http://schemas.openxmlformats.org/officeDocument/2006/math" xmlns:v="urn:schemas-microsoft-com:vml" xmlns:wp14="http://schemas.microsoft.com/office/word/2010/wordprocessingDrawing" xmlns:wp="http://schemas.openxmlformats.org/drawingml/2006/wordprocessingDrawing" xmlns:w10="urn:schemas-microsoft-com:office:word" xmlns:w="http://schemas.openxmlformats.org/wordprocessingml/2006/main" xmlns:w14="http://schemas.microsoft.com/office/word/2010/wordml" xmlns:w15="http://schemas.microsoft.com/office/word/2012/wordml" xmlns:w16cex="http://schemas.microsoft.com/office/word/2018/wordml/cex" xmlns:w16cid="http://schemas.microsoft.com/office/word/2016/wordml/cid" xmlns:w16="http://schemas.microsoft.com/office/word/2018/wordml" xmlns:w16du="http://schemas.microsoft.com/office/word/2023/wordml/word16du" xmlns:w16sdtdh="http://schemas.microsoft.com/office/word/2020/wordml/sdtdatahash" xmlns:w16se="http://schemas.microsoft.com/office/word/2015/wordml/symex" xmlns:wpg="http://schemas.microsoft.com/office/word/2010/wordprocessingGroup" xmlns:wpi="http://schemas.microsoft.com/office/word/2010/wordprocessingInk" xmlns:wne="http://schemas.microsoft.com/office/word/2006/wordml" xmlns:wps="http://schemas.microsoft.com/office/word/2010/wordprocessingShape" mc:Ignorable="w14 w15 w16se w16cid w16 w16cex w16sdtdh w16du wp14">
+<w:endnotes xmlns:wpc="http://schemas.microsoft.com/office/word/2010/wordprocessingCanvas" xmlns:cx="http://schemas.microsoft.com/office/drawing/2014/chartex" xmlns:cx1="http://schemas.microsoft.com/office/drawing/2015/9/8/chartex" xmlns:cx2="http://schemas.microsoft.com/office/drawing/2015/10/21/chartex" xmlns:cx3="http://schemas.microsoft.com/office/drawing/2016/5/9/chartex" xmlns:cx4="http://schemas.microsoft.com/office/drawing/2016/5/10/chartex" xmlns:cx5="http://schemas.microsoft.com/office/drawing/2016/5/11/chartex" xmlns:cx6="http://schemas.microsoft.com/office/drawing/2016/5/12/chartex" xmlns:cx7="http://schemas.microsoft.com/office/drawing/2016/5/13/chartex" xmlns:cx8="http://schemas.microsoft.com/office/drawing/2016/5/14/chartex" xmlns:mc="http://schemas.openxmlformats.org/markup-compatibility/2006" xmlns:aink="http://schemas.microsoft.com/office/drawing/2016/ink" xmlns:am3d="http://schemas.microsoft.com/office/drawing/2017/model3d" xmlns:o="urn:schemas-microsoft-com:office:office" xmlns:r="http://schemas.openxmlformats.org/officeDocument/2006/relationships" xmlns:m="http://schemas.openxmlformats.org/officeDocument/2006/math" xmlns:v="urn:schemas-microsoft-com:vml" xmlns:wp14="http://schemas.microsoft.com/office/word/2010/wordprocessingDrawing" xmlns:wp="http://schemas.openxmlformats.org/drawingml/2006/wordprocessingDrawing" xmlns:w10="urn:schemas-microsoft-com:office:word" xmlns:w="http://schemas.openxmlformats.org/wordprocessingml/2006/main" xmlns:w14="http://schemas.microsoft.com/office/word/2010/wordml" xmlns:w15="http://schemas.microsoft.com/office/word/2012/wordml" xmlns:w16cex="http://schemas.microsoft.com/office/word/2018/wordml/cex" xmlns:w16cid="http://schemas.microsoft.com/office/word/2016/wordml/cid" xmlns:w16="http://schemas.microsoft.com/office/word/2018/wordml" xmlns:w16sdtdh="http://schemas.microsoft.com/office/word/2020/wordml/sdtdatahash" xmlns:w16se="http://schemas.microsoft.com/office/word/2015/wordml/symex" xmlns:wpg="http://schemas.microsoft.com/office/word/2010/wordprocessingGroup" xmlns:wpi="http://schemas.microsoft.com/office/word/2010/wordprocessingInk" xmlns:wne="http://schemas.microsoft.com/office/word/2006/wordml" xmlns:wps="http://schemas.microsoft.com/office/word/2010/wordprocessingShape" mc:Ignorable="w14 w15 w16se w16cid w16 w16cex w16sdtdh wp14">
   <w:endnote w:type="separator" w:id="-1">
     <w:p>
       <w:pPr>
@@ -10652,7 +10054,7 @@
 </file>
 
 <file path=word/footer1.xml><?xml version="1.0" encoding="utf-8"?>
-<w:ftr xmlns:wpc="http://schemas.microsoft.com/office/word/2010/wordprocessingCanvas" xmlns:cx="http://schemas.microsoft.com/office/drawing/2014/chartex" xmlns:cx1="http://schemas.microsoft.com/office/drawing/2015/9/8/chartex" xmlns:cx2="http://schemas.microsoft.com/office/drawing/2015/10/21/chartex" xmlns:cx3="http://schemas.microsoft.com/office/drawing/2016/5/9/chartex" xmlns:cx4="http://schemas.microsoft.com/office/drawing/2016/5/10/chartex" xmlns:cx5="http://schemas.microsoft.com/office/drawing/2016/5/11/chartex" xmlns:cx6="http://schemas.microsoft.com/office/drawing/2016/5/12/chartex" xmlns:cx7="http://schemas.microsoft.com/office/drawing/2016/5/13/chartex" xmlns:cx8="http://schemas.microsoft.com/office/drawing/2016/5/14/chartex" xmlns:mc="http://schemas.openxmlformats.org/markup-compatibility/2006" xmlns:aink="http://schemas.microsoft.com/office/drawing/2016/ink" xmlns:am3d="http://schemas.microsoft.com/office/drawing/2017/model3d" xmlns:o="urn:schemas-microsoft-com:office:office" xmlns:oel="http://schemas.microsoft.com/office/2019/extlst" xmlns:r="http://schemas.openxmlformats.org/officeDocument/2006/relationships" xmlns:m="http://schemas.openxmlformats.org/officeDocument/2006/math" xmlns:v="urn:schemas-microsoft-com:vml" xmlns:wp14="http://schemas.microsoft.com/office/word/2010/wordprocessingDrawing" xmlns:wp="http://schemas.openxmlformats.org/drawingml/2006/wordprocessingDrawing" xmlns:w10="urn:schemas-microsoft-com:office:word" xmlns:w="http://schemas.openxmlformats.org/wordprocessingml/2006/main" xmlns:w14="http://schemas.microsoft.com/office/word/2010/wordml" xmlns:w15="http://schemas.microsoft.com/office/word/2012/wordml" xmlns:w16cex="http://schemas.microsoft.com/office/word/2018/wordml/cex" xmlns:w16cid="http://schemas.microsoft.com/office/word/2016/wordml/cid" xmlns:w16="http://schemas.microsoft.com/office/word/2018/wordml" xmlns:w16du="http://schemas.microsoft.com/office/word/2023/wordml/word16du" xmlns:w16sdtdh="http://schemas.microsoft.com/office/word/2020/wordml/sdtdatahash" xmlns:w16se="http://schemas.microsoft.com/office/word/2015/wordml/symex" xmlns:wpg="http://schemas.microsoft.com/office/word/2010/wordprocessingGroup" xmlns:wpi="http://schemas.microsoft.com/office/word/2010/wordprocessingInk" xmlns:wne="http://schemas.microsoft.com/office/word/2006/wordml" xmlns:wps="http://schemas.microsoft.com/office/word/2010/wordprocessingShape" mc:Ignorable="w14 w15 w16se w16cid w16 w16cex w16sdtdh w16du wp14">
+<w:ftr xmlns:wpc="http://schemas.microsoft.com/office/word/2010/wordprocessingCanvas" xmlns:cx="http://schemas.microsoft.com/office/drawing/2014/chartex" xmlns:cx1="http://schemas.microsoft.com/office/drawing/2015/9/8/chartex" xmlns:cx2="http://schemas.microsoft.com/office/drawing/2015/10/21/chartex" xmlns:cx3="http://schemas.microsoft.com/office/drawing/2016/5/9/chartex" xmlns:cx4="http://schemas.microsoft.com/office/drawing/2016/5/10/chartex" xmlns:cx5="http://schemas.microsoft.com/office/drawing/2016/5/11/chartex" xmlns:cx6="http://schemas.microsoft.com/office/drawing/2016/5/12/chartex" xmlns:cx7="http://schemas.microsoft.com/office/drawing/2016/5/13/chartex" xmlns:cx8="http://schemas.microsoft.com/office/drawing/2016/5/14/chartex" xmlns:mc="http://schemas.openxmlformats.org/markup-compatibility/2006" xmlns:aink="http://schemas.microsoft.com/office/drawing/2016/ink" xmlns:am3d="http://schemas.microsoft.com/office/drawing/2017/model3d" xmlns:o="urn:schemas-microsoft-com:office:office" xmlns:r="http://schemas.openxmlformats.org/officeDocument/2006/relationships" xmlns:m="http://schemas.openxmlformats.org/officeDocument/2006/math" xmlns:v="urn:schemas-microsoft-com:vml" xmlns:wp14="http://schemas.microsoft.com/office/word/2010/wordprocessingDrawing" xmlns:wp="http://schemas.openxmlformats.org/drawingml/2006/wordprocessingDrawing" xmlns:w10="urn:schemas-microsoft-com:office:word" xmlns:w="http://schemas.openxmlformats.org/wordprocessingml/2006/main" xmlns:w14="http://schemas.microsoft.com/office/word/2010/wordml" xmlns:w15="http://schemas.microsoft.com/office/word/2012/wordml" xmlns:w16cex="http://schemas.microsoft.com/office/word/2018/wordml/cex" xmlns:w16cid="http://schemas.microsoft.com/office/word/2016/wordml/cid" xmlns:w16="http://schemas.microsoft.com/office/word/2018/wordml" xmlns:w16sdtdh="http://schemas.microsoft.com/office/word/2020/wordml/sdtdatahash" xmlns:w16se="http://schemas.microsoft.com/office/word/2015/wordml/symex" xmlns:wpg="http://schemas.microsoft.com/office/word/2010/wordprocessingGroup" xmlns:wpi="http://schemas.microsoft.com/office/word/2010/wordprocessingInk" xmlns:wne="http://schemas.microsoft.com/office/word/2006/wordml" xmlns:wps="http://schemas.microsoft.com/office/word/2010/wordprocessingShape" mc:Ignorable="w14 w15 w16se w16cid w16 w16cex w16sdtdh wp14">
   <w:sdt>
     <w:sdtPr>
       <w:id w:val="-1465197936"/>
@@ -10661,6 +10063,7 @@
         <w:docPartUnique/>
       </w:docPartObj>
     </w:sdtPr>
+    <w:sdtEndPr/>
     <w:sdtContent>
       <w:p>
         <w:pPr>
@@ -10755,7 +10158,7 @@
                 </wp:anchor>
               </w:drawing>
             </mc:Choice>
-            <mc:Fallback>
+            <mc:Fallback xmlns:w16du="http://schemas.microsoft.com/office/word/2023/wordml/word16du" xmlns:oel="http://schemas.microsoft.com/office/2019/extlst">
               <w:pict>
                 <v:shapetype w14:anchorId="797C42AF" id="_x0000_t202" coordsize="21600,21600" o:spt="202" path="m,l,21600r21600,l21600,xe">
                   <v:stroke joinstyle="miter"/>
@@ -10818,7 +10221,7 @@
 </file>
 
 <file path=word/footnotes.xml><?xml version="1.0" encoding="utf-8"?>
-<w:footnotes xmlns:wpc="http://schemas.microsoft.com/office/word/2010/wordprocessingCanvas" xmlns:cx="http://schemas.microsoft.com/office/drawing/2014/chartex" xmlns:cx1="http://schemas.microsoft.com/office/drawing/2015/9/8/chartex" xmlns:cx2="http://schemas.microsoft.com/office/drawing/2015/10/21/chartex" xmlns:cx3="http://schemas.microsoft.com/office/drawing/2016/5/9/chartex" xmlns:cx4="http://schemas.microsoft.com/office/drawing/2016/5/10/chartex" xmlns:cx5="http://schemas.microsoft.com/office/drawing/2016/5/11/chartex" xmlns:cx6="http://schemas.microsoft.com/office/drawing/2016/5/12/chartex" xmlns:cx7="http://schemas.microsoft.com/office/drawing/2016/5/13/chartex" xmlns:cx8="http://schemas.microsoft.com/office/drawing/2016/5/14/chartex" xmlns:mc="http://schemas.openxmlformats.org/markup-compatibility/2006" xmlns:aink="http://schemas.microsoft.com/office/drawing/2016/ink" xmlns:am3d="http://schemas.microsoft.com/office/drawing/2017/model3d" xmlns:o="urn:schemas-microsoft-com:office:office" xmlns:oel="http://schemas.microsoft.com/office/2019/extlst" xmlns:r="http://schemas.openxmlformats.org/officeDocument/2006/relationships" xmlns:m="http://schemas.openxmlformats.org/officeDocument/2006/math" xmlns:v="urn:schemas-microsoft-com:vml" xmlns:wp14="http://schemas.microsoft.com/office/word/2010/wordprocessingDrawing" xmlns:wp="http://schemas.openxmlformats.org/drawingml/2006/wordprocessingDrawing" xmlns:w10="urn:schemas-microsoft-com:office:word" xmlns:w="http://schemas.openxmlformats.org/wordprocessingml/2006/main" xmlns:w14="http://schemas.microsoft.com/office/word/2010/wordml" xmlns:w15="http://schemas.microsoft.com/office/word/2012/wordml" xmlns:w16cex="http://schemas.microsoft.com/office/word/2018/wordml/cex" xmlns:w16cid="http://schemas.microsoft.com/office/word/2016/wordml/cid" xmlns:w16="http://schemas.microsoft.com/office/word/2018/wordml" xmlns:w16du="http://schemas.microsoft.com/office/word/2023/wordml/word16du" xmlns:w16sdtdh="http://schemas.microsoft.com/office/word/2020/wordml/sdtdatahash" xmlns:w16se="http://schemas.microsoft.com/office/word/2015/wordml/symex" xmlns:wpg="http://schemas.microsoft.com/office/word/2010/wordprocessingGroup" xmlns:wpi="http://schemas.microsoft.com/office/word/2010/wordprocessingInk" xmlns:wne="http://schemas.microsoft.com/office/word/2006/wordml" xmlns:wps="http://schemas.microsoft.com/office/word/2010/wordprocessingShape" mc:Ignorable="w14 w15 w16se w16cid w16 w16cex w16sdtdh w16du wp14">
+<w:footnotes xmlns:wpc="http://schemas.microsoft.com/office/word/2010/wordprocessingCanvas" xmlns:cx="http://schemas.microsoft.com/office/drawing/2014/chartex" xmlns:cx1="http://schemas.microsoft.com/office/drawing/2015/9/8/chartex" xmlns:cx2="http://schemas.microsoft.com/office/drawing/2015/10/21/chartex" xmlns:cx3="http://schemas.microsoft.com/office/drawing/2016/5/9/chartex" xmlns:cx4="http://schemas.microsoft.com/office/drawing/2016/5/10/chartex" xmlns:cx5="http://schemas.microsoft.com/office/drawing/2016/5/11/chartex" xmlns:cx6="http://schemas.microsoft.com/office/drawing/2016/5/12/chartex" xmlns:cx7="http://schemas.microsoft.com/office/drawing/2016/5/13/chartex" xmlns:cx8="http://schemas.microsoft.com/office/drawing/2016/5/14/chartex" xmlns:mc="http://schemas.openxmlformats.org/markup-compatibility/2006" xmlns:aink="http://schemas.microsoft.com/office/drawing/2016/ink" xmlns:am3d="http://schemas.microsoft.com/office/drawing/2017/model3d" xmlns:o="urn:schemas-microsoft-com:office:office" xmlns:r="http://schemas.openxmlformats.org/officeDocument/2006/relationships" xmlns:m="http://schemas.openxmlformats.org/officeDocument/2006/math" xmlns:v="urn:schemas-microsoft-com:vml" xmlns:wp14="http://schemas.microsoft.com/office/word/2010/wordprocessingDrawing" xmlns:wp="http://schemas.openxmlformats.org/drawingml/2006/wordprocessingDrawing" xmlns:w10="urn:schemas-microsoft-com:office:word" xmlns:w="http://schemas.openxmlformats.org/wordprocessingml/2006/main" xmlns:w14="http://schemas.microsoft.com/office/word/2010/wordml" xmlns:w15="http://schemas.microsoft.com/office/word/2012/wordml" xmlns:w16cex="http://schemas.microsoft.com/office/word/2018/wordml/cex" xmlns:w16cid="http://schemas.microsoft.com/office/word/2016/wordml/cid" xmlns:w16="http://schemas.microsoft.com/office/word/2018/wordml" xmlns:w16sdtdh="http://schemas.microsoft.com/office/word/2020/wordml/sdtdatahash" xmlns:w16se="http://schemas.microsoft.com/office/word/2015/wordml/symex" xmlns:wpg="http://schemas.microsoft.com/office/word/2010/wordprocessingGroup" xmlns:wpi="http://schemas.microsoft.com/office/word/2010/wordprocessingInk" xmlns:wne="http://schemas.microsoft.com/office/word/2006/wordml" xmlns:wps="http://schemas.microsoft.com/office/word/2010/wordprocessingShape" mc:Ignorable="w14 w15 w16se w16cid w16 w16cex w16sdtdh wp14">
   <w:footnote w:type="separator" w:id="-1">
     <w:p>
       <w:pPr>
@@ -10843,7 +10246,7 @@
 </file>
 
 <file path=word/header1.xml><?xml version="1.0" encoding="utf-8"?>
-<w:hdr xmlns:wpc="http://schemas.microsoft.com/office/word/2010/wordprocessingCanvas" xmlns:cx="http://schemas.microsoft.com/office/drawing/2014/chartex" xmlns:cx1="http://schemas.microsoft.com/office/drawing/2015/9/8/chartex" xmlns:cx2="http://schemas.microsoft.com/office/drawing/2015/10/21/chartex" xmlns:cx3="http://schemas.microsoft.com/office/drawing/2016/5/9/chartex" xmlns:cx4="http://schemas.microsoft.com/office/drawing/2016/5/10/chartex" xmlns:cx5="http://schemas.microsoft.com/office/drawing/2016/5/11/chartex" xmlns:cx6="http://schemas.microsoft.com/office/drawing/2016/5/12/chartex" xmlns:cx7="http://schemas.microsoft.com/office/drawing/2016/5/13/chartex" xmlns:cx8="http://schemas.microsoft.com/office/drawing/2016/5/14/chartex" xmlns:mc="http://schemas.openxmlformats.org/markup-compatibility/2006" xmlns:aink="http://schemas.microsoft.com/office/drawing/2016/ink" xmlns:am3d="http://schemas.microsoft.com/office/drawing/2017/model3d" xmlns:o="urn:schemas-microsoft-com:office:office" xmlns:oel="http://schemas.microsoft.com/office/2019/extlst" xmlns:r="http://schemas.openxmlformats.org/officeDocument/2006/relationships" xmlns:m="http://schemas.openxmlformats.org/officeDocument/2006/math" xmlns:v="urn:schemas-microsoft-com:vml" xmlns:wp14="http://schemas.microsoft.com/office/word/2010/wordprocessingDrawing" xmlns:wp="http://schemas.openxmlformats.org/drawingml/2006/wordprocessingDrawing" xmlns:w10="urn:schemas-microsoft-com:office:word" xmlns:w="http://schemas.openxmlformats.org/wordprocessingml/2006/main" xmlns:w14="http://schemas.microsoft.com/office/word/2010/wordml" xmlns:w15="http://schemas.microsoft.com/office/word/2012/wordml" xmlns:w16cex="http://schemas.microsoft.com/office/word/2018/wordml/cex" xmlns:w16cid="http://schemas.microsoft.com/office/word/2016/wordml/cid" xmlns:w16="http://schemas.microsoft.com/office/word/2018/wordml" xmlns:w16du="http://schemas.microsoft.com/office/word/2023/wordml/word16du" xmlns:w16sdtdh="http://schemas.microsoft.com/office/word/2020/wordml/sdtdatahash" xmlns:w16se="http://schemas.microsoft.com/office/word/2015/wordml/symex" xmlns:wpg="http://schemas.microsoft.com/office/word/2010/wordprocessingGroup" xmlns:wpi="http://schemas.microsoft.com/office/word/2010/wordprocessingInk" xmlns:wne="http://schemas.microsoft.com/office/word/2006/wordml" xmlns:wps="http://schemas.microsoft.com/office/word/2010/wordprocessingShape" mc:Ignorable="w14 w15 w16se w16cid w16 w16cex w16sdtdh w16du wp14">
+<w:hdr xmlns:wpc="http://schemas.microsoft.com/office/word/2010/wordprocessingCanvas" xmlns:cx="http://schemas.microsoft.com/office/drawing/2014/chartex" xmlns:cx1="http://schemas.microsoft.com/office/drawing/2015/9/8/chartex" xmlns:cx2="http://schemas.microsoft.com/office/drawing/2015/10/21/chartex" xmlns:cx3="http://schemas.microsoft.com/office/drawing/2016/5/9/chartex" xmlns:cx4="http://schemas.microsoft.com/office/drawing/2016/5/10/chartex" xmlns:cx5="http://schemas.microsoft.com/office/drawing/2016/5/11/chartex" xmlns:cx6="http://schemas.microsoft.com/office/drawing/2016/5/12/chartex" xmlns:cx7="http://schemas.microsoft.com/office/drawing/2016/5/13/chartex" xmlns:cx8="http://schemas.microsoft.com/office/drawing/2016/5/14/chartex" xmlns:mc="http://schemas.openxmlformats.org/markup-compatibility/2006" xmlns:aink="http://schemas.microsoft.com/office/drawing/2016/ink" xmlns:am3d="http://schemas.microsoft.com/office/drawing/2017/model3d" xmlns:o="urn:schemas-microsoft-com:office:office" xmlns:r="http://schemas.openxmlformats.org/officeDocument/2006/relationships" xmlns:m="http://schemas.openxmlformats.org/officeDocument/2006/math" xmlns:v="urn:schemas-microsoft-com:vml" xmlns:wp14="http://schemas.microsoft.com/office/word/2010/wordprocessingDrawing" xmlns:wp="http://schemas.openxmlformats.org/drawingml/2006/wordprocessingDrawing" xmlns:w10="urn:schemas-microsoft-com:office:word" xmlns:w="http://schemas.openxmlformats.org/wordprocessingml/2006/main" xmlns:w14="http://schemas.microsoft.com/office/word/2010/wordml" xmlns:w15="http://schemas.microsoft.com/office/word/2012/wordml" xmlns:w16cex="http://schemas.microsoft.com/office/word/2018/wordml/cex" xmlns:w16cid="http://schemas.microsoft.com/office/word/2016/wordml/cid" xmlns:w16="http://schemas.microsoft.com/office/word/2018/wordml" xmlns:w16sdtdh="http://schemas.microsoft.com/office/word/2020/wordml/sdtdatahash" xmlns:w16se="http://schemas.microsoft.com/office/word/2015/wordml/symex" xmlns:wpg="http://schemas.microsoft.com/office/word/2010/wordprocessingGroup" xmlns:wpi="http://schemas.microsoft.com/office/word/2010/wordprocessingInk" xmlns:wne="http://schemas.microsoft.com/office/word/2006/wordml" xmlns:wps="http://schemas.microsoft.com/office/word/2010/wordprocessingShape" mc:Ignorable="w14 w15 w16se w16cid w16 w16cex w16sdtdh wp14">
   <w:p>
     <w:pPr>
       <w:pStyle w:val="Encabezado"/>
@@ -10928,7 +10331,7 @@
 </file>
 
 <file path=word/numbering.xml><?xml version="1.0" encoding="utf-8"?>
-<w:numbering xmlns:wpc="http://schemas.microsoft.com/office/word/2010/wordprocessingCanvas" xmlns:cx="http://schemas.microsoft.com/office/drawing/2014/chartex" xmlns:cx1="http://schemas.microsoft.com/office/drawing/2015/9/8/chartex" xmlns:cx2="http://schemas.microsoft.com/office/drawing/2015/10/21/chartex" xmlns:cx3="http://schemas.microsoft.com/office/drawing/2016/5/9/chartex" xmlns:cx4="http://schemas.microsoft.com/office/drawing/2016/5/10/chartex" xmlns:cx5="http://schemas.microsoft.com/office/drawing/2016/5/11/chartex" xmlns:cx6="http://schemas.microsoft.com/office/drawing/2016/5/12/chartex" xmlns:cx7="http://schemas.microsoft.com/office/drawing/2016/5/13/chartex" xmlns:cx8="http://schemas.microsoft.com/office/drawing/2016/5/14/chartex" xmlns:mc="http://schemas.openxmlformats.org/markup-compatibility/2006" xmlns:aink="http://schemas.microsoft.com/office/drawing/2016/ink" xmlns:am3d="http://schemas.microsoft.com/office/drawing/2017/model3d" xmlns:o="urn:schemas-microsoft-com:office:office" xmlns:oel="http://schemas.microsoft.com/office/2019/extlst" xmlns:r="http://schemas.openxmlformats.org/officeDocument/2006/relationships" xmlns:m="http://schemas.openxmlformats.org/officeDocument/2006/math" xmlns:v="urn:schemas-microsoft-com:vml" xmlns:wp14="http://schemas.microsoft.com/office/word/2010/wordprocessingDrawing" xmlns:wp="http://schemas.openxmlformats.org/drawingml/2006/wordprocessingDrawing" xmlns:w10="urn:schemas-microsoft-com:office:word" xmlns:w="http://schemas.openxmlformats.org/wordprocessingml/2006/main" xmlns:w14="http://schemas.microsoft.com/office/word/2010/wordml" xmlns:w15="http://schemas.microsoft.com/office/word/2012/wordml" xmlns:w16cex="http://schemas.microsoft.com/office/word/2018/wordml/cex" xmlns:w16cid="http://schemas.microsoft.com/office/word/2016/wordml/cid" xmlns:w16="http://schemas.microsoft.com/office/word/2018/wordml" xmlns:w16du="http://schemas.microsoft.com/office/word/2023/wordml/word16du" xmlns:w16sdtdh="http://schemas.microsoft.com/office/word/2020/wordml/sdtdatahash" xmlns:w16se="http://schemas.microsoft.com/office/word/2015/wordml/symex" xmlns:wpg="http://schemas.microsoft.com/office/word/2010/wordprocessingGroup" xmlns:wpi="http://schemas.microsoft.com/office/word/2010/wordprocessingInk" xmlns:wne="http://schemas.microsoft.com/office/word/2006/wordml" xmlns:wps="http://schemas.microsoft.com/office/word/2010/wordprocessingShape" mc:Ignorable="w14 w15 w16se w16cid w16 w16cex w16sdtdh w16du wp14">
+<w:numbering xmlns:wpc="http://schemas.microsoft.com/office/word/2010/wordprocessingCanvas" xmlns:cx="http://schemas.microsoft.com/office/drawing/2014/chartex" xmlns:cx1="http://schemas.microsoft.com/office/drawing/2015/9/8/chartex" xmlns:cx2="http://schemas.microsoft.com/office/drawing/2015/10/21/chartex" xmlns:cx3="http://schemas.microsoft.com/office/drawing/2016/5/9/chartex" xmlns:cx4="http://schemas.microsoft.com/office/drawing/2016/5/10/chartex" xmlns:cx5="http://schemas.microsoft.com/office/drawing/2016/5/11/chartex" xmlns:cx6="http://schemas.microsoft.com/office/drawing/2016/5/12/chartex" xmlns:cx7="http://schemas.microsoft.com/office/drawing/2016/5/13/chartex" xmlns:cx8="http://schemas.microsoft.com/office/drawing/2016/5/14/chartex" xmlns:mc="http://schemas.openxmlformats.org/markup-compatibility/2006" xmlns:aink="http://schemas.microsoft.com/office/drawing/2016/ink" xmlns:am3d="http://schemas.microsoft.com/office/drawing/2017/model3d" xmlns:o="urn:schemas-microsoft-com:office:office" xmlns:r="http://schemas.openxmlformats.org/officeDocument/2006/relationships" xmlns:m="http://schemas.openxmlformats.org/officeDocument/2006/math" xmlns:v="urn:schemas-microsoft-com:vml" xmlns:wp14="http://schemas.microsoft.com/office/word/2010/wordprocessingDrawing" xmlns:wp="http://schemas.openxmlformats.org/drawingml/2006/wordprocessingDrawing" xmlns:w10="urn:schemas-microsoft-com:office:word" xmlns:w="http://schemas.openxmlformats.org/wordprocessingml/2006/main" xmlns:w14="http://schemas.microsoft.com/office/word/2010/wordml" xmlns:w15="http://schemas.microsoft.com/office/word/2012/wordml" xmlns:w16cex="http://schemas.microsoft.com/office/word/2018/wordml/cex" xmlns:w16cid="http://schemas.microsoft.com/office/word/2016/wordml/cid" xmlns:w16="http://schemas.microsoft.com/office/word/2018/wordml" xmlns:w16sdtdh="http://schemas.microsoft.com/office/word/2020/wordml/sdtdatahash" xmlns:w16se="http://schemas.microsoft.com/office/word/2015/wordml/symex" xmlns:wpg="http://schemas.microsoft.com/office/word/2010/wordprocessingGroup" xmlns:wpi="http://schemas.microsoft.com/office/word/2010/wordprocessingInk" xmlns:wne="http://schemas.microsoft.com/office/word/2006/wordml" xmlns:wps="http://schemas.microsoft.com/office/word/2010/wordprocessingShape" mc:Ignorable="w14 w15 w16se w16cid w16 w16cex w16sdtdh wp14">
   <w:abstractNum w:abstractNumId="0" w15:restartNumberingAfterBreak="0">
     <w:nsid w:val="FFFFFF89"/>
     <w:multiLevelType w:val="singleLevel"/>
@@ -12597,55 +12000,55 @@
       </w:pPr>
     </w:lvl>
   </w:abstractNum>
-  <w:num w:numId="1" w16cid:durableId="1606884900">
+  <w:num w:numId="1">
     <w:abstractNumId w:val="16"/>
   </w:num>
-  <w:num w:numId="2" w16cid:durableId="1173765635">
+  <w:num w:numId="2">
     <w:abstractNumId w:val="0"/>
   </w:num>
-  <w:num w:numId="3" w16cid:durableId="686832365">
+  <w:num w:numId="3">
     <w:abstractNumId w:val="3"/>
   </w:num>
-  <w:num w:numId="4" w16cid:durableId="529536741">
+  <w:num w:numId="4">
     <w:abstractNumId w:val="12"/>
   </w:num>
-  <w:num w:numId="5" w16cid:durableId="298346441">
+  <w:num w:numId="5">
     <w:abstractNumId w:val="5"/>
   </w:num>
-  <w:num w:numId="6" w16cid:durableId="990911683">
+  <w:num w:numId="6">
     <w:abstractNumId w:val="4"/>
   </w:num>
-  <w:num w:numId="7" w16cid:durableId="413473051">
+  <w:num w:numId="7">
     <w:abstractNumId w:val="10"/>
   </w:num>
-  <w:num w:numId="8" w16cid:durableId="114980956">
+  <w:num w:numId="8">
     <w:abstractNumId w:val="6"/>
   </w:num>
-  <w:num w:numId="9" w16cid:durableId="1878345707">
+  <w:num w:numId="9">
     <w:abstractNumId w:val="7"/>
   </w:num>
-  <w:num w:numId="10" w16cid:durableId="1410150851">
+  <w:num w:numId="10">
     <w:abstractNumId w:val="11"/>
   </w:num>
-  <w:num w:numId="11" w16cid:durableId="1421028886">
+  <w:num w:numId="11">
     <w:abstractNumId w:val="9"/>
   </w:num>
-  <w:num w:numId="12" w16cid:durableId="522744939">
+  <w:num w:numId="12">
     <w:abstractNumId w:val="1"/>
   </w:num>
-  <w:num w:numId="13" w16cid:durableId="1956598181">
+  <w:num w:numId="13">
     <w:abstractNumId w:val="14"/>
   </w:num>
-  <w:num w:numId="14" w16cid:durableId="758646540">
+  <w:num w:numId="14">
     <w:abstractNumId w:val="15"/>
   </w:num>
-  <w:num w:numId="15" w16cid:durableId="1617250501">
+  <w:num w:numId="15">
     <w:abstractNumId w:val="13"/>
   </w:num>
-  <w:num w:numId="16" w16cid:durableId="1247377660">
+  <w:num w:numId="16">
     <w:abstractNumId w:val="8"/>
   </w:num>
-  <w:num w:numId="17" w16cid:durableId="2099785908">
+  <w:num w:numId="17">
     <w:abstractNumId w:val="2"/>
   </w:num>
   <w:numIdMacAtCleanup w:val="17"/>
@@ -12653,7 +12056,7 @@
 </file>
 
 <file path=word/styles.xml><?xml version="1.0" encoding="utf-8"?>
-<w:styles xmlns:mc="http://schemas.openxmlformats.org/markup-compatibility/2006" xmlns:r="http://schemas.openxmlformats.org/officeDocument/2006/relationships" xmlns:w="http://schemas.openxmlformats.org/wordprocessingml/2006/main" xmlns:w14="http://schemas.microsoft.com/office/word/2010/wordml" xmlns:w15="http://schemas.microsoft.com/office/word/2012/wordml" xmlns:w16cex="http://schemas.microsoft.com/office/word/2018/wordml/cex" xmlns:w16cid="http://schemas.microsoft.com/office/word/2016/wordml/cid" xmlns:w16="http://schemas.microsoft.com/office/word/2018/wordml" xmlns:w16du="http://schemas.microsoft.com/office/word/2023/wordml/word16du" xmlns:w16sdtdh="http://schemas.microsoft.com/office/word/2020/wordml/sdtdatahash" xmlns:w16se="http://schemas.microsoft.com/office/word/2015/wordml/symex" mc:Ignorable="w14 w15 w16se w16cid w16 w16cex w16sdtdh w16du">
+<w:styles xmlns:mc="http://schemas.openxmlformats.org/markup-compatibility/2006" xmlns:r="http://schemas.openxmlformats.org/officeDocument/2006/relationships" xmlns:w="http://schemas.openxmlformats.org/wordprocessingml/2006/main" xmlns:w14="http://schemas.microsoft.com/office/word/2010/wordml" xmlns:w15="http://schemas.microsoft.com/office/word/2012/wordml" xmlns:w16cex="http://schemas.microsoft.com/office/word/2018/wordml/cex" xmlns:w16cid="http://schemas.microsoft.com/office/word/2016/wordml/cid" xmlns:w16="http://schemas.microsoft.com/office/word/2018/wordml" xmlns:w16sdtdh="http://schemas.microsoft.com/office/word/2020/wordml/sdtdatahash" xmlns:w16se="http://schemas.microsoft.com/office/word/2015/wordml/symex" mc:Ignorable="w14 w15 w16se w16cid w16 w16cex w16sdtdh">
   <w:docDefaults>
     <w:rPrDefault>
       <w:rPr>
@@ -14277,30 +13680,6 @@
 </file>
 
 <file path=customXml/item1.xml><?xml version="1.0" encoding="utf-8"?>
-<p:properties xmlns:p="http://schemas.microsoft.com/office/2006/metadata/properties" xmlns:xsi="http://www.w3.org/2001/XMLSchema-instance" xmlns:pc="http://schemas.microsoft.com/office/infopath/2007/PartnerControls">
-  <documentManagement>
-    <TaxCatchAll xmlns="cb45339b-ced9-4d0d-8f64-77573914d53b" xsi:nil="true"/>
-    <lcf76f155ced4ddcb4097134ff3c332f xmlns="43a3ca16-9c26-4813-b83f-4aec9927b43f">
-      <Terms xmlns="http://schemas.microsoft.com/office/infopath/2007/PartnerControls"/>
-    </lcf76f155ced4ddcb4097134ff3c332f>
-  </documentManagement>
-</p:properties>
-</file>
-
-<file path=customXml/item2.xml><?xml version="1.0" encoding="utf-8"?>
-<?mso-contentType ?>
-<FormTemplates xmlns="http://schemas.microsoft.com/sharepoint/v3/contenttype/forms">
-  <Display>DocumentLibraryForm</Display>
-  <Edit>DocumentLibraryForm</Edit>
-  <New>DocumentLibraryForm</New>
-</FormTemplates>
-</file>
-
-<file path=customXml/item3.xml><?xml version="1.0" encoding="utf-8"?>
-<b:Sources xmlns:b="http://schemas.openxmlformats.org/officeDocument/2006/bibliography" xmlns="http://schemas.openxmlformats.org/officeDocument/2006/bibliography" SelectedStyle="\APASixthEditionOfficeOnline.xsl" StyleName="APA" Version="6"/>
-</file>
-
-<file path=customXml/item4.xml><?xml version="1.0" encoding="utf-8"?>
 <ct:contentTypeSchema xmlns:ct="http://schemas.microsoft.com/office/2006/metadata/contentType" xmlns:ma="http://schemas.microsoft.com/office/2006/metadata/properties/metaAttributes" ct:_="" ma:_="" ma:contentTypeName="Documento" ma:contentTypeID="0x01010049282E1EDBE9234EA9E6D38F720E265F" ma:contentTypeVersion="15" ma:contentTypeDescription="Crear nuevo documento." ma:contentTypeScope="" ma:versionID="b31c7aa9eaf043a08b87120b3c4916e3">
   <xsd:schema xmlns:xsd="http://www.w3.org/2001/XMLSchema" xmlns:xs="http://www.w3.org/2001/XMLSchema" xmlns:p="http://schemas.microsoft.com/office/2006/metadata/properties" xmlns:ns2="cb45339b-ced9-4d0d-8f64-77573914d53b" xmlns:ns3="43a3ca16-9c26-4813-b83f-4aec9927b43f" targetNamespace="http://schemas.microsoft.com/office/2006/metadata/properties" ma:root="true" ma:fieldsID="3533d065b04d75c457075bc55f1f5315" ns2:_="" ns3:_="">
     <xsd:import namespace="cb45339b-ced9-4d0d-8f64-77573914d53b"/>
@@ -14535,34 +13914,31 @@
 </ct:contentTypeSchema>
 </file>
 
-<file path=customXml/itemProps1.xml><?xml version="1.0" encoding="utf-8"?>
-<ds:datastoreItem xmlns:ds="http://schemas.openxmlformats.org/officeDocument/2006/customXml" ds:itemID="{7BE011E2-74E2-43B4-9DF4-03E65FF8CB63}">
-  <ds:schemaRefs>
-    <ds:schemaRef ds:uri="http://schemas.microsoft.com/office/2006/metadata/properties"/>
-    <ds:schemaRef ds:uri="http://schemas.microsoft.com/office/infopath/2007/PartnerControls"/>
-    <ds:schemaRef ds:uri="cb45339b-ced9-4d0d-8f64-77573914d53b"/>
-    <ds:schemaRef ds:uri="43a3ca16-9c26-4813-b83f-4aec9927b43f"/>
-  </ds:schemaRefs>
-</ds:datastoreItem>
+<file path=customXml/item2.xml><?xml version="1.0" encoding="utf-8"?>
+<b:Sources xmlns:b="http://schemas.openxmlformats.org/officeDocument/2006/bibliography" xmlns="http://schemas.openxmlformats.org/officeDocument/2006/bibliography" SelectedStyle="\APASixthEditionOfficeOnline.xsl" StyleName="APA" Version="6"/>
 </file>
 
-<file path=customXml/itemProps2.xml><?xml version="1.0" encoding="utf-8"?>
-<ds:datastoreItem xmlns:ds="http://schemas.openxmlformats.org/officeDocument/2006/customXml" ds:itemID="{2DC08441-8E2B-430F-962B-B505525BF604}">
-  <ds:schemaRefs>
-    <ds:schemaRef ds:uri="http://schemas.microsoft.com/sharepoint/v3/contenttype/forms"/>
-  </ds:schemaRefs>
-</ds:datastoreItem>
+<file path=customXml/item3.xml><?xml version="1.0" encoding="utf-8"?>
+<?mso-contentType ?>
+<FormTemplates xmlns="http://schemas.microsoft.com/sharepoint/v3/contenttype/forms">
+  <Display>DocumentLibraryForm</Display>
+  <Edit>DocumentLibraryForm</Edit>
+  <New>DocumentLibraryForm</New>
+</FormTemplates>
 </file>
 
-<file path=customXml/itemProps3.xml><?xml version="1.0" encoding="utf-8"?>
-<ds:datastoreItem xmlns:ds="http://schemas.openxmlformats.org/officeDocument/2006/customXml" ds:itemID="{E8AB44A3-7C62-4BD2-82ED-8ABC209970FA}">
-  <ds:schemaRefs>
-    <ds:schemaRef ds:uri="http://schemas.openxmlformats.org/officeDocument/2006/bibliography"/>
-  </ds:schemaRefs>
-</ds:datastoreItem>
+<file path=customXml/item4.xml><?xml version="1.0" encoding="utf-8"?>
+<p:properties xmlns:p="http://schemas.microsoft.com/office/2006/metadata/properties" xmlns:xsi="http://www.w3.org/2001/XMLSchema-instance" xmlns:pc="http://schemas.microsoft.com/office/infopath/2007/PartnerControls">
+  <documentManagement>
+    <TaxCatchAll xmlns="cb45339b-ced9-4d0d-8f64-77573914d53b" xsi:nil="true"/>
+    <lcf76f155ced4ddcb4097134ff3c332f xmlns="43a3ca16-9c26-4813-b83f-4aec9927b43f">
+      <Terms xmlns="http://schemas.microsoft.com/office/infopath/2007/PartnerControls"/>
+    </lcf76f155ced4ddcb4097134ff3c332f>
+  </documentManagement>
+</p:properties>
 </file>
 
-<file path=customXml/itemProps4.xml><?xml version="1.0" encoding="utf-8"?>
+<file path=customXml/itemProps1.xml><?xml version="1.0" encoding="utf-8"?>
 <ds:datastoreItem xmlns:ds="http://schemas.openxmlformats.org/officeDocument/2006/customXml" ds:itemID="{C1EC4D61-7A54-4997-87D8-776E5F795BC0}">
   <ds:schemaRefs>
     <ds:schemaRef ds:uri="http://schemas.microsoft.com/office/2006/metadata/contentType"/>
@@ -14579,4 +13955,31 @@
     <ds:schemaRef ds:uri="http://schemas.microsoft.com/internal/obd"/>
   </ds:schemaRefs>
 </ds:datastoreItem>
+</file>
+
+<file path=customXml/itemProps2.xml><?xml version="1.0" encoding="utf-8"?>
+<ds:datastoreItem xmlns:ds="http://schemas.openxmlformats.org/officeDocument/2006/customXml" ds:itemID="{E8AB44A3-7C62-4BD2-82ED-8ABC209970FA}">
+  <ds:schemaRefs>
+    <ds:schemaRef ds:uri="http://schemas.openxmlformats.org/officeDocument/2006/bibliography"/>
+  </ds:schemaRefs>
+</ds:datastoreItem>
+</file>
+
+<file path=customXml/itemProps3.xml><?xml version="1.0" encoding="utf-8"?>
+<ds:datastoreItem xmlns:ds="http://schemas.openxmlformats.org/officeDocument/2006/customXml" ds:itemID="{2DC08441-8E2B-430F-962B-B505525BF604}">
+  <ds:schemaRefs>
+    <ds:schemaRef ds:uri="http://schemas.microsoft.com/sharepoint/v3/contenttype/forms"/>
+  </ds:schemaRefs>
+</ds:datastoreItem>
+</file>
+
+<file path=customXml/itemProps4.xml><?xml version="1.0" encoding="utf-8"?>
+<ds:datastoreItem xmlns:ds="http://schemas.openxmlformats.org/officeDocument/2006/customXml" ds:itemID="{7BE011E2-74E2-43B4-9DF4-03E65FF8CB63}">
+  <ds:schemaRefs>
+    <ds:schemaRef ds:uri="http://schemas.microsoft.com/office/2006/metadata/properties"/>
+    <ds:schemaRef ds:uri="http://schemas.microsoft.com/office/infopath/2007/PartnerControls"/>
+    <ds:schemaRef ds:uri="cb45339b-ced9-4d0d-8f64-77573914d53b"/>
+    <ds:schemaRef ds:uri="43a3ca16-9c26-4813-b83f-4aec9927b43f"/>
+  </ds:schemaRefs>
+</ds:datastoreItem>
 </file>
--- a/fuentes/228118_CF03_DU.docx
+++ b/fuentes/228118_CF03_DU.docx
@@ -1,6 +1,6 @@
 
 <file path=word/document.xml><?xml version="1.0" encoding="utf-8"?>
-<w:document xmlns:wpc="http://schemas.microsoft.com/office/word/2010/wordprocessingCanvas" xmlns:cx="http://schemas.microsoft.com/office/drawing/2014/chartex" xmlns:cx1="http://schemas.microsoft.com/office/drawing/2015/9/8/chartex" xmlns:cx2="http://schemas.microsoft.com/office/drawing/2015/10/21/chartex" xmlns:cx3="http://schemas.microsoft.com/office/drawing/2016/5/9/chartex" xmlns:cx4="http://schemas.microsoft.com/office/drawing/2016/5/10/chartex" xmlns:cx5="http://schemas.microsoft.com/office/drawing/2016/5/11/chartex" xmlns:cx6="http://schemas.microsoft.com/office/drawing/2016/5/12/chartex" xmlns:cx7="http://schemas.microsoft.com/office/drawing/2016/5/13/chartex" xmlns:cx8="http://schemas.microsoft.com/office/drawing/2016/5/14/chartex" xmlns:mc="http://schemas.openxmlformats.org/markup-compatibility/2006" xmlns:aink="http://schemas.microsoft.com/office/drawing/2016/ink" xmlns:am3d="http://schemas.microsoft.com/office/drawing/2017/model3d" xmlns:o="urn:schemas-microsoft-com:office:office" xmlns:r="http://schemas.openxmlformats.org/officeDocument/2006/relationships" xmlns:m="http://schemas.openxmlformats.org/officeDocument/2006/math" xmlns:v="urn:schemas-microsoft-com:vml" xmlns:wp14="http://schemas.microsoft.com/office/word/2010/wordprocessingDrawing" xmlns:wp="http://schemas.openxmlformats.org/drawingml/2006/wordprocessingDrawing" xmlns:w10="urn:schemas-microsoft-com:office:word" xmlns:w="http://schemas.openxmlformats.org/wordprocessingml/2006/main" xmlns:w14="http://schemas.microsoft.com/office/word/2010/wordml" xmlns:w15="http://schemas.microsoft.com/office/word/2012/wordml" xmlns:w16cex="http://schemas.microsoft.com/office/word/2018/wordml/cex" xmlns:w16cid="http://schemas.microsoft.com/office/word/2016/wordml/cid" xmlns:w16="http://schemas.microsoft.com/office/word/2018/wordml" xmlns:w16sdtdh="http://schemas.microsoft.com/office/word/2020/wordml/sdtdatahash" xmlns:w16se="http://schemas.microsoft.com/office/word/2015/wordml/symex" xmlns:wpg="http://schemas.microsoft.com/office/word/2010/wordprocessingGroup" xmlns:wpi="http://schemas.microsoft.com/office/word/2010/wordprocessingInk" xmlns:wne="http://schemas.microsoft.com/office/word/2006/wordml" xmlns:wps="http://schemas.microsoft.com/office/word/2010/wordprocessingShape" mc:Ignorable="w14 w15 w16se w16cid w16 w16cex w16sdtdh wp14">
+<w:document xmlns:wpc="http://schemas.microsoft.com/office/word/2010/wordprocessingCanvas" xmlns:cx="http://schemas.microsoft.com/office/drawing/2014/chartex" xmlns:cx1="http://schemas.microsoft.com/office/drawing/2015/9/8/chartex" xmlns:cx2="http://schemas.microsoft.com/office/drawing/2015/10/21/chartex" xmlns:cx3="http://schemas.microsoft.com/office/drawing/2016/5/9/chartex" xmlns:cx4="http://schemas.microsoft.com/office/drawing/2016/5/10/chartex" xmlns:cx5="http://schemas.microsoft.com/office/drawing/2016/5/11/chartex" xmlns:cx6="http://schemas.microsoft.com/office/drawing/2016/5/12/chartex" xmlns:cx7="http://schemas.microsoft.com/office/drawing/2016/5/13/chartex" xmlns:cx8="http://schemas.microsoft.com/office/drawing/2016/5/14/chartex" xmlns:mc="http://schemas.openxmlformats.org/markup-compatibility/2006" xmlns:aink="http://schemas.microsoft.com/office/drawing/2016/ink" xmlns:am3d="http://schemas.microsoft.com/office/drawing/2017/model3d" xmlns:o="urn:schemas-microsoft-com:office:office" xmlns:oel="http://schemas.microsoft.com/office/2019/extlst" xmlns:r="http://schemas.openxmlformats.org/officeDocument/2006/relationships" xmlns:m="http://schemas.openxmlformats.org/officeDocument/2006/math" xmlns:v="urn:schemas-microsoft-com:vml" xmlns:wp14="http://schemas.microsoft.com/office/word/2010/wordprocessingDrawing" xmlns:wp="http://schemas.openxmlformats.org/drawingml/2006/wordprocessingDrawing" xmlns:w10="urn:schemas-microsoft-com:office:word" xmlns:w="http://schemas.openxmlformats.org/wordprocessingml/2006/main" xmlns:w14="http://schemas.microsoft.com/office/word/2010/wordml" xmlns:w15="http://schemas.microsoft.com/office/word/2012/wordml" xmlns:w16cex="http://schemas.microsoft.com/office/word/2018/wordml/cex" xmlns:w16cid="http://schemas.microsoft.com/office/word/2016/wordml/cid" xmlns:w16="http://schemas.microsoft.com/office/word/2018/wordml" xmlns:w16sdtdh="http://schemas.microsoft.com/office/word/2020/wordml/sdtdatahash" xmlns:w16se="http://schemas.microsoft.com/office/word/2015/wordml/symex" xmlns:wpg="http://schemas.microsoft.com/office/word/2010/wordprocessingGroup" xmlns:wpi="http://schemas.microsoft.com/office/word/2010/wordprocessingInk" xmlns:wne="http://schemas.microsoft.com/office/word/2006/wordml" xmlns:wps="http://schemas.microsoft.com/office/word/2010/wordprocessingShape" mc:Ignorable="w14 w15 w16se w16cid w16 w16cex w16sdtdh wp14">
   <w:body>
     <w:p>
       <w:r>
@@ -199,7 +199,7 @@
               </wp:anchor>
             </w:drawing>
           </mc:Choice>
-          <mc:Fallback xmlns:w16du="http://schemas.microsoft.com/office/word/2023/wordml/word16du" xmlns:oel="http://schemas.microsoft.com/office/2019/extlst">
+          <mc:Fallback xmlns:w16du="http://schemas.microsoft.com/office/word/2023/wordml/word16du">
             <w:pict>
               <v:rect w14:anchorId="520EA51F" id="Rectángulo 3" o:spid="_x0000_s1026" alt="&quot;&quot;" style="position:absolute;margin-left:-55.7pt;margin-top:26.5pt;width:613.85pt;height:204pt;z-index:-251655168;visibility:visible;mso-wrap-style:square;mso-height-percent:0;mso-wrap-distance-left:9pt;mso-wrap-distance-top:0;mso-wrap-distance-right:9pt;mso-wrap-distance-bottom:0;mso-position-horizontal:absolute;mso-position-horizontal-relative:text;mso-position-vertical:absolute;mso-position-vertical-relative:text;mso-height-percent:0;mso-height-relative:margin;v-text-anchor:middle" o:gfxdata="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" fillcolor="#00314d" stroked="f" strokeweight="1pt"/>
             </w:pict>
@@ -312,7 +312,7 @@
               </wp:anchor>
             </w:drawing>
           </mc:Choice>
-          <mc:Fallback xmlns:w16du="http://schemas.microsoft.com/office/word/2023/wordml/word16du" xmlns:oel="http://schemas.microsoft.com/office/2019/extlst">
+          <mc:Fallback xmlns:w16du="http://schemas.microsoft.com/office/word/2023/wordml/word16du">
             <w:pict>
               <v:shapetype w14:anchorId="2E2DABF6" id="_x0000_t202" coordsize="21600,21600" o:spt="202" path="m,l,21600r21600,l21600,xe">
                 <v:stroke joinstyle="miter"/>
@@ -531,7 +531,7 @@
       <w:sdtContent>
         <w:p>
           <w:pPr>
-            <w:pStyle w:val="TtuloTDC"/>
+            <w:pStyle w:val="TOCHeading"/>
           </w:pPr>
           <w:r>
             <w:rPr>
@@ -548,7 +548,7 @@
         </w:p>
         <w:p>
           <w:pPr>
-            <w:pStyle w:val="TDC1"/>
+            <w:pStyle w:val="TOC1"/>
             <w:tabs>
               <w:tab w:val="right" w:leader="dot" w:pos="9962"/>
             </w:tabs>
@@ -572,7 +572,7 @@
           <w:hyperlink w:anchor="_Toc166169787" w:history="1">
             <w:r>
               <w:rPr>
-                <w:rStyle w:val="Hipervnculo"/>
+                <w:rStyle w:val="Hyperlink"/>
                 <w:noProof/>
               </w:rPr>
               <w:t>Introducción</w:t>
@@ -629,7 +629,7 @@
         </w:p>
         <w:p>
           <w:pPr>
-            <w:pStyle w:val="TDC1"/>
+            <w:pStyle w:val="TOC1"/>
             <w:tabs>
               <w:tab w:val="left" w:pos="1200"/>
               <w:tab w:val="right" w:leader="dot" w:pos="9962"/>
@@ -645,7 +645,7 @@
           <w:hyperlink w:anchor="_Toc166169788" w:history="1">
             <w:r>
               <w:rPr>
-                <w:rStyle w:val="Hipervnculo"/>
+                <w:rStyle w:val="Hyperlink"/>
                 <w:noProof/>
               </w:rPr>
               <w:t>1.</w:t>
@@ -662,14 +662,14 @@
             </w:r>
             <w:r>
               <w:rPr>
-                <w:rStyle w:val="Hipervnculo"/>
+                <w:rStyle w:val="Hyperlink"/>
                 <w:noProof/>
               </w:rPr>
               <w:t xml:space="preserve">Metodologías de desarrollo de </w:t>
             </w:r>
             <w:r>
               <w:rPr>
-                <w:rStyle w:val="Hipervnculo"/>
+                <w:rStyle w:val="Hyperlink"/>
                 <w:noProof/>
                 <w:spacing w:val="20"/>
                 <w:lang w:val="en-US"/>
@@ -728,7 +728,7 @@
         </w:p>
         <w:p>
           <w:pPr>
-            <w:pStyle w:val="TDC1"/>
+            <w:pStyle w:val="TOC1"/>
             <w:tabs>
               <w:tab w:val="left" w:pos="1200"/>
               <w:tab w:val="right" w:leader="dot" w:pos="9962"/>
@@ -744,7 +744,7 @@
           <w:hyperlink w:anchor="_Toc166169789" w:history="1">
             <w:r>
               <w:rPr>
-                <w:rStyle w:val="Hipervnculo"/>
+                <w:rStyle w:val="Hyperlink"/>
                 <w:noProof/>
               </w:rPr>
               <w:t>2.</w:t>
@@ -761,7 +761,7 @@
             </w:r>
             <w:r>
               <w:rPr>
-                <w:rStyle w:val="Hipervnculo"/>
+                <w:rStyle w:val="Hyperlink"/>
                 <w:noProof/>
               </w:rPr>
               <w:t>Marcos de trabajos tradicionales</w:t>
@@ -818,7 +818,7 @@
         </w:p>
         <w:p>
           <w:pPr>
-            <w:pStyle w:val="TDC2"/>
+            <w:pStyle w:val="TOC2"/>
             <w:tabs>
               <w:tab w:val="left" w:pos="1680"/>
               <w:tab w:val="right" w:leader="dot" w:pos="9962"/>
@@ -834,7 +834,7 @@
           <w:hyperlink w:anchor="_Toc166169790" w:history="1">
             <w:r>
               <w:rPr>
-                <w:rStyle w:val="Hipervnculo"/>
+                <w:rStyle w:val="Hyperlink"/>
                 <w:noProof/>
               </w:rPr>
               <w:t>2.1.</w:t>
@@ -851,7 +851,7 @@
             </w:r>
             <w:r>
               <w:rPr>
-                <w:rStyle w:val="Hipervnculo"/>
+                <w:rStyle w:val="Hyperlink"/>
                 <w:noProof/>
               </w:rPr>
               <w:t>Cascada</w:t>
@@ -908,7 +908,7 @@
         </w:p>
         <w:p>
           <w:pPr>
-            <w:pStyle w:val="TDC2"/>
+            <w:pStyle w:val="TOC2"/>
             <w:tabs>
               <w:tab w:val="left" w:pos="1920"/>
               <w:tab w:val="right" w:leader="dot" w:pos="9962"/>
@@ -924,7 +924,7 @@
           <w:hyperlink w:anchor="_Toc166169791" w:history="1">
             <w:r>
               <w:rPr>
-                <w:rStyle w:val="Hipervnculo"/>
+                <w:rStyle w:val="Hyperlink"/>
                 <w:noProof/>
               </w:rPr>
               <w:t>2.2.</w:t>
@@ -941,7 +941,7 @@
             </w:r>
             <w:r>
               <w:rPr>
-                <w:rStyle w:val="Hipervnculo"/>
+                <w:rStyle w:val="Hyperlink"/>
                 <w:noProof/>
               </w:rPr>
               <w:t>Proceso Racional Unificado - RUP</w:t>
@@ -998,7 +998,7 @@
         </w:p>
         <w:p>
           <w:pPr>
-            <w:pStyle w:val="TDC1"/>
+            <w:pStyle w:val="TOC1"/>
             <w:tabs>
               <w:tab w:val="left" w:pos="1200"/>
               <w:tab w:val="right" w:leader="dot" w:pos="9962"/>
@@ -1014,7 +1014,7 @@
           <w:hyperlink w:anchor="_Toc166169792" w:history="1">
             <w:r>
               <w:rPr>
-                <w:rStyle w:val="Hipervnculo"/>
+                <w:rStyle w:val="Hyperlink"/>
                 <w:noProof/>
               </w:rPr>
               <w:t>3.</w:t>
@@ -1031,7 +1031,7 @@
             </w:r>
             <w:r>
               <w:rPr>
-                <w:rStyle w:val="Hipervnculo"/>
+                <w:rStyle w:val="Hyperlink"/>
                 <w:noProof/>
               </w:rPr>
               <w:t>Marcos de trabajo ágiles</w:t>
@@ -1088,7 +1088,7 @@
         </w:p>
         <w:p>
           <w:pPr>
-            <w:pStyle w:val="TDC2"/>
+            <w:pStyle w:val="TOC2"/>
             <w:tabs>
               <w:tab w:val="left" w:pos="1920"/>
               <w:tab w:val="right" w:leader="dot" w:pos="9962"/>
@@ -1104,7 +1104,7 @@
           <w:hyperlink w:anchor="_Toc166169793" w:history="1">
             <w:r>
               <w:rPr>
-                <w:rStyle w:val="Hipervnculo"/>
+                <w:rStyle w:val="Hyperlink"/>
                 <w:noProof/>
               </w:rPr>
               <w:t>3.1.</w:t>
@@ -1121,7 +1121,7 @@
             </w:r>
             <w:r>
               <w:rPr>
-                <w:rStyle w:val="Hipervnculo"/>
+                <w:rStyle w:val="Hyperlink"/>
                 <w:noProof/>
               </w:rPr>
               <w:t>Programación Extrema - XP</w:t>
@@ -1178,7 +1178,7 @@
         </w:p>
         <w:p>
           <w:pPr>
-            <w:pStyle w:val="TDC2"/>
+            <w:pStyle w:val="TOC2"/>
             <w:tabs>
               <w:tab w:val="left" w:pos="1920"/>
               <w:tab w:val="right" w:leader="dot" w:pos="9962"/>
@@ -1194,7 +1194,7 @@
           <w:hyperlink w:anchor="_Toc166169794" w:history="1">
             <w:r>
               <w:rPr>
-                <w:rStyle w:val="Hipervnculo"/>
+                <w:rStyle w:val="Hyperlink"/>
                 <w:noProof/>
               </w:rPr>
               <w:t>3.2.</w:t>
@@ -1211,7 +1211,7 @@
             </w:r>
             <w:r>
               <w:rPr>
-                <w:rStyle w:val="Hipervnculo"/>
+                <w:rStyle w:val="Hyperlink"/>
                 <w:noProof/>
               </w:rPr>
               <w:t>Desarrollo rápido de aplicaciones - RAD</w:t>
@@ -1268,7 +1268,7 @@
         </w:p>
         <w:p>
           <w:pPr>
-            <w:pStyle w:val="TDC2"/>
+            <w:pStyle w:val="TOC2"/>
             <w:tabs>
               <w:tab w:val="left" w:pos="1920"/>
               <w:tab w:val="right" w:leader="dot" w:pos="9962"/>
@@ -1284,7 +1284,7 @@
           <w:hyperlink w:anchor="_Toc166169795" w:history="1">
             <w:r>
               <w:rPr>
-                <w:rStyle w:val="Hipervnculo"/>
+                <w:rStyle w:val="Hyperlink"/>
                 <w:noProof/>
                 <w:spacing w:val="20"/>
                 <w:lang w:val="en-US"/>
@@ -1303,7 +1303,7 @@
             </w:r>
             <w:r>
               <w:rPr>
-                <w:rStyle w:val="Hipervnculo"/>
+                <w:rStyle w:val="Hyperlink"/>
                 <w:noProof/>
                 <w:spacing w:val="20"/>
                 <w:lang w:val="en-US"/>
@@ -1362,7 +1362,7 @@
         </w:p>
         <w:p>
           <w:pPr>
-            <w:pStyle w:val="TDC1"/>
+            <w:pStyle w:val="TOC1"/>
             <w:tabs>
               <w:tab w:val="left" w:pos="1200"/>
               <w:tab w:val="right" w:leader="dot" w:pos="9962"/>
@@ -1378,7 +1378,7 @@
           <w:hyperlink w:anchor="_Toc166169796" w:history="1">
             <w:r>
               <w:rPr>
-                <w:rStyle w:val="Hipervnculo"/>
+                <w:rStyle w:val="Hyperlink"/>
                 <w:noProof/>
               </w:rPr>
               <w:t>4.</w:t>
@@ -1395,14 +1395,14 @@
             </w:r>
             <w:r>
               <w:rPr>
-                <w:rStyle w:val="Hipervnculo"/>
+                <w:rStyle w:val="Hyperlink"/>
                 <w:noProof/>
               </w:rPr>
               <w:t xml:space="preserve">Planeación de proyectos de </w:t>
             </w:r>
             <w:r>
               <w:rPr>
-                <w:rStyle w:val="Hipervnculo"/>
+                <w:rStyle w:val="Hyperlink"/>
                 <w:noProof/>
                 <w:spacing w:val="20"/>
                 <w:lang w:val="en-US"/>
@@ -1461,7 +1461,7 @@
         </w:p>
         <w:p>
           <w:pPr>
-            <w:pStyle w:val="TDC1"/>
+            <w:pStyle w:val="TOC1"/>
             <w:tabs>
               <w:tab w:val="right" w:leader="dot" w:pos="9962"/>
             </w:tabs>
@@ -1476,7 +1476,7 @@
           <w:hyperlink w:anchor="_Toc166169797" w:history="1">
             <w:r>
               <w:rPr>
-                <w:rStyle w:val="Hipervnculo"/>
+                <w:rStyle w:val="Hyperlink"/>
                 <w:noProof/>
               </w:rPr>
               <w:t>Síntesis</w:t>
@@ -1533,7 +1533,7 @@
         </w:p>
         <w:p>
           <w:pPr>
-            <w:pStyle w:val="TDC1"/>
+            <w:pStyle w:val="TOC1"/>
             <w:tabs>
               <w:tab w:val="right" w:leader="dot" w:pos="9962"/>
             </w:tabs>
@@ -1548,7 +1548,7 @@
           <w:hyperlink w:anchor="_Toc166169798" w:history="1">
             <w:r>
               <w:rPr>
-                <w:rStyle w:val="Hipervnculo"/>
+                <w:rStyle w:val="Hyperlink"/>
                 <w:noProof/>
               </w:rPr>
               <w:t>Material complementario</w:t>
@@ -1605,7 +1605,7 @@
         </w:p>
         <w:p>
           <w:pPr>
-            <w:pStyle w:val="TDC1"/>
+            <w:pStyle w:val="TOC1"/>
             <w:tabs>
               <w:tab w:val="right" w:leader="dot" w:pos="9962"/>
             </w:tabs>
@@ -1620,7 +1620,7 @@
           <w:hyperlink w:anchor="_Toc166169799" w:history="1">
             <w:r>
               <w:rPr>
-                <w:rStyle w:val="Hipervnculo"/>
+                <w:rStyle w:val="Hyperlink"/>
                 <w:noProof/>
               </w:rPr>
               <w:t>Glosario</w:t>
@@ -1677,7 +1677,7 @@
         </w:p>
         <w:p>
           <w:pPr>
-            <w:pStyle w:val="TDC1"/>
+            <w:pStyle w:val="TOC1"/>
             <w:tabs>
               <w:tab w:val="right" w:leader="dot" w:pos="9962"/>
             </w:tabs>
@@ -1692,7 +1692,7 @@
           <w:hyperlink w:anchor="_Toc166169800" w:history="1">
             <w:r>
               <w:rPr>
-                <w:rStyle w:val="Hipervnculo"/>
+                <w:rStyle w:val="Hyperlink"/>
                 <w:noProof/>
                 <w:lang w:val="en-US"/>
               </w:rPr>
@@ -1750,7 +1750,7 @@
         </w:p>
         <w:p>
           <w:pPr>
-            <w:pStyle w:val="TDC1"/>
+            <w:pStyle w:val="TOC1"/>
             <w:tabs>
               <w:tab w:val="right" w:leader="dot" w:pos="9962"/>
             </w:tabs>
@@ -1765,7 +1765,7 @@
           <w:hyperlink w:anchor="_Toc166169801" w:history="1">
             <w:r>
               <w:rPr>
-                <w:rStyle w:val="Hipervnculo"/>
+                <w:rStyle w:val="Hyperlink"/>
                 <w:noProof/>
               </w:rPr>
               <w:t>Créditos</w:t>
@@ -1822,7 +1822,7 @@
         </w:p>
         <w:p>
           <w:pPr>
-            <w:pStyle w:val="TDC1"/>
+            <w:pStyle w:val="TOC1"/>
             <w:tabs>
               <w:tab w:val="right" w:leader="dot" w:pos="9962"/>
             </w:tabs>
@@ -1881,7 +1881,7 @@
     </w:p>
     <w:p>
       <w:pPr>
-        <w:pStyle w:val="Prrafodelista"/>
+        <w:pStyle w:val="ListParagraph"/>
         <w:numPr>
           <w:ilvl w:val="0"/>
           <w:numId w:val="6"/>
@@ -1909,7 +1909,7 @@
     </w:p>
     <w:p>
       <w:pPr>
-        <w:pStyle w:val="Prrafodelista"/>
+        <w:pStyle w:val="ListParagraph"/>
         <w:ind w:left="1429" w:firstLine="0"/>
       </w:pPr>
       <w:r>
@@ -1938,7 +1938,7 @@
     </w:p>
     <w:p>
       <w:pPr>
-        <w:pStyle w:val="Prrafodelista"/>
+        <w:pStyle w:val="ListParagraph"/>
         <w:numPr>
           <w:ilvl w:val="0"/>
           <w:numId w:val="6"/>
@@ -1958,7 +1958,7 @@
     </w:p>
     <w:p>
       <w:pPr>
-        <w:pStyle w:val="Prrafodelista"/>
+        <w:pStyle w:val="ListParagraph"/>
         <w:ind w:left="1429" w:firstLine="0"/>
       </w:pPr>
       <w:r>
@@ -1977,7 +1977,7 @@
     </w:p>
     <w:p>
       <w:pPr>
-        <w:pStyle w:val="Prrafodelista"/>
+        <w:pStyle w:val="ListParagraph"/>
         <w:numPr>
           <w:ilvl w:val="0"/>
           <w:numId w:val="6"/>
@@ -1997,7 +1997,7 @@
     </w:p>
     <w:p>
       <w:pPr>
-        <w:pStyle w:val="Prrafodelista"/>
+        <w:pStyle w:val="ListParagraph"/>
         <w:ind w:left="1429" w:firstLine="0"/>
       </w:pPr>
       <w:r>
@@ -2006,7 +2006,7 @@
     </w:p>
     <w:p>
       <w:pPr>
-        <w:pStyle w:val="Prrafodelista"/>
+        <w:pStyle w:val="ListParagraph"/>
         <w:numPr>
           <w:ilvl w:val="0"/>
           <w:numId w:val="6"/>
@@ -2035,7 +2035,7 @@
     </w:p>
     <w:p>
       <w:pPr>
-        <w:pStyle w:val="Prrafodelista"/>
+        <w:pStyle w:val="ListParagraph"/>
         <w:ind w:left="1429" w:firstLine="0"/>
       </w:pPr>
       <w:r>
@@ -2072,7 +2072,7 @@
     </w:p>
     <w:p>
       <w:pPr>
-        <w:pStyle w:val="Ttulo1"/>
+        <w:pStyle w:val="Heading1"/>
       </w:pPr>
       <w:bookmarkStart w:id="1" w:name="_Toc166169788"/>
       <w:r>
@@ -2207,7 +2207,7 @@
     </w:p>
     <w:p>
       <w:pPr>
-        <w:pStyle w:val="Ttulo1"/>
+        <w:pStyle w:val="Heading1"/>
       </w:pPr>
       <w:bookmarkStart w:id="2" w:name="_Toc166169789"/>
       <w:r>
@@ -2320,7 +2320,7 @@
     </w:p>
     <w:p>
       <w:pPr>
-        <w:pStyle w:val="Ttulo2"/>
+        <w:pStyle w:val="Heading2"/>
       </w:pPr>
       <w:bookmarkStart w:id="3" w:name="_Toc166169790"/>
       <w:r>
@@ -2402,7 +2402,7 @@
     </w:p>
     <w:p>
       <w:pPr>
-        <w:pStyle w:val="Prrafodelista"/>
+        <w:pStyle w:val="ListParagraph"/>
         <w:numPr>
           <w:ilvl w:val="0"/>
           <w:numId w:val="6"/>
@@ -2424,7 +2424,7 @@
     </w:p>
     <w:p>
       <w:pPr>
-        <w:pStyle w:val="Prrafodelista"/>
+        <w:pStyle w:val="ListParagraph"/>
         <w:ind w:left="1429" w:firstLine="0"/>
         <w:rPr>
           <w:lang w:val="es-419" w:eastAsia="es-CO"/>
@@ -2452,7 +2452,7 @@
     </w:p>
     <w:p>
       <w:pPr>
-        <w:pStyle w:val="Prrafodelista"/>
+        <w:pStyle w:val="ListParagraph"/>
         <w:numPr>
           <w:ilvl w:val="0"/>
           <w:numId w:val="6"/>
@@ -2474,7 +2474,7 @@
     </w:p>
     <w:p>
       <w:pPr>
-        <w:pStyle w:val="Prrafodelista"/>
+        <w:pStyle w:val="ListParagraph"/>
         <w:ind w:left="1429" w:firstLine="0"/>
         <w:rPr>
           <w:lang w:val="es-419" w:eastAsia="es-CO"/>
@@ -2489,7 +2489,7 @@
     </w:p>
     <w:p>
       <w:pPr>
-        <w:pStyle w:val="Prrafodelista"/>
+        <w:pStyle w:val="ListParagraph"/>
         <w:numPr>
           <w:ilvl w:val="0"/>
           <w:numId w:val="6"/>
@@ -2511,7 +2511,7 @@
     </w:p>
     <w:p>
       <w:pPr>
-        <w:pStyle w:val="Prrafodelista"/>
+        <w:pStyle w:val="ListParagraph"/>
         <w:ind w:left="1429" w:firstLine="0"/>
         <w:rPr>
           <w:lang w:val="es-419" w:eastAsia="es-CO"/>
@@ -2539,7 +2539,7 @@
     </w:p>
     <w:p>
       <w:pPr>
-        <w:pStyle w:val="Prrafodelista"/>
+        <w:pStyle w:val="ListParagraph"/>
         <w:numPr>
           <w:ilvl w:val="0"/>
           <w:numId w:val="6"/>
@@ -2561,7 +2561,7 @@
     </w:p>
     <w:p>
       <w:pPr>
-        <w:pStyle w:val="Prrafodelista"/>
+        <w:pStyle w:val="ListParagraph"/>
         <w:ind w:left="1429" w:firstLine="0"/>
         <w:rPr>
           <w:lang w:val="es-419" w:eastAsia="es-CO"/>
@@ -2576,7 +2576,7 @@
     </w:p>
     <w:p>
       <w:pPr>
-        <w:pStyle w:val="Prrafodelista"/>
+        <w:pStyle w:val="ListParagraph"/>
         <w:ind w:left="1429" w:firstLine="0"/>
         <w:rPr>
           <w:lang w:val="es-419" w:eastAsia="es-CO"/>
@@ -2585,7 +2585,7 @@
     </w:p>
     <w:p>
       <w:pPr>
-        <w:pStyle w:val="Prrafodelista"/>
+        <w:pStyle w:val="ListParagraph"/>
         <w:ind w:left="1429" w:firstLine="0"/>
         <w:rPr>
           <w:lang w:val="es-419" w:eastAsia="es-CO"/>
@@ -2594,7 +2594,7 @@
     </w:p>
     <w:p>
       <w:pPr>
-        <w:pStyle w:val="Prrafodelista"/>
+        <w:pStyle w:val="ListParagraph"/>
         <w:numPr>
           <w:ilvl w:val="0"/>
           <w:numId w:val="6"/>
@@ -2617,7 +2617,7 @@
     </w:p>
     <w:p>
       <w:pPr>
-        <w:pStyle w:val="Prrafodelista"/>
+        <w:pStyle w:val="ListParagraph"/>
         <w:ind w:left="1429" w:firstLine="0"/>
         <w:rPr>
           <w:lang w:val="es-419" w:eastAsia="es-CO"/>
@@ -2658,7 +2658,7 @@
     </w:p>
     <w:p>
       <w:pPr>
-        <w:pStyle w:val="Ttulo4"/>
+        <w:pStyle w:val="Heading4"/>
       </w:pPr>
       <w:r>
         <w:t>Ventaja</w:t>
@@ -2666,7 +2666,7 @@
     </w:p>
     <w:p>
       <w:pPr>
-        <w:pStyle w:val="Prrafodelista"/>
+        <w:pStyle w:val="ListParagraph"/>
         <w:numPr>
           <w:ilvl w:val="0"/>
           <w:numId w:val="7"/>
@@ -2684,7 +2684,7 @@
     </w:p>
     <w:p>
       <w:pPr>
-        <w:pStyle w:val="Prrafodelista"/>
+        <w:pStyle w:val="ListParagraph"/>
         <w:numPr>
           <w:ilvl w:val="0"/>
           <w:numId w:val="7"/>
@@ -2702,7 +2702,7 @@
     </w:p>
     <w:p>
       <w:pPr>
-        <w:pStyle w:val="Prrafodelista"/>
+        <w:pStyle w:val="ListParagraph"/>
         <w:numPr>
           <w:ilvl w:val="0"/>
           <w:numId w:val="7"/>
@@ -2720,7 +2720,7 @@
     </w:p>
     <w:p>
       <w:pPr>
-        <w:pStyle w:val="Prrafodelista"/>
+        <w:pStyle w:val="ListParagraph"/>
         <w:numPr>
           <w:ilvl w:val="0"/>
           <w:numId w:val="7"/>
@@ -2750,7 +2750,7 @@
     </w:p>
     <w:p>
       <w:pPr>
-        <w:pStyle w:val="Ttulo4"/>
+        <w:pStyle w:val="Heading4"/>
       </w:pPr>
       <w:r>
         <w:t>Desventaja</w:t>
@@ -2758,7 +2758,7 @@
     </w:p>
     <w:p>
       <w:pPr>
-        <w:pStyle w:val="Prrafodelista"/>
+        <w:pStyle w:val="ListParagraph"/>
         <w:numPr>
           <w:ilvl w:val="0"/>
           <w:numId w:val="8"/>
@@ -2788,7 +2788,7 @@
     </w:p>
     <w:p>
       <w:pPr>
-        <w:pStyle w:val="Prrafodelista"/>
+        <w:pStyle w:val="ListParagraph"/>
         <w:numPr>
           <w:ilvl w:val="0"/>
           <w:numId w:val="8"/>
@@ -2806,7 +2806,7 @@
     </w:p>
     <w:p>
       <w:pPr>
-        <w:pStyle w:val="Prrafodelista"/>
+        <w:pStyle w:val="ListParagraph"/>
         <w:numPr>
           <w:ilvl w:val="0"/>
           <w:numId w:val="8"/>
@@ -2836,7 +2836,7 @@
     </w:p>
     <w:p>
       <w:pPr>
-        <w:pStyle w:val="Prrafodelista"/>
+        <w:pStyle w:val="ListParagraph"/>
         <w:numPr>
           <w:ilvl w:val="0"/>
           <w:numId w:val="8"/>
@@ -2880,7 +2880,7 @@
     </w:p>
     <w:p>
       <w:pPr>
-        <w:pStyle w:val="Prrafodelista"/>
+        <w:pStyle w:val="ListParagraph"/>
         <w:numPr>
           <w:ilvl w:val="0"/>
           <w:numId w:val="9"/>
@@ -2902,7 +2902,7 @@
     </w:p>
     <w:p>
       <w:pPr>
-        <w:pStyle w:val="Prrafodelista"/>
+        <w:pStyle w:val="ListParagraph"/>
         <w:ind w:left="1429" w:firstLine="0"/>
         <w:rPr>
           <w:lang w:val="es-419" w:eastAsia="es-CO"/>
@@ -2929,7 +2929,7 @@
     </w:p>
     <w:p>
       <w:pPr>
-        <w:pStyle w:val="Prrafodelista"/>
+        <w:pStyle w:val="ListParagraph"/>
         <w:numPr>
           <w:ilvl w:val="0"/>
           <w:numId w:val="9"/>
@@ -2953,7 +2953,7 @@
     </w:p>
     <w:p>
       <w:pPr>
-        <w:pStyle w:val="Prrafodelista"/>
+        <w:pStyle w:val="ListParagraph"/>
         <w:ind w:left="1429" w:firstLine="0"/>
         <w:rPr>
           <w:lang w:val="es-419" w:eastAsia="es-CO"/>
@@ -2981,7 +2981,7 @@
     </w:p>
     <w:p>
       <w:pPr>
-        <w:pStyle w:val="Prrafodelista"/>
+        <w:pStyle w:val="ListParagraph"/>
         <w:numPr>
           <w:ilvl w:val="0"/>
           <w:numId w:val="9"/>
@@ -3003,7 +3003,7 @@
     </w:p>
     <w:p>
       <w:pPr>
-        <w:pStyle w:val="Prrafodelista"/>
+        <w:pStyle w:val="ListParagraph"/>
         <w:ind w:left="1429" w:firstLine="0"/>
         <w:rPr>
           <w:lang w:val="es-419" w:eastAsia="es-CO"/>
@@ -3031,7 +3031,7 @@
     </w:p>
     <w:p>
       <w:pPr>
-        <w:pStyle w:val="Prrafodelista"/>
+        <w:pStyle w:val="ListParagraph"/>
         <w:numPr>
           <w:ilvl w:val="0"/>
           <w:numId w:val="9"/>
@@ -3053,7 +3053,7 @@
     </w:p>
     <w:p>
       <w:pPr>
-        <w:pStyle w:val="Prrafodelista"/>
+        <w:pStyle w:val="ListParagraph"/>
         <w:ind w:left="1429" w:firstLine="0"/>
         <w:rPr>
           <w:lang w:val="es-419" w:eastAsia="es-CO"/>
@@ -3081,7 +3081,7 @@
     </w:p>
     <w:p>
       <w:pPr>
-        <w:pStyle w:val="Ttulo2"/>
+        <w:pStyle w:val="Heading2"/>
       </w:pPr>
       <w:bookmarkStart w:id="4" w:name="_Toc166169791"/>
       <w:r>
@@ -3239,6 +3239,20 @@
     </w:p>
     <w:p>
       <w:pPr>
+        <w:ind w:firstLine="0"/>
+        <w:rPr>
+          <w:lang w:val="es-419" w:eastAsia="es-CO"/>
+        </w:rPr>
+      </w:pPr>
+      <w:r>
+        <w:rPr>
+          <w:lang w:val="es-419" w:eastAsia="es-CO"/>
+        </w:rPr>
+        <w:t>Nota. Tomada de Man, Hafriz, Nural, Maizura, Noor, Wan, Bakar y Man (2008).</w:t>
+      </w:r>
+    </w:p>
+    <w:p>
+      <w:pPr>
         <w:rPr>
           <w:lang w:val="es-419" w:eastAsia="es-CO"/>
         </w:rPr>
@@ -3252,7 +3266,7 @@
     </w:p>
     <w:p>
       <w:pPr>
-        <w:pStyle w:val="Prrafodelista"/>
+        <w:pStyle w:val="ListParagraph"/>
         <w:numPr>
           <w:ilvl w:val="0"/>
           <w:numId w:val="9"/>
@@ -3274,7 +3288,7 @@
     </w:p>
     <w:p>
       <w:pPr>
-        <w:pStyle w:val="Prrafodelista"/>
+        <w:pStyle w:val="ListParagraph"/>
         <w:ind w:left="1429" w:firstLine="0"/>
         <w:rPr>
           <w:lang w:val="es-419" w:eastAsia="es-CO"/>
@@ -3284,12 +3298,19 @@
         <w:rPr>
           <w:lang w:val="es-419" w:eastAsia="es-CO"/>
         </w:rPr>
-        <w:t>La primera gran fase definida por RUP es la de inicio, en la cual se abordan actividades principalmente enfocadas en la comprensión del problema y el tipo de tecnología a utilizar, por lo que hay una gran carga en actividades relacionadas con la disciplina de modelado del negocio y especificación de requisitos.</w:t>
-      </w:r>
-    </w:p>
-    <w:p>
-      <w:pPr>
-        <w:pStyle w:val="Prrafodelista"/>
+        <w:t xml:space="preserve">La primera gran fase definida por RUP es la de inicio, en la cual se abordan actividades principalmente enfocadas en la comprensión del problema y el tipo de tecnología a utilizar, por lo que hay una gran carga en actividades </w:t>
+      </w:r>
+      <w:r>
+        <w:rPr>
+          <w:lang w:val="es-419" w:eastAsia="es-CO"/>
+        </w:rPr>
+        <w:lastRenderedPageBreak/>
+        <w:t>relacionadas con la disciplina de modelado del negocio y especificación de requisitos.</w:t>
+      </w:r>
+    </w:p>
+    <w:p>
+      <w:pPr>
+        <w:pStyle w:val="ListParagraph"/>
         <w:ind w:left="1429" w:firstLine="0"/>
         <w:rPr>
           <w:lang w:val="es-419" w:eastAsia="es-CO"/>
@@ -3298,7 +3319,7 @@
     </w:p>
     <w:p>
       <w:pPr>
-        <w:pStyle w:val="Prrafodelista"/>
+        <w:pStyle w:val="ListParagraph"/>
         <w:numPr>
           <w:ilvl w:val="0"/>
           <w:numId w:val="9"/>
@@ -3315,13 +3336,12 @@
           <w:bCs/>
           <w:lang w:val="es-419" w:eastAsia="es-CO"/>
         </w:rPr>
-        <w:lastRenderedPageBreak/>
         <w:t>Elaboración</w:t>
       </w:r>
     </w:p>
     <w:p>
       <w:pPr>
-        <w:pStyle w:val="Prrafodelista"/>
+        <w:pStyle w:val="ListParagraph"/>
         <w:ind w:left="1429" w:firstLine="0"/>
         <w:rPr>
           <w:lang w:val="es-419" w:eastAsia="es-CO"/>
@@ -3336,7 +3356,7 @@
     </w:p>
     <w:p>
       <w:pPr>
-        <w:pStyle w:val="Prrafodelista"/>
+        <w:pStyle w:val="ListParagraph"/>
         <w:numPr>
           <w:ilvl w:val="0"/>
           <w:numId w:val="9"/>
@@ -3358,7 +3378,7 @@
     </w:p>
     <w:p>
       <w:pPr>
-        <w:pStyle w:val="Prrafodelista"/>
+        <w:pStyle w:val="ListParagraph"/>
         <w:ind w:left="1429" w:firstLine="0"/>
         <w:rPr>
           <w:lang w:val="es-419" w:eastAsia="es-CO"/>
@@ -3397,7 +3417,7 @@
     </w:p>
     <w:p>
       <w:pPr>
-        <w:pStyle w:val="Prrafodelista"/>
+        <w:pStyle w:val="ListParagraph"/>
         <w:numPr>
           <w:ilvl w:val="0"/>
           <w:numId w:val="9"/>
@@ -3419,7 +3439,7 @@
     </w:p>
     <w:p>
       <w:pPr>
-        <w:pStyle w:val="Prrafodelista"/>
+        <w:pStyle w:val="ListParagraph"/>
         <w:ind w:left="1429" w:firstLine="0"/>
         <w:rPr>
           <w:lang w:val="es-419" w:eastAsia="es-CO"/>
@@ -3467,7 +3487,14 @@
         <w:rPr>
           <w:lang w:val="es-419" w:eastAsia="es-CO"/>
         </w:rPr>
-        <w:t xml:space="preserve">Otro aspecto relevante de esta metodología es que se sustenta en un conjunto de artefactos que se elaboran con el objetivo de especificar el proceso de análisis y diseño que respalda la construcción del </w:t>
+        <w:t xml:space="preserve">Otro aspecto relevante de esta metodología es que se sustenta en un conjunto de artefactos que se elaboran con el objetivo de especificar el proceso de análisis y diseño </w:t>
+      </w:r>
+      <w:r>
+        <w:rPr>
+          <w:lang w:val="es-419" w:eastAsia="es-CO"/>
+        </w:rPr>
+        <w:lastRenderedPageBreak/>
+        <w:t xml:space="preserve">que respalda la construcción del </w:t>
       </w:r>
       <w:r>
         <w:rPr>
@@ -3485,7 +3512,7 @@
     </w:p>
     <w:p>
       <w:pPr>
-        <w:pStyle w:val="Prrafodelista"/>
+        <w:pStyle w:val="ListParagraph"/>
         <w:numPr>
           <w:ilvl w:val="0"/>
           <w:numId w:val="9"/>
@@ -3503,7 +3530,7 @@
     </w:p>
     <w:p>
       <w:pPr>
-        <w:pStyle w:val="Prrafodelista"/>
+        <w:pStyle w:val="ListParagraph"/>
         <w:numPr>
           <w:ilvl w:val="0"/>
           <w:numId w:val="9"/>
@@ -3516,13 +3543,12 @@
         <w:rPr>
           <w:lang w:val="es-419" w:eastAsia="es-CO"/>
         </w:rPr>
-        <w:lastRenderedPageBreak/>
         <w:t>Documento de especificación de requisitos.</w:t>
       </w:r>
     </w:p>
     <w:p>
       <w:pPr>
-        <w:pStyle w:val="Prrafodelista"/>
+        <w:pStyle w:val="ListParagraph"/>
         <w:numPr>
           <w:ilvl w:val="0"/>
           <w:numId w:val="9"/>
@@ -3540,7 +3566,7 @@
     </w:p>
     <w:p>
       <w:pPr>
-        <w:pStyle w:val="Prrafodelista"/>
+        <w:pStyle w:val="ListParagraph"/>
         <w:numPr>
           <w:ilvl w:val="0"/>
           <w:numId w:val="9"/>
@@ -3558,7 +3584,7 @@
     </w:p>
     <w:p>
       <w:pPr>
-        <w:pStyle w:val="Prrafodelista"/>
+        <w:pStyle w:val="ListParagraph"/>
         <w:numPr>
           <w:ilvl w:val="0"/>
           <w:numId w:val="9"/>
@@ -3576,7 +3602,7 @@
     </w:p>
     <w:p>
       <w:pPr>
-        <w:pStyle w:val="Prrafodelista"/>
+        <w:pStyle w:val="ListParagraph"/>
         <w:numPr>
           <w:ilvl w:val="0"/>
           <w:numId w:val="9"/>
@@ -3595,7 +3621,7 @@
     </w:p>
     <w:p>
       <w:pPr>
-        <w:pStyle w:val="Prrafodelista"/>
+        <w:pStyle w:val="ListParagraph"/>
         <w:numPr>
           <w:ilvl w:val="0"/>
           <w:numId w:val="9"/>
@@ -3614,7 +3640,7 @@
     </w:p>
     <w:p>
       <w:pPr>
-        <w:pStyle w:val="Prrafodelista"/>
+        <w:pStyle w:val="ListParagraph"/>
         <w:numPr>
           <w:ilvl w:val="0"/>
           <w:numId w:val="9"/>
@@ -3677,6 +3703,7 @@
           <w:noProof/>
           <w:lang w:val="es-419" w:eastAsia="es-CO"/>
         </w:rPr>
+        <w:lastRenderedPageBreak/>
         <w:drawing>
           <wp:inline distT="0" distB="0" distL="0" distR="0" wp14:anchorId="3C17D4F4" wp14:editId="4B735C40">
             <wp:extent cx="4933950" cy="3657600"/>
@@ -3733,7 +3760,6 @@
         <w:rPr>
           <w:lang w:val="es-419" w:eastAsia="es-CO"/>
         </w:rPr>
-        <w:lastRenderedPageBreak/>
         <w:t>A continuación, se describen cada una de las disciplinas mencionadas y cómo estás aportan en el proceso.</w:t>
       </w:r>
     </w:p>
@@ -3752,7 +3778,7 @@
     </w:p>
     <w:p>
       <w:pPr>
-        <w:pStyle w:val="Prrafodelista"/>
+        <w:pStyle w:val="ListParagraph"/>
         <w:numPr>
           <w:ilvl w:val="0"/>
           <w:numId w:val="10"/>
@@ -3774,7 +3800,7 @@
     </w:p>
     <w:p>
       <w:pPr>
-        <w:pStyle w:val="Prrafodelista"/>
+        <w:pStyle w:val="ListParagraph"/>
         <w:numPr>
           <w:ilvl w:val="0"/>
           <w:numId w:val="10"/>
@@ -3793,7 +3819,7 @@
     </w:p>
     <w:p>
       <w:pPr>
-        <w:pStyle w:val="Prrafodelista"/>
+        <w:pStyle w:val="ListParagraph"/>
         <w:numPr>
           <w:ilvl w:val="0"/>
           <w:numId w:val="10"/>
@@ -3812,7 +3838,7 @@
     </w:p>
     <w:p>
       <w:pPr>
-        <w:pStyle w:val="Prrafodelista"/>
+        <w:pStyle w:val="ListParagraph"/>
         <w:numPr>
           <w:ilvl w:val="0"/>
           <w:numId w:val="10"/>
@@ -3831,7 +3857,7 @@
     </w:p>
     <w:p>
       <w:pPr>
-        <w:pStyle w:val="Prrafodelista"/>
+        <w:pStyle w:val="ListParagraph"/>
         <w:numPr>
           <w:ilvl w:val="0"/>
           <w:numId w:val="10"/>
@@ -3850,7 +3876,7 @@
     </w:p>
     <w:p>
       <w:pPr>
-        <w:pStyle w:val="Prrafodelista"/>
+        <w:pStyle w:val="ListParagraph"/>
         <w:numPr>
           <w:ilvl w:val="0"/>
           <w:numId w:val="10"/>
@@ -3869,7 +3895,7 @@
     </w:p>
     <w:p>
       <w:pPr>
-        <w:pStyle w:val="Prrafodelista"/>
+        <w:pStyle w:val="ListParagraph"/>
         <w:numPr>
           <w:ilvl w:val="0"/>
           <w:numId w:val="10"/>
@@ -3891,7 +3917,7 @@
     </w:p>
     <w:p>
       <w:pPr>
-        <w:pStyle w:val="Prrafodelista"/>
+        <w:pStyle w:val="ListParagraph"/>
         <w:numPr>
           <w:ilvl w:val="0"/>
           <w:numId w:val="10"/>
@@ -3922,7 +3948,7 @@
     </w:p>
     <w:p>
       <w:pPr>
-        <w:pStyle w:val="Prrafodelista"/>
+        <w:pStyle w:val="ListParagraph"/>
         <w:numPr>
           <w:ilvl w:val="0"/>
           <w:numId w:val="10"/>
@@ -3936,12 +3962,13 @@
         <w:rPr>
           <w:lang w:val="es-419" w:eastAsia="es-CO"/>
         </w:rPr>
+        <w:lastRenderedPageBreak/>
         <w:t>Diseñador de bases de datos.</w:t>
       </w:r>
     </w:p>
     <w:p>
       <w:pPr>
-        <w:pStyle w:val="Prrafodelista"/>
+        <w:pStyle w:val="ListParagraph"/>
         <w:numPr>
           <w:ilvl w:val="0"/>
           <w:numId w:val="10"/>
@@ -3986,7 +4013,7 @@
     </w:p>
     <w:p>
       <w:pPr>
-        <w:pStyle w:val="Prrafodelista"/>
+        <w:pStyle w:val="ListParagraph"/>
         <w:numPr>
           <w:ilvl w:val="0"/>
           <w:numId w:val="10"/>
@@ -4005,7 +4032,7 @@
     </w:p>
     <w:p>
       <w:pPr>
-        <w:pStyle w:val="Prrafodelista"/>
+        <w:pStyle w:val="ListParagraph"/>
         <w:numPr>
           <w:ilvl w:val="0"/>
           <w:numId w:val="10"/>
@@ -4029,7 +4056,7 @@
     </w:p>
     <w:p>
       <w:pPr>
-        <w:pStyle w:val="Prrafodelista"/>
+        <w:pStyle w:val="ListParagraph"/>
         <w:numPr>
           <w:ilvl w:val="0"/>
           <w:numId w:val="10"/>
@@ -4048,7 +4075,7 @@
     </w:p>
     <w:p>
       <w:pPr>
-        <w:pStyle w:val="Prrafodelista"/>
+        <w:pStyle w:val="ListParagraph"/>
         <w:numPr>
           <w:ilvl w:val="0"/>
           <w:numId w:val="10"/>
@@ -4067,7 +4094,7 @@
     </w:p>
     <w:p>
       <w:pPr>
-        <w:pStyle w:val="Prrafodelista"/>
+        <w:pStyle w:val="ListParagraph"/>
         <w:numPr>
           <w:ilvl w:val="0"/>
           <w:numId w:val="10"/>
@@ -4089,7 +4116,7 @@
     </w:p>
     <w:p>
       <w:pPr>
-        <w:pStyle w:val="Prrafodelista"/>
+        <w:pStyle w:val="ListParagraph"/>
         <w:ind w:left="1429" w:firstLine="0"/>
         <w:rPr>
           <w:lang w:val="es-419" w:eastAsia="es-CO"/>
@@ -4117,7 +4144,7 @@
     </w:p>
     <w:p>
       <w:pPr>
-        <w:pStyle w:val="Prrafodelista"/>
+        <w:pStyle w:val="ListParagraph"/>
         <w:numPr>
           <w:ilvl w:val="0"/>
           <w:numId w:val="10"/>
@@ -4136,7 +4163,7 @@
     </w:p>
     <w:p>
       <w:pPr>
-        <w:pStyle w:val="Prrafodelista"/>
+        <w:pStyle w:val="ListParagraph"/>
         <w:numPr>
           <w:ilvl w:val="0"/>
           <w:numId w:val="10"/>
@@ -4150,13 +4177,12 @@
         <w:rPr>
           <w:lang w:val="es-419" w:eastAsia="es-CO"/>
         </w:rPr>
-        <w:lastRenderedPageBreak/>
         <w:t>Administradores de sistemas.</w:t>
       </w:r>
     </w:p>
     <w:p>
       <w:pPr>
-        <w:pStyle w:val="Prrafodelista"/>
+        <w:pStyle w:val="ListParagraph"/>
         <w:numPr>
           <w:ilvl w:val="0"/>
           <w:numId w:val="10"/>
@@ -4175,7 +4201,7 @@
     </w:p>
     <w:p>
       <w:pPr>
-        <w:pStyle w:val="Prrafodelista"/>
+        <w:pStyle w:val="ListParagraph"/>
         <w:numPr>
           <w:ilvl w:val="0"/>
           <w:numId w:val="10"/>
@@ -4201,7 +4227,7 @@
     </w:p>
     <w:p>
       <w:pPr>
-        <w:pStyle w:val="Prrafodelista"/>
+        <w:pStyle w:val="ListParagraph"/>
         <w:numPr>
           <w:ilvl w:val="0"/>
           <w:numId w:val="10"/>
@@ -4261,7 +4287,7 @@
     </w:p>
     <w:p>
       <w:pPr>
-        <w:pStyle w:val="Ttulo1"/>
+        <w:pStyle w:val="Heading1"/>
       </w:pPr>
       <w:bookmarkStart w:id="5" w:name="_Toc166169792"/>
       <w:r>
@@ -4350,7 +4376,7 @@
     </w:p>
     <w:p>
       <w:pPr>
-        <w:pStyle w:val="Prrafodelista"/>
+        <w:pStyle w:val="ListParagraph"/>
         <w:numPr>
           <w:ilvl w:val="0"/>
           <w:numId w:val="11"/>
@@ -4368,7 +4394,7 @@
     </w:p>
     <w:p>
       <w:pPr>
-        <w:pStyle w:val="Prrafodelista"/>
+        <w:pStyle w:val="ListParagraph"/>
         <w:numPr>
           <w:ilvl w:val="0"/>
           <w:numId w:val="11"/>
@@ -4393,7 +4419,7 @@
     </w:p>
     <w:p>
       <w:pPr>
-        <w:pStyle w:val="Prrafodelista"/>
+        <w:pStyle w:val="ListParagraph"/>
         <w:numPr>
           <w:ilvl w:val="0"/>
           <w:numId w:val="11"/>
@@ -4411,7 +4437,7 @@
     </w:p>
     <w:p>
       <w:pPr>
-        <w:pStyle w:val="Prrafodelista"/>
+        <w:pStyle w:val="ListParagraph"/>
         <w:numPr>
           <w:ilvl w:val="0"/>
           <w:numId w:val="11"/>
@@ -4442,7 +4468,7 @@
     </w:p>
     <w:p>
       <w:pPr>
-        <w:pStyle w:val="Prrafodelista"/>
+        <w:pStyle w:val="ListParagraph"/>
         <w:numPr>
           <w:ilvl w:val="0"/>
           <w:numId w:val="12"/>
@@ -4473,7 +4499,7 @@
     </w:p>
     <w:p>
       <w:pPr>
-        <w:pStyle w:val="Prrafodelista"/>
+        <w:pStyle w:val="ListParagraph"/>
         <w:numPr>
           <w:ilvl w:val="0"/>
           <w:numId w:val="12"/>
@@ -4492,7 +4518,7 @@
     </w:p>
     <w:p>
       <w:pPr>
-        <w:pStyle w:val="Prrafodelista"/>
+        <w:pStyle w:val="ListParagraph"/>
         <w:numPr>
           <w:ilvl w:val="0"/>
           <w:numId w:val="12"/>
@@ -4523,7 +4549,7 @@
     </w:p>
     <w:p>
       <w:pPr>
-        <w:pStyle w:val="Prrafodelista"/>
+        <w:pStyle w:val="ListParagraph"/>
         <w:numPr>
           <w:ilvl w:val="0"/>
           <w:numId w:val="12"/>
@@ -4541,7 +4567,7 @@
     </w:p>
     <w:p>
       <w:pPr>
-        <w:pStyle w:val="Prrafodelista"/>
+        <w:pStyle w:val="ListParagraph"/>
         <w:numPr>
           <w:ilvl w:val="0"/>
           <w:numId w:val="12"/>
@@ -4559,7 +4585,7 @@
     </w:p>
     <w:p>
       <w:pPr>
-        <w:pStyle w:val="Prrafodelista"/>
+        <w:pStyle w:val="ListParagraph"/>
         <w:numPr>
           <w:ilvl w:val="0"/>
           <w:numId w:val="12"/>
@@ -4577,7 +4603,7 @@
     </w:p>
     <w:p>
       <w:pPr>
-        <w:pStyle w:val="Prrafodelista"/>
+        <w:pStyle w:val="ListParagraph"/>
         <w:numPr>
           <w:ilvl w:val="0"/>
           <w:numId w:val="12"/>
@@ -4608,7 +4634,7 @@
     </w:p>
     <w:p>
       <w:pPr>
-        <w:pStyle w:val="Prrafodelista"/>
+        <w:pStyle w:val="ListParagraph"/>
         <w:numPr>
           <w:ilvl w:val="0"/>
           <w:numId w:val="12"/>
@@ -4626,7 +4652,7 @@
     </w:p>
     <w:p>
       <w:pPr>
-        <w:pStyle w:val="Prrafodelista"/>
+        <w:pStyle w:val="ListParagraph"/>
         <w:numPr>
           <w:ilvl w:val="0"/>
           <w:numId w:val="12"/>
@@ -4644,7 +4670,7 @@
     </w:p>
     <w:p>
       <w:pPr>
-        <w:pStyle w:val="Prrafodelista"/>
+        <w:pStyle w:val="ListParagraph"/>
         <w:numPr>
           <w:ilvl w:val="0"/>
           <w:numId w:val="12"/>
@@ -4662,7 +4688,7 @@
     </w:p>
     <w:p>
       <w:pPr>
-        <w:pStyle w:val="Prrafodelista"/>
+        <w:pStyle w:val="ListParagraph"/>
         <w:numPr>
           <w:ilvl w:val="0"/>
           <w:numId w:val="12"/>
@@ -4680,7 +4706,7 @@
     </w:p>
     <w:p>
       <w:pPr>
-        <w:pStyle w:val="Prrafodelista"/>
+        <w:pStyle w:val="ListParagraph"/>
         <w:numPr>
           <w:ilvl w:val="0"/>
           <w:numId w:val="12"/>
@@ -4698,7 +4724,7 @@
     </w:p>
     <w:p>
       <w:pPr>
-        <w:pStyle w:val="Ttulo2"/>
+        <w:pStyle w:val="Heading2"/>
       </w:pPr>
       <w:bookmarkStart w:id="6" w:name="_Toc166169793"/>
       <w:r>
@@ -4774,7 +4800,7 @@
     </w:p>
     <w:p>
       <w:pPr>
-        <w:pStyle w:val="Prrafodelista"/>
+        <w:pStyle w:val="ListParagraph"/>
         <w:numPr>
           <w:ilvl w:val="0"/>
           <w:numId w:val="13"/>
@@ -4796,7 +4822,7 @@
     </w:p>
     <w:p>
       <w:pPr>
-        <w:pStyle w:val="Prrafodelista"/>
+        <w:pStyle w:val="ListParagraph"/>
         <w:ind w:left="1429" w:firstLine="0"/>
         <w:rPr>
           <w:lang w:val="es-419" w:eastAsia="es-CO"/>
@@ -4830,7 +4856,7 @@
     </w:p>
     <w:p>
       <w:pPr>
-        <w:pStyle w:val="Prrafodelista"/>
+        <w:pStyle w:val="ListParagraph"/>
         <w:numPr>
           <w:ilvl w:val="0"/>
           <w:numId w:val="13"/>
@@ -4852,7 +4878,7 @@
     </w:p>
     <w:p>
       <w:pPr>
-        <w:pStyle w:val="Prrafodelista"/>
+        <w:pStyle w:val="ListParagraph"/>
         <w:ind w:left="1429" w:firstLine="0"/>
         <w:rPr>
           <w:lang w:val="es-419" w:eastAsia="es-CO"/>
@@ -4867,7 +4893,7 @@
     </w:p>
     <w:p>
       <w:pPr>
-        <w:pStyle w:val="Prrafodelista"/>
+        <w:pStyle w:val="ListParagraph"/>
         <w:numPr>
           <w:ilvl w:val="0"/>
           <w:numId w:val="13"/>
@@ -4889,7 +4915,7 @@
     </w:p>
     <w:p>
       <w:pPr>
-        <w:pStyle w:val="Prrafodelista"/>
+        <w:pStyle w:val="ListParagraph"/>
         <w:ind w:left="1429" w:firstLine="0"/>
         <w:rPr>
           <w:lang w:val="es-419" w:eastAsia="es-CO"/>
@@ -4904,7 +4930,7 @@
     </w:p>
     <w:p>
       <w:pPr>
-        <w:pStyle w:val="Prrafodelista"/>
+        <w:pStyle w:val="ListParagraph"/>
         <w:numPr>
           <w:ilvl w:val="0"/>
           <w:numId w:val="13"/>
@@ -4926,7 +4952,7 @@
     </w:p>
     <w:p>
       <w:pPr>
-        <w:pStyle w:val="Prrafodelista"/>
+        <w:pStyle w:val="ListParagraph"/>
         <w:ind w:left="1429" w:firstLine="0"/>
         <w:rPr>
           <w:lang w:val="es-419" w:eastAsia="es-CO"/>
@@ -4948,7 +4974,7 @@
     </w:p>
     <w:p>
       <w:pPr>
-        <w:pStyle w:val="Prrafodelista"/>
+        <w:pStyle w:val="ListParagraph"/>
         <w:numPr>
           <w:ilvl w:val="0"/>
           <w:numId w:val="13"/>
@@ -4970,7 +4996,7 @@
     </w:p>
     <w:p>
       <w:pPr>
-        <w:pStyle w:val="Prrafodelista"/>
+        <w:pStyle w:val="ListParagraph"/>
         <w:ind w:left="1429" w:firstLine="0"/>
         <w:rPr>
           <w:lang w:val="es-419" w:eastAsia="es-CO"/>
@@ -5011,7 +5037,7 @@
     </w:p>
     <w:p>
       <w:pPr>
-        <w:pStyle w:val="Prrafodelista"/>
+        <w:pStyle w:val="ListParagraph"/>
         <w:numPr>
           <w:ilvl w:val="0"/>
           <w:numId w:val="13"/>
@@ -5033,7 +5059,7 @@
     </w:p>
     <w:p>
       <w:pPr>
-        <w:pStyle w:val="Prrafodelista"/>
+        <w:pStyle w:val="ListParagraph"/>
         <w:ind w:left="1429" w:firstLine="0"/>
         <w:rPr>
           <w:lang w:val="es-419" w:eastAsia="es-CO"/>
@@ -5048,7 +5074,7 @@
     </w:p>
     <w:p>
       <w:pPr>
-        <w:pStyle w:val="Prrafodelista"/>
+        <w:pStyle w:val="ListParagraph"/>
         <w:numPr>
           <w:ilvl w:val="0"/>
           <w:numId w:val="13"/>
@@ -5070,7 +5096,7 @@
     </w:p>
     <w:p>
       <w:pPr>
-        <w:pStyle w:val="Prrafodelista"/>
+        <w:pStyle w:val="ListParagraph"/>
         <w:ind w:left="1429" w:firstLine="0"/>
         <w:rPr>
           <w:lang w:val="es-419" w:eastAsia="es-CO"/>
@@ -5085,7 +5111,7 @@
     </w:p>
     <w:p>
       <w:pPr>
-        <w:pStyle w:val="Prrafodelista"/>
+        <w:pStyle w:val="ListParagraph"/>
         <w:numPr>
           <w:ilvl w:val="0"/>
           <w:numId w:val="13"/>
@@ -5107,7 +5133,7 @@
     </w:p>
     <w:p>
       <w:pPr>
-        <w:pStyle w:val="Prrafodelista"/>
+        <w:pStyle w:val="ListParagraph"/>
         <w:ind w:left="1429" w:firstLine="0"/>
         <w:rPr>
           <w:lang w:val="es-419" w:eastAsia="es-CO"/>
@@ -5122,7 +5148,7 @@
     </w:p>
     <w:p>
       <w:pPr>
-        <w:pStyle w:val="Prrafodelista"/>
+        <w:pStyle w:val="ListParagraph"/>
         <w:ind w:left="1429" w:firstLine="0"/>
         <w:rPr>
           <w:lang w:val="es-419" w:eastAsia="es-CO"/>
@@ -5131,7 +5157,7 @@
     </w:p>
     <w:p>
       <w:pPr>
-        <w:pStyle w:val="Prrafodelista"/>
+        <w:pStyle w:val="ListParagraph"/>
         <w:ind w:left="1429" w:firstLine="0"/>
         <w:rPr>
           <w:lang w:val="es-419" w:eastAsia="es-CO"/>
@@ -5140,7 +5166,7 @@
     </w:p>
     <w:p>
       <w:pPr>
-        <w:pStyle w:val="Prrafodelista"/>
+        <w:pStyle w:val="ListParagraph"/>
         <w:numPr>
           <w:ilvl w:val="0"/>
           <w:numId w:val="13"/>
@@ -5163,7 +5189,7 @@
     </w:p>
     <w:p>
       <w:pPr>
-        <w:pStyle w:val="Prrafodelista"/>
+        <w:pStyle w:val="ListParagraph"/>
         <w:ind w:left="1429" w:firstLine="0"/>
         <w:rPr>
           <w:lang w:val="es-419" w:eastAsia="es-CO"/>
@@ -5178,7 +5204,7 @@
     </w:p>
     <w:p>
       <w:pPr>
-        <w:pStyle w:val="Prrafodelista"/>
+        <w:pStyle w:val="ListParagraph"/>
         <w:numPr>
           <w:ilvl w:val="0"/>
           <w:numId w:val="13"/>
@@ -5200,7 +5226,7 @@
     </w:p>
     <w:p>
       <w:pPr>
-        <w:pStyle w:val="Prrafodelista"/>
+        <w:pStyle w:val="ListParagraph"/>
         <w:ind w:left="1429" w:firstLine="0"/>
         <w:rPr>
           <w:lang w:val="es-419" w:eastAsia="es-CO"/>
@@ -5215,7 +5241,7 @@
     </w:p>
     <w:p>
       <w:pPr>
-        <w:pStyle w:val="Prrafodelista"/>
+        <w:pStyle w:val="ListParagraph"/>
         <w:numPr>
           <w:ilvl w:val="0"/>
           <w:numId w:val="13"/>
@@ -5237,7 +5263,7 @@
     </w:p>
     <w:p>
       <w:pPr>
-        <w:pStyle w:val="Prrafodelista"/>
+        <w:pStyle w:val="ListParagraph"/>
         <w:ind w:left="1429" w:firstLine="0"/>
         <w:rPr>
           <w:lang w:val="es-419" w:eastAsia="es-CO"/>
@@ -5318,7 +5344,7 @@
     </w:p>
     <w:p>
       <w:pPr>
-        <w:pStyle w:val="Prrafodelista"/>
+        <w:pStyle w:val="ListParagraph"/>
         <w:numPr>
           <w:ilvl w:val="0"/>
           <w:numId w:val="13"/>
@@ -5336,7 +5362,7 @@
     </w:p>
     <w:p>
       <w:pPr>
-        <w:pStyle w:val="Prrafodelista"/>
+        <w:pStyle w:val="ListParagraph"/>
         <w:numPr>
           <w:ilvl w:val="0"/>
           <w:numId w:val="13"/>
@@ -5367,7 +5393,7 @@
     </w:p>
     <w:p>
       <w:pPr>
-        <w:pStyle w:val="Prrafodelista"/>
+        <w:pStyle w:val="ListParagraph"/>
         <w:numPr>
           <w:ilvl w:val="0"/>
           <w:numId w:val="13"/>
@@ -5398,7 +5424,7 @@
     </w:p>
     <w:p>
       <w:pPr>
-        <w:pStyle w:val="Prrafodelista"/>
+        <w:pStyle w:val="ListParagraph"/>
         <w:numPr>
           <w:ilvl w:val="0"/>
           <w:numId w:val="13"/>
@@ -5429,7 +5455,7 @@
     </w:p>
     <w:p>
       <w:pPr>
-        <w:pStyle w:val="Prrafodelista"/>
+        <w:pStyle w:val="ListParagraph"/>
         <w:numPr>
           <w:ilvl w:val="0"/>
           <w:numId w:val="13"/>
@@ -5461,7 +5487,7 @@
     </w:p>
     <w:p>
       <w:pPr>
-        <w:pStyle w:val="Ttulo2"/>
+        <w:pStyle w:val="Heading2"/>
       </w:pPr>
       <w:bookmarkStart w:id="7" w:name="_Toc166169794"/>
       <w:r>
@@ -5497,7 +5523,7 @@
     </w:p>
     <w:p>
       <w:pPr>
-        <w:pStyle w:val="Prrafodelista"/>
+        <w:pStyle w:val="ListParagraph"/>
         <w:numPr>
           <w:ilvl w:val="0"/>
           <w:numId w:val="14"/>
@@ -5515,7 +5541,7 @@
     </w:p>
     <w:p>
       <w:pPr>
-        <w:pStyle w:val="Prrafodelista"/>
+        <w:pStyle w:val="ListParagraph"/>
         <w:numPr>
           <w:ilvl w:val="0"/>
           <w:numId w:val="14"/>
@@ -5533,7 +5559,7 @@
     </w:p>
     <w:p>
       <w:pPr>
-        <w:pStyle w:val="Prrafodelista"/>
+        <w:pStyle w:val="ListParagraph"/>
         <w:numPr>
           <w:ilvl w:val="0"/>
           <w:numId w:val="14"/>
@@ -5551,7 +5577,7 @@
     </w:p>
     <w:p>
       <w:pPr>
-        <w:pStyle w:val="Prrafodelista"/>
+        <w:pStyle w:val="ListParagraph"/>
         <w:numPr>
           <w:ilvl w:val="0"/>
           <w:numId w:val="14"/>
@@ -5722,7 +5748,7 @@
     </w:p>
     <w:p>
       <w:pPr>
-        <w:pStyle w:val="Prrafodelista"/>
+        <w:pStyle w:val="ListParagraph"/>
         <w:numPr>
           <w:ilvl w:val="0"/>
           <w:numId w:val="15"/>
@@ -5744,7 +5770,7 @@
     </w:p>
     <w:p>
       <w:pPr>
-        <w:pStyle w:val="Prrafodelista"/>
+        <w:pStyle w:val="ListParagraph"/>
         <w:ind w:left="1429" w:firstLine="0"/>
         <w:rPr>
           <w:lang w:val="es-419" w:eastAsia="es-CO"/>
@@ -5759,7 +5785,7 @@
     </w:p>
     <w:p>
       <w:pPr>
-        <w:pStyle w:val="Prrafodelista"/>
+        <w:pStyle w:val="ListParagraph"/>
         <w:numPr>
           <w:ilvl w:val="0"/>
           <w:numId w:val="15"/>
@@ -5778,7 +5804,7 @@
     </w:p>
     <w:p>
       <w:pPr>
-        <w:pStyle w:val="Prrafodelista"/>
+        <w:pStyle w:val="ListParagraph"/>
         <w:numPr>
           <w:ilvl w:val="0"/>
           <w:numId w:val="15"/>
@@ -5797,7 +5823,7 @@
     </w:p>
     <w:p>
       <w:pPr>
-        <w:pStyle w:val="Prrafodelista"/>
+        <w:pStyle w:val="ListParagraph"/>
         <w:numPr>
           <w:ilvl w:val="0"/>
           <w:numId w:val="15"/>
@@ -5816,7 +5842,7 @@
     </w:p>
     <w:p>
       <w:pPr>
-        <w:pStyle w:val="Prrafodelista"/>
+        <w:pStyle w:val="ListParagraph"/>
         <w:numPr>
           <w:ilvl w:val="0"/>
           <w:numId w:val="15"/>
@@ -5835,7 +5861,7 @@
     </w:p>
     <w:p>
       <w:pPr>
-        <w:pStyle w:val="Prrafodelista"/>
+        <w:pStyle w:val="ListParagraph"/>
         <w:numPr>
           <w:ilvl w:val="0"/>
           <w:numId w:val="15"/>
@@ -5857,7 +5883,7 @@
     </w:p>
     <w:p>
       <w:pPr>
-        <w:pStyle w:val="Prrafodelista"/>
+        <w:pStyle w:val="ListParagraph"/>
         <w:ind w:left="1429" w:firstLine="0"/>
         <w:rPr>
           <w:lang w:val="es-419" w:eastAsia="es-CO"/>
@@ -5872,7 +5898,7 @@
     </w:p>
     <w:p>
       <w:pPr>
-        <w:pStyle w:val="Prrafodelista"/>
+        <w:pStyle w:val="ListParagraph"/>
         <w:numPr>
           <w:ilvl w:val="0"/>
           <w:numId w:val="15"/>
@@ -5891,7 +5917,7 @@
     </w:p>
     <w:p>
       <w:pPr>
-        <w:pStyle w:val="Prrafodelista"/>
+        <w:pStyle w:val="ListParagraph"/>
         <w:numPr>
           <w:ilvl w:val="0"/>
           <w:numId w:val="15"/>
@@ -5911,7 +5937,7 @@
     </w:p>
     <w:p>
       <w:pPr>
-        <w:pStyle w:val="Prrafodelista"/>
+        <w:pStyle w:val="ListParagraph"/>
         <w:numPr>
           <w:ilvl w:val="0"/>
           <w:numId w:val="15"/>
@@ -5930,7 +5956,7 @@
     </w:p>
     <w:p>
       <w:pPr>
-        <w:pStyle w:val="Prrafodelista"/>
+        <w:pStyle w:val="ListParagraph"/>
         <w:numPr>
           <w:ilvl w:val="0"/>
           <w:numId w:val="15"/>
@@ -5952,7 +5978,7 @@
     </w:p>
     <w:p>
       <w:pPr>
-        <w:pStyle w:val="Prrafodelista"/>
+        <w:pStyle w:val="ListParagraph"/>
         <w:ind w:left="1429" w:firstLine="0"/>
         <w:rPr>
           <w:lang w:val="es-419" w:eastAsia="es-CO"/>
@@ -5967,7 +5993,7 @@
     </w:p>
     <w:p>
       <w:pPr>
-        <w:pStyle w:val="Prrafodelista"/>
+        <w:pStyle w:val="ListParagraph"/>
         <w:numPr>
           <w:ilvl w:val="0"/>
           <w:numId w:val="15"/>
@@ -5986,7 +6012,7 @@
     </w:p>
     <w:p>
       <w:pPr>
-        <w:pStyle w:val="Prrafodelista"/>
+        <w:pStyle w:val="ListParagraph"/>
         <w:numPr>
           <w:ilvl w:val="0"/>
           <w:numId w:val="16"/>
@@ -6008,7 +6034,7 @@
     </w:p>
     <w:p>
       <w:pPr>
-        <w:pStyle w:val="Prrafodelista"/>
+        <w:pStyle w:val="ListParagraph"/>
         <w:ind w:left="1429" w:firstLine="0"/>
         <w:rPr>
           <w:lang w:val="es-419" w:eastAsia="es-CO"/>
@@ -6023,7 +6049,7 @@
     </w:p>
     <w:p>
       <w:pPr>
-        <w:pStyle w:val="Prrafodelista"/>
+        <w:pStyle w:val="ListParagraph"/>
         <w:numPr>
           <w:ilvl w:val="0"/>
           <w:numId w:val="16"/>
@@ -6042,7 +6068,7 @@
     </w:p>
     <w:p>
       <w:pPr>
-        <w:pStyle w:val="Prrafodelista"/>
+        <w:pStyle w:val="ListParagraph"/>
         <w:numPr>
           <w:ilvl w:val="0"/>
           <w:numId w:val="16"/>
@@ -6064,7 +6090,7 @@
     </w:p>
     <w:p>
       <w:pPr>
-        <w:pStyle w:val="Prrafodelista"/>
+        <w:pStyle w:val="ListParagraph"/>
         <w:ind w:left="1429" w:firstLine="0"/>
         <w:rPr>
           <w:lang w:val="es-419" w:eastAsia="es-CO"/>
@@ -6079,7 +6105,7 @@
     </w:p>
     <w:p>
       <w:pPr>
-        <w:pStyle w:val="Prrafodelista"/>
+        <w:pStyle w:val="ListParagraph"/>
         <w:numPr>
           <w:ilvl w:val="0"/>
           <w:numId w:val="16"/>
@@ -6111,7 +6137,7 @@
     </w:p>
     <w:p>
       <w:pPr>
-        <w:pStyle w:val="Prrafodelista"/>
+        <w:pStyle w:val="ListParagraph"/>
         <w:numPr>
           <w:ilvl w:val="0"/>
           <w:numId w:val="16"/>
@@ -6133,7 +6159,7 @@
     </w:p>
     <w:p>
       <w:pPr>
-        <w:pStyle w:val="Prrafodelista"/>
+        <w:pStyle w:val="ListParagraph"/>
         <w:ind w:left="1429" w:firstLine="0"/>
         <w:rPr>
           <w:lang w:val="es-419" w:eastAsia="es-CO"/>
@@ -6148,7 +6174,7 @@
     </w:p>
     <w:p>
       <w:pPr>
-        <w:pStyle w:val="Prrafodelista"/>
+        <w:pStyle w:val="ListParagraph"/>
         <w:ind w:left="1429" w:firstLine="0"/>
         <w:rPr>
           <w:lang w:val="es-419" w:eastAsia="es-CO"/>
@@ -6157,7 +6183,7 @@
     </w:p>
     <w:p>
       <w:pPr>
-        <w:pStyle w:val="Prrafodelista"/>
+        <w:pStyle w:val="ListParagraph"/>
         <w:numPr>
           <w:ilvl w:val="0"/>
           <w:numId w:val="16"/>
@@ -6180,7 +6206,7 @@
     </w:p>
     <w:p>
       <w:pPr>
-        <w:pStyle w:val="Prrafodelista"/>
+        <w:pStyle w:val="ListParagraph"/>
         <w:ind w:left="1429" w:firstLine="0"/>
         <w:rPr>
           <w:lang w:val="es-419" w:eastAsia="es-CO"/>
@@ -6195,7 +6221,7 @@
     </w:p>
     <w:p>
       <w:pPr>
-        <w:pStyle w:val="Prrafodelista"/>
+        <w:pStyle w:val="ListParagraph"/>
         <w:numPr>
           <w:ilvl w:val="0"/>
           <w:numId w:val="16"/>
@@ -6217,7 +6243,7 @@
     </w:p>
     <w:p>
       <w:pPr>
-        <w:pStyle w:val="Prrafodelista"/>
+        <w:pStyle w:val="ListParagraph"/>
         <w:ind w:left="1429" w:firstLine="0"/>
         <w:rPr>
           <w:lang w:val="es-419" w:eastAsia="es-CO"/>
@@ -6232,7 +6258,7 @@
     </w:p>
     <w:p>
       <w:pPr>
-        <w:pStyle w:val="Prrafodelista"/>
+        <w:pStyle w:val="ListParagraph"/>
         <w:numPr>
           <w:ilvl w:val="0"/>
           <w:numId w:val="16"/>
@@ -6254,7 +6280,7 @@
     </w:p>
     <w:p>
       <w:pPr>
-        <w:pStyle w:val="Prrafodelista"/>
+        <w:pStyle w:val="ListParagraph"/>
         <w:ind w:left="1429" w:firstLine="0"/>
         <w:rPr>
           <w:lang w:val="es-419" w:eastAsia="es-CO"/>
@@ -6269,7 +6295,7 @@
     </w:p>
     <w:p>
       <w:pPr>
-        <w:pStyle w:val="Prrafodelista"/>
+        <w:pStyle w:val="ListParagraph"/>
         <w:numPr>
           <w:ilvl w:val="0"/>
           <w:numId w:val="16"/>
@@ -6291,7 +6317,7 @@
     </w:p>
     <w:p>
       <w:pPr>
-        <w:pStyle w:val="Prrafodelista"/>
+        <w:pStyle w:val="ListParagraph"/>
         <w:ind w:left="1429" w:firstLine="0"/>
         <w:rPr>
           <w:lang w:val="es-419" w:eastAsia="es-CO"/>
@@ -6306,7 +6332,7 @@
     </w:p>
     <w:p>
       <w:pPr>
-        <w:pStyle w:val="Prrafodelista"/>
+        <w:pStyle w:val="ListParagraph"/>
         <w:numPr>
           <w:ilvl w:val="0"/>
           <w:numId w:val="16"/>
@@ -6337,7 +6363,7 @@
     </w:p>
     <w:p>
       <w:pPr>
-        <w:pStyle w:val="Prrafodelista"/>
+        <w:pStyle w:val="ListParagraph"/>
         <w:ind w:left="1429" w:firstLine="0"/>
         <w:rPr>
           <w:lang w:val="es-419" w:eastAsia="es-CO"/>
@@ -6352,7 +6378,7 @@
     </w:p>
     <w:p>
       <w:pPr>
-        <w:pStyle w:val="Prrafodelista"/>
+        <w:pStyle w:val="ListParagraph"/>
         <w:numPr>
           <w:ilvl w:val="0"/>
           <w:numId w:val="16"/>
@@ -6374,7 +6400,7 @@
     </w:p>
     <w:p>
       <w:pPr>
-        <w:pStyle w:val="Prrafodelista"/>
+        <w:pStyle w:val="ListParagraph"/>
         <w:ind w:left="1429" w:firstLine="0"/>
         <w:rPr>
           <w:lang w:val="es-419" w:eastAsia="es-CO"/>
@@ -6389,7 +6415,7 @@
     </w:p>
     <w:p>
       <w:pPr>
-        <w:pStyle w:val="Prrafodelista"/>
+        <w:pStyle w:val="ListParagraph"/>
         <w:numPr>
           <w:ilvl w:val="0"/>
           <w:numId w:val="16"/>
@@ -6411,7 +6437,7 @@
     </w:p>
     <w:p>
       <w:pPr>
-        <w:pStyle w:val="Prrafodelista"/>
+        <w:pStyle w:val="ListParagraph"/>
         <w:ind w:left="1429" w:firstLine="0"/>
         <w:rPr>
           <w:lang w:val="es-419" w:eastAsia="es-CO"/>
@@ -6426,7 +6452,7 @@
     </w:p>
     <w:p>
       <w:pPr>
-        <w:pStyle w:val="Prrafodelista"/>
+        <w:pStyle w:val="ListParagraph"/>
         <w:ind w:left="1429" w:firstLine="0"/>
         <w:rPr>
           <w:lang w:val="es-419" w:eastAsia="es-CO"/>
@@ -6435,7 +6461,7 @@
     </w:p>
     <w:p>
       <w:pPr>
-        <w:pStyle w:val="Prrafodelista"/>
+        <w:pStyle w:val="ListParagraph"/>
         <w:ind w:left="1429" w:firstLine="0"/>
         <w:rPr>
           <w:lang w:val="es-419" w:eastAsia="es-CO"/>
@@ -6444,7 +6470,7 @@
     </w:p>
     <w:p>
       <w:pPr>
-        <w:pStyle w:val="Prrafodelista"/>
+        <w:pStyle w:val="ListParagraph"/>
         <w:numPr>
           <w:ilvl w:val="0"/>
           <w:numId w:val="16"/>
@@ -6467,7 +6493,7 @@
     </w:p>
     <w:p>
       <w:pPr>
-        <w:pStyle w:val="Prrafodelista"/>
+        <w:pStyle w:val="ListParagraph"/>
         <w:ind w:left="1429" w:firstLine="0"/>
         <w:rPr>
           <w:lang w:val="es-419" w:eastAsia="es-CO"/>
@@ -6482,7 +6508,7 @@
     </w:p>
     <w:p>
       <w:pPr>
-        <w:pStyle w:val="Ttulo2"/>
+        <w:pStyle w:val="Heading2"/>
         <w:rPr>
           <w:rStyle w:val="Extranjerismo"/>
         </w:rPr>
@@ -6531,7 +6557,7 @@
     </w:p>
     <w:p>
       <w:pPr>
-        <w:pStyle w:val="Prrafodelista"/>
+        <w:pStyle w:val="ListParagraph"/>
         <w:ind w:left="1429" w:firstLine="0"/>
         <w:rPr>
           <w:b/>
@@ -6550,7 +6576,7 @@
     </w:p>
     <w:p>
       <w:pPr>
-        <w:pStyle w:val="Prrafodelista"/>
+        <w:pStyle w:val="ListParagraph"/>
         <w:numPr>
           <w:ilvl w:val="0"/>
           <w:numId w:val="16"/>
@@ -6569,7 +6595,7 @@
     </w:p>
     <w:p>
       <w:pPr>
-        <w:pStyle w:val="Prrafodelista"/>
+        <w:pStyle w:val="ListParagraph"/>
         <w:numPr>
           <w:ilvl w:val="0"/>
           <w:numId w:val="16"/>
@@ -6588,7 +6614,7 @@
     </w:p>
     <w:p>
       <w:pPr>
-        <w:pStyle w:val="Prrafodelista"/>
+        <w:pStyle w:val="ListParagraph"/>
         <w:numPr>
           <w:ilvl w:val="0"/>
           <w:numId w:val="16"/>
@@ -6607,7 +6633,7 @@
     </w:p>
     <w:p>
       <w:pPr>
-        <w:pStyle w:val="Prrafodelista"/>
+        <w:pStyle w:val="ListParagraph"/>
         <w:numPr>
           <w:ilvl w:val="0"/>
           <w:numId w:val="16"/>
@@ -6626,7 +6652,7 @@
     </w:p>
     <w:p>
       <w:pPr>
-        <w:pStyle w:val="Prrafodelista"/>
+        <w:pStyle w:val="ListParagraph"/>
         <w:numPr>
           <w:ilvl w:val="0"/>
           <w:numId w:val="16"/>
@@ -6645,7 +6671,7 @@
     </w:p>
     <w:p>
       <w:pPr>
-        <w:pStyle w:val="Prrafodelista"/>
+        <w:pStyle w:val="ListParagraph"/>
         <w:numPr>
           <w:ilvl w:val="0"/>
           <w:numId w:val="16"/>
@@ -6703,7 +6729,7 @@
     </w:p>
     <w:p>
       <w:pPr>
-        <w:pStyle w:val="Prrafodelista"/>
+        <w:pStyle w:val="ListParagraph"/>
         <w:ind w:left="1429" w:firstLine="0"/>
         <w:rPr>
           <w:b/>
@@ -6722,7 +6748,7 @@
     </w:p>
     <w:p>
       <w:pPr>
-        <w:pStyle w:val="Prrafodelista"/>
+        <w:pStyle w:val="ListParagraph"/>
         <w:numPr>
           <w:ilvl w:val="0"/>
           <w:numId w:val="16"/>
@@ -6755,7 +6781,7 @@
     </w:p>
     <w:p>
       <w:pPr>
-        <w:pStyle w:val="Prrafodelista"/>
+        <w:pStyle w:val="ListParagraph"/>
         <w:ind w:left="1429" w:firstLine="0"/>
         <w:rPr>
           <w:b/>
@@ -6775,7 +6801,7 @@
     </w:p>
     <w:p>
       <w:pPr>
-        <w:pStyle w:val="Prrafodelista"/>
+        <w:pStyle w:val="ListParagraph"/>
         <w:numPr>
           <w:ilvl w:val="0"/>
           <w:numId w:val="16"/>
@@ -6882,6 +6908,20 @@
     </w:p>
     <w:p>
       <w:pPr>
+        <w:ind w:firstLine="0"/>
+        <w:rPr>
+          <w:lang w:val="es-419" w:eastAsia="es-CO"/>
+        </w:rPr>
+      </w:pPr>
+      <w:r>
+        <w:rPr>
+          <w:lang w:val="es-419" w:eastAsia="es-CO"/>
+        </w:rPr>
+        <w:t>Nota. Adaptada de ITMadrid Digital School.</w:t>
+      </w:r>
+    </w:p>
+    <w:p>
+      <w:pPr>
         <w:rPr>
           <w:lang w:val="es-419" w:eastAsia="es-CO"/>
         </w:rPr>
@@ -6895,7 +6935,21 @@
     </w:p>
     <w:p>
       <w:pPr>
-        <w:pStyle w:val="Prrafodelista"/>
+        <w:rPr>
+          <w:lang w:val="es-419" w:eastAsia="es-CO"/>
+        </w:rPr>
+      </w:pPr>
+    </w:p>
+    <w:p>
+      <w:pPr>
+        <w:rPr>
+          <w:lang w:val="es-419" w:eastAsia="es-CO"/>
+        </w:rPr>
+      </w:pPr>
+    </w:p>
+    <w:p>
+      <w:pPr>
+        <w:pStyle w:val="ListParagraph"/>
         <w:ind w:left="1429" w:firstLine="0"/>
         <w:rPr>
           <w:b/>
@@ -6909,12 +6963,13 @@
           <w:bCs/>
           <w:lang w:val="es-419" w:eastAsia="es-CO"/>
         </w:rPr>
+        <w:lastRenderedPageBreak/>
         <w:t>Los roles centrales</w:t>
       </w:r>
     </w:p>
     <w:p>
       <w:pPr>
-        <w:pStyle w:val="Prrafodelista"/>
+        <w:pStyle w:val="ListParagraph"/>
         <w:numPr>
           <w:ilvl w:val="0"/>
           <w:numId w:val="16"/>
@@ -6933,7 +6988,7 @@
     </w:p>
     <w:p>
       <w:pPr>
-        <w:pStyle w:val="Prrafodelista"/>
+        <w:pStyle w:val="ListParagraph"/>
         <w:ind w:left="1429" w:firstLine="0"/>
         <w:rPr>
           <w:b/>
@@ -6947,13 +7002,12 @@
           <w:bCs/>
           <w:lang w:val="es-419" w:eastAsia="es-CO"/>
         </w:rPr>
-        <w:lastRenderedPageBreak/>
         <w:t>Los roles no centrales</w:t>
       </w:r>
     </w:p>
     <w:p>
       <w:pPr>
-        <w:pStyle w:val="Prrafodelista"/>
+        <w:pStyle w:val="ListParagraph"/>
         <w:numPr>
           <w:ilvl w:val="0"/>
           <w:numId w:val="16"/>
@@ -7024,7 +7078,7 @@
     </w:p>
     <w:p>
       <w:pPr>
-        <w:pStyle w:val="Prrafodelista"/>
+        <w:pStyle w:val="ListParagraph"/>
         <w:numPr>
           <w:ilvl w:val="0"/>
           <w:numId w:val="16"/>
@@ -7063,7 +7117,7 @@
     </w:p>
     <w:p>
       <w:pPr>
-        <w:pStyle w:val="Prrafodelista"/>
+        <w:pStyle w:val="ListParagraph"/>
         <w:ind w:left="1429" w:firstLine="0"/>
         <w:rPr>
           <w:lang w:val="es-419" w:eastAsia="es-CO"/>
@@ -7091,7 +7145,7 @@
     </w:p>
     <w:p>
       <w:pPr>
-        <w:pStyle w:val="Prrafodelista"/>
+        <w:pStyle w:val="ListParagraph"/>
         <w:numPr>
           <w:ilvl w:val="0"/>
           <w:numId w:val="16"/>
@@ -7115,7 +7169,7 @@
     </w:p>
     <w:p>
       <w:pPr>
-        <w:pStyle w:val="Prrafodelista"/>
+        <w:pStyle w:val="ListParagraph"/>
         <w:ind w:left="1429" w:firstLine="0"/>
         <w:rPr>
           <w:lang w:val="es-419" w:eastAsia="es-CO"/>
@@ -7143,7 +7197,7 @@
     </w:p>
     <w:p>
       <w:pPr>
-        <w:pStyle w:val="Prrafodelista"/>
+        <w:pStyle w:val="ListParagraph"/>
         <w:numPr>
           <w:ilvl w:val="0"/>
           <w:numId w:val="16"/>
@@ -7182,7 +7236,7 @@
     </w:p>
     <w:p>
       <w:pPr>
-        <w:pStyle w:val="Prrafodelista"/>
+        <w:pStyle w:val="ListParagraph"/>
         <w:ind w:left="1429" w:firstLine="0"/>
         <w:rPr>
           <w:lang w:val="es-419" w:eastAsia="es-CO"/>
@@ -7192,14 +7246,8 @@
         <w:rPr>
           <w:lang w:val="es-419" w:eastAsia="es-CO"/>
         </w:rPr>
-        <w:t xml:space="preserve">Responsables de la transformación de los requerimientos en código ejecutable a ser usado por el cliente. También responsables de la planificación de las iteraciones, establecimiento de características para tener en cuenta en la verificación de un requerimiento terminado y </w:t>
-      </w:r>
-      <w:r>
-        <w:rPr>
-          <w:lang w:val="es-419" w:eastAsia="es-CO"/>
-        </w:rPr>
         <w:lastRenderedPageBreak/>
-        <w:t>presentación de avances a los clientes. Generalmente es un equipo autoorganizado y autogestionado.</w:t>
+        <w:t>Responsables de la transformación de los requerimientos en código ejecutable a ser usado por el cliente. También responsables de la planificación de las iteraciones, establecimiento de características para tener en cuenta en la verificación de un requerimiento terminado y presentación de avances a los clientes. Generalmente es un equipo autoorganizado y autogestionado.</w:t>
       </w:r>
     </w:p>
     <w:p>
@@ -7243,7 +7291,7 @@
     </w:p>
     <w:p>
       <w:pPr>
-        <w:pStyle w:val="Prrafodelista"/>
+        <w:pStyle w:val="ListParagraph"/>
         <w:numPr>
           <w:ilvl w:val="0"/>
           <w:numId w:val="16"/>
@@ -7267,7 +7315,7 @@
     </w:p>
     <w:p>
       <w:pPr>
-        <w:pStyle w:val="Prrafodelista"/>
+        <w:pStyle w:val="ListParagraph"/>
         <w:ind w:left="1429" w:firstLine="0"/>
         <w:rPr>
           <w:lang w:val="es-419" w:eastAsia="es-CO"/>
@@ -7295,7 +7343,7 @@
     </w:p>
     <w:p>
       <w:pPr>
-        <w:pStyle w:val="Prrafodelista"/>
+        <w:pStyle w:val="ListParagraph"/>
         <w:numPr>
           <w:ilvl w:val="0"/>
           <w:numId w:val="16"/>
@@ -7326,7 +7374,7 @@
     </w:p>
     <w:p>
       <w:pPr>
-        <w:pStyle w:val="Prrafodelista"/>
+        <w:pStyle w:val="ListParagraph"/>
         <w:ind w:left="1429" w:firstLine="0"/>
         <w:rPr>
           <w:lang w:val="es-419" w:eastAsia="es-CO"/>
@@ -7341,7 +7389,7 @@
     </w:p>
     <w:p>
       <w:pPr>
-        <w:pStyle w:val="Prrafodelista"/>
+        <w:pStyle w:val="ListParagraph"/>
         <w:numPr>
           <w:ilvl w:val="0"/>
           <w:numId w:val="16"/>
@@ -7380,7 +7428,7 @@
     </w:p>
     <w:p>
       <w:pPr>
-        <w:pStyle w:val="Prrafodelista"/>
+        <w:pStyle w:val="ListParagraph"/>
         <w:ind w:left="1429" w:firstLine="0"/>
         <w:rPr>
           <w:lang w:val="es-419" w:eastAsia="es-CO"/>
@@ -7395,7 +7443,7 @@
     </w:p>
     <w:p>
       <w:pPr>
-        <w:pStyle w:val="Prrafodelista"/>
+        <w:pStyle w:val="ListParagraph"/>
         <w:numPr>
           <w:ilvl w:val="0"/>
           <w:numId w:val="16"/>
@@ -7426,7 +7474,7 @@
     </w:p>
     <w:p>
       <w:pPr>
-        <w:pStyle w:val="Prrafodelista"/>
+        <w:pStyle w:val="ListParagraph"/>
         <w:ind w:left="1429" w:firstLine="0"/>
         <w:rPr>
           <w:lang w:val="es-419" w:eastAsia="es-CO"/>
@@ -7467,7 +7515,7 @@
     </w:p>
     <w:p>
       <w:pPr>
-        <w:pStyle w:val="Prrafodelista"/>
+        <w:pStyle w:val="ListParagraph"/>
         <w:numPr>
           <w:ilvl w:val="0"/>
           <w:numId w:val="16"/>
@@ -7484,12 +7532,13 @@
           <w:bCs/>
           <w:lang w:val="es-419" w:eastAsia="es-CO"/>
         </w:rPr>
+        <w:lastRenderedPageBreak/>
         <w:t>Reunión de retrospectiva</w:t>
       </w:r>
     </w:p>
     <w:p>
       <w:pPr>
-        <w:pStyle w:val="Prrafodelista"/>
+        <w:pStyle w:val="ListParagraph"/>
         <w:ind w:left="1429" w:firstLine="0"/>
         <w:rPr>
           <w:lang w:val="es-419" w:eastAsia="es-CO"/>
@@ -7499,14 +7548,7 @@
         <w:rPr>
           <w:lang w:val="es-419" w:eastAsia="es-CO"/>
         </w:rPr>
-        <w:t xml:space="preserve">Última reunión después de la revisión del sprint para autoevaluar el desempeño del equipo durante el sprint, identificando y documentando </w:t>
-      </w:r>
-      <w:r>
-        <w:rPr>
-          <w:lang w:val="es-419" w:eastAsia="es-CO"/>
-        </w:rPr>
-        <w:lastRenderedPageBreak/>
-        <w:t>aprendizajes y respondiendo a preguntas clave sobre lo que se debe continuar, detener o mejorar.</w:t>
+        <w:t>Última reunión después de la revisión del sprint para autoevaluar el desempeño del equipo durante el sprint, identificando y documentando aprendizajes y respondiendo a preguntas clave sobre lo que se debe continuar, detener o mejorar.</w:t>
       </w:r>
     </w:p>
     <w:p>
@@ -7550,7 +7592,7 @@
     </w:p>
     <w:p>
       <w:pPr>
-        <w:pStyle w:val="Prrafodelista"/>
+        <w:pStyle w:val="ListParagraph"/>
         <w:numPr>
           <w:ilvl w:val="0"/>
           <w:numId w:val="16"/>
@@ -7589,7 +7631,7 @@
     </w:p>
     <w:p>
       <w:pPr>
-        <w:pStyle w:val="Prrafodelista"/>
+        <w:pStyle w:val="ListParagraph"/>
         <w:ind w:left="1429" w:firstLine="0"/>
         <w:rPr>
           <w:lang w:val="es-419" w:eastAsia="es-CO"/>
@@ -7604,7 +7646,7 @@
     </w:p>
     <w:p>
       <w:pPr>
-        <w:pStyle w:val="Prrafodelista"/>
+        <w:pStyle w:val="ListParagraph"/>
         <w:numPr>
           <w:ilvl w:val="0"/>
           <w:numId w:val="16"/>
@@ -7660,7 +7702,7 @@
     </w:p>
     <w:p>
       <w:pPr>
-        <w:pStyle w:val="Prrafodelista"/>
+        <w:pStyle w:val="ListParagraph"/>
         <w:ind w:left="1429" w:firstLine="0"/>
         <w:rPr>
           <w:lang w:val="es-419" w:eastAsia="es-CO"/>
@@ -7714,7 +7756,7 @@
     </w:p>
     <w:p>
       <w:pPr>
-        <w:pStyle w:val="Prrafodelista"/>
+        <w:pStyle w:val="ListParagraph"/>
         <w:numPr>
           <w:ilvl w:val="0"/>
           <w:numId w:val="16"/>
@@ -7738,7 +7780,7 @@
     </w:p>
     <w:p>
       <w:pPr>
-        <w:pStyle w:val="Prrafodelista"/>
+        <w:pStyle w:val="ListParagraph"/>
         <w:ind w:left="1429" w:firstLine="0"/>
         <w:rPr>
           <w:lang w:val="es-419" w:eastAsia="es-CO"/>
@@ -7774,7 +7816,14 @@
         <w:rPr>
           <w:lang w:val="es-419" w:eastAsia="es-CO"/>
         </w:rPr>
-        <w:t xml:space="preserve"> (usualmente medido por puntos de historia u de horas de trabajo) en un tiempo 0 y por cada día finalizado se resta la cantidad de puntos de historia u horas de cada tarea completada.</w:t>
+        <w:t xml:space="preserve"> (usualmente medido por puntos de historia u de horas de trabajo) en un tiempo 0 y por cada día </w:t>
+      </w:r>
+      <w:r>
+        <w:rPr>
+          <w:lang w:val="es-419" w:eastAsia="es-CO"/>
+        </w:rPr>
+        <w:lastRenderedPageBreak/>
+        <w:t>finalizado se resta la cantidad de puntos de historia u horas de cada tarea completada.</w:t>
       </w:r>
     </w:p>
     <w:p>
@@ -7799,14 +7848,7 @@
         <w:rPr>
           <w:lang w:val="es-419" w:eastAsia="es-CO"/>
         </w:rPr>
-        <w:t xml:space="preserve"> ubicando en el eje Y la cantidad total de horas o esfuerzo </w:t>
-      </w:r>
-      <w:r>
-        <w:rPr>
-          <w:lang w:val="es-419" w:eastAsia="es-CO"/>
-        </w:rPr>
-        <w:lastRenderedPageBreak/>
-        <w:t xml:space="preserve">del </w:t>
+        <w:t xml:space="preserve"> ubicando en el eje Y la cantidad total de horas o esfuerzo del </w:t>
       </w:r>
       <w:r>
         <w:rPr>
@@ -7952,8 +7994,9 @@
       </w:pPr>
       <w:r>
         <w:rPr>
-          <w:rStyle w:val="Ttulo4Car"/>
-        </w:rPr>
+          <w:rStyle w:val="Heading4Char"/>
+        </w:rPr>
+        <w:lastRenderedPageBreak/>
         <w:t xml:space="preserve">Tablero de </w:t>
       </w:r>
       <w:r>
@@ -7967,7 +8010,7 @@
       </w:r>
       <w:r>
         <w:rPr>
-          <w:rStyle w:val="Ttulo4Car"/>
+          <w:rStyle w:val="Heading4Char"/>
         </w:rPr>
         <w:t xml:space="preserve"> (</w:t>
       </w:r>
@@ -7982,7 +8025,7 @@
       </w:r>
       <w:r>
         <w:rPr>
-          <w:rStyle w:val="Ttulo4Car"/>
+          <w:rStyle w:val="Heading4Char"/>
         </w:rPr>
         <w:t xml:space="preserve">): </w:t>
       </w:r>
@@ -8003,14 +8046,7 @@
         <w:rPr>
           <w:lang w:val="es-419" w:eastAsia="es-CO"/>
         </w:rPr>
-        <w:t xml:space="preserve">, en él se indica la carga de trabajo, el estado actual de cada una de las actividades y sus respectivos responsables. Este es un elemento que se sincroniza de manera permanente y facilita la implementación de los pilares de transparencia, inspección y adaptabilidad. Si bien se </w:t>
-      </w:r>
-      <w:r>
-        <w:rPr>
-          <w:lang w:val="es-419" w:eastAsia="es-CO"/>
-        </w:rPr>
-        <w:lastRenderedPageBreak/>
-        <w:t xml:space="preserve">aconseja el uso de un tablero, existen diferentes tipos de herramientas digitales que permiten la implementación de un tablero de </w:t>
+        <w:t xml:space="preserve">, en él se indica la carga de trabajo, el estado actual de cada una de las actividades y sus respectivos responsables. Este es un elemento que se sincroniza de manera permanente y facilita la implementación de los pilares de transparencia, inspección y adaptabilidad. Si bien se aconseja el uso de un tablero, existen diferentes tipos de herramientas digitales que permiten la implementación de un tablero de </w:t>
       </w:r>
       <w:r>
         <w:rPr>
@@ -8130,7 +8166,7 @@
     </w:p>
     <w:p>
       <w:pPr>
-        <w:pStyle w:val="Prrafodelista"/>
+        <w:pStyle w:val="ListParagraph"/>
         <w:numPr>
           <w:ilvl w:val="0"/>
           <w:numId w:val="17"/>
@@ -8148,7 +8184,7 @@
     </w:p>
     <w:p>
       <w:pPr>
-        <w:pStyle w:val="Prrafodelista"/>
+        <w:pStyle w:val="ListParagraph"/>
         <w:numPr>
           <w:ilvl w:val="0"/>
           <w:numId w:val="17"/>
@@ -8161,6 +8197,7 @@
         <w:rPr>
           <w:lang w:val="es-419" w:eastAsia="es-CO"/>
         </w:rPr>
+        <w:lastRenderedPageBreak/>
         <w:t xml:space="preserve">El cliente puede obtener resultados importantes y utilizables desde las primeras iteraciones, ya que, la lista de producto está priorizada para ofrecer mayor valor en el menor tiempo posible y porque cada finalización de </w:t>
       </w:r>
       <w:r>
@@ -8179,7 +8216,7 @@
     </w:p>
     <w:p>
       <w:pPr>
-        <w:pStyle w:val="Prrafodelista"/>
+        <w:pStyle w:val="ListParagraph"/>
         <w:numPr>
           <w:ilvl w:val="0"/>
           <w:numId w:val="17"/>
@@ -8192,13 +8229,12 @@
         <w:rPr>
           <w:lang w:val="es-419" w:eastAsia="es-CO"/>
         </w:rPr>
-        <w:lastRenderedPageBreak/>
         <w:t>El proyecto puede iniciar con requerimientos de muy alto nivel y es fácil administrar los cambios.</w:t>
       </w:r>
     </w:p>
     <w:p>
       <w:pPr>
-        <w:pStyle w:val="Prrafodelista"/>
+        <w:pStyle w:val="ListParagraph"/>
         <w:numPr>
           <w:ilvl w:val="0"/>
           <w:numId w:val="17"/>
@@ -8216,7 +8252,7 @@
     </w:p>
     <w:p>
       <w:pPr>
-        <w:pStyle w:val="Prrafodelista"/>
+        <w:pStyle w:val="ListParagraph"/>
         <w:numPr>
           <w:ilvl w:val="0"/>
           <w:numId w:val="17"/>
@@ -8266,7 +8302,7 @@
     </w:p>
     <w:p>
       <w:pPr>
-        <w:pStyle w:val="Ttulo1"/>
+        <w:pStyle w:val="Heading1"/>
       </w:pPr>
       <w:bookmarkStart w:id="9" w:name="_Toc166169796"/>
       <w:r>
@@ -8435,14 +8471,14 @@
         <w:ind w:firstLine="0"/>
         <w:jc w:val="center"/>
         <w:rPr>
-          <w:rStyle w:val="Hipervnculo"/>
+          <w:rStyle w:val="Hyperlink"/>
           <w:b/>
         </w:rPr>
       </w:pPr>
       <w:hyperlink r:id="rId21" w:history="1">
         <w:r>
           <w:rPr>
-            <w:rStyle w:val="Hipervnculo"/>
+            <w:rStyle w:val="Hyperlink"/>
             <w:b/>
           </w:rPr>
           <w:t>Enlace de reproducción del video</w:t>
@@ -8463,7 +8499,7 @@
     </w:p>
     <w:tbl>
       <w:tblPr>
-        <w:tblStyle w:val="Tablaconcuadrcula"/>
+        <w:tblStyle w:val="TableGrid"/>
         <w:tblW w:w="0" w:type="auto"/>
         <w:tblLook w:val="04A0" w:firstRow="1" w:lastRow="0" w:firstColumn="1" w:lastColumn="0" w:noHBand="0" w:noVBand="1"/>
       </w:tblPr>
@@ -8533,33 +8569,71 @@
             <w:r>
               <w:t xml:space="preserve">. Creación de historias de usuario: En este proceso, que es responsabilidad del </w:t>
             </w:r>
+            <w:proofErr w:type="spellStart"/>
             <w:r>
               <w:rPr>
                 <w:rStyle w:val="Extranjerismo"/>
                 <w:lang w:val="es-ES"/>
               </w:rPr>
-              <w:t>product owner</w:t>
-            </w:r>
-            <w:r>
-              <w:t xml:space="preserve">, se crean las historias de usuarios con sus respectivos criterios de aceptación de forma que queden representados los requerimientos del sistema y sean comprendidos por los clientes y </w:t>
-            </w:r>
+              <w:t>product</w:t>
+            </w:r>
+            <w:proofErr w:type="spellEnd"/>
             <w:r>
               <w:rPr>
                 <w:rStyle w:val="Extranjerismo"/>
                 <w:lang w:val="es-ES"/>
               </w:rPr>
-              <w:t>stakeholders</w:t>
-            </w:r>
-            <w:r>
-              <w:t xml:space="preserve">. Estimación de historias de usuario: Este es un proceso realizado por el equipo de desarrollo, donde se valora el esfuerzo necesario para la realización de cada historia de usuario. Generalmente, hay un proceso previo en el cual el </w:t>
-            </w:r>
+              <w:t xml:space="preserve"> </w:t>
+            </w:r>
+            <w:proofErr w:type="spellStart"/>
             <w:r>
               <w:rPr>
                 <w:rStyle w:val="Extranjerismo"/>
                 <w:lang w:val="es-ES"/>
               </w:rPr>
-              <w:t>product owner</w:t>
-            </w:r>
+              <w:t>owner</w:t>
+            </w:r>
+            <w:proofErr w:type="spellEnd"/>
+            <w:r>
+              <w:t xml:space="preserve">, se crean las historias de usuarios con sus respectivos criterios de aceptación de forma que queden representados los requerimientos del sistema y sean comprendidos por los clientes y </w:t>
+            </w:r>
+            <w:proofErr w:type="spellStart"/>
+            <w:r>
+              <w:rPr>
+                <w:rStyle w:val="Extranjerismo"/>
+                <w:lang w:val="es-ES"/>
+              </w:rPr>
+              <w:t>stakeholders</w:t>
+            </w:r>
+            <w:proofErr w:type="spellEnd"/>
+            <w:r>
+              <w:t xml:space="preserve">. Estimación de historias de usuario: Este es un proceso realizado por el equipo de desarrollo, donde se valora el esfuerzo necesario para la realización de cada historia de usuario. Generalmente, hay un proceso previo en el cual el </w:t>
+            </w:r>
+            <w:proofErr w:type="spellStart"/>
+            <w:r>
+              <w:rPr>
+                <w:rStyle w:val="Extranjerismo"/>
+                <w:lang w:val="es-ES"/>
+              </w:rPr>
+              <w:t>product</w:t>
+            </w:r>
+            <w:proofErr w:type="spellEnd"/>
+            <w:r>
+              <w:rPr>
+                <w:rStyle w:val="Extranjerismo"/>
+                <w:lang w:val="es-ES"/>
+              </w:rPr>
+              <w:t xml:space="preserve"> </w:t>
+            </w:r>
+            <w:proofErr w:type="spellStart"/>
+            <w:r>
+              <w:rPr>
+                <w:rStyle w:val="Extranjerismo"/>
+                <w:lang w:val="es-ES"/>
+              </w:rPr>
+              <w:t>owner</w:t>
+            </w:r>
+            <w:proofErr w:type="spellEnd"/>
             <w:r>
               <w:t xml:space="preserve"> explica y presenta cada una de las historias de usuario y aclara cualquier duda que surja. Así, cuando se realiza el proceso de estimación, todos son conscientes de las actividades que implican cada historia de usuario.</w:t>
             </w:r>
@@ -8621,7 +8695,15 @@
               <w:t>Sprint</w:t>
             </w:r>
             <w:r>
-              <w:t xml:space="preserve">. Además, existen diferentes técnicas para la estimación de historias de usuario. Entre las más destacadas se encuentran las siguientes: Wideband Delphi, </w:t>
+              <w:t xml:space="preserve">. Además, existen diferentes técnicas para la estimación de historias de usuario. Entre las más destacadas se encuentran las siguientes: </w:t>
+            </w:r>
+            <w:proofErr w:type="spellStart"/>
+            <w:r>
+              <w:t>Wideband</w:t>
+            </w:r>
+            <w:proofErr w:type="spellEnd"/>
+            <w:r>
+              <w:t xml:space="preserve"> Delphi, </w:t>
             </w:r>
             <w:r>
               <w:lastRenderedPageBreak/>
@@ -8629,13 +8711,50 @@
             </w:r>
           </w:p>
           <w:p>
-            <w:r>
-              <w:t>Planning Poker es una técnica derivada de Wideband Delphi pero para la realización de las estimaciones se apoya en un conjunto de cartas especiales que vienen marcadas con números semejantes a la serie Fibonacci. Para el proceso de estimación, se lee una historia de usuario, cada miembro del equipo selecciona una de las cartas y, cuando se indica, todos al tiempo muestran sus cartas. Por otro lado, en el caso de haber diversidad muy representativa en los valores, se realiza una ronda donde los puntajes más altos y más bajos justifican sus decisiones. Después, se hace una segunda ronda de estimación. Luego, la estimación de cada historia se puede determinar por medio de consenso, democracia o promedio, según se haya definido en el grupo de trabajo.</w:t>
+            <w:proofErr w:type="spellStart"/>
+            <w:r>
+              <w:t>Planning</w:t>
+            </w:r>
+            <w:proofErr w:type="spellEnd"/>
+            <w:r>
+              <w:t xml:space="preserve"> </w:t>
+            </w:r>
+            <w:proofErr w:type="spellStart"/>
+            <w:r>
+              <w:t>Poker</w:t>
+            </w:r>
+            <w:proofErr w:type="spellEnd"/>
+            <w:r>
+              <w:t xml:space="preserve"> es una técnica derivada de </w:t>
+            </w:r>
+            <w:proofErr w:type="spellStart"/>
+            <w:r>
+              <w:t>Wideband</w:t>
+            </w:r>
+            <w:proofErr w:type="spellEnd"/>
+            <w:r>
+              <w:t xml:space="preserve"> Delphi pero para la realización de las estimaciones se apoya en un conjunto de cartas especiales que vienen marcadas con números semejantes a la serie Fibonacci. Para el proceso de estimación, se lee una historia de usuario, cada miembro del equipo selecciona una de las cartas y, cuando se indica, todos al tiempo muestran sus cartas. Por otro lado, en el caso de haber diversidad muy representativa en los valores, se realiza una ronda donde los puntajes más altos y más bajos justifican sus decisiones. Después, se hace una segunda ronda de estimación. Luego, la estimación de cada historia se puede determinar por medio de consenso, democracia o promedio, según se haya definido en el grupo de trabajo.</w:t>
             </w:r>
           </w:p>
           <w:p>
             <w:r>
-              <w:t>Puño de cinco: En esta técnica, se usan los dedos de la mano para expresar la estimación de cada miembro del equipo. Al igual que en el Planning Poker, se parte de una explicación inicial de la historia y luego se procede a realizar la votación. En caso de presentarse valores atípicos, se realiza una sesión corta donde se justifican los valores asignados para, posteriormente, realizar una nueva votación.</w:t>
+              <w:t xml:space="preserve">Puño de cinco: En esta técnica, se usan los dedos de la mano para expresar la estimación de cada miembro del equipo. Al igual que en el </w:t>
+            </w:r>
+            <w:proofErr w:type="spellStart"/>
+            <w:r>
+              <w:t>Planning</w:t>
+            </w:r>
+            <w:proofErr w:type="spellEnd"/>
+            <w:r>
+              <w:t xml:space="preserve"> </w:t>
+            </w:r>
+            <w:proofErr w:type="spellStart"/>
+            <w:r>
+              <w:t>Poker</w:t>
+            </w:r>
+            <w:proofErr w:type="spellEnd"/>
+            <w:r>
+              <w:t>, se parte de una explicación inicial de la historia y luego se procede a realizar la votación. En caso de presentarse valores atípicos, se realiza una sesión corta donde se justifican los valores asignados para, posteriormente, realizar una nueva votación.</w:t>
             </w:r>
           </w:p>
           <w:p>
@@ -8898,7 +9017,7 @@
             <w:hyperlink r:id="rId24" w:history="1">
               <w:r>
                 <w:rPr>
-                  <w:rStyle w:val="Hipervnculo"/>
+                  <w:rStyle w:val="Hyperlink"/>
                 </w:rPr>
                 <w:t>https://youtu.be/i8CPD1dW88k?si=n_wD0LM5WHg59CoO</w:t>
               </w:r>
@@ -8957,7 +9076,7 @@
             <w:hyperlink r:id="rId25" w:history="1">
               <w:r>
                 <w:rPr>
-                  <w:rStyle w:val="Hipervnculo"/>
+                  <w:rStyle w:val="Hyperlink"/>
                 </w:rPr>
                 <w:t>https://youtu.be/fHKsufzM7qQ?si=9HPATMJdNFGJeYHW</w:t>
               </w:r>
@@ -9019,7 +9138,7 @@
             <w:hyperlink r:id="rId26" w:history="1">
               <w:r>
                 <w:rPr>
-                  <w:rStyle w:val="Hipervnculo"/>
+                  <w:rStyle w:val="Hyperlink"/>
                 </w:rPr>
                 <w:t>https://youtu.be/HhC75IonpOU?si=9zcH8SvcdPyHmgwJ</w:t>
               </w:r>
@@ -9203,7 +9322,7 @@
       <w:hyperlink r:id="rId27" w:history="1">
         <w:r>
           <w:rPr>
-            <w:rStyle w:val="Hipervnculo"/>
+            <w:rStyle w:val="Hyperlink"/>
             <w:lang w:val="es-ES" w:eastAsia="es-CO"/>
           </w:rPr>
           <w:t>https://agilemanifesto.org/iso/es/manifesto.html</w:t>
@@ -9269,7 +9388,7 @@
       <w:hyperlink r:id="rId28" w:history="1">
         <w:r>
           <w:rPr>
-            <w:rStyle w:val="Hipervnculo"/>
+            <w:rStyle w:val="Hyperlink"/>
             <w:lang w:val="en-US" w:eastAsia="es-CO"/>
           </w:rPr>
           <w:t>https://ronjeffries.com/xprog/what-is-extreme-programming/</w:t>
@@ -9288,11 +9407,19 @@
           <w:lang w:val="es-ES" w:eastAsia="es-CO"/>
         </w:rPr>
       </w:pPr>
+      <w:proofErr w:type="spellStart"/>
       <w:r>
         <w:rPr>
           <w:lang w:val="en-US" w:eastAsia="es-CO"/>
         </w:rPr>
-        <w:t xml:space="preserve">Kruchten, P. (2003). The Rational Unified Process: An Introduction. </w:t>
+        <w:t>Kruchten</w:t>
+      </w:r>
+      <w:proofErr w:type="spellEnd"/>
+      <w:r>
+        <w:rPr>
+          <w:lang w:val="en-US" w:eastAsia="es-CO"/>
+        </w:rPr>
+        <w:t xml:space="preserve">, P. (2003). The Rational Unified Process: An Introduction. </w:t>
       </w:r>
       <w:r>
         <w:rPr>
@@ -9311,7 +9438,21 @@
         <w:rPr>
           <w:lang w:val="es-ES" w:eastAsia="es-CO"/>
         </w:rPr>
-        <w:t>Maida, E, G., Pacienzia, J. (2015). Metodologías de desarrollo de software [en línea]. Tesis de Licenciatura en Sistemas y Computación. Facultad de Química e Ingeniería Fray Rogelio Bacon. Universidad Católica Argentina.</w:t>
+        <w:t xml:space="preserve">Maida, E, G., </w:t>
+      </w:r>
+      <w:proofErr w:type="spellStart"/>
+      <w:r>
+        <w:rPr>
+          <w:lang w:val="es-ES" w:eastAsia="es-CO"/>
+        </w:rPr>
+        <w:t>Pacienzia</w:t>
+      </w:r>
+      <w:proofErr w:type="spellEnd"/>
+      <w:r>
+        <w:rPr>
+          <w:lang w:val="es-ES" w:eastAsia="es-CO"/>
+        </w:rPr>
+        <w:t>, J. (2015). Metodologías de desarrollo de software [en línea]. Tesis de Licenciatura en Sistemas y Computación. Facultad de Química e Ingeniería Fray Rogelio Bacon. Universidad Católica Argentina.</w:t>
       </w:r>
       <w:r>
         <w:rPr>
@@ -9322,7 +9463,7 @@
       <w:hyperlink r:id="rId29" w:history="1">
         <w:r>
           <w:rPr>
-            <w:rStyle w:val="Hipervnculo"/>
+            <w:rStyle w:val="Hyperlink"/>
             <w:lang w:val="es-ES" w:eastAsia="es-CO"/>
           </w:rPr>
           <w:t>https://repositorio.uca.edu.ar/bitstream/123456789/522/1/metodologias-desarrollo-software.pdf</w:t>
@@ -9345,13 +9486,83 @@
         <w:rPr>
           <w:lang w:val="en-US" w:eastAsia="es-CO"/>
         </w:rPr>
-        <w:t>Man, M., Hafriz, M., Nural, A., Mohd, H., Maizura, N., Noor, M., Wan, W., Bakar, A., &amp; Man, M. (2008). eWorks: Development of a Web Based Site Assessment Software for Construction Progress Project. Communications of the IBIMA, (5), 93-99.</w:t>
-      </w:r>
-    </w:p>
-    <w:p>
-      <w:pPr>
-        <w:rPr>
-          <w:lang w:val="es-ES" w:eastAsia="es-CO"/>
+        <w:t xml:space="preserve">Man, M., </w:t>
+      </w:r>
+      <w:proofErr w:type="spellStart"/>
+      <w:r>
+        <w:rPr>
+          <w:lang w:val="en-US" w:eastAsia="es-CO"/>
+        </w:rPr>
+        <w:t>Hafriz</w:t>
+      </w:r>
+      <w:proofErr w:type="spellEnd"/>
+      <w:r>
+        <w:rPr>
+          <w:lang w:val="en-US" w:eastAsia="es-CO"/>
+        </w:rPr>
+        <w:t xml:space="preserve">, M., </w:t>
+      </w:r>
+      <w:proofErr w:type="spellStart"/>
+      <w:r>
+        <w:rPr>
+          <w:lang w:val="en-US" w:eastAsia="es-CO"/>
+        </w:rPr>
+        <w:t>Nural</w:t>
+      </w:r>
+      <w:proofErr w:type="spellEnd"/>
+      <w:r>
+        <w:rPr>
+          <w:lang w:val="en-US" w:eastAsia="es-CO"/>
+        </w:rPr>
+        <w:t xml:space="preserve">, A., </w:t>
+      </w:r>
+      <w:proofErr w:type="spellStart"/>
+      <w:r>
+        <w:rPr>
+          <w:lang w:val="en-US" w:eastAsia="es-CO"/>
+        </w:rPr>
+        <w:t>Mohd</w:t>
+      </w:r>
+      <w:proofErr w:type="spellEnd"/>
+      <w:r>
+        <w:rPr>
+          <w:lang w:val="en-US" w:eastAsia="es-CO"/>
+        </w:rPr>
+        <w:t xml:space="preserve">, H., </w:t>
+      </w:r>
+      <w:proofErr w:type="spellStart"/>
+      <w:r>
+        <w:rPr>
+          <w:lang w:val="en-US" w:eastAsia="es-CO"/>
+        </w:rPr>
+        <w:t>Maizura</w:t>
+      </w:r>
+      <w:proofErr w:type="spellEnd"/>
+      <w:r>
+        <w:rPr>
+          <w:lang w:val="en-US" w:eastAsia="es-CO"/>
+        </w:rPr>
+        <w:t xml:space="preserve">, N., Noor, M., Wan, W., Bakar, A., &amp; Man, M. (2008). </w:t>
+      </w:r>
+      <w:proofErr w:type="spellStart"/>
+      <w:r>
+        <w:rPr>
+          <w:lang w:val="en-US" w:eastAsia="es-CO"/>
+        </w:rPr>
+        <w:t>eWorks</w:t>
+      </w:r>
+      <w:proofErr w:type="spellEnd"/>
+      <w:r>
+        <w:rPr>
+          <w:lang w:val="en-US" w:eastAsia="es-CO"/>
+        </w:rPr>
+        <w:t>: Development of a Web Based Site Assessment Software for Construction Progress Project. Communications of the IBIMA, (5), 93-99.</w:t>
+      </w:r>
+    </w:p>
+    <w:p>
+      <w:pPr>
+        <w:rPr>
+          <w:lang w:val="en-US" w:eastAsia="es-CO"/>
         </w:rPr>
       </w:pPr>
       <w:r>
@@ -9375,69 +9586,121 @@
       <w:hyperlink r:id="rId30" w:history="1">
         <w:r>
           <w:rPr>
-            <w:rStyle w:val="Hipervnculo"/>
-            <w:lang w:val="es-ES" w:eastAsia="es-CO"/>
+            <w:rStyle w:val="Hyperlink"/>
+            <w:lang w:val="en-US" w:eastAsia="es-CO"/>
           </w:rPr>
           <w:t>https://www.pngwing.com/es/free-png-xqgjv</w:t>
         </w:r>
       </w:hyperlink>
       <w:r>
         <w:rPr>
+          <w:lang w:val="en-US" w:eastAsia="es-CO"/>
+        </w:rPr>
+        <w:t xml:space="preserve"> </w:t>
+      </w:r>
+    </w:p>
+    <w:p>
+      <w:pPr>
+        <w:rPr>
+          <w:lang w:val="en-US" w:eastAsia="es-CO"/>
+        </w:rPr>
+      </w:pPr>
+      <w:r>
+        <w:rPr>
+          <w:lang w:val="en-US" w:eastAsia="es-CO"/>
+        </w:rPr>
+        <w:t>Royce, W. W. (1970). Managing the Development of Large Software Systems. Proceedings of IEEE WESCON, 26, 328-388.</w:t>
+      </w:r>
+    </w:p>
+    <w:p>
+      <w:pPr>
+        <w:rPr>
           <w:lang w:val="es-ES" w:eastAsia="es-CO"/>
         </w:rPr>
-        <w:t xml:space="preserve"> </w:t>
-      </w:r>
-    </w:p>
-    <w:p>
-      <w:pPr>
+      </w:pPr>
+      <w:proofErr w:type="spellStart"/>
+      <w:r>
         <w:rPr>
           <w:lang w:val="en-US" w:eastAsia="es-CO"/>
         </w:rPr>
-      </w:pPr>
+        <w:lastRenderedPageBreak/>
+        <w:t>SCRUMstudy</w:t>
+      </w:r>
+      <w:proofErr w:type="spellEnd"/>
       <w:r>
         <w:rPr>
           <w:lang w:val="en-US" w:eastAsia="es-CO"/>
         </w:rPr>
-        <w:t>Royce, W. W. (1970). Managing the Development of Large Software Systems. Proceedings of IEEE WESCON, 26, 328-388.</w:t>
-      </w:r>
-    </w:p>
-    <w:p>
-      <w:pPr>
+        <w:t xml:space="preserve">. (2013). A Guide to the Scrum Body of Knowledge (SBOK Guide). </w:t>
+      </w:r>
+      <w:proofErr w:type="spellStart"/>
+      <w:r>
         <w:rPr>
           <w:lang w:val="es-ES" w:eastAsia="es-CO"/>
         </w:rPr>
-      </w:pPr>
-      <w:r>
+        <w:t>VMEdu</w:t>
+      </w:r>
+      <w:proofErr w:type="spellEnd"/>
+      <w:r>
+        <w:rPr>
+          <w:lang w:val="es-ES" w:eastAsia="es-CO"/>
+        </w:rPr>
+        <w:t xml:space="preserve"> Inc.</w:t>
+      </w:r>
+    </w:p>
+    <w:p>
+      <w:pPr>
         <w:rPr>
           <w:lang w:val="en-US" w:eastAsia="es-CO"/>
         </w:rPr>
-        <w:lastRenderedPageBreak/>
-        <w:t xml:space="preserve">SCRUMstudy. (2013). A Guide to the Scrum Body of Knowledge (SBOK Guide). </w:t>
-      </w:r>
+      </w:pPr>
       <w:r>
         <w:rPr>
           <w:lang w:val="es-ES" w:eastAsia="es-CO"/>
         </w:rPr>
-        <w:t>VMEdu Inc.</w:t>
-      </w:r>
-    </w:p>
-    <w:p>
-      <w:pPr>
+        <w:t xml:space="preserve">Sommerville, I., </w:t>
+      </w:r>
+      <w:proofErr w:type="spellStart"/>
+      <w:r>
+        <w:rPr>
+          <w:lang w:val="es-ES" w:eastAsia="es-CO"/>
+        </w:rPr>
+        <w:t>Galipienso</w:t>
+      </w:r>
+      <w:proofErr w:type="spellEnd"/>
+      <w:r>
+        <w:rPr>
+          <w:lang w:val="es-ES" w:eastAsia="es-CO"/>
+        </w:rPr>
+        <w:t xml:space="preserve">, M. I. A., y Martínez, A. B. (2005). </w:t>
+      </w:r>
+      <w:proofErr w:type="spellStart"/>
+      <w:r>
         <w:rPr>
           <w:lang w:val="en-US" w:eastAsia="es-CO"/>
         </w:rPr>
-      </w:pPr>
-      <w:r>
-        <w:rPr>
-          <w:lang w:val="es-ES" w:eastAsia="es-CO"/>
-        </w:rPr>
-        <w:t xml:space="preserve">Sommerville, I., Galipienso, M. I. A., y Martínez, A. B. (2005). </w:t>
-      </w:r>
+        <w:t>Ingeniería</w:t>
+      </w:r>
+      <w:proofErr w:type="spellEnd"/>
       <w:r>
         <w:rPr>
           <w:lang w:val="en-US" w:eastAsia="es-CO"/>
         </w:rPr>
-        <w:t>Ingeniería del software. Pearson Educación.</w:t>
+        <w:t xml:space="preserve"> del software. Pearson </w:t>
+      </w:r>
+      <w:proofErr w:type="spellStart"/>
+      <w:r>
+        <w:rPr>
+          <w:lang w:val="en-US" w:eastAsia="es-CO"/>
+        </w:rPr>
+        <w:t>Educación</w:t>
+      </w:r>
+      <w:proofErr w:type="spellEnd"/>
+      <w:r>
+        <w:rPr>
+          <w:lang w:val="en-US" w:eastAsia="es-CO"/>
+        </w:rPr>
+        <w:t>.</w:t>
       </w:r>
     </w:p>
     <w:p>
@@ -10029,7 +10292,7 @@
 </file>
 
 <file path=word/endnotes.xml><?xml version="1.0" encoding="utf-8"?>
-<w:endnotes xmlns:wpc="http://schemas.microsoft.com/office/word/2010/wordprocessingCanvas" xmlns:cx="http://schemas.microsoft.com/office/drawing/2014/chartex" xmlns:cx1="http://schemas.microsoft.com/office/drawing/2015/9/8/chartex" xmlns:cx2="http://schemas.microsoft.com/office/drawing/2015/10/21/chartex" xmlns:cx3="http://schemas.microsoft.com/office/drawing/2016/5/9/chartex" xmlns:cx4="http://schemas.microsoft.com/office/drawing/2016/5/10/chartex" xmlns:cx5="http://schemas.microsoft.com/office/drawing/2016/5/11/chartex" xmlns:cx6="http://schemas.microsoft.com/office/drawing/2016/5/12/chartex" xmlns:cx7="http://schemas.microsoft.com/office/drawing/2016/5/13/chartex" xmlns:cx8="http://schemas.microsoft.com/office/drawing/2016/5/14/chartex" xmlns:mc="http://schemas.openxmlformats.org/markup-compatibility/2006" xmlns:aink="http://schemas.microsoft.com/office/drawing/2016/ink" xmlns:am3d="http://schemas.microsoft.com/office/drawing/2017/model3d" xmlns:o="urn:schemas-microsoft-com:office:office" xmlns:r="http://schemas.openxmlformats.org/officeDocument/2006/relationships" xmlns:m="http://schemas.openxmlformats.org/officeDocument/2006/math" xmlns:v="urn:schemas-microsoft-com:vml" xmlns:wp14="http://schemas.microsoft.com/office/word/2010/wordprocessingDrawing" xmlns:wp="http://schemas.openxmlformats.org/drawingml/2006/wordprocessingDrawing" xmlns:w10="urn:schemas-microsoft-com:office:word" xmlns:w="http://schemas.openxmlformats.org/wordprocessingml/2006/main" xmlns:w14="http://schemas.microsoft.com/office/word/2010/wordml" xmlns:w15="http://schemas.microsoft.com/office/word/2012/wordml" xmlns:w16cex="http://schemas.microsoft.com/office/word/2018/wordml/cex" xmlns:w16cid="http://schemas.microsoft.com/office/word/2016/wordml/cid" xmlns:w16="http://schemas.microsoft.com/office/word/2018/wordml" xmlns:w16sdtdh="http://schemas.microsoft.com/office/word/2020/wordml/sdtdatahash" xmlns:w16se="http://schemas.microsoft.com/office/word/2015/wordml/symex" xmlns:wpg="http://schemas.microsoft.com/office/word/2010/wordprocessingGroup" xmlns:wpi="http://schemas.microsoft.com/office/word/2010/wordprocessingInk" xmlns:wne="http://schemas.microsoft.com/office/word/2006/wordml" xmlns:wps="http://schemas.microsoft.com/office/word/2010/wordprocessingShape" mc:Ignorable="w14 w15 w16se w16cid w16 w16cex w16sdtdh wp14">
+<w:endnotes xmlns:wpc="http://schemas.microsoft.com/office/word/2010/wordprocessingCanvas" xmlns:cx="http://schemas.microsoft.com/office/drawing/2014/chartex" xmlns:cx1="http://schemas.microsoft.com/office/drawing/2015/9/8/chartex" xmlns:cx2="http://schemas.microsoft.com/office/drawing/2015/10/21/chartex" xmlns:cx3="http://schemas.microsoft.com/office/drawing/2016/5/9/chartex" xmlns:cx4="http://schemas.microsoft.com/office/drawing/2016/5/10/chartex" xmlns:cx5="http://schemas.microsoft.com/office/drawing/2016/5/11/chartex" xmlns:cx6="http://schemas.microsoft.com/office/drawing/2016/5/12/chartex" xmlns:cx7="http://schemas.microsoft.com/office/drawing/2016/5/13/chartex" xmlns:cx8="http://schemas.microsoft.com/office/drawing/2016/5/14/chartex" xmlns:mc="http://schemas.openxmlformats.org/markup-compatibility/2006" xmlns:aink="http://schemas.microsoft.com/office/drawing/2016/ink" xmlns:am3d="http://schemas.microsoft.com/office/drawing/2017/model3d" xmlns:o="urn:schemas-microsoft-com:office:office" xmlns:oel="http://schemas.microsoft.com/office/2019/extlst" xmlns:r="http://schemas.openxmlformats.org/officeDocument/2006/relationships" xmlns:m="http://schemas.openxmlformats.org/officeDocument/2006/math" xmlns:v="urn:schemas-microsoft-com:vml" xmlns:wp14="http://schemas.microsoft.com/office/word/2010/wordprocessingDrawing" xmlns:wp="http://schemas.openxmlformats.org/drawingml/2006/wordprocessingDrawing" xmlns:w10="urn:schemas-microsoft-com:office:word" xmlns:w="http://schemas.openxmlformats.org/wordprocessingml/2006/main" xmlns:w14="http://schemas.microsoft.com/office/word/2010/wordml" xmlns:w15="http://schemas.microsoft.com/office/word/2012/wordml" xmlns:w16cex="http://schemas.microsoft.com/office/word/2018/wordml/cex" xmlns:w16cid="http://schemas.microsoft.com/office/word/2016/wordml/cid" xmlns:w16="http://schemas.microsoft.com/office/word/2018/wordml" xmlns:w16sdtdh="http://schemas.microsoft.com/office/word/2020/wordml/sdtdatahash" xmlns:w16se="http://schemas.microsoft.com/office/word/2015/wordml/symex" xmlns:wpg="http://schemas.microsoft.com/office/word/2010/wordprocessingGroup" xmlns:wpi="http://schemas.microsoft.com/office/word/2010/wordprocessingInk" xmlns:wne="http://schemas.microsoft.com/office/word/2006/wordml" xmlns:wps="http://schemas.microsoft.com/office/word/2010/wordprocessingShape" mc:Ignorable="w14 w15 w16se w16cid w16 w16cex w16sdtdh wp14">
   <w:endnote w:type="separator" w:id="-1">
     <w:p>
       <w:pPr>
@@ -10054,7 +10317,7 @@
 </file>
 
 <file path=word/footer1.xml><?xml version="1.0" encoding="utf-8"?>
-<w:ftr xmlns:wpc="http://schemas.microsoft.com/office/word/2010/wordprocessingCanvas" xmlns:cx="http://schemas.microsoft.com/office/drawing/2014/chartex" xmlns:cx1="http://schemas.microsoft.com/office/drawing/2015/9/8/chartex" xmlns:cx2="http://schemas.microsoft.com/office/drawing/2015/10/21/chartex" xmlns:cx3="http://schemas.microsoft.com/office/drawing/2016/5/9/chartex" xmlns:cx4="http://schemas.microsoft.com/office/drawing/2016/5/10/chartex" xmlns:cx5="http://schemas.microsoft.com/office/drawing/2016/5/11/chartex" xmlns:cx6="http://schemas.microsoft.com/office/drawing/2016/5/12/chartex" xmlns:cx7="http://schemas.microsoft.com/office/drawing/2016/5/13/chartex" xmlns:cx8="http://schemas.microsoft.com/office/drawing/2016/5/14/chartex" xmlns:mc="http://schemas.openxmlformats.org/markup-compatibility/2006" xmlns:aink="http://schemas.microsoft.com/office/drawing/2016/ink" xmlns:am3d="http://schemas.microsoft.com/office/drawing/2017/model3d" xmlns:o="urn:schemas-microsoft-com:office:office" xmlns:r="http://schemas.openxmlformats.org/officeDocument/2006/relationships" xmlns:m="http://schemas.openxmlformats.org/officeDocument/2006/math" xmlns:v="urn:schemas-microsoft-com:vml" xmlns:wp14="http://schemas.microsoft.com/office/word/2010/wordprocessingDrawing" xmlns:wp="http://schemas.openxmlformats.org/drawingml/2006/wordprocessingDrawing" xmlns:w10="urn:schemas-microsoft-com:office:word" xmlns:w="http://schemas.openxmlformats.org/wordprocessingml/2006/main" xmlns:w14="http://schemas.microsoft.com/office/word/2010/wordml" xmlns:w15="http://schemas.microsoft.com/office/word/2012/wordml" xmlns:w16cex="http://schemas.microsoft.com/office/word/2018/wordml/cex" xmlns:w16cid="http://schemas.microsoft.com/office/word/2016/wordml/cid" xmlns:w16="http://schemas.microsoft.com/office/word/2018/wordml" xmlns:w16sdtdh="http://schemas.microsoft.com/office/word/2020/wordml/sdtdatahash" xmlns:w16se="http://schemas.microsoft.com/office/word/2015/wordml/symex" xmlns:wpg="http://schemas.microsoft.com/office/word/2010/wordprocessingGroup" xmlns:wpi="http://schemas.microsoft.com/office/word/2010/wordprocessingInk" xmlns:wne="http://schemas.microsoft.com/office/word/2006/wordml" xmlns:wps="http://schemas.microsoft.com/office/word/2010/wordprocessingShape" mc:Ignorable="w14 w15 w16se w16cid w16 w16cex w16sdtdh wp14">
+<w:ftr xmlns:wpc="http://schemas.microsoft.com/office/word/2010/wordprocessingCanvas" xmlns:cx="http://schemas.microsoft.com/office/drawing/2014/chartex" xmlns:cx1="http://schemas.microsoft.com/office/drawing/2015/9/8/chartex" xmlns:cx2="http://schemas.microsoft.com/office/drawing/2015/10/21/chartex" xmlns:cx3="http://schemas.microsoft.com/office/drawing/2016/5/9/chartex" xmlns:cx4="http://schemas.microsoft.com/office/drawing/2016/5/10/chartex" xmlns:cx5="http://schemas.microsoft.com/office/drawing/2016/5/11/chartex" xmlns:cx6="http://schemas.microsoft.com/office/drawing/2016/5/12/chartex" xmlns:cx7="http://schemas.microsoft.com/office/drawing/2016/5/13/chartex" xmlns:cx8="http://schemas.microsoft.com/office/drawing/2016/5/14/chartex" xmlns:mc="http://schemas.openxmlformats.org/markup-compatibility/2006" xmlns:aink="http://schemas.microsoft.com/office/drawing/2016/ink" xmlns:am3d="http://schemas.microsoft.com/office/drawing/2017/model3d" xmlns:o="urn:schemas-microsoft-com:office:office" xmlns:oel="http://schemas.microsoft.com/office/2019/extlst" xmlns:r="http://schemas.openxmlformats.org/officeDocument/2006/relationships" xmlns:m="http://schemas.openxmlformats.org/officeDocument/2006/math" xmlns:v="urn:schemas-microsoft-com:vml" xmlns:wp14="http://schemas.microsoft.com/office/word/2010/wordprocessingDrawing" xmlns:wp="http://schemas.openxmlformats.org/drawingml/2006/wordprocessingDrawing" xmlns:w10="urn:schemas-microsoft-com:office:word" xmlns:w="http://schemas.openxmlformats.org/wordprocessingml/2006/main" xmlns:w14="http://schemas.microsoft.com/office/word/2010/wordml" xmlns:w15="http://schemas.microsoft.com/office/word/2012/wordml" xmlns:w16cex="http://schemas.microsoft.com/office/word/2018/wordml/cex" xmlns:w16cid="http://schemas.microsoft.com/office/word/2016/wordml/cid" xmlns:w16="http://schemas.microsoft.com/office/word/2018/wordml" xmlns:w16sdtdh="http://schemas.microsoft.com/office/word/2020/wordml/sdtdatahash" xmlns:w16se="http://schemas.microsoft.com/office/word/2015/wordml/symex" xmlns:wpg="http://schemas.microsoft.com/office/word/2010/wordprocessingGroup" xmlns:wpi="http://schemas.microsoft.com/office/word/2010/wordprocessingInk" xmlns:wne="http://schemas.microsoft.com/office/word/2006/wordml" xmlns:wps="http://schemas.microsoft.com/office/word/2010/wordprocessingShape" mc:Ignorable="w14 w15 w16se w16cid w16 w16cex w16sdtdh wp14">
   <w:sdt>
     <w:sdtPr>
       <w:id w:val="-1465197936"/>
@@ -10063,11 +10326,10 @@
         <w:docPartUnique/>
       </w:docPartObj>
     </w:sdtPr>
-    <w:sdtEndPr/>
     <w:sdtContent>
       <w:p>
         <w:pPr>
-          <w:pStyle w:val="Piedepgina"/>
+          <w:pStyle w:val="Footer"/>
           <w:jc w:val="right"/>
         </w:pPr>
         <w:r>
@@ -10158,7 +10420,7 @@
                 </wp:anchor>
               </w:drawing>
             </mc:Choice>
-            <mc:Fallback xmlns:w16du="http://schemas.microsoft.com/office/word/2023/wordml/word16du" xmlns:oel="http://schemas.microsoft.com/office/2019/extlst">
+            <mc:Fallback xmlns:w16du="http://schemas.microsoft.com/office/word/2023/wordml/word16du">
               <w:pict>
                 <v:shapetype w14:anchorId="797C42AF" id="_x0000_t202" coordsize="21600,21600" o:spt="202" path="m,l,21600r21600,l21600,xe">
                   <v:stroke joinstyle="miter"/>
@@ -10214,14 +10476,14 @@
   </w:sdt>
   <w:p>
     <w:pPr>
-      <w:pStyle w:val="Piedepgina"/>
+      <w:pStyle w:val="Footer"/>
     </w:pPr>
   </w:p>
 </w:ftr>
 </file>
 
 <file path=word/footnotes.xml><?xml version="1.0" encoding="utf-8"?>
-<w:footnotes xmlns:wpc="http://schemas.microsoft.com/office/word/2010/wordprocessingCanvas" xmlns:cx="http://schemas.microsoft.com/office/drawing/2014/chartex" xmlns:cx1="http://schemas.microsoft.com/office/drawing/2015/9/8/chartex" xmlns:cx2="http://schemas.microsoft.com/office/drawing/2015/10/21/chartex" xmlns:cx3="http://schemas.microsoft.com/office/drawing/2016/5/9/chartex" xmlns:cx4="http://schemas.microsoft.com/office/drawing/2016/5/10/chartex" xmlns:cx5="http://schemas.microsoft.com/office/drawing/2016/5/11/chartex" xmlns:cx6="http://schemas.microsoft.com/office/drawing/2016/5/12/chartex" xmlns:cx7="http://schemas.microsoft.com/office/drawing/2016/5/13/chartex" xmlns:cx8="http://schemas.microsoft.com/office/drawing/2016/5/14/chartex" xmlns:mc="http://schemas.openxmlformats.org/markup-compatibility/2006" xmlns:aink="http://schemas.microsoft.com/office/drawing/2016/ink" xmlns:am3d="http://schemas.microsoft.com/office/drawing/2017/model3d" xmlns:o="urn:schemas-microsoft-com:office:office" xmlns:r="http://schemas.openxmlformats.org/officeDocument/2006/relationships" xmlns:m="http://schemas.openxmlformats.org/officeDocument/2006/math" xmlns:v="urn:schemas-microsoft-com:vml" xmlns:wp14="http://schemas.microsoft.com/office/word/2010/wordprocessingDrawing" xmlns:wp="http://schemas.openxmlformats.org/drawingml/2006/wordprocessingDrawing" xmlns:w10="urn:schemas-microsoft-com:office:word" xmlns:w="http://schemas.openxmlformats.org/wordprocessingml/2006/main" xmlns:w14="http://schemas.microsoft.com/office/word/2010/wordml" xmlns:w15="http://schemas.microsoft.com/office/word/2012/wordml" xmlns:w16cex="http://schemas.microsoft.com/office/word/2018/wordml/cex" xmlns:w16cid="http://schemas.microsoft.com/office/word/2016/wordml/cid" xmlns:w16="http://schemas.microsoft.com/office/word/2018/wordml" xmlns:w16sdtdh="http://schemas.microsoft.com/office/word/2020/wordml/sdtdatahash" xmlns:w16se="http://schemas.microsoft.com/office/word/2015/wordml/symex" xmlns:wpg="http://schemas.microsoft.com/office/word/2010/wordprocessingGroup" xmlns:wpi="http://schemas.microsoft.com/office/word/2010/wordprocessingInk" xmlns:wne="http://schemas.microsoft.com/office/word/2006/wordml" xmlns:wps="http://schemas.microsoft.com/office/word/2010/wordprocessingShape" mc:Ignorable="w14 w15 w16se w16cid w16 w16cex w16sdtdh wp14">
+<w:footnotes xmlns:wpc="http://schemas.microsoft.com/office/word/2010/wordprocessingCanvas" xmlns:cx="http://schemas.microsoft.com/office/drawing/2014/chartex" xmlns:cx1="http://schemas.microsoft.com/office/drawing/2015/9/8/chartex" xmlns:cx2="http://schemas.microsoft.com/office/drawing/2015/10/21/chartex" xmlns:cx3="http://schemas.microsoft.com/office/drawing/2016/5/9/chartex" xmlns:cx4="http://schemas.microsoft.com/office/drawing/2016/5/10/chartex" xmlns:cx5="http://schemas.microsoft.com/office/drawing/2016/5/11/chartex" xmlns:cx6="http://schemas.microsoft.com/office/drawing/2016/5/12/chartex" xmlns:cx7="http://schemas.microsoft.com/office/drawing/2016/5/13/chartex" xmlns:cx8="http://schemas.microsoft.com/office/drawing/2016/5/14/chartex" xmlns:mc="http://schemas.openxmlformats.org/markup-compatibility/2006" xmlns:aink="http://schemas.microsoft.com/office/drawing/2016/ink" xmlns:am3d="http://schemas.microsoft.com/office/drawing/2017/model3d" xmlns:o="urn:schemas-microsoft-com:office:office" xmlns:oel="http://schemas.microsoft.com/office/2019/extlst" xmlns:r="http://schemas.openxmlformats.org/officeDocument/2006/relationships" xmlns:m="http://schemas.openxmlformats.org/officeDocument/2006/math" xmlns:v="urn:schemas-microsoft-com:vml" xmlns:wp14="http://schemas.microsoft.com/office/word/2010/wordprocessingDrawing" xmlns:wp="http://schemas.openxmlformats.org/drawingml/2006/wordprocessingDrawing" xmlns:w10="urn:schemas-microsoft-com:office:word" xmlns:w="http://schemas.openxmlformats.org/wordprocessingml/2006/main" xmlns:w14="http://schemas.microsoft.com/office/word/2010/wordml" xmlns:w15="http://schemas.microsoft.com/office/word/2012/wordml" xmlns:w16cex="http://schemas.microsoft.com/office/word/2018/wordml/cex" xmlns:w16cid="http://schemas.microsoft.com/office/word/2016/wordml/cid" xmlns:w16="http://schemas.microsoft.com/office/word/2018/wordml" xmlns:w16sdtdh="http://schemas.microsoft.com/office/word/2020/wordml/sdtdatahash" xmlns:w16se="http://schemas.microsoft.com/office/word/2015/wordml/symex" xmlns:wpg="http://schemas.microsoft.com/office/word/2010/wordprocessingGroup" xmlns:wpi="http://schemas.microsoft.com/office/word/2010/wordprocessingInk" xmlns:wne="http://schemas.microsoft.com/office/word/2006/wordml" xmlns:wps="http://schemas.microsoft.com/office/word/2010/wordprocessingShape" mc:Ignorable="w14 w15 w16se w16cid w16 w16cex w16sdtdh wp14">
   <w:footnote w:type="separator" w:id="-1">
     <w:p>
       <w:pPr>
@@ -10246,10 +10508,10 @@
 </file>
 
 <file path=word/header1.xml><?xml version="1.0" encoding="utf-8"?>
-<w:hdr xmlns:wpc="http://schemas.microsoft.com/office/word/2010/wordprocessingCanvas" xmlns:cx="http://schemas.microsoft.com/office/drawing/2014/chartex" xmlns:cx1="http://schemas.microsoft.com/office/drawing/2015/9/8/chartex" xmlns:cx2="http://schemas.microsoft.com/office/drawing/2015/10/21/chartex" xmlns:cx3="http://schemas.microsoft.com/office/drawing/2016/5/9/chartex" xmlns:cx4="http://schemas.microsoft.com/office/drawing/2016/5/10/chartex" xmlns:cx5="http://schemas.microsoft.com/office/drawing/2016/5/11/chartex" xmlns:cx6="http://schemas.microsoft.com/office/drawing/2016/5/12/chartex" xmlns:cx7="http://schemas.microsoft.com/office/drawing/2016/5/13/chartex" xmlns:cx8="http://schemas.microsoft.com/office/drawing/2016/5/14/chartex" xmlns:mc="http://schemas.openxmlformats.org/markup-compatibility/2006" xmlns:aink="http://schemas.microsoft.com/office/drawing/2016/ink" xmlns:am3d="http://schemas.microsoft.com/office/drawing/2017/model3d" xmlns:o="urn:schemas-microsoft-com:office:office" xmlns:r="http://schemas.openxmlformats.org/officeDocument/2006/relationships" xmlns:m="http://schemas.openxmlformats.org/officeDocument/2006/math" xmlns:v="urn:schemas-microsoft-com:vml" xmlns:wp14="http://schemas.microsoft.com/office/word/2010/wordprocessingDrawing" xmlns:wp="http://schemas.openxmlformats.org/drawingml/2006/wordprocessingDrawing" xmlns:w10="urn:schemas-microsoft-com:office:word" xmlns:w="http://schemas.openxmlformats.org/wordprocessingml/2006/main" xmlns:w14="http://schemas.microsoft.com/office/word/2010/wordml" xmlns:w15="http://schemas.microsoft.com/office/word/2012/wordml" xmlns:w16cex="http://schemas.microsoft.com/office/word/2018/wordml/cex" xmlns:w16cid="http://schemas.microsoft.com/office/word/2016/wordml/cid" xmlns:w16="http://schemas.microsoft.com/office/word/2018/wordml" xmlns:w16sdtdh="http://schemas.microsoft.com/office/word/2020/wordml/sdtdatahash" xmlns:w16se="http://schemas.microsoft.com/office/word/2015/wordml/symex" xmlns:wpg="http://schemas.microsoft.com/office/word/2010/wordprocessingGroup" xmlns:wpi="http://schemas.microsoft.com/office/word/2010/wordprocessingInk" xmlns:wne="http://schemas.microsoft.com/office/word/2006/wordml" xmlns:wps="http://schemas.microsoft.com/office/word/2010/wordprocessingShape" mc:Ignorable="w14 w15 w16se w16cid w16 w16cex w16sdtdh wp14">
+<w:hdr xmlns:wpc="http://schemas.microsoft.com/office/word/2010/wordprocessingCanvas" xmlns:cx="http://schemas.microsoft.com/office/drawing/2014/chartex" xmlns:cx1="http://schemas.microsoft.com/office/drawing/2015/9/8/chartex" xmlns:cx2="http://schemas.microsoft.com/office/drawing/2015/10/21/chartex" xmlns:cx3="http://schemas.microsoft.com/office/drawing/2016/5/9/chartex" xmlns:cx4="http://schemas.microsoft.com/office/drawing/2016/5/10/chartex" xmlns:cx5="http://schemas.microsoft.com/office/drawing/2016/5/11/chartex" xmlns:cx6="http://schemas.microsoft.com/office/drawing/2016/5/12/chartex" xmlns:cx7="http://schemas.microsoft.com/office/drawing/2016/5/13/chartex" xmlns:cx8="http://schemas.microsoft.com/office/drawing/2016/5/14/chartex" xmlns:mc="http://schemas.openxmlformats.org/markup-compatibility/2006" xmlns:aink="http://schemas.microsoft.com/office/drawing/2016/ink" xmlns:am3d="http://schemas.microsoft.com/office/drawing/2017/model3d" xmlns:o="urn:schemas-microsoft-com:office:office" xmlns:oel="http://schemas.microsoft.com/office/2019/extlst" xmlns:r="http://schemas.openxmlformats.org/officeDocument/2006/relationships" xmlns:m="http://schemas.openxmlformats.org/officeDocument/2006/math" xmlns:v="urn:schemas-microsoft-com:vml" xmlns:wp14="http://schemas.microsoft.com/office/word/2010/wordprocessingDrawing" xmlns:wp="http://schemas.openxmlformats.org/drawingml/2006/wordprocessingDrawing" xmlns:w10="urn:schemas-microsoft-com:office:word" xmlns:w="http://schemas.openxmlformats.org/wordprocessingml/2006/main" xmlns:w14="http://schemas.microsoft.com/office/word/2010/wordml" xmlns:w15="http://schemas.microsoft.com/office/word/2012/wordml" xmlns:w16cex="http://schemas.microsoft.com/office/word/2018/wordml/cex" xmlns:w16cid="http://schemas.microsoft.com/office/word/2016/wordml/cid" xmlns:w16="http://schemas.microsoft.com/office/word/2018/wordml" xmlns:w16sdtdh="http://schemas.microsoft.com/office/word/2020/wordml/sdtdatahash" xmlns:w16se="http://schemas.microsoft.com/office/word/2015/wordml/symex" xmlns:wpg="http://schemas.microsoft.com/office/word/2010/wordprocessingGroup" xmlns:wpi="http://schemas.microsoft.com/office/word/2010/wordprocessingInk" xmlns:wne="http://schemas.microsoft.com/office/word/2006/wordml" xmlns:wps="http://schemas.microsoft.com/office/word/2010/wordprocessingShape" mc:Ignorable="w14 w15 w16se w16cid w16 w16cex w16sdtdh wp14">
   <w:p>
     <w:pPr>
-      <w:pStyle w:val="Encabezado"/>
+      <w:pStyle w:val="Header"/>
     </w:pPr>
     <w:r>
       <w:rPr>
@@ -10331,7 +10593,7 @@
 </file>
 
 <file path=word/numbering.xml><?xml version="1.0" encoding="utf-8"?>
-<w:numbering xmlns:wpc="http://schemas.microsoft.com/office/word/2010/wordprocessingCanvas" xmlns:cx="http://schemas.microsoft.com/office/drawing/2014/chartex" xmlns:cx1="http://schemas.microsoft.com/office/drawing/2015/9/8/chartex" xmlns:cx2="http://schemas.microsoft.com/office/drawing/2015/10/21/chartex" xmlns:cx3="http://schemas.microsoft.com/office/drawing/2016/5/9/chartex" xmlns:cx4="http://schemas.microsoft.com/office/drawing/2016/5/10/chartex" xmlns:cx5="http://schemas.microsoft.com/office/drawing/2016/5/11/chartex" xmlns:cx6="http://schemas.microsoft.com/office/drawing/2016/5/12/chartex" xmlns:cx7="http://schemas.microsoft.com/office/drawing/2016/5/13/chartex" xmlns:cx8="http://schemas.microsoft.com/office/drawing/2016/5/14/chartex" xmlns:mc="http://schemas.openxmlformats.org/markup-compatibility/2006" xmlns:aink="http://schemas.microsoft.com/office/drawing/2016/ink" xmlns:am3d="http://schemas.microsoft.com/office/drawing/2017/model3d" xmlns:o="urn:schemas-microsoft-com:office:office" xmlns:r="http://schemas.openxmlformats.org/officeDocument/2006/relationships" xmlns:m="http://schemas.openxmlformats.org/officeDocument/2006/math" xmlns:v="urn:schemas-microsoft-com:vml" xmlns:wp14="http://schemas.microsoft.com/office/word/2010/wordprocessingDrawing" xmlns:wp="http://schemas.openxmlformats.org/drawingml/2006/wordprocessingDrawing" xmlns:w10="urn:schemas-microsoft-com:office:word" xmlns:w="http://schemas.openxmlformats.org/wordprocessingml/2006/main" xmlns:w14="http://schemas.microsoft.com/office/word/2010/wordml" xmlns:w15="http://schemas.microsoft.com/office/word/2012/wordml" xmlns:w16cex="http://schemas.microsoft.com/office/word/2018/wordml/cex" xmlns:w16cid="http://schemas.microsoft.com/office/word/2016/wordml/cid" xmlns:w16="http://schemas.microsoft.com/office/word/2018/wordml" xmlns:w16sdtdh="http://schemas.microsoft.com/office/word/2020/wordml/sdtdatahash" xmlns:w16se="http://schemas.microsoft.com/office/word/2015/wordml/symex" xmlns:wpg="http://schemas.microsoft.com/office/word/2010/wordprocessingGroup" xmlns:wpi="http://schemas.microsoft.com/office/word/2010/wordprocessingInk" xmlns:wne="http://schemas.microsoft.com/office/word/2006/wordml" xmlns:wps="http://schemas.microsoft.com/office/word/2010/wordprocessingShape" mc:Ignorable="w14 w15 w16se w16cid w16 w16cex w16sdtdh wp14">
+<w:numbering xmlns:wpc="http://schemas.microsoft.com/office/word/2010/wordprocessingCanvas" xmlns:cx="http://schemas.microsoft.com/office/drawing/2014/chartex" xmlns:cx1="http://schemas.microsoft.com/office/drawing/2015/9/8/chartex" xmlns:cx2="http://schemas.microsoft.com/office/drawing/2015/10/21/chartex" xmlns:cx3="http://schemas.microsoft.com/office/drawing/2016/5/9/chartex" xmlns:cx4="http://schemas.microsoft.com/office/drawing/2016/5/10/chartex" xmlns:cx5="http://schemas.microsoft.com/office/drawing/2016/5/11/chartex" xmlns:cx6="http://schemas.microsoft.com/office/drawing/2016/5/12/chartex" xmlns:cx7="http://schemas.microsoft.com/office/drawing/2016/5/13/chartex" xmlns:cx8="http://schemas.microsoft.com/office/drawing/2016/5/14/chartex" xmlns:mc="http://schemas.openxmlformats.org/markup-compatibility/2006" xmlns:aink="http://schemas.microsoft.com/office/drawing/2016/ink" xmlns:am3d="http://schemas.microsoft.com/office/drawing/2017/model3d" xmlns:o="urn:schemas-microsoft-com:office:office" xmlns:oel="http://schemas.microsoft.com/office/2019/extlst" xmlns:r="http://schemas.openxmlformats.org/officeDocument/2006/relationships" xmlns:m="http://schemas.openxmlformats.org/officeDocument/2006/math" xmlns:v="urn:schemas-microsoft-com:vml" xmlns:wp14="http://schemas.microsoft.com/office/word/2010/wordprocessingDrawing" xmlns:wp="http://schemas.openxmlformats.org/drawingml/2006/wordprocessingDrawing" xmlns:w10="urn:schemas-microsoft-com:office:word" xmlns:w="http://schemas.openxmlformats.org/wordprocessingml/2006/main" xmlns:w14="http://schemas.microsoft.com/office/word/2010/wordml" xmlns:w15="http://schemas.microsoft.com/office/word/2012/wordml" xmlns:w16cex="http://schemas.microsoft.com/office/word/2018/wordml/cex" xmlns:w16cid="http://schemas.microsoft.com/office/word/2016/wordml/cid" xmlns:w16="http://schemas.microsoft.com/office/word/2018/wordml" xmlns:w16sdtdh="http://schemas.microsoft.com/office/word/2020/wordml/sdtdatahash" xmlns:w16se="http://schemas.microsoft.com/office/word/2015/wordml/symex" xmlns:wpg="http://schemas.microsoft.com/office/word/2010/wordprocessingGroup" xmlns:wpi="http://schemas.microsoft.com/office/word/2010/wordprocessingInk" xmlns:wne="http://schemas.microsoft.com/office/word/2006/wordml" xmlns:wps="http://schemas.microsoft.com/office/word/2010/wordprocessingShape" mc:Ignorable="w14 w15 w16se w16cid w16 w16cex w16sdtdh wp14">
   <w:abstractNum w:abstractNumId="0" w15:restartNumberingAfterBreak="0">
     <w:nsid w:val="FFFFFF89"/>
     <w:multiLevelType w:val="singleLevel"/>
@@ -10339,7 +10601,7 @@
     <w:lvl w:ilvl="0">
       <w:start w:val="1"/>
       <w:numFmt w:val="bullet"/>
-      <w:pStyle w:val="Listaconvietas"/>
+      <w:pStyle w:val="ListBullet"/>
       <w:lvlText w:val=""/>
       <w:lvlJc w:val="left"/>
       <w:pPr>
@@ -11919,7 +12181,7 @@
     <w:lvl w:ilvl="0">
       <w:start w:val="1"/>
       <w:numFmt w:val="decimal"/>
-      <w:pStyle w:val="Ttulo1"/>
+      <w:pStyle w:val="Heading1"/>
       <w:lvlText w:val="%1."/>
       <w:lvlJc w:val="left"/>
       <w:pPr>
@@ -11929,7 +12191,7 @@
     <w:lvl w:ilvl="1">
       <w:start w:val="1"/>
       <w:numFmt w:val="decimal"/>
-      <w:pStyle w:val="Ttulo2"/>
+      <w:pStyle w:val="Heading2"/>
       <w:lvlText w:val="%1.%2."/>
       <w:lvlJc w:val="left"/>
       <w:pPr>
@@ -12000,55 +12262,55 @@
       </w:pPr>
     </w:lvl>
   </w:abstractNum>
-  <w:num w:numId="1">
+  <w:num w:numId="1" w16cid:durableId="1689208911">
     <w:abstractNumId w:val="16"/>
   </w:num>
-  <w:num w:numId="2">
+  <w:num w:numId="2" w16cid:durableId="1104039870">
     <w:abstractNumId w:val="0"/>
   </w:num>
-  <w:num w:numId="3">
+  <w:num w:numId="3" w16cid:durableId="132212993">
     <w:abstractNumId w:val="3"/>
   </w:num>
-  <w:num w:numId="4">
+  <w:num w:numId="4" w16cid:durableId="210458042">
     <w:abstractNumId w:val="12"/>
   </w:num>
-  <w:num w:numId="5">
+  <w:num w:numId="5" w16cid:durableId="376928819">
     <w:abstractNumId w:val="5"/>
   </w:num>
-  <w:num w:numId="6">
+  <w:num w:numId="6" w16cid:durableId="1716352507">
     <w:abstractNumId w:val="4"/>
   </w:num>
-  <w:num w:numId="7">
+  <w:num w:numId="7" w16cid:durableId="958098770">
     <w:abstractNumId w:val="10"/>
   </w:num>
-  <w:num w:numId="8">
+  <w:num w:numId="8" w16cid:durableId="857505290">
     <w:abstractNumId w:val="6"/>
   </w:num>
-  <w:num w:numId="9">
+  <w:num w:numId="9" w16cid:durableId="498237210">
     <w:abstractNumId w:val="7"/>
   </w:num>
-  <w:num w:numId="10">
+  <w:num w:numId="10" w16cid:durableId="1669215884">
     <w:abstractNumId w:val="11"/>
   </w:num>
-  <w:num w:numId="11">
+  <w:num w:numId="11" w16cid:durableId="1256747531">
     <w:abstractNumId w:val="9"/>
   </w:num>
-  <w:num w:numId="12">
+  <w:num w:numId="12" w16cid:durableId="1384215516">
     <w:abstractNumId w:val="1"/>
   </w:num>
-  <w:num w:numId="13">
+  <w:num w:numId="13" w16cid:durableId="1277105778">
     <w:abstractNumId w:val="14"/>
   </w:num>
-  <w:num w:numId="14">
+  <w:num w:numId="14" w16cid:durableId="137915613">
     <w:abstractNumId w:val="15"/>
   </w:num>
-  <w:num w:numId="15">
+  <w:num w:numId="15" w16cid:durableId="1712343738">
     <w:abstractNumId w:val="13"/>
   </w:num>
-  <w:num w:numId="16">
+  <w:num w:numId="16" w16cid:durableId="376899926">
     <w:abstractNumId w:val="8"/>
   </w:num>
-  <w:num w:numId="17">
+  <w:num w:numId="17" w16cid:durableId="697707308">
     <w:abstractNumId w:val="2"/>
   </w:num>
   <w:numIdMacAtCleanup w:val="17"/>
@@ -12464,11 +12726,11 @@
       <w:sz w:val="28"/>
     </w:rPr>
   </w:style>
-  <w:style w:type="paragraph" w:styleId="Ttulo1">
+  <w:style w:type="paragraph" w:styleId="Heading1">
     <w:name w:val="heading 1"/>
-    <w:basedOn w:val="Ttulo"/>
+    <w:basedOn w:val="Title"/>
     <w:next w:val="Normal"/>
-    <w:link w:val="Ttulo1Car"/>
+    <w:link w:val="Heading1Char"/>
     <w:autoRedefine/>
     <w:uiPriority w:val="9"/>
     <w:qFormat/>
@@ -12493,11 +12755,11 @@
       <w14:ligatures w14:val="none"/>
     </w:rPr>
   </w:style>
-  <w:style w:type="paragraph" w:styleId="Ttulo2">
+  <w:style w:type="paragraph" w:styleId="Heading2">
     <w:name w:val="heading 2"/>
     <w:basedOn w:val="Normal"/>
     <w:next w:val="Normal"/>
-    <w:link w:val="Ttulo2Car"/>
+    <w:link w:val="Heading2Char"/>
     <w:autoRedefine/>
     <w:uiPriority w:val="9"/>
     <w:unhideWhenUsed/>
@@ -12525,11 +12787,11 @@
       <w14:ligatures w14:val="none"/>
     </w:rPr>
   </w:style>
-  <w:style w:type="paragraph" w:styleId="Ttulo3">
+  <w:style w:type="paragraph" w:styleId="Heading3">
     <w:name w:val="heading 3"/>
-    <w:basedOn w:val="Ttulo2"/>
+    <w:basedOn w:val="Heading2"/>
     <w:next w:val="Normal"/>
-    <w:link w:val="Ttulo3Car"/>
+    <w:link w:val="Heading3Char"/>
     <w:autoRedefine/>
     <w:uiPriority w:val="9"/>
     <w:unhideWhenUsed/>
@@ -12549,11 +12811,11 @@
       <w:lang w:val="es-ES"/>
     </w:rPr>
   </w:style>
-  <w:style w:type="paragraph" w:styleId="Ttulo4">
+  <w:style w:type="paragraph" w:styleId="Heading4">
     <w:name w:val="heading 4"/>
-    <w:basedOn w:val="Ttulo3"/>
+    <w:basedOn w:val="Heading3"/>
     <w:next w:val="Normal"/>
-    <w:link w:val="Ttulo4Car"/>
+    <w:link w:val="Heading4Char"/>
     <w:uiPriority w:val="9"/>
     <w:unhideWhenUsed/>
     <w:qFormat/>
@@ -12567,11 +12829,11 @@
       <w:sz w:val="28"/>
     </w:rPr>
   </w:style>
-  <w:style w:type="paragraph" w:styleId="Ttulo5">
+  <w:style w:type="paragraph" w:styleId="Heading5">
     <w:name w:val="heading 5"/>
-    <w:basedOn w:val="Ttulo4"/>
+    <w:basedOn w:val="Heading4"/>
     <w:next w:val="Normal"/>
-    <w:link w:val="Ttulo5Car"/>
+    <w:link w:val="Heading5Char"/>
     <w:uiPriority w:val="9"/>
     <w:unhideWhenUsed/>
     <w:qFormat/>
@@ -12581,11 +12843,11 @@
       <w:outlineLvl w:val="4"/>
     </w:pPr>
   </w:style>
-  <w:style w:type="paragraph" w:styleId="Ttulo6">
+  <w:style w:type="paragraph" w:styleId="Heading6">
     <w:name w:val="heading 6"/>
-    <w:basedOn w:val="Ttulo5"/>
+    <w:basedOn w:val="Heading5"/>
     <w:next w:val="Normal"/>
-    <w:link w:val="Ttulo6Car"/>
+    <w:link w:val="Heading6Char"/>
     <w:uiPriority w:val="9"/>
     <w:semiHidden/>
     <w:unhideWhenUsed/>
@@ -12595,13 +12857,13 @@
       <w:outlineLvl w:val="5"/>
     </w:pPr>
   </w:style>
-  <w:style w:type="character" w:default="1" w:styleId="Fuentedeprrafopredeter">
+  <w:style w:type="character" w:default="1" w:styleId="DefaultParagraphFont">
     <w:name w:val="Default Paragraph Font"/>
     <w:uiPriority w:val="1"/>
     <w:semiHidden/>
     <w:unhideWhenUsed/>
   </w:style>
-  <w:style w:type="table" w:default="1" w:styleId="Tablanormal">
+  <w:style w:type="table" w:default="1" w:styleId="TableNormal">
     <w:name w:val="Normal Table"/>
     <w:uiPriority w:val="99"/>
     <w:semiHidden/>
@@ -12616,13 +12878,13 @@
       </w:tblCellMar>
     </w:tblPr>
   </w:style>
-  <w:style w:type="numbering" w:default="1" w:styleId="Sinlista">
+  <w:style w:type="numbering" w:default="1" w:styleId="NoList">
     <w:name w:val="No List"/>
     <w:uiPriority w:val="99"/>
     <w:semiHidden/>
     <w:unhideWhenUsed/>
   </w:style>
-  <w:style w:type="paragraph" w:styleId="Prrafodelista">
+  <w:style w:type="paragraph" w:styleId="ListParagraph">
     <w:name w:val="List Paragraph"/>
     <w:basedOn w:val="Normal"/>
     <w:uiPriority w:val="34"/>
@@ -12647,10 +12909,10 @@
       <w:lang w:val="es-419"/>
     </w:rPr>
   </w:style>
-  <w:style w:type="character" w:customStyle="1" w:styleId="Ttulo1Car">
-    <w:name w:val="Título 1 Car"/>
-    <w:basedOn w:val="Fuentedeprrafopredeter"/>
-    <w:link w:val="Ttulo1"/>
+  <w:style w:type="character" w:customStyle="1" w:styleId="Heading1Char">
+    <w:name w:val="Heading 1 Char"/>
+    <w:basedOn w:val="DefaultParagraphFont"/>
+    <w:link w:val="Heading1"/>
     <w:uiPriority w:val="9"/>
     <w:rsid w:val="00353681"/>
     <w:rPr>
@@ -12666,10 +12928,10 @@
       <w14:ligatures w14:val="none"/>
     </w:rPr>
   </w:style>
-  <w:style w:type="character" w:customStyle="1" w:styleId="Ttulo2Car">
-    <w:name w:val="Título 2 Car"/>
-    <w:basedOn w:val="Fuentedeprrafopredeter"/>
-    <w:link w:val="Ttulo2"/>
+  <w:style w:type="character" w:customStyle="1" w:styleId="Heading2Char">
+    <w:name w:val="Heading 2 Char"/>
+    <w:basedOn w:val="DefaultParagraphFont"/>
+    <w:link w:val="Heading2"/>
     <w:uiPriority w:val="9"/>
     <w:rsid w:val="007F2B44"/>
     <w:rPr>
@@ -12683,10 +12945,10 @@
       <w14:ligatures w14:val="none"/>
     </w:rPr>
   </w:style>
-  <w:style w:type="character" w:customStyle="1" w:styleId="Ttulo3Car">
-    <w:name w:val="Título 3 Car"/>
-    <w:basedOn w:val="Fuentedeprrafopredeter"/>
-    <w:link w:val="Ttulo3"/>
+  <w:style w:type="character" w:customStyle="1" w:styleId="Heading3Char">
+    <w:name w:val="Heading 3 Char"/>
+    <w:basedOn w:val="DefaultParagraphFont"/>
+    <w:link w:val="Heading3"/>
     <w:uiPriority w:val="9"/>
     <w:rsid w:val="00FB6D21"/>
     <w:rPr>
@@ -12701,7 +12963,7 @@
       <w14:ligatures w14:val="none"/>
     </w:rPr>
   </w:style>
-  <w:style w:type="paragraph" w:styleId="Listaconvietas">
+  <w:style w:type="paragraph" w:styleId="ListBullet">
     <w:name w:val="List Bullet"/>
     <w:basedOn w:val="Normal"/>
     <w:uiPriority w:val="99"/>
@@ -12723,7 +12985,7 @@
   </w:style>
   <w:style w:type="character" w:customStyle="1" w:styleId="Extranjerismo">
     <w:name w:val="Extranjerismo"/>
-    <w:basedOn w:val="Fuentedeprrafopredeter"/>
+    <w:basedOn w:val="DefaultParagraphFont"/>
     <w:uiPriority w:val="1"/>
     <w:qFormat/>
     <w:rsid w:val="00D13E46"/>
@@ -12761,7 +13023,7 @@
   </w:style>
   <w:style w:type="character" w:customStyle="1" w:styleId="FiguraCar">
     <w:name w:val="Figura Car"/>
-    <w:basedOn w:val="Fuentedeprrafopredeter"/>
+    <w:basedOn w:val="DefaultParagraphFont"/>
     <w:link w:val="Figura"/>
     <w:rsid w:val="0038689E"/>
     <w:rPr>
@@ -12774,10 +13036,10 @@
       <w14:ligatures w14:val="none"/>
     </w:rPr>
   </w:style>
-  <w:style w:type="character" w:customStyle="1" w:styleId="Ttulo4Car">
-    <w:name w:val="Título 4 Car"/>
-    <w:basedOn w:val="Fuentedeprrafopredeter"/>
-    <w:link w:val="Ttulo4"/>
+  <w:style w:type="character" w:customStyle="1" w:styleId="Heading4Char">
+    <w:name w:val="Heading 4 Char"/>
+    <w:basedOn w:val="DefaultParagraphFont"/>
+    <w:link w:val="Heading4"/>
     <w:uiPriority w:val="9"/>
     <w:rsid w:val="001B57A6"/>
     <w:rPr>
@@ -12791,10 +13053,10 @@
       <w14:ligatures w14:val="none"/>
     </w:rPr>
   </w:style>
-  <w:style w:type="character" w:customStyle="1" w:styleId="Ttulo5Car">
-    <w:name w:val="Título 5 Car"/>
-    <w:basedOn w:val="Fuentedeprrafopredeter"/>
-    <w:link w:val="Ttulo5"/>
+  <w:style w:type="character" w:customStyle="1" w:styleId="Heading5Char">
+    <w:name w:val="Heading 5 Char"/>
+    <w:basedOn w:val="DefaultParagraphFont"/>
+    <w:link w:val="Heading5"/>
     <w:uiPriority w:val="9"/>
     <w:rsid w:val="00746AD1"/>
     <w:rPr>
@@ -12831,11 +13093,11 @@
       <w14:ligatures w14:val="none"/>
     </w:rPr>
   </w:style>
-  <w:style w:type="paragraph" w:styleId="Ttulo">
+  <w:style w:type="paragraph" w:styleId="Title">
     <w:name w:val="Title"/>
     <w:basedOn w:val="Normal"/>
     <w:next w:val="Normal"/>
-    <w:link w:val="TtuloCar"/>
+    <w:link w:val="TitleChar"/>
     <w:uiPriority w:val="10"/>
     <w:qFormat/>
     <w:rsid w:val="00590D20"/>
@@ -12851,10 +13113,10 @@
       <w:szCs w:val="56"/>
     </w:rPr>
   </w:style>
-  <w:style w:type="character" w:customStyle="1" w:styleId="TtuloCar">
-    <w:name w:val="Título Car"/>
-    <w:basedOn w:val="Fuentedeprrafopredeter"/>
-    <w:link w:val="Ttulo"/>
+  <w:style w:type="character" w:customStyle="1" w:styleId="TitleChar">
+    <w:name w:val="Title Char"/>
+    <w:basedOn w:val="DefaultParagraphFont"/>
+    <w:link w:val="Title"/>
     <w:uiPriority w:val="10"/>
     <w:rsid w:val="00590D20"/>
     <w:rPr>
@@ -12867,7 +13129,7 @@
   </w:style>
   <w:style w:type="character" w:customStyle="1" w:styleId="TablaCar">
     <w:name w:val="Tabla Car"/>
-    <w:basedOn w:val="Fuentedeprrafopredeter"/>
+    <w:basedOn w:val="DefaultParagraphFont"/>
     <w:link w:val="Tabla"/>
     <w:rsid w:val="00F24245"/>
     <w:rPr>
@@ -12882,7 +13144,7 @@
   </w:style>
   <w:style w:type="table" w:customStyle="1" w:styleId="SENA">
     <w:name w:val="SENA"/>
-    <w:basedOn w:val="Tablanormal"/>
+    <w:basedOn w:val="TableNormal"/>
     <w:uiPriority w:val="99"/>
     <w:rsid w:val="00F24245"/>
     <w:pPr>
@@ -12925,9 +13187,9 @@
       </w:tcPr>
     </w:tblStylePr>
   </w:style>
-  <w:style w:type="table" w:styleId="Tablaconcuadrcula">
+  <w:style w:type="table" w:styleId="TableGrid">
     <w:name w:val="Table Grid"/>
-    <w:basedOn w:val="Tablanormal"/>
+    <w:basedOn w:val="TableNormal"/>
     <w:uiPriority w:val="39"/>
     <w:rsid w:val="002401C2"/>
     <w:pPr>
@@ -12944,9 +13206,9 @@
       </w:tblBorders>
     </w:tblPr>
   </w:style>
-  <w:style w:type="character" w:styleId="Hipervnculo">
+  <w:style w:type="character" w:styleId="Hyperlink">
     <w:name w:val="Hyperlink"/>
-    <w:basedOn w:val="Fuentedeprrafopredeter"/>
+    <w:basedOn w:val="DefaultParagraphFont"/>
     <w:uiPriority w:val="99"/>
     <w:unhideWhenUsed/>
     <w:rsid w:val="00425E49"/>
@@ -12979,7 +13241,7 @@
   </w:style>
   <w:style w:type="character" w:customStyle="1" w:styleId="VideoCar">
     <w:name w:val="Video Car"/>
-    <w:basedOn w:val="Fuentedeprrafopredeter"/>
+    <w:basedOn w:val="DefaultParagraphFont"/>
     <w:link w:val="Video"/>
     <w:rsid w:val="00425E49"/>
     <w:rPr>
@@ -12990,9 +13252,9 @@
       <w14:ligatures w14:val="none"/>
     </w:rPr>
   </w:style>
-  <w:style w:type="character" w:styleId="Mencinsinresolver">
+  <w:style w:type="character" w:styleId="UnresolvedMention">
     <w:name w:val="Unresolved Mention"/>
-    <w:basedOn w:val="Fuentedeprrafopredeter"/>
+    <w:basedOn w:val="DefaultParagraphFont"/>
     <w:uiPriority w:val="99"/>
     <w:semiHidden/>
     <w:unhideWhenUsed/>
@@ -13002,9 +13264,9 @@
       <w:shd w:val="clear" w:color="auto" w:fill="E1DFDD"/>
     </w:rPr>
   </w:style>
-  <w:style w:type="table" w:styleId="Tablaconcuadrcula4-nfasis3">
+  <w:style w:type="table" w:styleId="GridTable4-Accent3">
     <w:name w:val="Grid Table 4 Accent 3"/>
-    <w:basedOn w:val="Tablanormal"/>
+    <w:basedOn w:val="TableNormal"/>
     <w:uiPriority w:val="49"/>
     <w:rsid w:val="00CE2C4A"/>
     <w:pPr>
@@ -13116,7 +13378,7 @@
       <w14:ligatures w14:val="none"/>
     </w:rPr>
   </w:style>
-  <w:style w:type="paragraph" w:styleId="TDC1">
+  <w:style w:type="paragraph" w:styleId="TOC1">
     <w:name w:val="toc 1"/>
     <w:basedOn w:val="Normal"/>
     <w:next w:val="Normal"/>
@@ -13128,7 +13390,7 @@
       <w:spacing w:after="100"/>
     </w:pPr>
   </w:style>
-  <w:style w:type="paragraph" w:styleId="TDC2">
+  <w:style w:type="paragraph" w:styleId="TOC2">
     <w:name w:val="toc 2"/>
     <w:basedOn w:val="Normal"/>
     <w:next w:val="Normal"/>
@@ -13141,7 +13403,7 @@
       <w:ind w:left="280"/>
     </w:pPr>
   </w:style>
-  <w:style w:type="paragraph" w:styleId="TDC3">
+  <w:style w:type="paragraph" w:styleId="TOC3">
     <w:name w:val="toc 3"/>
     <w:basedOn w:val="Normal"/>
     <w:next w:val="Normal"/>
@@ -13154,9 +13416,9 @@
       <w:ind w:left="560"/>
     </w:pPr>
   </w:style>
-  <w:style w:type="paragraph" w:styleId="TtuloTDC">
+  <w:style w:type="paragraph" w:styleId="TOCHeading">
     <w:name w:val="TOC Heading"/>
-    <w:basedOn w:val="Ttulo1"/>
+    <w:basedOn w:val="Heading1"/>
     <w:next w:val="Normal"/>
     <w:uiPriority w:val="39"/>
     <w:unhideWhenUsed/>
@@ -13180,10 +13442,10 @@
       <w:lang w:val="es-CO"/>
     </w:rPr>
   </w:style>
-  <w:style w:type="paragraph" w:styleId="Encabezado">
+  <w:style w:type="paragraph" w:styleId="Header">
     <w:name w:val="header"/>
     <w:basedOn w:val="Normal"/>
-    <w:link w:val="EncabezadoCar"/>
+    <w:link w:val="HeaderChar"/>
     <w:uiPriority w:val="99"/>
     <w:unhideWhenUsed/>
     <w:rsid w:val="00EC0858"/>
@@ -13195,20 +13457,20 @@
       <w:spacing w:before="0" w:after="0" w:line="240" w:lineRule="auto"/>
     </w:pPr>
   </w:style>
-  <w:style w:type="character" w:customStyle="1" w:styleId="EncabezadoCar">
-    <w:name w:val="Encabezado Car"/>
-    <w:basedOn w:val="Fuentedeprrafopredeter"/>
-    <w:link w:val="Encabezado"/>
+  <w:style w:type="character" w:customStyle="1" w:styleId="HeaderChar">
+    <w:name w:val="Header Char"/>
+    <w:basedOn w:val="DefaultParagraphFont"/>
+    <w:link w:val="Header"/>
     <w:uiPriority w:val="99"/>
     <w:rsid w:val="00EC0858"/>
     <w:rPr>
       <w:sz w:val="28"/>
     </w:rPr>
   </w:style>
-  <w:style w:type="paragraph" w:styleId="Piedepgina">
+  <w:style w:type="paragraph" w:styleId="Footer">
     <w:name w:val="footer"/>
     <w:basedOn w:val="Normal"/>
-    <w:link w:val="PiedepginaCar"/>
+    <w:link w:val="FooterChar"/>
     <w:uiPriority w:val="99"/>
     <w:unhideWhenUsed/>
     <w:rsid w:val="00EC0858"/>
@@ -13220,20 +13482,20 @@
       <w:spacing w:before="0" w:after="0" w:line="240" w:lineRule="auto"/>
     </w:pPr>
   </w:style>
-  <w:style w:type="character" w:customStyle="1" w:styleId="PiedepginaCar">
-    <w:name w:val="Pie de página Car"/>
-    <w:basedOn w:val="Fuentedeprrafopredeter"/>
-    <w:link w:val="Piedepgina"/>
+  <w:style w:type="character" w:customStyle="1" w:styleId="FooterChar">
+    <w:name w:val="Footer Char"/>
+    <w:basedOn w:val="DefaultParagraphFont"/>
+    <w:link w:val="Footer"/>
     <w:uiPriority w:val="99"/>
     <w:rsid w:val="00EC0858"/>
     <w:rPr>
       <w:sz w:val="28"/>
     </w:rPr>
   </w:style>
-  <w:style w:type="character" w:customStyle="1" w:styleId="Ttulo6Car">
-    <w:name w:val="Título 6 Car"/>
-    <w:basedOn w:val="Fuentedeprrafopredeter"/>
-    <w:link w:val="Ttulo6"/>
+  <w:style w:type="character" w:customStyle="1" w:styleId="Heading6Char">
+    <w:name w:val="Heading 6 Char"/>
+    <w:basedOn w:val="DefaultParagraphFont"/>
+    <w:link w:val="Heading6"/>
     <w:uiPriority w:val="9"/>
     <w:semiHidden/>
     <w:rsid w:val="00C7377B"/>
@@ -13250,7 +13512,7 @@
   </w:style>
   <w:style w:type="paragraph" w:customStyle="1" w:styleId="Titulosgenerales">
     <w:name w:val="Titulos generales"/>
-    <w:basedOn w:val="Ttulo1"/>
+    <w:basedOn w:val="Heading1"/>
     <w:qFormat/>
     <w:rsid w:val="007F2B44"/>
     <w:pPr>
@@ -13264,11 +13526,11 @@
       <w:spacing w:val="0"/>
     </w:rPr>
   </w:style>
-  <w:style w:type="paragraph" w:styleId="Cita">
+  <w:style w:type="paragraph" w:styleId="Quote">
     <w:name w:val="Quote"/>
     <w:basedOn w:val="Normal"/>
     <w:next w:val="Normal"/>
-    <w:link w:val="CitaCar"/>
+    <w:link w:val="QuoteChar"/>
     <w:uiPriority w:val="29"/>
     <w:qFormat/>
     <w:rsid w:val="00B90308"/>
@@ -13283,10 +13545,10 @@
       <w:color w:val="404040" w:themeColor="text1" w:themeTint="BF"/>
     </w:rPr>
   </w:style>
-  <w:style w:type="character" w:customStyle="1" w:styleId="CitaCar">
-    <w:name w:val="Cita Car"/>
-    <w:basedOn w:val="Fuentedeprrafopredeter"/>
-    <w:link w:val="Cita"/>
+  <w:style w:type="character" w:customStyle="1" w:styleId="QuoteChar">
+    <w:name w:val="Quote Char"/>
+    <w:basedOn w:val="DefaultParagraphFont"/>
+    <w:link w:val="Quote"/>
     <w:uiPriority w:val="29"/>
     <w:rsid w:val="00B90308"/>
     <w:rPr>
@@ -13313,9 +13575,9 @@
       <w14:ligatures w14:val="none"/>
     </w:rPr>
   </w:style>
-  <w:style w:type="character" w:styleId="Refdecomentario">
+  <w:style w:type="character" w:styleId="CommentReference">
     <w:name w:val="annotation reference"/>
-    <w:basedOn w:val="Fuentedeprrafopredeter"/>
+    <w:basedOn w:val="DefaultParagraphFont"/>
     <w:uiPriority w:val="99"/>
     <w:semiHidden/>
     <w:unhideWhenUsed/>
@@ -13325,10 +13587,10 @@
       <w:szCs w:val="16"/>
     </w:rPr>
   </w:style>
-  <w:style w:type="paragraph" w:styleId="Textocomentario">
+  <w:style w:type="paragraph" w:styleId="CommentText">
     <w:name w:val="annotation text"/>
     <w:basedOn w:val="Normal"/>
-    <w:link w:val="TextocomentarioCar"/>
+    <w:link w:val="CommentTextChar"/>
     <w:uiPriority w:val="99"/>
     <w:semiHidden/>
     <w:unhideWhenUsed/>
@@ -13341,10 +13603,10 @@
       <w:szCs w:val="20"/>
     </w:rPr>
   </w:style>
-  <w:style w:type="character" w:customStyle="1" w:styleId="TextocomentarioCar">
-    <w:name w:val="Texto comentario Car"/>
-    <w:basedOn w:val="Fuentedeprrafopredeter"/>
-    <w:link w:val="Textocomentario"/>
+  <w:style w:type="character" w:customStyle="1" w:styleId="CommentTextChar">
+    <w:name w:val="Comment Text Char"/>
+    <w:basedOn w:val="DefaultParagraphFont"/>
+    <w:link w:val="CommentText"/>
     <w:uiPriority w:val="99"/>
     <w:semiHidden/>
     <w:rsid w:val="0087591A"/>
@@ -13353,11 +13615,11 @@
       <w:szCs w:val="20"/>
     </w:rPr>
   </w:style>
-  <w:style w:type="paragraph" w:styleId="Asuntodelcomentario">
+  <w:style w:type="paragraph" w:styleId="CommentSubject">
     <w:name w:val="annotation subject"/>
-    <w:basedOn w:val="Textocomentario"/>
-    <w:next w:val="Textocomentario"/>
-    <w:link w:val="AsuntodelcomentarioCar"/>
+    <w:basedOn w:val="CommentText"/>
+    <w:next w:val="CommentText"/>
+    <w:link w:val="CommentSubjectChar"/>
     <w:uiPriority w:val="99"/>
     <w:semiHidden/>
     <w:unhideWhenUsed/>
@@ -13367,10 +13629,10 @@
       <w:bCs/>
     </w:rPr>
   </w:style>
-  <w:style w:type="character" w:customStyle="1" w:styleId="AsuntodelcomentarioCar">
-    <w:name w:val="Asunto del comentario Car"/>
-    <w:basedOn w:val="TextocomentarioCar"/>
-    <w:link w:val="Asuntodelcomentario"/>
+  <w:style w:type="character" w:customStyle="1" w:styleId="CommentSubjectChar">
+    <w:name w:val="Comment Subject Char"/>
+    <w:basedOn w:val="CommentTextChar"/>
+    <w:link w:val="CommentSubject"/>
     <w:uiPriority w:val="99"/>
     <w:semiHidden/>
     <w:rsid w:val="0087591A"/>
@@ -13680,8 +13942,12 @@
 </file>
 
 <file path=customXml/item1.xml><?xml version="1.0" encoding="utf-8"?>
-<ct:contentTypeSchema xmlns:ct="http://schemas.microsoft.com/office/2006/metadata/contentType" xmlns:ma="http://schemas.microsoft.com/office/2006/metadata/properties/metaAttributes" ct:_="" ma:_="" ma:contentTypeName="Documento" ma:contentTypeID="0x01010049282E1EDBE9234EA9E6D38F720E265F" ma:contentTypeVersion="15" ma:contentTypeDescription="Crear nuevo documento." ma:contentTypeScope="" ma:versionID="b31c7aa9eaf043a08b87120b3c4916e3">
-  <xsd:schema xmlns:xsd="http://www.w3.org/2001/XMLSchema" xmlns:xs="http://www.w3.org/2001/XMLSchema" xmlns:p="http://schemas.microsoft.com/office/2006/metadata/properties" xmlns:ns2="cb45339b-ced9-4d0d-8f64-77573914d53b" xmlns:ns3="43a3ca16-9c26-4813-b83f-4aec9927b43f" targetNamespace="http://schemas.microsoft.com/office/2006/metadata/properties" ma:root="true" ma:fieldsID="3533d065b04d75c457075bc55f1f5315" ns2:_="" ns3:_="">
+<b:Sources xmlns:b="http://schemas.openxmlformats.org/officeDocument/2006/bibliography" xmlns="http://schemas.openxmlformats.org/officeDocument/2006/bibliography" SelectedStyle="\APASixthEditionOfficeOnline.xsl" StyleName="APA" Version="6"/>
+</file>
+
+<file path=customXml/item2.xml><?xml version="1.0" encoding="utf-8"?>
+<ct:contentTypeSchema xmlns:ct="http://schemas.microsoft.com/office/2006/metadata/contentType" xmlns:ma="http://schemas.microsoft.com/office/2006/metadata/properties/metaAttributes" ct:_="" ma:_="" ma:contentTypeName="Document" ma:contentTypeID="0x01010049282E1EDBE9234EA9E6D38F720E265F" ma:contentTypeVersion="15" ma:contentTypeDescription="Create a new document." ma:contentTypeScope="" ma:versionID="d74b11659fba189f3e84ecbf6606621e">
+  <xsd:schema xmlns:xsd="http://www.w3.org/2001/XMLSchema" xmlns:xs="http://www.w3.org/2001/XMLSchema" xmlns:p="http://schemas.microsoft.com/office/2006/metadata/properties" xmlns:ns2="cb45339b-ced9-4d0d-8f64-77573914d53b" xmlns:ns3="43a3ca16-9c26-4813-b83f-4aec9927b43f" targetNamespace="http://schemas.microsoft.com/office/2006/metadata/properties" ma:root="true" ma:fieldsID="9a83cb40efc763857d49d6ce4ef9b78f" ns2:_="" ns3:_="">
     <xsd:import namespace="cb45339b-ced9-4d0d-8f64-77573914d53b"/>
     <xsd:import namespace="43a3ca16-9c26-4813-b83f-4aec9927b43f"/>
     <xsd:element name="properties">
@@ -13714,7 +13980,7 @@
   <xsd:schema xmlns:xsd="http://www.w3.org/2001/XMLSchema" xmlns:xs="http://www.w3.org/2001/XMLSchema" xmlns:dms="http://schemas.microsoft.com/office/2006/documentManagement/types" xmlns:pc="http://schemas.microsoft.com/office/infopath/2007/PartnerControls" targetNamespace="cb45339b-ced9-4d0d-8f64-77573914d53b" elementFormDefault="qualified">
     <xsd:import namespace="http://schemas.microsoft.com/office/2006/documentManagement/types"/>
     <xsd:import namespace="http://schemas.microsoft.com/office/infopath/2007/PartnerControls"/>
-    <xsd:element name="SharedWithUsers" ma:index="8" nillable="true" ma:displayName="Compartido con" ma:internalName="SharedWithUsers" ma:readOnly="true">
+    <xsd:element name="SharedWithUsers" ma:index="8" nillable="true" ma:displayName="Shared With" ma:internalName="SharedWithUsers" ma:readOnly="true">
       <xsd:complexType>
         <xsd:complexContent>
           <xsd:extension base="dms:UserMulti">
@@ -13733,7 +13999,7 @@
         </xsd:complexContent>
       </xsd:complexType>
     </xsd:element>
-    <xsd:element name="SharedWithDetails" ma:index="9" nillable="true" ma:displayName="Detalles de uso compartido" ma:internalName="SharedWithDetails" ma:readOnly="true">
+    <xsd:element name="SharedWithDetails" ma:index="9" nillable="true" ma:displayName="Shared With Details" ma:internalName="SharedWithDetails" ma:readOnly="true">
       <xsd:simpleType>
         <xsd:restriction base="dms:Note">
           <xsd:maxLength value="255"/>
@@ -13795,7 +14061,7 @@
         <xsd:restriction base="dms:Text"/>
       </xsd:simpleType>
     </xsd:element>
-    <xsd:element name="lcf76f155ced4ddcb4097134ff3c332f" ma:index="19" nillable="true" ma:taxonomy="true" ma:internalName="lcf76f155ced4ddcb4097134ff3c332f" ma:taxonomyFieldName="MediaServiceImageTags" ma:displayName="Etiquetas de imagen" ma:readOnly="false" ma:fieldId="{5cf76f15-5ced-4ddc-b409-7134ff3c332f}" ma:taxonomyMulti="true" ma:sspId="d33c8c81-5745-4931-bcc4-c2aeafe86780" ma:termSetId="09814cd3-568e-fe90-9814-8d621ff8fb84" ma:anchorId="fba54fb3-c3e1-fe81-a776-ca4b69148c4d" ma:open="true" ma:isKeyword="false">
+    <xsd:element name="lcf76f155ced4ddcb4097134ff3c332f" ma:index="19" nillable="true" ma:taxonomy="true" ma:internalName="lcf76f155ced4ddcb4097134ff3c332f" ma:taxonomyFieldName="MediaServiceImageTags" ma:displayName="Image Tags" ma:readOnly="false" ma:fieldId="{5cf76f15-5ced-4ddc-b409-7134ff3c332f}" ma:taxonomyMulti="true" ma:sspId="d33c8c81-5745-4931-bcc4-c2aeafe86780" ma:termSetId="09814cd3-568e-fe90-9814-8d621ff8fb84" ma:anchorId="fba54fb3-c3e1-fe81-a776-ca4b69148c4d" ma:open="true" ma:isKeyword="false">
       <xsd:complexType>
         <xsd:sequence>
           <xsd:element ref="pc:Terms" minOccurs="0" maxOccurs="1"/>
@@ -13824,8 +14090,8 @@
         <xsd:element ref="dc:creator" minOccurs="0" maxOccurs="1"/>
         <xsd:element ref="dcterms:created" minOccurs="0" maxOccurs="1"/>
         <xsd:element ref="dc:identifier" minOccurs="0" maxOccurs="1"/>
-        <xsd:element name="contentType" minOccurs="0" maxOccurs="1" type="xsd:string" ma:index="0" ma:displayName="Tipo de contenido"/>
-        <xsd:element ref="dc:title" minOccurs="0" maxOccurs="1" ma:index="4" ma:displayName="Título"/>
+        <xsd:element name="contentType" minOccurs="0" maxOccurs="1" type="xsd:string" ma:index="0" ma:displayName="Content Type"/>
+        <xsd:element ref="dc:title" minOccurs="0" maxOccurs="1" ma:index="4" ma:displayName="Title"/>
         <xsd:element ref="dc:subject" minOccurs="0" maxOccurs="1"/>
         <xsd:element ref="dc:description" minOccurs="0" maxOccurs="1"/>
         <xsd:element name="keywords" minOccurs="0" maxOccurs="1" type="xsd:string"/>
@@ -13914,20 +14180,7 @@
 </ct:contentTypeSchema>
 </file>
 
-<file path=customXml/item2.xml><?xml version="1.0" encoding="utf-8"?>
-<b:Sources xmlns:b="http://schemas.openxmlformats.org/officeDocument/2006/bibliography" xmlns="http://schemas.openxmlformats.org/officeDocument/2006/bibliography" SelectedStyle="\APASixthEditionOfficeOnline.xsl" StyleName="APA" Version="6"/>
-</file>
-
 <file path=customXml/item3.xml><?xml version="1.0" encoding="utf-8"?>
-<?mso-contentType ?>
-<FormTemplates xmlns="http://schemas.microsoft.com/sharepoint/v3/contenttype/forms">
-  <Display>DocumentLibraryForm</Display>
-  <Edit>DocumentLibraryForm</Edit>
-  <New>DocumentLibraryForm</New>
-</FormTemplates>
-</file>
-
-<file path=customXml/item4.xml><?xml version="1.0" encoding="utf-8"?>
 <p:properties xmlns:p="http://schemas.microsoft.com/office/2006/metadata/properties" xmlns:xsi="http://www.w3.org/2001/XMLSchema-instance" xmlns:pc="http://schemas.microsoft.com/office/infopath/2007/PartnerControls">
   <documentManagement>
     <TaxCatchAll xmlns="cb45339b-ced9-4d0d-8f64-77573914d53b" xsi:nil="true"/>
@@ -13938,26 +14191,16 @@
 </p:properties>
 </file>
 
-<file path=customXml/itemProps1.xml><?xml version="1.0" encoding="utf-8"?>
-<ds:datastoreItem xmlns:ds="http://schemas.openxmlformats.org/officeDocument/2006/customXml" ds:itemID="{C1EC4D61-7A54-4997-87D8-776E5F795BC0}">
-  <ds:schemaRefs>
-    <ds:schemaRef ds:uri="http://schemas.microsoft.com/office/2006/metadata/contentType"/>
-    <ds:schemaRef ds:uri="http://schemas.microsoft.com/office/2006/metadata/properties/metaAttributes"/>
-    <ds:schemaRef ds:uri="http://www.w3.org/2001/XMLSchema"/>
-    <ds:schemaRef ds:uri="http://schemas.microsoft.com/office/2006/metadata/properties"/>
-    <ds:schemaRef ds:uri="cb45339b-ced9-4d0d-8f64-77573914d53b"/>
-    <ds:schemaRef ds:uri="43a3ca16-9c26-4813-b83f-4aec9927b43f"/>
-    <ds:schemaRef ds:uri="http://schemas.microsoft.com/office/2006/documentManagement/types"/>
-    <ds:schemaRef ds:uri="http://schemas.microsoft.com/office/infopath/2007/PartnerControls"/>
-    <ds:schemaRef ds:uri="http://schemas.openxmlformats.org/package/2006/metadata/core-properties"/>
-    <ds:schemaRef ds:uri="http://purl.org/dc/elements/1.1/"/>
-    <ds:schemaRef ds:uri="http://purl.org/dc/terms/"/>
-    <ds:schemaRef ds:uri="http://schemas.microsoft.com/internal/obd"/>
-  </ds:schemaRefs>
-</ds:datastoreItem>
+<file path=customXml/item4.xml><?xml version="1.0" encoding="utf-8"?>
+<?mso-contentType ?>
+<FormTemplates xmlns="http://schemas.microsoft.com/sharepoint/v3/contenttype/forms">
+  <Display>DocumentLibraryForm</Display>
+  <Edit>DocumentLibraryForm</Edit>
+  <New>DocumentLibraryForm</New>
+</FormTemplates>
 </file>
 
-<file path=customXml/itemProps2.xml><?xml version="1.0" encoding="utf-8"?>
+<file path=customXml/itemProps1.xml><?xml version="1.0" encoding="utf-8"?>
 <ds:datastoreItem xmlns:ds="http://schemas.openxmlformats.org/officeDocument/2006/customXml" ds:itemID="{E8AB44A3-7C62-4BD2-82ED-8ABC209970FA}">
   <ds:schemaRefs>
     <ds:schemaRef ds:uri="http://schemas.openxmlformats.org/officeDocument/2006/bibliography"/>
@@ -13965,15 +14208,11 @@
 </ds:datastoreItem>
 </file>
 
-<file path=customXml/itemProps3.xml><?xml version="1.0" encoding="utf-8"?>
-<ds:datastoreItem xmlns:ds="http://schemas.openxmlformats.org/officeDocument/2006/customXml" ds:itemID="{2DC08441-8E2B-430F-962B-B505525BF604}">
-  <ds:schemaRefs>
-    <ds:schemaRef ds:uri="http://schemas.microsoft.com/sharepoint/v3/contenttype/forms"/>
-  </ds:schemaRefs>
-</ds:datastoreItem>
+<file path=customXml/itemProps2.xml><?xml version="1.0" encoding="utf-8"?>
+<ds:datastoreItem xmlns:ds="http://schemas.openxmlformats.org/officeDocument/2006/customXml" ds:itemID="{0F6C290D-46AB-4D3B-80D7-A195FCBC1D52}"/>
 </file>
 
-<file path=customXml/itemProps4.xml><?xml version="1.0" encoding="utf-8"?>
+<file path=customXml/itemProps3.xml><?xml version="1.0" encoding="utf-8"?>
 <ds:datastoreItem xmlns:ds="http://schemas.openxmlformats.org/officeDocument/2006/customXml" ds:itemID="{7BE011E2-74E2-43B4-9DF4-03E65FF8CB63}">
   <ds:schemaRefs>
     <ds:schemaRef ds:uri="http://schemas.microsoft.com/office/2006/metadata/properties"/>
@@ -13982,4 +14221,12 @@
     <ds:schemaRef ds:uri="43a3ca16-9c26-4813-b83f-4aec9927b43f"/>
   </ds:schemaRefs>
 </ds:datastoreItem>
+</file>
+
+<file path=customXml/itemProps4.xml><?xml version="1.0" encoding="utf-8"?>
+<ds:datastoreItem xmlns:ds="http://schemas.openxmlformats.org/officeDocument/2006/customXml" ds:itemID="{2DC08441-8E2B-430F-962B-B505525BF604}">
+  <ds:schemaRefs>
+    <ds:schemaRef ds:uri="http://schemas.microsoft.com/sharepoint/v3/contenttype/forms"/>
+  </ds:schemaRefs>
+</ds:datastoreItem>
 </file>
--- a/fuentes/228118_CF03_DU.docx
+++ b/fuentes/228118_CF03_DU.docx
@@ -1,6 +1,6 @@
 
 <file path=word/document.xml><?xml version="1.0" encoding="utf-8"?>
-<w:document xmlns:wpc="http://schemas.microsoft.com/office/word/2010/wordprocessingCanvas" xmlns:cx="http://schemas.microsoft.com/office/drawing/2014/chartex" xmlns:cx1="http://schemas.microsoft.com/office/drawing/2015/9/8/chartex" xmlns:cx2="http://schemas.microsoft.com/office/drawing/2015/10/21/chartex" xmlns:cx3="http://schemas.microsoft.com/office/drawing/2016/5/9/chartex" xmlns:cx4="http://schemas.microsoft.com/office/drawing/2016/5/10/chartex" xmlns:cx5="http://schemas.microsoft.com/office/drawing/2016/5/11/chartex" xmlns:cx6="http://schemas.microsoft.com/office/drawing/2016/5/12/chartex" xmlns:cx7="http://schemas.microsoft.com/office/drawing/2016/5/13/chartex" xmlns:cx8="http://schemas.microsoft.com/office/drawing/2016/5/14/chartex" xmlns:mc="http://schemas.openxmlformats.org/markup-compatibility/2006" xmlns:aink="http://schemas.microsoft.com/office/drawing/2016/ink" xmlns:am3d="http://schemas.microsoft.com/office/drawing/2017/model3d" xmlns:o="urn:schemas-microsoft-com:office:office" xmlns:oel="http://schemas.microsoft.com/office/2019/extlst" xmlns:r="http://schemas.openxmlformats.org/officeDocument/2006/relationships" xmlns:m="http://schemas.openxmlformats.org/officeDocument/2006/math" xmlns:v="urn:schemas-microsoft-com:vml" xmlns:wp14="http://schemas.microsoft.com/office/word/2010/wordprocessingDrawing" xmlns:wp="http://schemas.openxmlformats.org/drawingml/2006/wordprocessingDrawing" xmlns:w10="urn:schemas-microsoft-com:office:word" xmlns:w="http://schemas.openxmlformats.org/wordprocessingml/2006/main" xmlns:w14="http://schemas.microsoft.com/office/word/2010/wordml" xmlns:w15="http://schemas.microsoft.com/office/word/2012/wordml" xmlns:w16cex="http://schemas.microsoft.com/office/word/2018/wordml/cex" xmlns:w16cid="http://schemas.microsoft.com/office/word/2016/wordml/cid" xmlns:w16="http://schemas.microsoft.com/office/word/2018/wordml" xmlns:w16sdtdh="http://schemas.microsoft.com/office/word/2020/wordml/sdtdatahash" xmlns:w16se="http://schemas.microsoft.com/office/word/2015/wordml/symex" xmlns:wpg="http://schemas.microsoft.com/office/word/2010/wordprocessingGroup" xmlns:wpi="http://schemas.microsoft.com/office/word/2010/wordprocessingInk" xmlns:wne="http://schemas.microsoft.com/office/word/2006/wordml" xmlns:wps="http://schemas.microsoft.com/office/word/2010/wordprocessingShape" mc:Ignorable="w14 w15 w16se w16cid w16 w16cex w16sdtdh wp14">
+<w:document xmlns:wpc="http://schemas.microsoft.com/office/word/2010/wordprocessingCanvas" xmlns:cx="http://schemas.microsoft.com/office/drawing/2014/chartex" xmlns:cx1="http://schemas.microsoft.com/office/drawing/2015/9/8/chartex" xmlns:cx2="http://schemas.microsoft.com/office/drawing/2015/10/21/chartex" xmlns:cx3="http://schemas.microsoft.com/office/drawing/2016/5/9/chartex" xmlns:cx4="http://schemas.microsoft.com/office/drawing/2016/5/10/chartex" xmlns:cx5="http://schemas.microsoft.com/office/drawing/2016/5/11/chartex" xmlns:cx6="http://schemas.microsoft.com/office/drawing/2016/5/12/chartex" xmlns:cx7="http://schemas.microsoft.com/office/drawing/2016/5/13/chartex" xmlns:cx8="http://schemas.microsoft.com/office/drawing/2016/5/14/chartex" xmlns:mc="http://schemas.openxmlformats.org/markup-compatibility/2006" xmlns:aink="http://schemas.microsoft.com/office/drawing/2016/ink" xmlns:am3d="http://schemas.microsoft.com/office/drawing/2017/model3d" xmlns:o="urn:schemas-microsoft-com:office:office" xmlns:r="http://schemas.openxmlformats.org/officeDocument/2006/relationships" xmlns:m="http://schemas.openxmlformats.org/officeDocument/2006/math" xmlns:v="urn:schemas-microsoft-com:vml" xmlns:wp14="http://schemas.microsoft.com/office/word/2010/wordprocessingDrawing" xmlns:wp="http://schemas.openxmlformats.org/drawingml/2006/wordprocessingDrawing" xmlns:w10="urn:schemas-microsoft-com:office:word" xmlns:w="http://schemas.openxmlformats.org/wordprocessingml/2006/main" xmlns:w14="http://schemas.microsoft.com/office/word/2010/wordml" xmlns:w15="http://schemas.microsoft.com/office/word/2012/wordml" xmlns:w16cex="http://schemas.microsoft.com/office/word/2018/wordml/cex" xmlns:w16cid="http://schemas.microsoft.com/office/word/2016/wordml/cid" xmlns:w16="http://schemas.microsoft.com/office/word/2018/wordml" xmlns:w16sdtdh="http://schemas.microsoft.com/office/word/2020/wordml/sdtdatahash" xmlns:w16se="http://schemas.microsoft.com/office/word/2015/wordml/symex" xmlns:wpg="http://schemas.microsoft.com/office/word/2010/wordprocessingGroup" xmlns:wpi="http://schemas.microsoft.com/office/word/2010/wordprocessingInk" xmlns:wne="http://schemas.microsoft.com/office/word/2006/wordml" xmlns:wps="http://schemas.microsoft.com/office/word/2010/wordprocessingShape" mc:Ignorable="w14 w15 w16se w16cid w16 w16cex w16sdtdh wp14">
   <w:body>
     <w:p>
       <w:r>
@@ -199,7 +199,7 @@
               </wp:anchor>
             </w:drawing>
           </mc:Choice>
-          <mc:Fallback xmlns:w16du="http://schemas.microsoft.com/office/word/2023/wordml/word16du">
+          <mc:Fallback xmlns:w16du="http://schemas.microsoft.com/office/word/2023/wordml/word16du" xmlns:oel="http://schemas.microsoft.com/office/2019/extlst">
             <w:pict>
               <v:rect w14:anchorId="520EA51F" id="Rectángulo 3" o:spid="_x0000_s1026" alt="&quot;&quot;" style="position:absolute;margin-left:-55.7pt;margin-top:26.5pt;width:613.85pt;height:204pt;z-index:-251655168;visibility:visible;mso-wrap-style:square;mso-height-percent:0;mso-wrap-distance-left:9pt;mso-wrap-distance-top:0;mso-wrap-distance-right:9pt;mso-wrap-distance-bottom:0;mso-position-horizontal:absolute;mso-position-horizontal-relative:text;mso-position-vertical:absolute;mso-position-vertical-relative:text;mso-height-percent:0;mso-height-relative:margin;v-text-anchor:middle" o:gfxdata="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" fillcolor="#00314d" stroked="f" strokeweight="1pt"/>
             </w:pict>
@@ -312,7 +312,7 @@
               </wp:anchor>
             </w:drawing>
           </mc:Choice>
-          <mc:Fallback xmlns:w16du="http://schemas.microsoft.com/office/word/2023/wordml/word16du">
+          <mc:Fallback xmlns:w16du="http://schemas.microsoft.com/office/word/2023/wordml/word16du" xmlns:oel="http://schemas.microsoft.com/office/2019/extlst">
             <w:pict>
               <v:shapetype w14:anchorId="2E2DABF6" id="_x0000_t202" coordsize="21600,21600" o:spt="202" path="m,l,21600r21600,l21600,xe">
                 <v:stroke joinstyle="miter"/>
@@ -531,7 +531,7 @@
       <w:sdtContent>
         <w:p>
           <w:pPr>
-            <w:pStyle w:val="TOCHeading"/>
+            <w:pStyle w:val="TtuloTDC"/>
           </w:pPr>
           <w:r>
             <w:rPr>
@@ -548,7 +548,7 @@
         </w:p>
         <w:p>
           <w:pPr>
-            <w:pStyle w:val="TOC1"/>
+            <w:pStyle w:val="TDC1"/>
             <w:tabs>
               <w:tab w:val="right" w:leader="dot" w:pos="9962"/>
             </w:tabs>
@@ -572,7 +572,7 @@
           <w:hyperlink w:anchor="_Toc166169787" w:history="1">
             <w:r>
               <w:rPr>
-                <w:rStyle w:val="Hyperlink"/>
+                <w:rStyle w:val="Hipervnculo"/>
                 <w:noProof/>
               </w:rPr>
               <w:t>Introducción</w:t>
@@ -629,7 +629,7 @@
         </w:p>
         <w:p>
           <w:pPr>
-            <w:pStyle w:val="TOC1"/>
+            <w:pStyle w:val="TDC1"/>
             <w:tabs>
               <w:tab w:val="left" w:pos="1200"/>
               <w:tab w:val="right" w:leader="dot" w:pos="9962"/>
@@ -645,7 +645,7 @@
           <w:hyperlink w:anchor="_Toc166169788" w:history="1">
             <w:r>
               <w:rPr>
-                <w:rStyle w:val="Hyperlink"/>
+                <w:rStyle w:val="Hipervnculo"/>
                 <w:noProof/>
               </w:rPr>
               <w:t>1.</w:t>
@@ -662,14 +662,14 @@
             </w:r>
             <w:r>
               <w:rPr>
-                <w:rStyle w:val="Hyperlink"/>
+                <w:rStyle w:val="Hipervnculo"/>
                 <w:noProof/>
               </w:rPr>
               <w:t xml:space="preserve">Metodologías de desarrollo de </w:t>
             </w:r>
             <w:r>
               <w:rPr>
-                <w:rStyle w:val="Hyperlink"/>
+                <w:rStyle w:val="Hipervnculo"/>
                 <w:noProof/>
                 <w:spacing w:val="20"/>
                 <w:lang w:val="en-US"/>
@@ -728,7 +728,7 @@
         </w:p>
         <w:p>
           <w:pPr>
-            <w:pStyle w:val="TOC1"/>
+            <w:pStyle w:val="TDC1"/>
             <w:tabs>
               <w:tab w:val="left" w:pos="1200"/>
               <w:tab w:val="right" w:leader="dot" w:pos="9962"/>
@@ -744,7 +744,7 @@
           <w:hyperlink w:anchor="_Toc166169789" w:history="1">
             <w:r>
               <w:rPr>
-                <w:rStyle w:val="Hyperlink"/>
+                <w:rStyle w:val="Hipervnculo"/>
                 <w:noProof/>
               </w:rPr>
               <w:t>2.</w:t>
@@ -761,7 +761,7 @@
             </w:r>
             <w:r>
               <w:rPr>
-                <w:rStyle w:val="Hyperlink"/>
+                <w:rStyle w:val="Hipervnculo"/>
                 <w:noProof/>
               </w:rPr>
               <w:t>Marcos de trabajos tradicionales</w:t>
@@ -818,7 +818,7 @@
         </w:p>
         <w:p>
           <w:pPr>
-            <w:pStyle w:val="TOC2"/>
+            <w:pStyle w:val="TDC2"/>
             <w:tabs>
               <w:tab w:val="left" w:pos="1680"/>
               <w:tab w:val="right" w:leader="dot" w:pos="9962"/>
@@ -834,7 +834,7 @@
           <w:hyperlink w:anchor="_Toc166169790" w:history="1">
             <w:r>
               <w:rPr>
-                <w:rStyle w:val="Hyperlink"/>
+                <w:rStyle w:val="Hipervnculo"/>
                 <w:noProof/>
               </w:rPr>
               <w:t>2.1.</w:t>
@@ -851,7 +851,7 @@
             </w:r>
             <w:r>
               <w:rPr>
-                <w:rStyle w:val="Hyperlink"/>
+                <w:rStyle w:val="Hipervnculo"/>
                 <w:noProof/>
               </w:rPr>
               <w:t>Cascada</w:t>
@@ -908,7 +908,7 @@
         </w:p>
         <w:p>
           <w:pPr>
-            <w:pStyle w:val="TOC2"/>
+            <w:pStyle w:val="TDC2"/>
             <w:tabs>
               <w:tab w:val="left" w:pos="1920"/>
               <w:tab w:val="right" w:leader="dot" w:pos="9962"/>
@@ -924,7 +924,7 @@
           <w:hyperlink w:anchor="_Toc166169791" w:history="1">
             <w:r>
               <w:rPr>
-                <w:rStyle w:val="Hyperlink"/>
+                <w:rStyle w:val="Hipervnculo"/>
                 <w:noProof/>
               </w:rPr>
               <w:t>2.2.</w:t>
@@ -941,7 +941,7 @@
             </w:r>
             <w:r>
               <w:rPr>
-                <w:rStyle w:val="Hyperlink"/>
+                <w:rStyle w:val="Hipervnculo"/>
                 <w:noProof/>
               </w:rPr>
               <w:t>Proceso Racional Unificado - RUP</w:t>
@@ -998,7 +998,7 @@
         </w:p>
         <w:p>
           <w:pPr>
-            <w:pStyle w:val="TOC1"/>
+            <w:pStyle w:val="TDC1"/>
             <w:tabs>
               <w:tab w:val="left" w:pos="1200"/>
               <w:tab w:val="right" w:leader="dot" w:pos="9962"/>
@@ -1014,7 +1014,7 @@
           <w:hyperlink w:anchor="_Toc166169792" w:history="1">
             <w:r>
               <w:rPr>
-                <w:rStyle w:val="Hyperlink"/>
+                <w:rStyle w:val="Hipervnculo"/>
                 <w:noProof/>
               </w:rPr>
               <w:t>3.</w:t>
@@ -1031,7 +1031,7 @@
             </w:r>
             <w:r>
               <w:rPr>
-                <w:rStyle w:val="Hyperlink"/>
+                <w:rStyle w:val="Hipervnculo"/>
                 <w:noProof/>
               </w:rPr>
               <w:t>Marcos de trabajo ágiles</w:t>
@@ -1088,7 +1088,7 @@
         </w:p>
         <w:p>
           <w:pPr>
-            <w:pStyle w:val="TOC2"/>
+            <w:pStyle w:val="TDC2"/>
             <w:tabs>
               <w:tab w:val="left" w:pos="1920"/>
               <w:tab w:val="right" w:leader="dot" w:pos="9962"/>
@@ -1104,7 +1104,7 @@
           <w:hyperlink w:anchor="_Toc166169793" w:history="1">
             <w:r>
               <w:rPr>
-                <w:rStyle w:val="Hyperlink"/>
+                <w:rStyle w:val="Hipervnculo"/>
                 <w:noProof/>
               </w:rPr>
               <w:t>3.1.</w:t>
@@ -1121,7 +1121,7 @@
             </w:r>
             <w:r>
               <w:rPr>
-                <w:rStyle w:val="Hyperlink"/>
+                <w:rStyle w:val="Hipervnculo"/>
                 <w:noProof/>
               </w:rPr>
               <w:t>Programación Extrema - XP</w:t>
@@ -1178,7 +1178,7 @@
         </w:p>
         <w:p>
           <w:pPr>
-            <w:pStyle w:val="TOC2"/>
+            <w:pStyle w:val="TDC2"/>
             <w:tabs>
               <w:tab w:val="left" w:pos="1920"/>
               <w:tab w:val="right" w:leader="dot" w:pos="9962"/>
@@ -1194,7 +1194,7 @@
           <w:hyperlink w:anchor="_Toc166169794" w:history="1">
             <w:r>
               <w:rPr>
-                <w:rStyle w:val="Hyperlink"/>
+                <w:rStyle w:val="Hipervnculo"/>
                 <w:noProof/>
               </w:rPr>
               <w:t>3.2.</w:t>
@@ -1211,7 +1211,7 @@
             </w:r>
             <w:r>
               <w:rPr>
-                <w:rStyle w:val="Hyperlink"/>
+                <w:rStyle w:val="Hipervnculo"/>
                 <w:noProof/>
               </w:rPr>
               <w:t>Desarrollo rápido de aplicaciones - RAD</w:t>
@@ -1268,7 +1268,7 @@
         </w:p>
         <w:p>
           <w:pPr>
-            <w:pStyle w:val="TOC2"/>
+            <w:pStyle w:val="TDC2"/>
             <w:tabs>
               <w:tab w:val="left" w:pos="1920"/>
               <w:tab w:val="right" w:leader="dot" w:pos="9962"/>
@@ -1284,7 +1284,7 @@
           <w:hyperlink w:anchor="_Toc166169795" w:history="1">
             <w:r>
               <w:rPr>
-                <w:rStyle w:val="Hyperlink"/>
+                <w:rStyle w:val="Hipervnculo"/>
                 <w:noProof/>
                 <w:spacing w:val="20"/>
                 <w:lang w:val="en-US"/>
@@ -1303,7 +1303,7 @@
             </w:r>
             <w:r>
               <w:rPr>
-                <w:rStyle w:val="Hyperlink"/>
+                <w:rStyle w:val="Hipervnculo"/>
                 <w:noProof/>
                 <w:spacing w:val="20"/>
                 <w:lang w:val="en-US"/>
@@ -1362,7 +1362,7 @@
         </w:p>
         <w:p>
           <w:pPr>
-            <w:pStyle w:val="TOC1"/>
+            <w:pStyle w:val="TDC1"/>
             <w:tabs>
               <w:tab w:val="left" w:pos="1200"/>
               <w:tab w:val="right" w:leader="dot" w:pos="9962"/>
@@ -1378,7 +1378,7 @@
           <w:hyperlink w:anchor="_Toc166169796" w:history="1">
             <w:r>
               <w:rPr>
-                <w:rStyle w:val="Hyperlink"/>
+                <w:rStyle w:val="Hipervnculo"/>
                 <w:noProof/>
               </w:rPr>
               <w:t>4.</w:t>
@@ -1395,14 +1395,14 @@
             </w:r>
             <w:r>
               <w:rPr>
-                <w:rStyle w:val="Hyperlink"/>
+                <w:rStyle w:val="Hipervnculo"/>
                 <w:noProof/>
               </w:rPr>
               <w:t xml:space="preserve">Planeación de proyectos de </w:t>
             </w:r>
             <w:r>
               <w:rPr>
-                <w:rStyle w:val="Hyperlink"/>
+                <w:rStyle w:val="Hipervnculo"/>
                 <w:noProof/>
                 <w:spacing w:val="20"/>
                 <w:lang w:val="en-US"/>
@@ -1461,7 +1461,7 @@
         </w:p>
         <w:p>
           <w:pPr>
-            <w:pStyle w:val="TOC1"/>
+            <w:pStyle w:val="TDC1"/>
             <w:tabs>
               <w:tab w:val="right" w:leader="dot" w:pos="9962"/>
             </w:tabs>
@@ -1476,7 +1476,7 @@
           <w:hyperlink w:anchor="_Toc166169797" w:history="1">
             <w:r>
               <w:rPr>
-                <w:rStyle w:val="Hyperlink"/>
+                <w:rStyle w:val="Hipervnculo"/>
                 <w:noProof/>
               </w:rPr>
               <w:t>Síntesis</w:t>
@@ -1533,7 +1533,7 @@
         </w:p>
         <w:p>
           <w:pPr>
-            <w:pStyle w:val="TOC1"/>
+            <w:pStyle w:val="TDC1"/>
             <w:tabs>
               <w:tab w:val="right" w:leader="dot" w:pos="9962"/>
             </w:tabs>
@@ -1548,7 +1548,7 @@
           <w:hyperlink w:anchor="_Toc166169798" w:history="1">
             <w:r>
               <w:rPr>
-                <w:rStyle w:val="Hyperlink"/>
+                <w:rStyle w:val="Hipervnculo"/>
                 <w:noProof/>
               </w:rPr>
               <w:t>Material complementario</w:t>
@@ -1605,7 +1605,7 @@
         </w:p>
         <w:p>
           <w:pPr>
-            <w:pStyle w:val="TOC1"/>
+            <w:pStyle w:val="TDC1"/>
             <w:tabs>
               <w:tab w:val="right" w:leader="dot" w:pos="9962"/>
             </w:tabs>
@@ -1620,7 +1620,7 @@
           <w:hyperlink w:anchor="_Toc166169799" w:history="1">
             <w:r>
               <w:rPr>
-                <w:rStyle w:val="Hyperlink"/>
+                <w:rStyle w:val="Hipervnculo"/>
                 <w:noProof/>
               </w:rPr>
               <w:t>Glosario</w:t>
@@ -1677,7 +1677,7 @@
         </w:p>
         <w:p>
           <w:pPr>
-            <w:pStyle w:val="TOC1"/>
+            <w:pStyle w:val="TDC1"/>
             <w:tabs>
               <w:tab w:val="right" w:leader="dot" w:pos="9962"/>
             </w:tabs>
@@ -1692,7 +1692,7 @@
           <w:hyperlink w:anchor="_Toc166169800" w:history="1">
             <w:r>
               <w:rPr>
-                <w:rStyle w:val="Hyperlink"/>
+                <w:rStyle w:val="Hipervnculo"/>
                 <w:noProof/>
                 <w:lang w:val="en-US"/>
               </w:rPr>
@@ -1750,7 +1750,7 @@
         </w:p>
         <w:p>
           <w:pPr>
-            <w:pStyle w:val="TOC1"/>
+            <w:pStyle w:val="TDC1"/>
             <w:tabs>
               <w:tab w:val="right" w:leader="dot" w:pos="9962"/>
             </w:tabs>
@@ -1765,7 +1765,7 @@
           <w:hyperlink w:anchor="_Toc166169801" w:history="1">
             <w:r>
               <w:rPr>
-                <w:rStyle w:val="Hyperlink"/>
+                <w:rStyle w:val="Hipervnculo"/>
                 <w:noProof/>
               </w:rPr>
               <w:t>Créditos</w:t>
@@ -1822,7 +1822,7 @@
         </w:p>
         <w:p>
           <w:pPr>
-            <w:pStyle w:val="TOC1"/>
+            <w:pStyle w:val="TDC1"/>
             <w:tabs>
               <w:tab w:val="right" w:leader="dot" w:pos="9962"/>
             </w:tabs>
@@ -1881,7 +1881,7 @@
     </w:p>
     <w:p>
       <w:pPr>
-        <w:pStyle w:val="ListParagraph"/>
+        <w:pStyle w:val="Prrafodelista"/>
         <w:numPr>
           <w:ilvl w:val="0"/>
           <w:numId w:val="6"/>
@@ -1909,7 +1909,7 @@
     </w:p>
     <w:p>
       <w:pPr>
-        <w:pStyle w:val="ListParagraph"/>
+        <w:pStyle w:val="Prrafodelista"/>
         <w:ind w:left="1429" w:firstLine="0"/>
       </w:pPr>
       <w:r>
@@ -1938,7 +1938,7 @@
     </w:p>
     <w:p>
       <w:pPr>
-        <w:pStyle w:val="ListParagraph"/>
+        <w:pStyle w:val="Prrafodelista"/>
         <w:numPr>
           <w:ilvl w:val="0"/>
           <w:numId w:val="6"/>
@@ -1958,7 +1958,7 @@
     </w:p>
     <w:p>
       <w:pPr>
-        <w:pStyle w:val="ListParagraph"/>
+        <w:pStyle w:val="Prrafodelista"/>
         <w:ind w:left="1429" w:firstLine="0"/>
       </w:pPr>
       <w:r>
@@ -1977,7 +1977,7 @@
     </w:p>
     <w:p>
       <w:pPr>
-        <w:pStyle w:val="ListParagraph"/>
+        <w:pStyle w:val="Prrafodelista"/>
         <w:numPr>
           <w:ilvl w:val="0"/>
           <w:numId w:val="6"/>
@@ -1997,7 +1997,7 @@
     </w:p>
     <w:p>
       <w:pPr>
-        <w:pStyle w:val="ListParagraph"/>
+        <w:pStyle w:val="Prrafodelista"/>
         <w:ind w:left="1429" w:firstLine="0"/>
       </w:pPr>
       <w:r>
@@ -2006,7 +2006,7 @@
     </w:p>
     <w:p>
       <w:pPr>
-        <w:pStyle w:val="ListParagraph"/>
+        <w:pStyle w:val="Prrafodelista"/>
         <w:numPr>
           <w:ilvl w:val="0"/>
           <w:numId w:val="6"/>
@@ -2035,7 +2035,7 @@
     </w:p>
     <w:p>
       <w:pPr>
-        <w:pStyle w:val="ListParagraph"/>
+        <w:pStyle w:val="Prrafodelista"/>
         <w:ind w:left="1429" w:firstLine="0"/>
       </w:pPr>
       <w:r>
@@ -2072,7 +2072,7 @@
     </w:p>
     <w:p>
       <w:pPr>
-        <w:pStyle w:val="Heading1"/>
+        <w:pStyle w:val="Ttulo1"/>
       </w:pPr>
       <w:bookmarkStart w:id="1" w:name="_Toc166169788"/>
       <w:r>
@@ -2207,7 +2207,7 @@
     </w:p>
     <w:p>
       <w:pPr>
-        <w:pStyle w:val="Heading1"/>
+        <w:pStyle w:val="Ttulo1"/>
       </w:pPr>
       <w:bookmarkStart w:id="2" w:name="_Toc166169789"/>
       <w:r>
@@ -2320,7 +2320,7 @@
     </w:p>
     <w:p>
       <w:pPr>
-        <w:pStyle w:val="Heading2"/>
+        <w:pStyle w:val="Ttulo2"/>
       </w:pPr>
       <w:bookmarkStart w:id="3" w:name="_Toc166169790"/>
       <w:r>
@@ -2402,7 +2402,7 @@
     </w:p>
     <w:p>
       <w:pPr>
-        <w:pStyle w:val="ListParagraph"/>
+        <w:pStyle w:val="Prrafodelista"/>
         <w:numPr>
           <w:ilvl w:val="0"/>
           <w:numId w:val="6"/>
@@ -2424,7 +2424,7 @@
     </w:p>
     <w:p>
       <w:pPr>
-        <w:pStyle w:val="ListParagraph"/>
+        <w:pStyle w:val="Prrafodelista"/>
         <w:ind w:left="1429" w:firstLine="0"/>
         <w:rPr>
           <w:lang w:val="es-419" w:eastAsia="es-CO"/>
@@ -2452,7 +2452,7 @@
     </w:p>
     <w:p>
       <w:pPr>
-        <w:pStyle w:val="ListParagraph"/>
+        <w:pStyle w:val="Prrafodelista"/>
         <w:numPr>
           <w:ilvl w:val="0"/>
           <w:numId w:val="6"/>
@@ -2474,7 +2474,7 @@
     </w:p>
     <w:p>
       <w:pPr>
-        <w:pStyle w:val="ListParagraph"/>
+        <w:pStyle w:val="Prrafodelista"/>
         <w:ind w:left="1429" w:firstLine="0"/>
         <w:rPr>
           <w:lang w:val="es-419" w:eastAsia="es-CO"/>
@@ -2489,7 +2489,7 @@
     </w:p>
     <w:p>
       <w:pPr>
-        <w:pStyle w:val="ListParagraph"/>
+        <w:pStyle w:val="Prrafodelista"/>
         <w:numPr>
           <w:ilvl w:val="0"/>
           <w:numId w:val="6"/>
@@ -2511,7 +2511,7 @@
     </w:p>
     <w:p>
       <w:pPr>
-        <w:pStyle w:val="ListParagraph"/>
+        <w:pStyle w:val="Prrafodelista"/>
         <w:ind w:left="1429" w:firstLine="0"/>
         <w:rPr>
           <w:lang w:val="es-419" w:eastAsia="es-CO"/>
@@ -2539,7 +2539,7 @@
     </w:p>
     <w:p>
       <w:pPr>
-        <w:pStyle w:val="ListParagraph"/>
+        <w:pStyle w:val="Prrafodelista"/>
         <w:numPr>
           <w:ilvl w:val="0"/>
           <w:numId w:val="6"/>
@@ -2561,7 +2561,7 @@
     </w:p>
     <w:p>
       <w:pPr>
-        <w:pStyle w:val="ListParagraph"/>
+        <w:pStyle w:val="Prrafodelista"/>
         <w:ind w:left="1429" w:firstLine="0"/>
         <w:rPr>
           <w:lang w:val="es-419" w:eastAsia="es-CO"/>
@@ -2576,7 +2576,7 @@
     </w:p>
     <w:p>
       <w:pPr>
-        <w:pStyle w:val="ListParagraph"/>
+        <w:pStyle w:val="Prrafodelista"/>
         <w:ind w:left="1429" w:firstLine="0"/>
         <w:rPr>
           <w:lang w:val="es-419" w:eastAsia="es-CO"/>
@@ -2585,7 +2585,7 @@
     </w:p>
     <w:p>
       <w:pPr>
-        <w:pStyle w:val="ListParagraph"/>
+        <w:pStyle w:val="Prrafodelista"/>
         <w:ind w:left="1429" w:firstLine="0"/>
         <w:rPr>
           <w:lang w:val="es-419" w:eastAsia="es-CO"/>
@@ -2594,7 +2594,7 @@
     </w:p>
     <w:p>
       <w:pPr>
-        <w:pStyle w:val="ListParagraph"/>
+        <w:pStyle w:val="Prrafodelista"/>
         <w:numPr>
           <w:ilvl w:val="0"/>
           <w:numId w:val="6"/>
@@ -2617,7 +2617,7 @@
     </w:p>
     <w:p>
       <w:pPr>
-        <w:pStyle w:val="ListParagraph"/>
+        <w:pStyle w:val="Prrafodelista"/>
         <w:ind w:left="1429" w:firstLine="0"/>
         <w:rPr>
           <w:lang w:val="es-419" w:eastAsia="es-CO"/>
@@ -2658,7 +2658,7 @@
     </w:p>
     <w:p>
       <w:pPr>
-        <w:pStyle w:val="Heading4"/>
+        <w:pStyle w:val="Ttulo4"/>
       </w:pPr>
       <w:r>
         <w:t>Ventaja</w:t>
@@ -2666,7 +2666,7 @@
     </w:p>
     <w:p>
       <w:pPr>
-        <w:pStyle w:val="ListParagraph"/>
+        <w:pStyle w:val="Prrafodelista"/>
         <w:numPr>
           <w:ilvl w:val="0"/>
           <w:numId w:val="7"/>
@@ -2684,7 +2684,7 @@
     </w:p>
     <w:p>
       <w:pPr>
-        <w:pStyle w:val="ListParagraph"/>
+        <w:pStyle w:val="Prrafodelista"/>
         <w:numPr>
           <w:ilvl w:val="0"/>
           <w:numId w:val="7"/>
@@ -2702,7 +2702,7 @@
     </w:p>
     <w:p>
       <w:pPr>
-        <w:pStyle w:val="ListParagraph"/>
+        <w:pStyle w:val="Prrafodelista"/>
         <w:numPr>
           <w:ilvl w:val="0"/>
           <w:numId w:val="7"/>
@@ -2720,7 +2720,7 @@
     </w:p>
     <w:p>
       <w:pPr>
-        <w:pStyle w:val="ListParagraph"/>
+        <w:pStyle w:val="Prrafodelista"/>
         <w:numPr>
           <w:ilvl w:val="0"/>
           <w:numId w:val="7"/>
@@ -2750,7 +2750,7 @@
     </w:p>
     <w:p>
       <w:pPr>
-        <w:pStyle w:val="Heading4"/>
+        <w:pStyle w:val="Ttulo4"/>
       </w:pPr>
       <w:r>
         <w:t>Desventaja</w:t>
@@ -2758,7 +2758,7 @@
     </w:p>
     <w:p>
       <w:pPr>
-        <w:pStyle w:val="ListParagraph"/>
+        <w:pStyle w:val="Prrafodelista"/>
         <w:numPr>
           <w:ilvl w:val="0"/>
           <w:numId w:val="8"/>
@@ -2788,7 +2788,7 @@
     </w:p>
     <w:p>
       <w:pPr>
-        <w:pStyle w:val="ListParagraph"/>
+        <w:pStyle w:val="Prrafodelista"/>
         <w:numPr>
           <w:ilvl w:val="0"/>
           <w:numId w:val="8"/>
@@ -2806,7 +2806,7 @@
     </w:p>
     <w:p>
       <w:pPr>
-        <w:pStyle w:val="ListParagraph"/>
+        <w:pStyle w:val="Prrafodelista"/>
         <w:numPr>
           <w:ilvl w:val="0"/>
           <w:numId w:val="8"/>
@@ -2836,7 +2836,7 @@
     </w:p>
     <w:p>
       <w:pPr>
-        <w:pStyle w:val="ListParagraph"/>
+        <w:pStyle w:val="Prrafodelista"/>
         <w:numPr>
           <w:ilvl w:val="0"/>
           <w:numId w:val="8"/>
@@ -2880,7 +2880,7 @@
     </w:p>
     <w:p>
       <w:pPr>
-        <w:pStyle w:val="ListParagraph"/>
+        <w:pStyle w:val="Prrafodelista"/>
         <w:numPr>
           <w:ilvl w:val="0"/>
           <w:numId w:val="9"/>
@@ -2902,7 +2902,7 @@
     </w:p>
     <w:p>
       <w:pPr>
-        <w:pStyle w:val="ListParagraph"/>
+        <w:pStyle w:val="Prrafodelista"/>
         <w:ind w:left="1429" w:firstLine="0"/>
         <w:rPr>
           <w:lang w:val="es-419" w:eastAsia="es-CO"/>
@@ -2929,7 +2929,7 @@
     </w:p>
     <w:p>
       <w:pPr>
-        <w:pStyle w:val="ListParagraph"/>
+        <w:pStyle w:val="Prrafodelista"/>
         <w:numPr>
           <w:ilvl w:val="0"/>
           <w:numId w:val="9"/>
@@ -2953,7 +2953,7 @@
     </w:p>
     <w:p>
       <w:pPr>
-        <w:pStyle w:val="ListParagraph"/>
+        <w:pStyle w:val="Prrafodelista"/>
         <w:ind w:left="1429" w:firstLine="0"/>
         <w:rPr>
           <w:lang w:val="es-419" w:eastAsia="es-CO"/>
@@ -2981,7 +2981,7 @@
     </w:p>
     <w:p>
       <w:pPr>
-        <w:pStyle w:val="ListParagraph"/>
+        <w:pStyle w:val="Prrafodelista"/>
         <w:numPr>
           <w:ilvl w:val="0"/>
           <w:numId w:val="9"/>
@@ -3003,7 +3003,7 @@
     </w:p>
     <w:p>
       <w:pPr>
-        <w:pStyle w:val="ListParagraph"/>
+        <w:pStyle w:val="Prrafodelista"/>
         <w:ind w:left="1429" w:firstLine="0"/>
         <w:rPr>
           <w:lang w:val="es-419" w:eastAsia="es-CO"/>
@@ -3031,7 +3031,7 @@
     </w:p>
     <w:p>
       <w:pPr>
-        <w:pStyle w:val="ListParagraph"/>
+        <w:pStyle w:val="Prrafodelista"/>
         <w:numPr>
           <w:ilvl w:val="0"/>
           <w:numId w:val="9"/>
@@ -3053,7 +3053,7 @@
     </w:p>
     <w:p>
       <w:pPr>
-        <w:pStyle w:val="ListParagraph"/>
+        <w:pStyle w:val="Prrafodelista"/>
         <w:ind w:left="1429" w:firstLine="0"/>
         <w:rPr>
           <w:lang w:val="es-419" w:eastAsia="es-CO"/>
@@ -3081,7 +3081,7 @@
     </w:p>
     <w:p>
       <w:pPr>
-        <w:pStyle w:val="Heading2"/>
+        <w:pStyle w:val="Ttulo2"/>
       </w:pPr>
       <w:bookmarkStart w:id="4" w:name="_Toc166169791"/>
       <w:r>
@@ -3266,7 +3266,7 @@
     </w:p>
     <w:p>
       <w:pPr>
-        <w:pStyle w:val="ListParagraph"/>
+        <w:pStyle w:val="Prrafodelista"/>
         <w:numPr>
           <w:ilvl w:val="0"/>
           <w:numId w:val="9"/>
@@ -3288,7 +3288,7 @@
     </w:p>
     <w:p>
       <w:pPr>
-        <w:pStyle w:val="ListParagraph"/>
+        <w:pStyle w:val="Prrafodelista"/>
         <w:ind w:left="1429" w:firstLine="0"/>
         <w:rPr>
           <w:lang w:val="es-419" w:eastAsia="es-CO"/>
@@ -3310,7 +3310,7 @@
     </w:p>
     <w:p>
       <w:pPr>
-        <w:pStyle w:val="ListParagraph"/>
+        <w:pStyle w:val="Prrafodelista"/>
         <w:ind w:left="1429" w:firstLine="0"/>
         <w:rPr>
           <w:lang w:val="es-419" w:eastAsia="es-CO"/>
@@ -3319,7 +3319,7 @@
     </w:p>
     <w:p>
       <w:pPr>
-        <w:pStyle w:val="ListParagraph"/>
+        <w:pStyle w:val="Prrafodelista"/>
         <w:numPr>
           <w:ilvl w:val="0"/>
           <w:numId w:val="9"/>
@@ -3341,7 +3341,7 @@
     </w:p>
     <w:p>
       <w:pPr>
-        <w:pStyle w:val="ListParagraph"/>
+        <w:pStyle w:val="Prrafodelista"/>
         <w:ind w:left="1429" w:firstLine="0"/>
         <w:rPr>
           <w:lang w:val="es-419" w:eastAsia="es-CO"/>
@@ -3356,7 +3356,7 @@
     </w:p>
     <w:p>
       <w:pPr>
-        <w:pStyle w:val="ListParagraph"/>
+        <w:pStyle w:val="Prrafodelista"/>
         <w:numPr>
           <w:ilvl w:val="0"/>
           <w:numId w:val="9"/>
@@ -3378,7 +3378,7 @@
     </w:p>
     <w:p>
       <w:pPr>
-        <w:pStyle w:val="ListParagraph"/>
+        <w:pStyle w:val="Prrafodelista"/>
         <w:ind w:left="1429" w:firstLine="0"/>
         <w:rPr>
           <w:lang w:val="es-419" w:eastAsia="es-CO"/>
@@ -3417,7 +3417,7 @@
     </w:p>
     <w:p>
       <w:pPr>
-        <w:pStyle w:val="ListParagraph"/>
+        <w:pStyle w:val="Prrafodelista"/>
         <w:numPr>
           <w:ilvl w:val="0"/>
           <w:numId w:val="9"/>
@@ -3439,7 +3439,7 @@
     </w:p>
     <w:p>
       <w:pPr>
-        <w:pStyle w:val="ListParagraph"/>
+        <w:pStyle w:val="Prrafodelista"/>
         <w:ind w:left="1429" w:firstLine="0"/>
         <w:rPr>
           <w:lang w:val="es-419" w:eastAsia="es-CO"/>
@@ -3512,7 +3512,7 @@
     </w:p>
     <w:p>
       <w:pPr>
-        <w:pStyle w:val="ListParagraph"/>
+        <w:pStyle w:val="Prrafodelista"/>
         <w:numPr>
           <w:ilvl w:val="0"/>
           <w:numId w:val="9"/>
@@ -3530,7 +3530,7 @@
     </w:p>
     <w:p>
       <w:pPr>
-        <w:pStyle w:val="ListParagraph"/>
+        <w:pStyle w:val="Prrafodelista"/>
         <w:numPr>
           <w:ilvl w:val="0"/>
           <w:numId w:val="9"/>
@@ -3548,7 +3548,7 @@
     </w:p>
     <w:p>
       <w:pPr>
-        <w:pStyle w:val="ListParagraph"/>
+        <w:pStyle w:val="Prrafodelista"/>
         <w:numPr>
           <w:ilvl w:val="0"/>
           <w:numId w:val="9"/>
@@ -3566,7 +3566,7 @@
     </w:p>
     <w:p>
       <w:pPr>
-        <w:pStyle w:val="ListParagraph"/>
+        <w:pStyle w:val="Prrafodelista"/>
         <w:numPr>
           <w:ilvl w:val="0"/>
           <w:numId w:val="9"/>
@@ -3584,7 +3584,7 @@
     </w:p>
     <w:p>
       <w:pPr>
-        <w:pStyle w:val="ListParagraph"/>
+        <w:pStyle w:val="Prrafodelista"/>
         <w:numPr>
           <w:ilvl w:val="0"/>
           <w:numId w:val="9"/>
@@ -3602,7 +3602,7 @@
     </w:p>
     <w:p>
       <w:pPr>
-        <w:pStyle w:val="ListParagraph"/>
+        <w:pStyle w:val="Prrafodelista"/>
         <w:numPr>
           <w:ilvl w:val="0"/>
           <w:numId w:val="9"/>
@@ -3621,7 +3621,7 @@
     </w:p>
     <w:p>
       <w:pPr>
-        <w:pStyle w:val="ListParagraph"/>
+        <w:pStyle w:val="Prrafodelista"/>
         <w:numPr>
           <w:ilvl w:val="0"/>
           <w:numId w:val="9"/>
@@ -3640,7 +3640,7 @@
     </w:p>
     <w:p>
       <w:pPr>
-        <w:pStyle w:val="ListParagraph"/>
+        <w:pStyle w:val="Prrafodelista"/>
         <w:numPr>
           <w:ilvl w:val="0"/>
           <w:numId w:val="9"/>
@@ -3667,8 +3667,78 @@
         <w:rPr>
           <w:lang w:val="es-419" w:eastAsia="es-CO"/>
         </w:rPr>
-        <w:t>Las disciplinas, por otra parte, representan un conjunto de actividades relacionadas con un área específica del proyecto y están inspiradas en el modelo en cascada. RUP establece las siguientes disciplinas según Kruchten (2003):</w:t>
-      </w:r>
+        <w:t xml:space="preserve">Las disciplinas, por otra parte, representan un conjunto de actividades relacionadas con un área específica del proyecto y están inspiradas en el modelo en cascada. RUP establece las siguientes disciplinas según </w:t>
+      </w:r>
+      <w:proofErr w:type="spellStart"/>
+      <w:r>
+        <w:rPr>
+          <w:lang w:val="es-419" w:eastAsia="es-CO"/>
+        </w:rPr>
+        <w:t>Kruchten</w:t>
+      </w:r>
+      <w:proofErr w:type="spellEnd"/>
+      <w:r>
+        <w:rPr>
+          <w:lang w:val="es-419" w:eastAsia="es-CO"/>
+        </w:rPr>
+        <w:t xml:space="preserve"> (2003):</w:t>
+      </w:r>
+    </w:p>
+    <w:p>
+      <w:pPr>
+        <w:rPr>
+          <w:lang w:val="es-419" w:eastAsia="es-CO"/>
+        </w:rPr>
+      </w:pPr>
+    </w:p>
+    <w:p>
+      <w:pPr>
+        <w:rPr>
+          <w:lang w:val="es-419" w:eastAsia="es-CO"/>
+        </w:rPr>
+      </w:pPr>
+    </w:p>
+    <w:p>
+      <w:pPr>
+        <w:rPr>
+          <w:lang w:val="es-419" w:eastAsia="es-CO"/>
+        </w:rPr>
+      </w:pPr>
+    </w:p>
+    <w:p>
+      <w:pPr>
+        <w:rPr>
+          <w:lang w:val="es-419" w:eastAsia="es-CO"/>
+        </w:rPr>
+      </w:pPr>
+    </w:p>
+    <w:p>
+      <w:pPr>
+        <w:rPr>
+          <w:lang w:val="es-419" w:eastAsia="es-CO"/>
+        </w:rPr>
+      </w:pPr>
+    </w:p>
+    <w:p>
+      <w:pPr>
+        <w:rPr>
+          <w:lang w:val="es-419" w:eastAsia="es-CO"/>
+        </w:rPr>
+      </w:pPr>
+    </w:p>
+    <w:p>
+      <w:pPr>
+        <w:rPr>
+          <w:lang w:val="es-419" w:eastAsia="es-CO"/>
+        </w:rPr>
+      </w:pPr>
+    </w:p>
+    <w:p>
+      <w:pPr>
+        <w:rPr>
+          <w:lang w:val="es-419" w:eastAsia="es-CO"/>
+        </w:rPr>
+      </w:pPr>
     </w:p>
     <w:p>
       <w:pPr>
@@ -3681,6 +3751,7 @@
         <w:rPr>
           <w:lang w:val="es-419"/>
         </w:rPr>
+        <w:lastRenderedPageBreak/>
         <w:t>F</w:t>
       </w:r>
       <w:r>
@@ -3703,7 +3774,6 @@
           <w:noProof/>
           <w:lang w:val="es-419" w:eastAsia="es-CO"/>
         </w:rPr>
-        <w:lastRenderedPageBreak/>
         <w:drawing>
           <wp:inline distT="0" distB="0" distL="0" distR="0" wp14:anchorId="3C17D4F4" wp14:editId="4B735C40">
             <wp:extent cx="4933950" cy="3657600"/>
@@ -3778,7 +3848,7 @@
     </w:p>
     <w:p>
       <w:pPr>
-        <w:pStyle w:val="ListParagraph"/>
+        <w:pStyle w:val="Prrafodelista"/>
         <w:numPr>
           <w:ilvl w:val="0"/>
           <w:numId w:val="10"/>
@@ -3800,7 +3870,7 @@
     </w:p>
     <w:p>
       <w:pPr>
-        <w:pStyle w:val="ListParagraph"/>
+        <w:pStyle w:val="Prrafodelista"/>
         <w:numPr>
           <w:ilvl w:val="0"/>
           <w:numId w:val="10"/>
@@ -3819,7 +3889,7 @@
     </w:p>
     <w:p>
       <w:pPr>
-        <w:pStyle w:val="ListParagraph"/>
+        <w:pStyle w:val="Prrafodelista"/>
         <w:numPr>
           <w:ilvl w:val="0"/>
           <w:numId w:val="10"/>
@@ -3838,7 +3908,7 @@
     </w:p>
     <w:p>
       <w:pPr>
-        <w:pStyle w:val="ListParagraph"/>
+        <w:pStyle w:val="Prrafodelista"/>
         <w:numPr>
           <w:ilvl w:val="0"/>
           <w:numId w:val="10"/>
@@ -3857,7 +3927,7 @@
     </w:p>
     <w:p>
       <w:pPr>
-        <w:pStyle w:val="ListParagraph"/>
+        <w:pStyle w:val="Prrafodelista"/>
         <w:numPr>
           <w:ilvl w:val="0"/>
           <w:numId w:val="10"/>
@@ -3876,7 +3946,7 @@
     </w:p>
     <w:p>
       <w:pPr>
-        <w:pStyle w:val="ListParagraph"/>
+        <w:pStyle w:val="Prrafodelista"/>
         <w:numPr>
           <w:ilvl w:val="0"/>
           <w:numId w:val="10"/>
@@ -3895,7 +3965,16 @@
     </w:p>
     <w:p>
       <w:pPr>
-        <w:pStyle w:val="ListParagraph"/>
+        <w:pStyle w:val="Prrafodelista"/>
+        <w:ind w:left="1843" w:firstLine="0"/>
+        <w:rPr>
+          <w:lang w:val="es-419" w:eastAsia="es-CO"/>
+        </w:rPr>
+      </w:pPr>
+    </w:p>
+    <w:p>
+      <w:pPr>
+        <w:pStyle w:val="Prrafodelista"/>
         <w:numPr>
           <w:ilvl w:val="0"/>
           <w:numId w:val="10"/>
@@ -3912,12 +3991,13 @@
           <w:bCs/>
           <w:lang w:val="es-419" w:eastAsia="es-CO"/>
         </w:rPr>
+        <w:lastRenderedPageBreak/>
         <w:t>Desarrolladores</w:t>
       </w:r>
     </w:p>
     <w:p>
       <w:pPr>
-        <w:pStyle w:val="ListParagraph"/>
+        <w:pStyle w:val="Prrafodelista"/>
         <w:numPr>
           <w:ilvl w:val="0"/>
           <w:numId w:val="10"/>
@@ -3948,7 +4028,7 @@
     </w:p>
     <w:p>
       <w:pPr>
-        <w:pStyle w:val="ListParagraph"/>
+        <w:pStyle w:val="Prrafodelista"/>
         <w:numPr>
           <w:ilvl w:val="0"/>
           <w:numId w:val="10"/>
@@ -3962,13 +4042,12 @@
         <w:rPr>
           <w:lang w:val="es-419" w:eastAsia="es-CO"/>
         </w:rPr>
-        <w:lastRenderedPageBreak/>
         <w:t>Diseñador de bases de datos.</w:t>
       </w:r>
     </w:p>
     <w:p>
       <w:pPr>
-        <w:pStyle w:val="ListParagraph"/>
+        <w:pStyle w:val="Prrafodelista"/>
         <w:numPr>
           <w:ilvl w:val="0"/>
           <w:numId w:val="10"/>
@@ -4013,7 +4092,7 @@
     </w:p>
     <w:p>
       <w:pPr>
-        <w:pStyle w:val="ListParagraph"/>
+        <w:pStyle w:val="Prrafodelista"/>
         <w:numPr>
           <w:ilvl w:val="0"/>
           <w:numId w:val="10"/>
@@ -4032,7 +4111,7 @@
     </w:p>
     <w:p>
       <w:pPr>
-        <w:pStyle w:val="ListParagraph"/>
+        <w:pStyle w:val="Prrafodelista"/>
         <w:numPr>
           <w:ilvl w:val="0"/>
           <w:numId w:val="10"/>
@@ -4056,7 +4135,7 @@
     </w:p>
     <w:p>
       <w:pPr>
-        <w:pStyle w:val="ListParagraph"/>
+        <w:pStyle w:val="Prrafodelista"/>
         <w:numPr>
           <w:ilvl w:val="0"/>
           <w:numId w:val="10"/>
@@ -4075,7 +4154,7 @@
     </w:p>
     <w:p>
       <w:pPr>
-        <w:pStyle w:val="ListParagraph"/>
+        <w:pStyle w:val="Prrafodelista"/>
         <w:numPr>
           <w:ilvl w:val="0"/>
           <w:numId w:val="10"/>
@@ -4094,7 +4173,7 @@
     </w:p>
     <w:p>
       <w:pPr>
-        <w:pStyle w:val="ListParagraph"/>
+        <w:pStyle w:val="Prrafodelista"/>
         <w:numPr>
           <w:ilvl w:val="0"/>
           <w:numId w:val="10"/>
@@ -4116,7 +4195,7 @@
     </w:p>
     <w:p>
       <w:pPr>
-        <w:pStyle w:val="ListParagraph"/>
+        <w:pStyle w:val="Prrafodelista"/>
         <w:ind w:left="1429" w:firstLine="0"/>
         <w:rPr>
           <w:lang w:val="es-419" w:eastAsia="es-CO"/>
@@ -4144,7 +4223,7 @@
     </w:p>
     <w:p>
       <w:pPr>
-        <w:pStyle w:val="ListParagraph"/>
+        <w:pStyle w:val="Prrafodelista"/>
         <w:numPr>
           <w:ilvl w:val="0"/>
           <w:numId w:val="10"/>
@@ -4163,7 +4242,7 @@
     </w:p>
     <w:p>
       <w:pPr>
-        <w:pStyle w:val="ListParagraph"/>
+        <w:pStyle w:val="Prrafodelista"/>
         <w:numPr>
           <w:ilvl w:val="0"/>
           <w:numId w:val="10"/>
@@ -4182,7 +4261,7 @@
     </w:p>
     <w:p>
       <w:pPr>
-        <w:pStyle w:val="ListParagraph"/>
+        <w:pStyle w:val="Prrafodelista"/>
         <w:numPr>
           <w:ilvl w:val="0"/>
           <w:numId w:val="10"/>
@@ -4201,7 +4280,7 @@
     </w:p>
     <w:p>
       <w:pPr>
-        <w:pStyle w:val="ListParagraph"/>
+        <w:pStyle w:val="Prrafodelista"/>
         <w:numPr>
           <w:ilvl w:val="0"/>
           <w:numId w:val="10"/>
@@ -4227,7 +4306,7 @@
     </w:p>
     <w:p>
       <w:pPr>
-        <w:pStyle w:val="ListParagraph"/>
+        <w:pStyle w:val="Prrafodelista"/>
         <w:numPr>
           <w:ilvl w:val="0"/>
           <w:numId w:val="10"/>
@@ -4287,7 +4366,7 @@
     </w:p>
     <w:p>
       <w:pPr>
-        <w:pStyle w:val="Heading1"/>
+        <w:pStyle w:val="Ttulo1"/>
       </w:pPr>
       <w:bookmarkStart w:id="5" w:name="_Toc166169792"/>
       <w:r>
@@ -4376,7 +4455,7 @@
     </w:p>
     <w:p>
       <w:pPr>
-        <w:pStyle w:val="ListParagraph"/>
+        <w:pStyle w:val="Prrafodelista"/>
         <w:numPr>
           <w:ilvl w:val="0"/>
           <w:numId w:val="11"/>
@@ -4394,7 +4473,7 @@
     </w:p>
     <w:p>
       <w:pPr>
-        <w:pStyle w:val="ListParagraph"/>
+        <w:pStyle w:val="Prrafodelista"/>
         <w:numPr>
           <w:ilvl w:val="0"/>
           <w:numId w:val="11"/>
@@ -4419,7 +4498,7 @@
     </w:p>
     <w:p>
       <w:pPr>
-        <w:pStyle w:val="ListParagraph"/>
+        <w:pStyle w:val="Prrafodelista"/>
         <w:numPr>
           <w:ilvl w:val="0"/>
           <w:numId w:val="11"/>
@@ -4437,7 +4516,7 @@
     </w:p>
     <w:p>
       <w:pPr>
-        <w:pStyle w:val="ListParagraph"/>
+        <w:pStyle w:val="Prrafodelista"/>
         <w:numPr>
           <w:ilvl w:val="0"/>
           <w:numId w:val="11"/>
@@ -4468,7 +4547,7 @@
     </w:p>
     <w:p>
       <w:pPr>
-        <w:pStyle w:val="ListParagraph"/>
+        <w:pStyle w:val="Prrafodelista"/>
         <w:numPr>
           <w:ilvl w:val="0"/>
           <w:numId w:val="12"/>
@@ -4499,7 +4578,7 @@
     </w:p>
     <w:p>
       <w:pPr>
-        <w:pStyle w:val="ListParagraph"/>
+        <w:pStyle w:val="Prrafodelista"/>
         <w:numPr>
           <w:ilvl w:val="0"/>
           <w:numId w:val="12"/>
@@ -4518,7 +4597,7 @@
     </w:p>
     <w:p>
       <w:pPr>
-        <w:pStyle w:val="ListParagraph"/>
+        <w:pStyle w:val="Prrafodelista"/>
         <w:numPr>
           <w:ilvl w:val="0"/>
           <w:numId w:val="12"/>
@@ -4549,7 +4628,7 @@
     </w:p>
     <w:p>
       <w:pPr>
-        <w:pStyle w:val="ListParagraph"/>
+        <w:pStyle w:val="Prrafodelista"/>
         <w:numPr>
           <w:ilvl w:val="0"/>
           <w:numId w:val="12"/>
@@ -4567,7 +4646,7 @@
     </w:p>
     <w:p>
       <w:pPr>
-        <w:pStyle w:val="ListParagraph"/>
+        <w:pStyle w:val="Prrafodelista"/>
         <w:numPr>
           <w:ilvl w:val="0"/>
           <w:numId w:val="12"/>
@@ -4585,7 +4664,7 @@
     </w:p>
     <w:p>
       <w:pPr>
-        <w:pStyle w:val="ListParagraph"/>
+        <w:pStyle w:val="Prrafodelista"/>
         <w:numPr>
           <w:ilvl w:val="0"/>
           <w:numId w:val="12"/>
@@ -4603,7 +4682,7 @@
     </w:p>
     <w:p>
       <w:pPr>
-        <w:pStyle w:val="ListParagraph"/>
+        <w:pStyle w:val="Prrafodelista"/>
         <w:numPr>
           <w:ilvl w:val="0"/>
           <w:numId w:val="12"/>
@@ -4634,7 +4713,7 @@
     </w:p>
     <w:p>
       <w:pPr>
-        <w:pStyle w:val="ListParagraph"/>
+        <w:pStyle w:val="Prrafodelista"/>
         <w:numPr>
           <w:ilvl w:val="0"/>
           <w:numId w:val="12"/>
@@ -4652,7 +4731,7 @@
     </w:p>
     <w:p>
       <w:pPr>
-        <w:pStyle w:val="ListParagraph"/>
+        <w:pStyle w:val="Prrafodelista"/>
         <w:numPr>
           <w:ilvl w:val="0"/>
           <w:numId w:val="12"/>
@@ -4670,7 +4749,7 @@
     </w:p>
     <w:p>
       <w:pPr>
-        <w:pStyle w:val="ListParagraph"/>
+        <w:pStyle w:val="Prrafodelista"/>
         <w:numPr>
           <w:ilvl w:val="0"/>
           <w:numId w:val="12"/>
@@ -4688,7 +4767,7 @@
     </w:p>
     <w:p>
       <w:pPr>
-        <w:pStyle w:val="ListParagraph"/>
+        <w:pStyle w:val="Prrafodelista"/>
         <w:numPr>
           <w:ilvl w:val="0"/>
           <w:numId w:val="12"/>
@@ -4706,7 +4785,7 @@
     </w:p>
     <w:p>
       <w:pPr>
-        <w:pStyle w:val="ListParagraph"/>
+        <w:pStyle w:val="Prrafodelista"/>
         <w:numPr>
           <w:ilvl w:val="0"/>
           <w:numId w:val="12"/>
@@ -4724,7 +4803,7 @@
     </w:p>
     <w:p>
       <w:pPr>
-        <w:pStyle w:val="Heading2"/>
+        <w:pStyle w:val="Ttulo2"/>
       </w:pPr>
       <w:bookmarkStart w:id="6" w:name="_Toc166169793"/>
       <w:r>
@@ -4800,7 +4879,7 @@
     </w:p>
     <w:p>
       <w:pPr>
-        <w:pStyle w:val="ListParagraph"/>
+        <w:pStyle w:val="Prrafodelista"/>
         <w:numPr>
           <w:ilvl w:val="0"/>
           <w:numId w:val="13"/>
@@ -4822,7 +4901,7 @@
     </w:p>
     <w:p>
       <w:pPr>
-        <w:pStyle w:val="ListParagraph"/>
+        <w:pStyle w:val="Prrafodelista"/>
         <w:ind w:left="1429" w:firstLine="0"/>
         <w:rPr>
           <w:lang w:val="es-419" w:eastAsia="es-CO"/>
@@ -4856,7 +4935,7 @@
     </w:p>
     <w:p>
       <w:pPr>
-        <w:pStyle w:val="ListParagraph"/>
+        <w:pStyle w:val="Prrafodelista"/>
         <w:numPr>
           <w:ilvl w:val="0"/>
           <w:numId w:val="13"/>
@@ -4878,7 +4957,7 @@
     </w:p>
     <w:p>
       <w:pPr>
-        <w:pStyle w:val="ListParagraph"/>
+        <w:pStyle w:val="Prrafodelista"/>
         <w:ind w:left="1429" w:firstLine="0"/>
         <w:rPr>
           <w:lang w:val="es-419" w:eastAsia="es-CO"/>
@@ -4893,7 +4972,7 @@
     </w:p>
     <w:p>
       <w:pPr>
-        <w:pStyle w:val="ListParagraph"/>
+        <w:pStyle w:val="Prrafodelista"/>
         <w:numPr>
           <w:ilvl w:val="0"/>
           <w:numId w:val="13"/>
@@ -4915,7 +4994,7 @@
     </w:p>
     <w:p>
       <w:pPr>
-        <w:pStyle w:val="ListParagraph"/>
+        <w:pStyle w:val="Prrafodelista"/>
         <w:ind w:left="1429" w:firstLine="0"/>
         <w:rPr>
           <w:lang w:val="es-419" w:eastAsia="es-CO"/>
@@ -4930,7 +5009,7 @@
     </w:p>
     <w:p>
       <w:pPr>
-        <w:pStyle w:val="ListParagraph"/>
+        <w:pStyle w:val="Prrafodelista"/>
         <w:numPr>
           <w:ilvl w:val="0"/>
           <w:numId w:val="13"/>
@@ -4952,7 +5031,7 @@
     </w:p>
     <w:p>
       <w:pPr>
-        <w:pStyle w:val="ListParagraph"/>
+        <w:pStyle w:val="Prrafodelista"/>
         <w:ind w:left="1429" w:firstLine="0"/>
         <w:rPr>
           <w:lang w:val="es-419" w:eastAsia="es-CO"/>
@@ -4974,7 +5053,7 @@
     </w:p>
     <w:p>
       <w:pPr>
-        <w:pStyle w:val="ListParagraph"/>
+        <w:pStyle w:val="Prrafodelista"/>
         <w:numPr>
           <w:ilvl w:val="0"/>
           <w:numId w:val="13"/>
@@ -4996,7 +5075,7 @@
     </w:p>
     <w:p>
       <w:pPr>
-        <w:pStyle w:val="ListParagraph"/>
+        <w:pStyle w:val="Prrafodelista"/>
         <w:ind w:left="1429" w:firstLine="0"/>
         <w:rPr>
           <w:lang w:val="es-419" w:eastAsia="es-CO"/>
@@ -5037,7 +5116,7 @@
     </w:p>
     <w:p>
       <w:pPr>
-        <w:pStyle w:val="ListParagraph"/>
+        <w:pStyle w:val="Prrafodelista"/>
         <w:numPr>
           <w:ilvl w:val="0"/>
           <w:numId w:val="13"/>
@@ -5059,7 +5138,7 @@
     </w:p>
     <w:p>
       <w:pPr>
-        <w:pStyle w:val="ListParagraph"/>
+        <w:pStyle w:val="Prrafodelista"/>
         <w:ind w:left="1429" w:firstLine="0"/>
         <w:rPr>
           <w:lang w:val="es-419" w:eastAsia="es-CO"/>
@@ -5074,7 +5153,7 @@
     </w:p>
     <w:p>
       <w:pPr>
-        <w:pStyle w:val="ListParagraph"/>
+        <w:pStyle w:val="Prrafodelista"/>
         <w:numPr>
           <w:ilvl w:val="0"/>
           <w:numId w:val="13"/>
@@ -5096,7 +5175,7 @@
     </w:p>
     <w:p>
       <w:pPr>
-        <w:pStyle w:val="ListParagraph"/>
+        <w:pStyle w:val="Prrafodelista"/>
         <w:ind w:left="1429" w:firstLine="0"/>
         <w:rPr>
           <w:lang w:val="es-419" w:eastAsia="es-CO"/>
@@ -5111,7 +5190,7 @@
     </w:p>
     <w:p>
       <w:pPr>
-        <w:pStyle w:val="ListParagraph"/>
+        <w:pStyle w:val="Prrafodelista"/>
         <w:numPr>
           <w:ilvl w:val="0"/>
           <w:numId w:val="13"/>
@@ -5133,7 +5212,7 @@
     </w:p>
     <w:p>
       <w:pPr>
-        <w:pStyle w:val="ListParagraph"/>
+        <w:pStyle w:val="Prrafodelista"/>
         <w:ind w:left="1429" w:firstLine="0"/>
         <w:rPr>
           <w:lang w:val="es-419" w:eastAsia="es-CO"/>
@@ -5148,7 +5227,7 @@
     </w:p>
     <w:p>
       <w:pPr>
-        <w:pStyle w:val="ListParagraph"/>
+        <w:pStyle w:val="Prrafodelista"/>
         <w:ind w:left="1429" w:firstLine="0"/>
         <w:rPr>
           <w:lang w:val="es-419" w:eastAsia="es-CO"/>
@@ -5157,7 +5236,7 @@
     </w:p>
     <w:p>
       <w:pPr>
-        <w:pStyle w:val="ListParagraph"/>
+        <w:pStyle w:val="Prrafodelista"/>
         <w:ind w:left="1429" w:firstLine="0"/>
         <w:rPr>
           <w:lang w:val="es-419" w:eastAsia="es-CO"/>
@@ -5166,7 +5245,7 @@
     </w:p>
     <w:p>
       <w:pPr>
-        <w:pStyle w:val="ListParagraph"/>
+        <w:pStyle w:val="Prrafodelista"/>
         <w:numPr>
           <w:ilvl w:val="0"/>
           <w:numId w:val="13"/>
@@ -5189,7 +5268,7 @@
     </w:p>
     <w:p>
       <w:pPr>
-        <w:pStyle w:val="ListParagraph"/>
+        <w:pStyle w:val="Prrafodelista"/>
         <w:ind w:left="1429" w:firstLine="0"/>
         <w:rPr>
           <w:lang w:val="es-419" w:eastAsia="es-CO"/>
@@ -5204,7 +5283,7 @@
     </w:p>
     <w:p>
       <w:pPr>
-        <w:pStyle w:val="ListParagraph"/>
+        <w:pStyle w:val="Prrafodelista"/>
         <w:numPr>
           <w:ilvl w:val="0"/>
           <w:numId w:val="13"/>
@@ -5226,7 +5305,7 @@
     </w:p>
     <w:p>
       <w:pPr>
-        <w:pStyle w:val="ListParagraph"/>
+        <w:pStyle w:val="Prrafodelista"/>
         <w:ind w:left="1429" w:firstLine="0"/>
         <w:rPr>
           <w:lang w:val="es-419" w:eastAsia="es-CO"/>
@@ -5241,7 +5320,7 @@
     </w:p>
     <w:p>
       <w:pPr>
-        <w:pStyle w:val="ListParagraph"/>
+        <w:pStyle w:val="Prrafodelista"/>
         <w:numPr>
           <w:ilvl w:val="0"/>
           <w:numId w:val="13"/>
@@ -5263,7 +5342,7 @@
     </w:p>
     <w:p>
       <w:pPr>
-        <w:pStyle w:val="ListParagraph"/>
+        <w:pStyle w:val="Prrafodelista"/>
         <w:ind w:left="1429" w:firstLine="0"/>
         <w:rPr>
           <w:lang w:val="es-419" w:eastAsia="es-CO"/>
@@ -5344,7 +5423,7 @@
     </w:p>
     <w:p>
       <w:pPr>
-        <w:pStyle w:val="ListParagraph"/>
+        <w:pStyle w:val="Prrafodelista"/>
         <w:numPr>
           <w:ilvl w:val="0"/>
           <w:numId w:val="13"/>
@@ -5362,7 +5441,7 @@
     </w:p>
     <w:p>
       <w:pPr>
-        <w:pStyle w:val="ListParagraph"/>
+        <w:pStyle w:val="Prrafodelista"/>
         <w:numPr>
           <w:ilvl w:val="0"/>
           <w:numId w:val="13"/>
@@ -5393,7 +5472,7 @@
     </w:p>
     <w:p>
       <w:pPr>
-        <w:pStyle w:val="ListParagraph"/>
+        <w:pStyle w:val="Prrafodelista"/>
         <w:numPr>
           <w:ilvl w:val="0"/>
           <w:numId w:val="13"/>
@@ -5424,7 +5503,7 @@
     </w:p>
     <w:p>
       <w:pPr>
-        <w:pStyle w:val="ListParagraph"/>
+        <w:pStyle w:val="Prrafodelista"/>
         <w:numPr>
           <w:ilvl w:val="0"/>
           <w:numId w:val="13"/>
@@ -5455,7 +5534,7 @@
     </w:p>
     <w:p>
       <w:pPr>
-        <w:pStyle w:val="ListParagraph"/>
+        <w:pStyle w:val="Prrafodelista"/>
         <w:numPr>
           <w:ilvl w:val="0"/>
           <w:numId w:val="13"/>
@@ -5487,7 +5566,7 @@
     </w:p>
     <w:p>
       <w:pPr>
-        <w:pStyle w:val="Heading2"/>
+        <w:pStyle w:val="Ttulo2"/>
       </w:pPr>
       <w:bookmarkStart w:id="7" w:name="_Toc166169794"/>
       <w:r>
@@ -5523,7 +5602,7 @@
     </w:p>
     <w:p>
       <w:pPr>
-        <w:pStyle w:val="ListParagraph"/>
+        <w:pStyle w:val="Prrafodelista"/>
         <w:numPr>
           <w:ilvl w:val="0"/>
           <w:numId w:val="14"/>
@@ -5541,7 +5620,7 @@
     </w:p>
     <w:p>
       <w:pPr>
-        <w:pStyle w:val="ListParagraph"/>
+        <w:pStyle w:val="Prrafodelista"/>
         <w:numPr>
           <w:ilvl w:val="0"/>
           <w:numId w:val="14"/>
@@ -5559,7 +5638,7 @@
     </w:p>
     <w:p>
       <w:pPr>
-        <w:pStyle w:val="ListParagraph"/>
+        <w:pStyle w:val="Prrafodelista"/>
         <w:numPr>
           <w:ilvl w:val="0"/>
           <w:numId w:val="14"/>
@@ -5577,7 +5656,7 @@
     </w:p>
     <w:p>
       <w:pPr>
-        <w:pStyle w:val="ListParagraph"/>
+        <w:pStyle w:val="Prrafodelista"/>
         <w:numPr>
           <w:ilvl w:val="0"/>
           <w:numId w:val="14"/>
@@ -5748,7 +5827,7 @@
     </w:p>
     <w:p>
       <w:pPr>
-        <w:pStyle w:val="ListParagraph"/>
+        <w:pStyle w:val="Prrafodelista"/>
         <w:numPr>
           <w:ilvl w:val="0"/>
           <w:numId w:val="15"/>
@@ -5770,7 +5849,7 @@
     </w:p>
     <w:p>
       <w:pPr>
-        <w:pStyle w:val="ListParagraph"/>
+        <w:pStyle w:val="Prrafodelista"/>
         <w:ind w:left="1429" w:firstLine="0"/>
         <w:rPr>
           <w:lang w:val="es-419" w:eastAsia="es-CO"/>
@@ -5785,7 +5864,7 @@
     </w:p>
     <w:p>
       <w:pPr>
-        <w:pStyle w:val="ListParagraph"/>
+        <w:pStyle w:val="Prrafodelista"/>
         <w:numPr>
           <w:ilvl w:val="0"/>
           <w:numId w:val="15"/>
@@ -5804,7 +5883,7 @@
     </w:p>
     <w:p>
       <w:pPr>
-        <w:pStyle w:val="ListParagraph"/>
+        <w:pStyle w:val="Prrafodelista"/>
         <w:numPr>
           <w:ilvl w:val="0"/>
           <w:numId w:val="15"/>
@@ -5823,7 +5902,7 @@
     </w:p>
     <w:p>
       <w:pPr>
-        <w:pStyle w:val="ListParagraph"/>
+        <w:pStyle w:val="Prrafodelista"/>
         <w:numPr>
           <w:ilvl w:val="0"/>
           <w:numId w:val="15"/>
@@ -5842,7 +5921,7 @@
     </w:p>
     <w:p>
       <w:pPr>
-        <w:pStyle w:val="ListParagraph"/>
+        <w:pStyle w:val="Prrafodelista"/>
         <w:numPr>
           <w:ilvl w:val="0"/>
           <w:numId w:val="15"/>
@@ -5861,7 +5940,7 @@
     </w:p>
     <w:p>
       <w:pPr>
-        <w:pStyle w:val="ListParagraph"/>
+        <w:pStyle w:val="Prrafodelista"/>
         <w:numPr>
           <w:ilvl w:val="0"/>
           <w:numId w:val="15"/>
@@ -5883,7 +5962,7 @@
     </w:p>
     <w:p>
       <w:pPr>
-        <w:pStyle w:val="ListParagraph"/>
+        <w:pStyle w:val="Prrafodelista"/>
         <w:ind w:left="1429" w:firstLine="0"/>
         <w:rPr>
           <w:lang w:val="es-419" w:eastAsia="es-CO"/>
@@ -5898,7 +5977,7 @@
     </w:p>
     <w:p>
       <w:pPr>
-        <w:pStyle w:val="ListParagraph"/>
+        <w:pStyle w:val="Prrafodelista"/>
         <w:numPr>
           <w:ilvl w:val="0"/>
           <w:numId w:val="15"/>
@@ -5917,7 +5996,7 @@
     </w:p>
     <w:p>
       <w:pPr>
-        <w:pStyle w:val="ListParagraph"/>
+        <w:pStyle w:val="Prrafodelista"/>
         <w:numPr>
           <w:ilvl w:val="0"/>
           <w:numId w:val="15"/>
@@ -5937,7 +6016,7 @@
     </w:p>
     <w:p>
       <w:pPr>
-        <w:pStyle w:val="ListParagraph"/>
+        <w:pStyle w:val="Prrafodelista"/>
         <w:numPr>
           <w:ilvl w:val="0"/>
           <w:numId w:val="15"/>
@@ -5956,7 +6035,7 @@
     </w:p>
     <w:p>
       <w:pPr>
-        <w:pStyle w:val="ListParagraph"/>
+        <w:pStyle w:val="Prrafodelista"/>
         <w:numPr>
           <w:ilvl w:val="0"/>
           <w:numId w:val="15"/>
@@ -5978,7 +6057,7 @@
     </w:p>
     <w:p>
       <w:pPr>
-        <w:pStyle w:val="ListParagraph"/>
+        <w:pStyle w:val="Prrafodelista"/>
         <w:ind w:left="1429" w:firstLine="0"/>
         <w:rPr>
           <w:lang w:val="es-419" w:eastAsia="es-CO"/>
@@ -5993,7 +6072,7 @@
     </w:p>
     <w:p>
       <w:pPr>
-        <w:pStyle w:val="ListParagraph"/>
+        <w:pStyle w:val="Prrafodelista"/>
         <w:numPr>
           <w:ilvl w:val="0"/>
           <w:numId w:val="15"/>
@@ -6012,7 +6091,7 @@
     </w:p>
     <w:p>
       <w:pPr>
-        <w:pStyle w:val="ListParagraph"/>
+        <w:pStyle w:val="Prrafodelista"/>
         <w:numPr>
           <w:ilvl w:val="0"/>
           <w:numId w:val="16"/>
@@ -6034,7 +6113,7 @@
     </w:p>
     <w:p>
       <w:pPr>
-        <w:pStyle w:val="ListParagraph"/>
+        <w:pStyle w:val="Prrafodelista"/>
         <w:ind w:left="1429" w:firstLine="0"/>
         <w:rPr>
           <w:lang w:val="es-419" w:eastAsia="es-CO"/>
@@ -6049,7 +6128,7 @@
     </w:p>
     <w:p>
       <w:pPr>
-        <w:pStyle w:val="ListParagraph"/>
+        <w:pStyle w:val="Prrafodelista"/>
         <w:numPr>
           <w:ilvl w:val="0"/>
           <w:numId w:val="16"/>
@@ -6068,7 +6147,7 @@
     </w:p>
     <w:p>
       <w:pPr>
-        <w:pStyle w:val="ListParagraph"/>
+        <w:pStyle w:val="Prrafodelista"/>
         <w:numPr>
           <w:ilvl w:val="0"/>
           <w:numId w:val="16"/>
@@ -6090,7 +6169,7 @@
     </w:p>
     <w:p>
       <w:pPr>
-        <w:pStyle w:val="ListParagraph"/>
+        <w:pStyle w:val="Prrafodelista"/>
         <w:ind w:left="1429" w:firstLine="0"/>
         <w:rPr>
           <w:lang w:val="es-419" w:eastAsia="es-CO"/>
@@ -6105,7 +6184,7 @@
     </w:p>
     <w:p>
       <w:pPr>
-        <w:pStyle w:val="ListParagraph"/>
+        <w:pStyle w:val="Prrafodelista"/>
         <w:numPr>
           <w:ilvl w:val="0"/>
           <w:numId w:val="16"/>
@@ -6137,7 +6216,7 @@
     </w:p>
     <w:p>
       <w:pPr>
-        <w:pStyle w:val="ListParagraph"/>
+        <w:pStyle w:val="Prrafodelista"/>
         <w:numPr>
           <w:ilvl w:val="0"/>
           <w:numId w:val="16"/>
@@ -6159,7 +6238,7 @@
     </w:p>
     <w:p>
       <w:pPr>
-        <w:pStyle w:val="ListParagraph"/>
+        <w:pStyle w:val="Prrafodelista"/>
         <w:ind w:left="1429" w:firstLine="0"/>
         <w:rPr>
           <w:lang w:val="es-419" w:eastAsia="es-CO"/>
@@ -6174,7 +6253,7 @@
     </w:p>
     <w:p>
       <w:pPr>
-        <w:pStyle w:val="ListParagraph"/>
+        <w:pStyle w:val="Prrafodelista"/>
         <w:ind w:left="1429" w:firstLine="0"/>
         <w:rPr>
           <w:lang w:val="es-419" w:eastAsia="es-CO"/>
@@ -6183,7 +6262,7 @@
     </w:p>
     <w:p>
       <w:pPr>
-        <w:pStyle w:val="ListParagraph"/>
+        <w:pStyle w:val="Prrafodelista"/>
         <w:numPr>
           <w:ilvl w:val="0"/>
           <w:numId w:val="16"/>
@@ -6206,7 +6285,7 @@
     </w:p>
     <w:p>
       <w:pPr>
-        <w:pStyle w:val="ListParagraph"/>
+        <w:pStyle w:val="Prrafodelista"/>
         <w:ind w:left="1429" w:firstLine="0"/>
         <w:rPr>
           <w:lang w:val="es-419" w:eastAsia="es-CO"/>
@@ -6221,7 +6300,7 @@
     </w:p>
     <w:p>
       <w:pPr>
-        <w:pStyle w:val="ListParagraph"/>
+        <w:pStyle w:val="Prrafodelista"/>
         <w:numPr>
           <w:ilvl w:val="0"/>
           <w:numId w:val="16"/>
@@ -6243,7 +6322,7 @@
     </w:p>
     <w:p>
       <w:pPr>
-        <w:pStyle w:val="ListParagraph"/>
+        <w:pStyle w:val="Prrafodelista"/>
         <w:ind w:left="1429" w:firstLine="0"/>
         <w:rPr>
           <w:lang w:val="es-419" w:eastAsia="es-CO"/>
@@ -6258,7 +6337,7 @@
     </w:p>
     <w:p>
       <w:pPr>
-        <w:pStyle w:val="ListParagraph"/>
+        <w:pStyle w:val="Prrafodelista"/>
         <w:numPr>
           <w:ilvl w:val="0"/>
           <w:numId w:val="16"/>
@@ -6280,7 +6359,7 @@
     </w:p>
     <w:p>
       <w:pPr>
-        <w:pStyle w:val="ListParagraph"/>
+        <w:pStyle w:val="Prrafodelista"/>
         <w:ind w:left="1429" w:firstLine="0"/>
         <w:rPr>
           <w:lang w:val="es-419" w:eastAsia="es-CO"/>
@@ -6295,7 +6374,7 @@
     </w:p>
     <w:p>
       <w:pPr>
-        <w:pStyle w:val="ListParagraph"/>
+        <w:pStyle w:val="Prrafodelista"/>
         <w:numPr>
           <w:ilvl w:val="0"/>
           <w:numId w:val="16"/>
@@ -6317,7 +6396,7 @@
     </w:p>
     <w:p>
       <w:pPr>
-        <w:pStyle w:val="ListParagraph"/>
+        <w:pStyle w:val="Prrafodelista"/>
         <w:ind w:left="1429" w:firstLine="0"/>
         <w:rPr>
           <w:lang w:val="es-419" w:eastAsia="es-CO"/>
@@ -6332,7 +6411,7 @@
     </w:p>
     <w:p>
       <w:pPr>
-        <w:pStyle w:val="ListParagraph"/>
+        <w:pStyle w:val="Prrafodelista"/>
         <w:numPr>
           <w:ilvl w:val="0"/>
           <w:numId w:val="16"/>
@@ -6363,7 +6442,7 @@
     </w:p>
     <w:p>
       <w:pPr>
-        <w:pStyle w:val="ListParagraph"/>
+        <w:pStyle w:val="Prrafodelista"/>
         <w:ind w:left="1429" w:firstLine="0"/>
         <w:rPr>
           <w:lang w:val="es-419" w:eastAsia="es-CO"/>
@@ -6378,7 +6457,7 @@
     </w:p>
     <w:p>
       <w:pPr>
-        <w:pStyle w:val="ListParagraph"/>
+        <w:pStyle w:val="Prrafodelista"/>
         <w:numPr>
           <w:ilvl w:val="0"/>
           <w:numId w:val="16"/>
@@ -6400,7 +6479,7 @@
     </w:p>
     <w:p>
       <w:pPr>
-        <w:pStyle w:val="ListParagraph"/>
+        <w:pStyle w:val="Prrafodelista"/>
         <w:ind w:left="1429" w:firstLine="0"/>
         <w:rPr>
           <w:lang w:val="es-419" w:eastAsia="es-CO"/>
@@ -6415,7 +6494,7 @@
     </w:p>
     <w:p>
       <w:pPr>
-        <w:pStyle w:val="ListParagraph"/>
+        <w:pStyle w:val="Prrafodelista"/>
         <w:numPr>
           <w:ilvl w:val="0"/>
           <w:numId w:val="16"/>
@@ -6437,7 +6516,7 @@
     </w:p>
     <w:p>
       <w:pPr>
-        <w:pStyle w:val="ListParagraph"/>
+        <w:pStyle w:val="Prrafodelista"/>
         <w:ind w:left="1429" w:firstLine="0"/>
         <w:rPr>
           <w:lang w:val="es-419" w:eastAsia="es-CO"/>
@@ -6452,7 +6531,7 @@
     </w:p>
     <w:p>
       <w:pPr>
-        <w:pStyle w:val="ListParagraph"/>
+        <w:pStyle w:val="Prrafodelista"/>
         <w:ind w:left="1429" w:firstLine="0"/>
         <w:rPr>
           <w:lang w:val="es-419" w:eastAsia="es-CO"/>
@@ -6461,7 +6540,7 @@
     </w:p>
     <w:p>
       <w:pPr>
-        <w:pStyle w:val="ListParagraph"/>
+        <w:pStyle w:val="Prrafodelista"/>
         <w:ind w:left="1429" w:firstLine="0"/>
         <w:rPr>
           <w:lang w:val="es-419" w:eastAsia="es-CO"/>
@@ -6470,7 +6549,7 @@
     </w:p>
     <w:p>
       <w:pPr>
-        <w:pStyle w:val="ListParagraph"/>
+        <w:pStyle w:val="Prrafodelista"/>
         <w:numPr>
           <w:ilvl w:val="0"/>
           <w:numId w:val="16"/>
@@ -6493,7 +6572,7 @@
     </w:p>
     <w:p>
       <w:pPr>
-        <w:pStyle w:val="ListParagraph"/>
+        <w:pStyle w:val="Prrafodelista"/>
         <w:ind w:left="1429" w:firstLine="0"/>
         <w:rPr>
           <w:lang w:val="es-419" w:eastAsia="es-CO"/>
@@ -6508,7 +6587,7 @@
     </w:p>
     <w:p>
       <w:pPr>
-        <w:pStyle w:val="Heading2"/>
+        <w:pStyle w:val="Ttulo2"/>
         <w:rPr>
           <w:rStyle w:val="Extranjerismo"/>
         </w:rPr>
@@ -6557,7 +6636,7 @@
     </w:p>
     <w:p>
       <w:pPr>
-        <w:pStyle w:val="ListParagraph"/>
+        <w:pStyle w:val="Prrafodelista"/>
         <w:ind w:left="1429" w:firstLine="0"/>
         <w:rPr>
           <w:b/>
@@ -6576,7 +6655,7 @@
     </w:p>
     <w:p>
       <w:pPr>
-        <w:pStyle w:val="ListParagraph"/>
+        <w:pStyle w:val="Prrafodelista"/>
         <w:numPr>
           <w:ilvl w:val="0"/>
           <w:numId w:val="16"/>
@@ -6595,7 +6674,7 @@
     </w:p>
     <w:p>
       <w:pPr>
-        <w:pStyle w:val="ListParagraph"/>
+        <w:pStyle w:val="Prrafodelista"/>
         <w:numPr>
           <w:ilvl w:val="0"/>
           <w:numId w:val="16"/>
@@ -6614,7 +6693,7 @@
     </w:p>
     <w:p>
       <w:pPr>
-        <w:pStyle w:val="ListParagraph"/>
+        <w:pStyle w:val="Prrafodelista"/>
         <w:numPr>
           <w:ilvl w:val="0"/>
           <w:numId w:val="16"/>
@@ -6633,7 +6712,7 @@
     </w:p>
     <w:p>
       <w:pPr>
-        <w:pStyle w:val="ListParagraph"/>
+        <w:pStyle w:val="Prrafodelista"/>
         <w:numPr>
           <w:ilvl w:val="0"/>
           <w:numId w:val="16"/>
@@ -6652,7 +6731,7 @@
     </w:p>
     <w:p>
       <w:pPr>
-        <w:pStyle w:val="ListParagraph"/>
+        <w:pStyle w:val="Prrafodelista"/>
         <w:numPr>
           <w:ilvl w:val="0"/>
           <w:numId w:val="16"/>
@@ -6671,7 +6750,7 @@
     </w:p>
     <w:p>
       <w:pPr>
-        <w:pStyle w:val="ListParagraph"/>
+        <w:pStyle w:val="Prrafodelista"/>
         <w:numPr>
           <w:ilvl w:val="0"/>
           <w:numId w:val="16"/>
@@ -6729,7 +6808,7 @@
     </w:p>
     <w:p>
       <w:pPr>
-        <w:pStyle w:val="ListParagraph"/>
+        <w:pStyle w:val="Prrafodelista"/>
         <w:ind w:left="1429" w:firstLine="0"/>
         <w:rPr>
           <w:b/>
@@ -6748,7 +6827,7 @@
     </w:p>
     <w:p>
       <w:pPr>
-        <w:pStyle w:val="ListParagraph"/>
+        <w:pStyle w:val="Prrafodelista"/>
         <w:numPr>
           <w:ilvl w:val="0"/>
           <w:numId w:val="16"/>
@@ -6781,7 +6860,7 @@
     </w:p>
     <w:p>
       <w:pPr>
-        <w:pStyle w:val="ListParagraph"/>
+        <w:pStyle w:val="Prrafodelista"/>
         <w:ind w:left="1429" w:firstLine="0"/>
         <w:rPr>
           <w:b/>
@@ -6801,7 +6880,7 @@
     </w:p>
     <w:p>
       <w:pPr>
-        <w:pStyle w:val="ListParagraph"/>
+        <w:pStyle w:val="Prrafodelista"/>
         <w:numPr>
           <w:ilvl w:val="0"/>
           <w:numId w:val="16"/>
@@ -6949,7 +7028,7 @@
     </w:p>
     <w:p>
       <w:pPr>
-        <w:pStyle w:val="ListParagraph"/>
+        <w:pStyle w:val="Prrafodelista"/>
         <w:ind w:left="1429" w:firstLine="0"/>
         <w:rPr>
           <w:b/>
@@ -6969,7 +7048,7 @@
     </w:p>
     <w:p>
       <w:pPr>
-        <w:pStyle w:val="ListParagraph"/>
+        <w:pStyle w:val="Prrafodelista"/>
         <w:numPr>
           <w:ilvl w:val="0"/>
           <w:numId w:val="16"/>
@@ -6988,7 +7067,7 @@
     </w:p>
     <w:p>
       <w:pPr>
-        <w:pStyle w:val="ListParagraph"/>
+        <w:pStyle w:val="Prrafodelista"/>
         <w:ind w:left="1429" w:firstLine="0"/>
         <w:rPr>
           <w:b/>
@@ -7007,7 +7086,7 @@
     </w:p>
     <w:p>
       <w:pPr>
-        <w:pStyle w:val="ListParagraph"/>
+        <w:pStyle w:val="Prrafodelista"/>
         <w:numPr>
           <w:ilvl w:val="0"/>
           <w:numId w:val="16"/>
@@ -7078,7 +7157,7 @@
     </w:p>
     <w:p>
       <w:pPr>
-        <w:pStyle w:val="ListParagraph"/>
+        <w:pStyle w:val="Prrafodelista"/>
         <w:numPr>
           <w:ilvl w:val="0"/>
           <w:numId w:val="16"/>
@@ -7117,7 +7196,7 @@
     </w:p>
     <w:p>
       <w:pPr>
-        <w:pStyle w:val="ListParagraph"/>
+        <w:pStyle w:val="Prrafodelista"/>
         <w:ind w:left="1429" w:firstLine="0"/>
         <w:rPr>
           <w:lang w:val="es-419" w:eastAsia="es-CO"/>
@@ -7145,7 +7224,7 @@
     </w:p>
     <w:p>
       <w:pPr>
-        <w:pStyle w:val="ListParagraph"/>
+        <w:pStyle w:val="Prrafodelista"/>
         <w:numPr>
           <w:ilvl w:val="0"/>
           <w:numId w:val="16"/>
@@ -7169,7 +7248,7 @@
     </w:p>
     <w:p>
       <w:pPr>
-        <w:pStyle w:val="ListParagraph"/>
+        <w:pStyle w:val="Prrafodelista"/>
         <w:ind w:left="1429" w:firstLine="0"/>
         <w:rPr>
           <w:lang w:val="es-419" w:eastAsia="es-CO"/>
@@ -7197,7 +7276,16 @@
     </w:p>
     <w:p>
       <w:pPr>
-        <w:pStyle w:val="ListParagraph"/>
+        <w:pStyle w:val="Prrafodelista"/>
+        <w:ind w:left="1429" w:firstLine="0"/>
+        <w:rPr>
+          <w:lang w:val="es-419" w:eastAsia="es-CO"/>
+        </w:rPr>
+      </w:pPr>
+    </w:p>
+    <w:p>
+      <w:pPr>
+        <w:pStyle w:val="Prrafodelista"/>
         <w:numPr>
           <w:ilvl w:val="0"/>
           <w:numId w:val="16"/>
@@ -7214,6 +7302,7 @@
           <w:bCs/>
           <w:lang w:val="es-419" w:eastAsia="es-CO"/>
         </w:rPr>
+        <w:lastRenderedPageBreak/>
         <w:t>Equipo de desarrollo (</w:t>
       </w:r>
       <w:r>
@@ -7236,7 +7325,7 @@
     </w:p>
     <w:p>
       <w:pPr>
-        <w:pStyle w:val="ListParagraph"/>
+        <w:pStyle w:val="Prrafodelista"/>
         <w:ind w:left="1429" w:firstLine="0"/>
         <w:rPr>
           <w:lang w:val="es-419" w:eastAsia="es-CO"/>
@@ -7246,7 +7335,6 @@
         <w:rPr>
           <w:lang w:val="es-419" w:eastAsia="es-CO"/>
         </w:rPr>
-        <w:lastRenderedPageBreak/>
         <w:t>Responsables de la transformación de los requerimientos en código ejecutable a ser usado por el cliente. También responsables de la planificación de las iteraciones, establecimiento de características para tener en cuenta en la verificación de un requerimiento terminado y presentación de avances a los clientes. Generalmente es un equipo autoorganizado y autogestionado.</w:t>
       </w:r>
     </w:p>
@@ -7291,7 +7379,7 @@
     </w:p>
     <w:p>
       <w:pPr>
-        <w:pStyle w:val="ListParagraph"/>
+        <w:pStyle w:val="Prrafodelista"/>
         <w:numPr>
           <w:ilvl w:val="0"/>
           <w:numId w:val="16"/>
@@ -7315,7 +7403,7 @@
     </w:p>
     <w:p>
       <w:pPr>
-        <w:pStyle w:val="ListParagraph"/>
+        <w:pStyle w:val="Prrafodelista"/>
         <w:ind w:left="1429" w:firstLine="0"/>
         <w:rPr>
           <w:lang w:val="es-419" w:eastAsia="es-CO"/>
@@ -7343,7 +7431,7 @@
     </w:p>
     <w:p>
       <w:pPr>
-        <w:pStyle w:val="ListParagraph"/>
+        <w:pStyle w:val="Prrafodelista"/>
         <w:numPr>
           <w:ilvl w:val="0"/>
           <w:numId w:val="16"/>
@@ -7374,7 +7462,7 @@
     </w:p>
     <w:p>
       <w:pPr>
-        <w:pStyle w:val="ListParagraph"/>
+        <w:pStyle w:val="Prrafodelista"/>
         <w:ind w:left="1429" w:firstLine="0"/>
         <w:rPr>
           <w:lang w:val="es-419" w:eastAsia="es-CO"/>
@@ -7389,7 +7477,7 @@
     </w:p>
     <w:p>
       <w:pPr>
-        <w:pStyle w:val="ListParagraph"/>
+        <w:pStyle w:val="Prrafodelista"/>
         <w:numPr>
           <w:ilvl w:val="0"/>
           <w:numId w:val="16"/>
@@ -7428,7 +7516,7 @@
     </w:p>
     <w:p>
       <w:pPr>
-        <w:pStyle w:val="ListParagraph"/>
+        <w:pStyle w:val="Prrafodelista"/>
         <w:ind w:left="1429" w:firstLine="0"/>
         <w:rPr>
           <w:lang w:val="es-419" w:eastAsia="es-CO"/>
@@ -7443,7 +7531,25 @@
     </w:p>
     <w:p>
       <w:pPr>
-        <w:pStyle w:val="ListParagraph"/>
+        <w:pStyle w:val="Prrafodelista"/>
+        <w:ind w:left="1429" w:firstLine="0"/>
+        <w:rPr>
+          <w:lang w:val="es-419" w:eastAsia="es-CO"/>
+        </w:rPr>
+      </w:pPr>
+    </w:p>
+    <w:p>
+      <w:pPr>
+        <w:pStyle w:val="Prrafodelista"/>
+        <w:ind w:left="1429" w:firstLine="0"/>
+        <w:rPr>
+          <w:lang w:val="es-419" w:eastAsia="es-CO"/>
+        </w:rPr>
+      </w:pPr>
+    </w:p>
+    <w:p>
+      <w:pPr>
+        <w:pStyle w:val="Prrafodelista"/>
         <w:numPr>
           <w:ilvl w:val="0"/>
           <w:numId w:val="16"/>
@@ -7460,6 +7566,7 @@
           <w:bCs/>
           <w:lang w:val="es-419" w:eastAsia="es-CO"/>
         </w:rPr>
+        <w:lastRenderedPageBreak/>
         <w:t xml:space="preserve">Revisión del </w:t>
       </w:r>
       <w:r>
@@ -7474,7 +7581,7 @@
     </w:p>
     <w:p>
       <w:pPr>
-        <w:pStyle w:val="ListParagraph"/>
+        <w:pStyle w:val="Prrafodelista"/>
         <w:ind w:left="1429" w:firstLine="0"/>
         <w:rPr>
           <w:lang w:val="es-419" w:eastAsia="es-CO"/>
@@ -7515,7 +7622,7 @@
     </w:p>
     <w:p>
       <w:pPr>
-        <w:pStyle w:val="ListParagraph"/>
+        <w:pStyle w:val="Prrafodelista"/>
         <w:numPr>
           <w:ilvl w:val="0"/>
           <w:numId w:val="16"/>
@@ -7532,13 +7639,12 @@
           <w:bCs/>
           <w:lang w:val="es-419" w:eastAsia="es-CO"/>
         </w:rPr>
-        <w:lastRenderedPageBreak/>
         <w:t>Reunión de retrospectiva</w:t>
       </w:r>
     </w:p>
     <w:p>
       <w:pPr>
-        <w:pStyle w:val="ListParagraph"/>
+        <w:pStyle w:val="Prrafodelista"/>
         <w:ind w:left="1429" w:firstLine="0"/>
         <w:rPr>
           <w:lang w:val="es-419" w:eastAsia="es-CO"/>
@@ -7592,7 +7698,7 @@
     </w:p>
     <w:p>
       <w:pPr>
-        <w:pStyle w:val="ListParagraph"/>
+        <w:pStyle w:val="Prrafodelista"/>
         <w:numPr>
           <w:ilvl w:val="0"/>
           <w:numId w:val="16"/>
@@ -7631,7 +7737,7 @@
     </w:p>
     <w:p>
       <w:pPr>
-        <w:pStyle w:val="ListParagraph"/>
+        <w:pStyle w:val="Prrafodelista"/>
         <w:ind w:left="1429" w:firstLine="0"/>
         <w:rPr>
           <w:lang w:val="es-419" w:eastAsia="es-CO"/>
@@ -7646,7 +7752,7 @@
     </w:p>
     <w:p>
       <w:pPr>
-        <w:pStyle w:val="ListParagraph"/>
+        <w:pStyle w:val="Prrafodelista"/>
         <w:numPr>
           <w:ilvl w:val="0"/>
           <w:numId w:val="16"/>
@@ -7702,7 +7808,7 @@
     </w:p>
     <w:p>
       <w:pPr>
-        <w:pStyle w:val="ListParagraph"/>
+        <w:pStyle w:val="Prrafodelista"/>
         <w:ind w:left="1429" w:firstLine="0"/>
         <w:rPr>
           <w:lang w:val="es-419" w:eastAsia="es-CO"/>
@@ -7756,7 +7862,7 @@
     </w:p>
     <w:p>
       <w:pPr>
-        <w:pStyle w:val="ListParagraph"/>
+        <w:pStyle w:val="Prrafodelista"/>
         <w:numPr>
           <w:ilvl w:val="0"/>
           <w:numId w:val="16"/>
@@ -7780,7 +7886,7 @@
     </w:p>
     <w:p>
       <w:pPr>
-        <w:pStyle w:val="ListParagraph"/>
+        <w:pStyle w:val="Prrafodelista"/>
         <w:ind w:left="1429" w:firstLine="0"/>
         <w:rPr>
           <w:lang w:val="es-419" w:eastAsia="es-CO"/>
@@ -7803,7 +7909,14 @@
         <w:rPr>
           <w:lang w:val="es-419" w:eastAsia="es-CO"/>
         </w:rPr>
-        <w:t xml:space="preserve"> ubicando la cantidad de trabajo a realizar del </w:t>
+        <w:t xml:space="preserve"> ubicando la </w:t>
+      </w:r>
+      <w:r>
+        <w:rPr>
+          <w:lang w:val="es-419" w:eastAsia="es-CO"/>
+        </w:rPr>
+        <w:lastRenderedPageBreak/>
+        <w:t xml:space="preserve">cantidad de trabajo a realizar del </w:t>
       </w:r>
       <w:r>
         <w:rPr>
@@ -7816,14 +7929,7 @@
         <w:rPr>
           <w:lang w:val="es-419" w:eastAsia="es-CO"/>
         </w:rPr>
-        <w:t xml:space="preserve"> (usualmente medido por puntos de historia u de horas de trabajo) en un tiempo 0 y por cada día </w:t>
-      </w:r>
-      <w:r>
-        <w:rPr>
-          <w:lang w:val="es-419" w:eastAsia="es-CO"/>
-        </w:rPr>
-        <w:lastRenderedPageBreak/>
-        <w:t>finalizado se resta la cantidad de puntos de historia u horas de cada tarea completada.</w:t>
+        <w:t xml:space="preserve"> (usualmente medido por puntos de historia u de horas de trabajo) en un tiempo 0 y por cada día finalizado se resta la cantidad de puntos de historia u horas de cada tarea completada.</w:t>
       </w:r>
     </w:p>
     <w:p>
@@ -7983,6 +8089,7 @@
         <w:rPr>
           <w:lang w:val="es-419" w:eastAsia="es-CO"/>
         </w:rPr>
+        <w:lastRenderedPageBreak/>
         <w:t>Nota. Tomada de intl-blog.imgix.net (2019).</w:t>
       </w:r>
     </w:p>
@@ -7994,9 +8101,8 @@
       </w:pPr>
       <w:r>
         <w:rPr>
-          <w:rStyle w:val="Heading4Char"/>
-        </w:rPr>
-        <w:lastRenderedPageBreak/>
+          <w:rStyle w:val="Ttulo4Car"/>
+        </w:rPr>
         <w:t xml:space="preserve">Tablero de </w:t>
       </w:r>
       <w:r>
@@ -8010,7 +8116,7 @@
       </w:r>
       <w:r>
         <w:rPr>
-          <w:rStyle w:val="Heading4Char"/>
+          <w:rStyle w:val="Ttulo4Car"/>
         </w:rPr>
         <w:t xml:space="preserve"> (</w:t>
       </w:r>
@@ -8025,7 +8131,7 @@
       </w:r>
       <w:r>
         <w:rPr>
-          <w:rStyle w:val="Heading4Char"/>
+          <w:rStyle w:val="Ttulo4Car"/>
         </w:rPr>
         <w:t xml:space="preserve">): </w:t>
       </w:r>
@@ -8166,7 +8272,7 @@
     </w:p>
     <w:p>
       <w:pPr>
-        <w:pStyle w:val="ListParagraph"/>
+        <w:pStyle w:val="Prrafodelista"/>
         <w:numPr>
           <w:ilvl w:val="0"/>
           <w:numId w:val="17"/>
@@ -8179,12 +8285,13 @@
         <w:rPr>
           <w:lang w:val="es-419" w:eastAsia="es-CO"/>
         </w:rPr>
+        <w:lastRenderedPageBreak/>
         <w:t>Es posible gestionar las expectativas del cliente de manera regular, ya que, este puede y debe participar en las reuniones de revisión, por lo que, está enterado todo el tiempo del estado actual del proyecto.</w:t>
       </w:r>
     </w:p>
     <w:p>
       <w:pPr>
-        <w:pStyle w:val="ListParagraph"/>
+        <w:pStyle w:val="Prrafodelista"/>
         <w:numPr>
           <w:ilvl w:val="0"/>
           <w:numId w:val="17"/>
@@ -8197,7 +8304,6 @@
         <w:rPr>
           <w:lang w:val="es-419" w:eastAsia="es-CO"/>
         </w:rPr>
-        <w:lastRenderedPageBreak/>
         <w:t xml:space="preserve">El cliente puede obtener resultados importantes y utilizables desde las primeras iteraciones, ya que, la lista de producto está priorizada para ofrecer mayor valor en el menor tiempo posible y porque cada finalización de </w:t>
       </w:r>
       <w:r>
@@ -8216,7 +8322,7 @@
     </w:p>
     <w:p>
       <w:pPr>
-        <w:pStyle w:val="ListParagraph"/>
+        <w:pStyle w:val="Prrafodelista"/>
         <w:numPr>
           <w:ilvl w:val="0"/>
           <w:numId w:val="17"/>
@@ -8234,7 +8340,7 @@
     </w:p>
     <w:p>
       <w:pPr>
-        <w:pStyle w:val="ListParagraph"/>
+        <w:pStyle w:val="Prrafodelista"/>
         <w:numPr>
           <w:ilvl w:val="0"/>
           <w:numId w:val="17"/>
@@ -8252,7 +8358,7 @@
     </w:p>
     <w:p>
       <w:pPr>
-        <w:pStyle w:val="ListParagraph"/>
+        <w:pStyle w:val="Prrafodelista"/>
         <w:numPr>
           <w:ilvl w:val="0"/>
           <w:numId w:val="17"/>
@@ -8302,7 +8408,7 @@
     </w:p>
     <w:p>
       <w:pPr>
-        <w:pStyle w:val="Heading1"/>
+        <w:pStyle w:val="Ttulo1"/>
       </w:pPr>
       <w:bookmarkStart w:id="9" w:name="_Toc166169796"/>
       <w:r>
@@ -8471,14 +8577,14 @@
         <w:ind w:firstLine="0"/>
         <w:jc w:val="center"/>
         <w:rPr>
-          <w:rStyle w:val="Hyperlink"/>
+          <w:rStyle w:val="Hipervnculo"/>
           <w:b/>
         </w:rPr>
       </w:pPr>
       <w:hyperlink r:id="rId21" w:history="1">
         <w:r>
           <w:rPr>
-            <w:rStyle w:val="Hyperlink"/>
+            <w:rStyle w:val="Hipervnculo"/>
             <w:b/>
           </w:rPr>
           <w:t>Enlace de reproducción del video</w:t>
@@ -8499,7 +8605,7 @@
     </w:p>
     <w:tbl>
       <w:tblPr>
-        <w:tblStyle w:val="TableGrid"/>
+        <w:tblStyle w:val="Tablaconcuadrcula"/>
         <w:tblW w:w="0" w:type="auto"/>
         <w:tblLook w:val="04A0" w:firstRow="1" w:lastRow="0" w:firstColumn="1" w:lastColumn="0" w:noHBand="0" w:noVBand="1"/>
       </w:tblPr>
@@ -9017,7 +9123,7 @@
             <w:hyperlink r:id="rId24" w:history="1">
               <w:r>
                 <w:rPr>
-                  <w:rStyle w:val="Hyperlink"/>
+                  <w:rStyle w:val="Hipervnculo"/>
                 </w:rPr>
                 <w:t>https://youtu.be/i8CPD1dW88k?si=n_wD0LM5WHg59CoO</w:t>
               </w:r>
@@ -9076,7 +9182,7 @@
             <w:hyperlink r:id="rId25" w:history="1">
               <w:r>
                 <w:rPr>
-                  <w:rStyle w:val="Hyperlink"/>
+                  <w:rStyle w:val="Hipervnculo"/>
                 </w:rPr>
                 <w:t>https://youtu.be/fHKsufzM7qQ?si=9HPATMJdNFGJeYHW</w:t>
               </w:r>
@@ -9138,7 +9244,7 @@
             <w:hyperlink r:id="rId26" w:history="1">
               <w:r>
                 <w:rPr>
-                  <w:rStyle w:val="Hyperlink"/>
+                  <w:rStyle w:val="Hipervnculo"/>
                 </w:rPr>
                 <w:t>https://youtu.be/HhC75IonpOU?si=9zcH8SvcdPyHmgwJ</w:t>
               </w:r>
@@ -9322,7 +9428,7 @@
       <w:hyperlink r:id="rId27" w:history="1">
         <w:r>
           <w:rPr>
-            <w:rStyle w:val="Hyperlink"/>
+            <w:rStyle w:val="Hipervnculo"/>
             <w:lang w:val="es-ES" w:eastAsia="es-CO"/>
           </w:rPr>
           <w:t>https://agilemanifesto.org/iso/es/manifesto.html</w:t>
@@ -9388,7 +9494,7 @@
       <w:hyperlink r:id="rId28" w:history="1">
         <w:r>
           <w:rPr>
-            <w:rStyle w:val="Hyperlink"/>
+            <w:rStyle w:val="Hipervnculo"/>
             <w:lang w:val="en-US" w:eastAsia="es-CO"/>
           </w:rPr>
           <w:t>https://ronjeffries.com/xprog/what-is-extreme-programming/</w:t>
@@ -9407,19 +9513,11 @@
           <w:lang w:val="es-ES" w:eastAsia="es-CO"/>
         </w:rPr>
       </w:pPr>
-      <w:proofErr w:type="spellStart"/>
       <w:r>
         <w:rPr>
           <w:lang w:val="en-US" w:eastAsia="es-CO"/>
         </w:rPr>
-        <w:t>Kruchten</w:t>
-      </w:r>
-      <w:proofErr w:type="spellEnd"/>
-      <w:r>
-        <w:rPr>
-          <w:lang w:val="en-US" w:eastAsia="es-CO"/>
-        </w:rPr>
-        <w:t xml:space="preserve">, P. (2003). The Rational Unified Process: An Introduction. </w:t>
+        <w:t xml:space="preserve">Kruchten, P. (2003). The Rational Unified Process: An Introduction. </w:t>
       </w:r>
       <w:r>
         <w:rPr>
@@ -9463,7 +9561,7 @@
       <w:hyperlink r:id="rId29" w:history="1">
         <w:r>
           <w:rPr>
-            <w:rStyle w:val="Hyperlink"/>
+            <w:rStyle w:val="Hipervnculo"/>
             <w:lang w:val="es-ES" w:eastAsia="es-CO"/>
           </w:rPr>
           <w:t>https://repositorio.uca.edu.ar/bitstream/123456789/522/1/metodologias-desarrollo-software.pdf</w:t>
@@ -9500,35 +9598,7 @@
         <w:rPr>
           <w:lang w:val="en-US" w:eastAsia="es-CO"/>
         </w:rPr>
-        <w:t xml:space="preserve">, M., </w:t>
-      </w:r>
-      <w:proofErr w:type="spellStart"/>
-      <w:r>
-        <w:rPr>
-          <w:lang w:val="en-US" w:eastAsia="es-CO"/>
-        </w:rPr>
-        <w:t>Nural</w:t>
-      </w:r>
-      <w:proofErr w:type="spellEnd"/>
-      <w:r>
-        <w:rPr>
-          <w:lang w:val="en-US" w:eastAsia="es-CO"/>
-        </w:rPr>
-        <w:t xml:space="preserve">, A., </w:t>
-      </w:r>
-      <w:proofErr w:type="spellStart"/>
-      <w:r>
-        <w:rPr>
-          <w:lang w:val="en-US" w:eastAsia="es-CO"/>
-        </w:rPr>
-        <w:t>Mohd</w:t>
-      </w:r>
-      <w:proofErr w:type="spellEnd"/>
-      <w:r>
-        <w:rPr>
-          <w:lang w:val="en-US" w:eastAsia="es-CO"/>
-        </w:rPr>
-        <w:t xml:space="preserve">, H., </w:t>
+        <w:t xml:space="preserve">, M., Nural, A., Mohd, H., </w:t>
       </w:r>
       <w:proofErr w:type="spellStart"/>
       <w:r>
@@ -9586,7 +9656,7 @@
       <w:hyperlink r:id="rId30" w:history="1">
         <w:r>
           <w:rPr>
-            <w:rStyle w:val="Hyperlink"/>
+            <w:rStyle w:val="Hipervnculo"/>
             <w:lang w:val="en-US" w:eastAsia="es-CO"/>
           </w:rPr>
           <w:t>https://www.pngwing.com/es/free-png-xqgjv</w:t>
@@ -10292,7 +10362,7 @@
 </file>
 
 <file path=word/endnotes.xml><?xml version="1.0" encoding="utf-8"?>
-<w:endnotes xmlns:wpc="http://schemas.microsoft.com/office/word/2010/wordprocessingCanvas" xmlns:cx="http://schemas.microsoft.com/office/drawing/2014/chartex" xmlns:cx1="http://schemas.microsoft.com/office/drawing/2015/9/8/chartex" xmlns:cx2="http://schemas.microsoft.com/office/drawing/2015/10/21/chartex" xmlns:cx3="http://schemas.microsoft.com/office/drawing/2016/5/9/chartex" xmlns:cx4="http://schemas.microsoft.com/office/drawing/2016/5/10/chartex" xmlns:cx5="http://schemas.microsoft.com/office/drawing/2016/5/11/chartex" xmlns:cx6="http://schemas.microsoft.com/office/drawing/2016/5/12/chartex" xmlns:cx7="http://schemas.microsoft.com/office/drawing/2016/5/13/chartex" xmlns:cx8="http://schemas.microsoft.com/office/drawing/2016/5/14/chartex" xmlns:mc="http://schemas.openxmlformats.org/markup-compatibility/2006" xmlns:aink="http://schemas.microsoft.com/office/drawing/2016/ink" xmlns:am3d="http://schemas.microsoft.com/office/drawing/2017/model3d" xmlns:o="urn:schemas-microsoft-com:office:office" xmlns:oel="http://schemas.microsoft.com/office/2019/extlst" xmlns:r="http://schemas.openxmlformats.org/officeDocument/2006/relationships" xmlns:m="http://schemas.openxmlformats.org/officeDocument/2006/math" xmlns:v="urn:schemas-microsoft-com:vml" xmlns:wp14="http://schemas.microsoft.com/office/word/2010/wordprocessingDrawing" xmlns:wp="http://schemas.openxmlformats.org/drawingml/2006/wordprocessingDrawing" xmlns:w10="urn:schemas-microsoft-com:office:word" xmlns:w="http://schemas.openxmlformats.org/wordprocessingml/2006/main" xmlns:w14="http://schemas.microsoft.com/office/word/2010/wordml" xmlns:w15="http://schemas.microsoft.com/office/word/2012/wordml" xmlns:w16cex="http://schemas.microsoft.com/office/word/2018/wordml/cex" xmlns:w16cid="http://schemas.microsoft.com/office/word/2016/wordml/cid" xmlns:w16="http://schemas.microsoft.com/office/word/2018/wordml" xmlns:w16sdtdh="http://schemas.microsoft.com/office/word/2020/wordml/sdtdatahash" xmlns:w16se="http://schemas.microsoft.com/office/word/2015/wordml/symex" xmlns:wpg="http://schemas.microsoft.com/office/word/2010/wordprocessingGroup" xmlns:wpi="http://schemas.microsoft.com/office/word/2010/wordprocessingInk" xmlns:wne="http://schemas.microsoft.com/office/word/2006/wordml" xmlns:wps="http://schemas.microsoft.com/office/word/2010/wordprocessingShape" mc:Ignorable="w14 w15 w16se w16cid w16 w16cex w16sdtdh wp14">
+<w:endnotes xmlns:wpc="http://schemas.microsoft.com/office/word/2010/wordprocessingCanvas" xmlns:cx="http://schemas.microsoft.com/office/drawing/2014/chartex" xmlns:cx1="http://schemas.microsoft.com/office/drawing/2015/9/8/chartex" xmlns:cx2="http://schemas.microsoft.com/office/drawing/2015/10/21/chartex" xmlns:cx3="http://schemas.microsoft.com/office/drawing/2016/5/9/chartex" xmlns:cx4="http://schemas.microsoft.com/office/drawing/2016/5/10/chartex" xmlns:cx5="http://schemas.microsoft.com/office/drawing/2016/5/11/chartex" xmlns:cx6="http://schemas.microsoft.com/office/drawing/2016/5/12/chartex" xmlns:cx7="http://schemas.microsoft.com/office/drawing/2016/5/13/chartex" xmlns:cx8="http://schemas.microsoft.com/office/drawing/2016/5/14/chartex" xmlns:mc="http://schemas.openxmlformats.org/markup-compatibility/2006" xmlns:aink="http://schemas.microsoft.com/office/drawing/2016/ink" xmlns:am3d="http://schemas.microsoft.com/office/drawing/2017/model3d" xmlns:o="urn:schemas-microsoft-com:office:office" xmlns:r="http://schemas.openxmlformats.org/officeDocument/2006/relationships" xmlns:m="http://schemas.openxmlformats.org/officeDocument/2006/math" xmlns:v="urn:schemas-microsoft-com:vml" xmlns:wp14="http://schemas.microsoft.com/office/word/2010/wordprocessingDrawing" xmlns:wp="http://schemas.openxmlformats.org/drawingml/2006/wordprocessingDrawing" xmlns:w10="urn:schemas-microsoft-com:office:word" xmlns:w="http://schemas.openxmlformats.org/wordprocessingml/2006/main" xmlns:w14="http://schemas.microsoft.com/office/word/2010/wordml" xmlns:w15="http://schemas.microsoft.com/office/word/2012/wordml" xmlns:w16cex="http://schemas.microsoft.com/office/word/2018/wordml/cex" xmlns:w16cid="http://schemas.microsoft.com/office/word/2016/wordml/cid" xmlns:w16="http://schemas.microsoft.com/office/word/2018/wordml" xmlns:w16sdtdh="http://schemas.microsoft.com/office/word/2020/wordml/sdtdatahash" xmlns:w16se="http://schemas.microsoft.com/office/word/2015/wordml/symex" xmlns:wpg="http://schemas.microsoft.com/office/word/2010/wordprocessingGroup" xmlns:wpi="http://schemas.microsoft.com/office/word/2010/wordprocessingInk" xmlns:wne="http://schemas.microsoft.com/office/word/2006/wordml" xmlns:wps="http://schemas.microsoft.com/office/word/2010/wordprocessingShape" mc:Ignorable="w14 w15 w16se w16cid w16 w16cex w16sdtdh wp14">
   <w:endnote w:type="separator" w:id="-1">
     <w:p>
       <w:pPr>
@@ -10317,7 +10387,7 @@
 </file>
 
 <file path=word/footer1.xml><?xml version="1.0" encoding="utf-8"?>
-<w:ftr xmlns:wpc="http://schemas.microsoft.com/office/word/2010/wordprocessingCanvas" xmlns:cx="http://schemas.microsoft.com/office/drawing/2014/chartex" xmlns:cx1="http://schemas.microsoft.com/office/drawing/2015/9/8/chartex" xmlns:cx2="http://schemas.microsoft.com/office/drawing/2015/10/21/chartex" xmlns:cx3="http://schemas.microsoft.com/office/drawing/2016/5/9/chartex" xmlns:cx4="http://schemas.microsoft.com/office/drawing/2016/5/10/chartex" xmlns:cx5="http://schemas.microsoft.com/office/drawing/2016/5/11/chartex" xmlns:cx6="http://schemas.microsoft.com/office/drawing/2016/5/12/chartex" xmlns:cx7="http://schemas.microsoft.com/office/drawing/2016/5/13/chartex" xmlns:cx8="http://schemas.microsoft.com/office/drawing/2016/5/14/chartex" xmlns:mc="http://schemas.openxmlformats.org/markup-compatibility/2006" xmlns:aink="http://schemas.microsoft.com/office/drawing/2016/ink" xmlns:am3d="http://schemas.microsoft.com/office/drawing/2017/model3d" xmlns:o="urn:schemas-microsoft-com:office:office" xmlns:oel="http://schemas.microsoft.com/office/2019/extlst" xmlns:r="http://schemas.openxmlformats.org/officeDocument/2006/relationships" xmlns:m="http://schemas.openxmlformats.org/officeDocument/2006/math" xmlns:v="urn:schemas-microsoft-com:vml" xmlns:wp14="http://schemas.microsoft.com/office/word/2010/wordprocessingDrawing" xmlns:wp="http://schemas.openxmlformats.org/drawingml/2006/wordprocessingDrawing" xmlns:w10="urn:schemas-microsoft-com:office:word" xmlns:w="http://schemas.openxmlformats.org/wordprocessingml/2006/main" xmlns:w14="http://schemas.microsoft.com/office/word/2010/wordml" xmlns:w15="http://schemas.microsoft.com/office/word/2012/wordml" xmlns:w16cex="http://schemas.microsoft.com/office/word/2018/wordml/cex" xmlns:w16cid="http://schemas.microsoft.com/office/word/2016/wordml/cid" xmlns:w16="http://schemas.microsoft.com/office/word/2018/wordml" xmlns:w16sdtdh="http://schemas.microsoft.com/office/word/2020/wordml/sdtdatahash" xmlns:w16se="http://schemas.microsoft.com/office/word/2015/wordml/symex" xmlns:wpg="http://schemas.microsoft.com/office/word/2010/wordprocessingGroup" xmlns:wpi="http://schemas.microsoft.com/office/word/2010/wordprocessingInk" xmlns:wne="http://schemas.microsoft.com/office/word/2006/wordml" xmlns:wps="http://schemas.microsoft.com/office/word/2010/wordprocessingShape" mc:Ignorable="w14 w15 w16se w16cid w16 w16cex w16sdtdh wp14">
+<w:ftr xmlns:wpc="http://schemas.microsoft.com/office/word/2010/wordprocessingCanvas" xmlns:cx="http://schemas.microsoft.com/office/drawing/2014/chartex" xmlns:cx1="http://schemas.microsoft.com/office/drawing/2015/9/8/chartex" xmlns:cx2="http://schemas.microsoft.com/office/drawing/2015/10/21/chartex" xmlns:cx3="http://schemas.microsoft.com/office/drawing/2016/5/9/chartex" xmlns:cx4="http://schemas.microsoft.com/office/drawing/2016/5/10/chartex" xmlns:cx5="http://schemas.microsoft.com/office/drawing/2016/5/11/chartex" xmlns:cx6="http://schemas.microsoft.com/office/drawing/2016/5/12/chartex" xmlns:cx7="http://schemas.microsoft.com/office/drawing/2016/5/13/chartex" xmlns:cx8="http://schemas.microsoft.com/office/drawing/2016/5/14/chartex" xmlns:mc="http://schemas.openxmlformats.org/markup-compatibility/2006" xmlns:aink="http://schemas.microsoft.com/office/drawing/2016/ink" xmlns:am3d="http://schemas.microsoft.com/office/drawing/2017/model3d" xmlns:o="urn:schemas-microsoft-com:office:office" xmlns:r="http://schemas.openxmlformats.org/officeDocument/2006/relationships" xmlns:m="http://schemas.openxmlformats.org/officeDocument/2006/math" xmlns:v="urn:schemas-microsoft-com:vml" xmlns:wp14="http://schemas.microsoft.com/office/word/2010/wordprocessingDrawing" xmlns:wp="http://schemas.openxmlformats.org/drawingml/2006/wordprocessingDrawing" xmlns:w10="urn:schemas-microsoft-com:office:word" xmlns:w="http://schemas.openxmlformats.org/wordprocessingml/2006/main" xmlns:w14="http://schemas.microsoft.com/office/word/2010/wordml" xmlns:w15="http://schemas.microsoft.com/office/word/2012/wordml" xmlns:w16cex="http://schemas.microsoft.com/office/word/2018/wordml/cex" xmlns:w16cid="http://schemas.microsoft.com/office/word/2016/wordml/cid" xmlns:w16="http://schemas.microsoft.com/office/word/2018/wordml" xmlns:w16sdtdh="http://schemas.microsoft.com/office/word/2020/wordml/sdtdatahash" xmlns:w16se="http://schemas.microsoft.com/office/word/2015/wordml/symex" xmlns:wpg="http://schemas.microsoft.com/office/word/2010/wordprocessingGroup" xmlns:wpi="http://schemas.microsoft.com/office/word/2010/wordprocessingInk" xmlns:wne="http://schemas.microsoft.com/office/word/2006/wordml" xmlns:wps="http://schemas.microsoft.com/office/word/2010/wordprocessingShape" mc:Ignorable="w14 w15 w16se w16cid w16 w16cex w16sdtdh wp14">
   <w:sdt>
     <w:sdtPr>
       <w:id w:val="-1465197936"/>
@@ -10326,10 +10396,11 @@
         <w:docPartUnique/>
       </w:docPartObj>
     </w:sdtPr>
+    <w:sdtEndPr/>
     <w:sdtContent>
       <w:p>
         <w:pPr>
-          <w:pStyle w:val="Footer"/>
+          <w:pStyle w:val="Piedepgina"/>
           <w:jc w:val="right"/>
         </w:pPr>
         <w:r>
@@ -10420,7 +10491,7 @@
                 </wp:anchor>
               </w:drawing>
             </mc:Choice>
-            <mc:Fallback xmlns:w16du="http://schemas.microsoft.com/office/word/2023/wordml/word16du">
+            <mc:Fallback xmlns:w16du="http://schemas.microsoft.com/office/word/2023/wordml/word16du" xmlns:oel="http://schemas.microsoft.com/office/2019/extlst">
               <w:pict>
                 <v:shapetype w14:anchorId="797C42AF" id="_x0000_t202" coordsize="21600,21600" o:spt="202" path="m,l,21600r21600,l21600,xe">
                   <v:stroke joinstyle="miter"/>
@@ -10476,14 +10547,14 @@
   </w:sdt>
   <w:p>
     <w:pPr>
-      <w:pStyle w:val="Footer"/>
+      <w:pStyle w:val="Piedepgina"/>
     </w:pPr>
   </w:p>
 </w:ftr>
 </file>
 
 <file path=word/footnotes.xml><?xml version="1.0" encoding="utf-8"?>
-<w:footnotes xmlns:wpc="http://schemas.microsoft.com/office/word/2010/wordprocessingCanvas" xmlns:cx="http://schemas.microsoft.com/office/drawing/2014/chartex" xmlns:cx1="http://schemas.microsoft.com/office/drawing/2015/9/8/chartex" xmlns:cx2="http://schemas.microsoft.com/office/drawing/2015/10/21/chartex" xmlns:cx3="http://schemas.microsoft.com/office/drawing/2016/5/9/chartex" xmlns:cx4="http://schemas.microsoft.com/office/drawing/2016/5/10/chartex" xmlns:cx5="http://schemas.microsoft.com/office/drawing/2016/5/11/chartex" xmlns:cx6="http://schemas.microsoft.com/office/drawing/2016/5/12/chartex" xmlns:cx7="http://schemas.microsoft.com/office/drawing/2016/5/13/chartex" xmlns:cx8="http://schemas.microsoft.com/office/drawing/2016/5/14/chartex" xmlns:mc="http://schemas.openxmlformats.org/markup-compatibility/2006" xmlns:aink="http://schemas.microsoft.com/office/drawing/2016/ink" xmlns:am3d="http://schemas.microsoft.com/office/drawing/2017/model3d" xmlns:o="urn:schemas-microsoft-com:office:office" xmlns:oel="http://schemas.microsoft.com/office/2019/extlst" xmlns:r="http://schemas.openxmlformats.org/officeDocument/2006/relationships" xmlns:m="http://schemas.openxmlformats.org/officeDocument/2006/math" xmlns:v="urn:schemas-microsoft-com:vml" xmlns:wp14="http://schemas.microsoft.com/office/word/2010/wordprocessingDrawing" xmlns:wp="http://schemas.openxmlformats.org/drawingml/2006/wordprocessingDrawing" xmlns:w10="urn:schemas-microsoft-com:office:word" xmlns:w="http://schemas.openxmlformats.org/wordprocessingml/2006/main" xmlns:w14="http://schemas.microsoft.com/office/word/2010/wordml" xmlns:w15="http://schemas.microsoft.com/office/word/2012/wordml" xmlns:w16cex="http://schemas.microsoft.com/office/word/2018/wordml/cex" xmlns:w16cid="http://schemas.microsoft.com/office/word/2016/wordml/cid" xmlns:w16="http://schemas.microsoft.com/office/word/2018/wordml" xmlns:w16sdtdh="http://schemas.microsoft.com/office/word/2020/wordml/sdtdatahash" xmlns:w16se="http://schemas.microsoft.com/office/word/2015/wordml/symex" xmlns:wpg="http://schemas.microsoft.com/office/word/2010/wordprocessingGroup" xmlns:wpi="http://schemas.microsoft.com/office/word/2010/wordprocessingInk" xmlns:wne="http://schemas.microsoft.com/office/word/2006/wordml" xmlns:wps="http://schemas.microsoft.com/office/word/2010/wordprocessingShape" mc:Ignorable="w14 w15 w16se w16cid w16 w16cex w16sdtdh wp14">
+<w:footnotes xmlns:wpc="http://schemas.microsoft.com/office/word/2010/wordprocessingCanvas" xmlns:cx="http://schemas.microsoft.com/office/drawing/2014/chartex" xmlns:cx1="http://schemas.microsoft.com/office/drawing/2015/9/8/chartex" xmlns:cx2="http://schemas.microsoft.com/office/drawing/2015/10/21/chartex" xmlns:cx3="http://schemas.microsoft.com/office/drawing/2016/5/9/chartex" xmlns:cx4="http://schemas.microsoft.com/office/drawing/2016/5/10/chartex" xmlns:cx5="http://schemas.microsoft.com/office/drawing/2016/5/11/chartex" xmlns:cx6="http://schemas.microsoft.com/office/drawing/2016/5/12/chartex" xmlns:cx7="http://schemas.microsoft.com/office/drawing/2016/5/13/chartex" xmlns:cx8="http://schemas.microsoft.com/office/drawing/2016/5/14/chartex" xmlns:mc="http://schemas.openxmlformats.org/markup-compatibility/2006" xmlns:aink="http://schemas.microsoft.com/office/drawing/2016/ink" xmlns:am3d="http://schemas.microsoft.com/office/drawing/2017/model3d" xmlns:o="urn:schemas-microsoft-com:office:office" xmlns:r="http://schemas.openxmlformats.org/officeDocument/2006/relationships" xmlns:m="http://schemas.openxmlformats.org/officeDocument/2006/math" xmlns:v="urn:schemas-microsoft-com:vml" xmlns:wp14="http://schemas.microsoft.com/office/word/2010/wordprocessingDrawing" xmlns:wp="http://schemas.openxmlformats.org/drawingml/2006/wordprocessingDrawing" xmlns:w10="urn:schemas-microsoft-com:office:word" xmlns:w="http://schemas.openxmlformats.org/wordprocessingml/2006/main" xmlns:w14="http://schemas.microsoft.com/office/word/2010/wordml" xmlns:w15="http://schemas.microsoft.com/office/word/2012/wordml" xmlns:w16cex="http://schemas.microsoft.com/office/word/2018/wordml/cex" xmlns:w16cid="http://schemas.microsoft.com/office/word/2016/wordml/cid" xmlns:w16="http://schemas.microsoft.com/office/word/2018/wordml" xmlns:w16sdtdh="http://schemas.microsoft.com/office/word/2020/wordml/sdtdatahash" xmlns:w16se="http://schemas.microsoft.com/office/word/2015/wordml/symex" xmlns:wpg="http://schemas.microsoft.com/office/word/2010/wordprocessingGroup" xmlns:wpi="http://schemas.microsoft.com/office/word/2010/wordprocessingInk" xmlns:wne="http://schemas.microsoft.com/office/word/2006/wordml" xmlns:wps="http://schemas.microsoft.com/office/word/2010/wordprocessingShape" mc:Ignorable="w14 w15 w16se w16cid w16 w16cex w16sdtdh wp14">
   <w:footnote w:type="separator" w:id="-1">
     <w:p>
       <w:pPr>
@@ -10508,10 +10579,10 @@
 </file>
 
 <file path=word/header1.xml><?xml version="1.0" encoding="utf-8"?>
-<w:hdr xmlns:wpc="http://schemas.microsoft.com/office/word/2010/wordprocessingCanvas" xmlns:cx="http://schemas.microsoft.com/office/drawing/2014/chartex" xmlns:cx1="http://schemas.microsoft.com/office/drawing/2015/9/8/chartex" xmlns:cx2="http://schemas.microsoft.com/office/drawing/2015/10/21/chartex" xmlns:cx3="http://schemas.microsoft.com/office/drawing/2016/5/9/chartex" xmlns:cx4="http://schemas.microsoft.com/office/drawing/2016/5/10/chartex" xmlns:cx5="http://schemas.microsoft.com/office/drawing/2016/5/11/chartex" xmlns:cx6="http://schemas.microsoft.com/office/drawing/2016/5/12/chartex" xmlns:cx7="http://schemas.microsoft.com/office/drawing/2016/5/13/chartex" xmlns:cx8="http://schemas.microsoft.com/office/drawing/2016/5/14/chartex" xmlns:mc="http://schemas.openxmlformats.org/markup-compatibility/2006" xmlns:aink="http://schemas.microsoft.com/office/drawing/2016/ink" xmlns:am3d="http://schemas.microsoft.com/office/drawing/2017/model3d" xmlns:o="urn:schemas-microsoft-com:office:office" xmlns:oel="http://schemas.microsoft.com/office/2019/extlst" xmlns:r="http://schemas.openxmlformats.org/officeDocument/2006/relationships" xmlns:m="http://schemas.openxmlformats.org/officeDocument/2006/math" xmlns:v="urn:schemas-microsoft-com:vml" xmlns:wp14="http://schemas.microsoft.com/office/word/2010/wordprocessingDrawing" xmlns:wp="http://schemas.openxmlformats.org/drawingml/2006/wordprocessingDrawing" xmlns:w10="urn:schemas-microsoft-com:office:word" xmlns:w="http://schemas.openxmlformats.org/wordprocessingml/2006/main" xmlns:w14="http://schemas.microsoft.com/office/word/2010/wordml" xmlns:w15="http://schemas.microsoft.com/office/word/2012/wordml" xmlns:w16cex="http://schemas.microsoft.com/office/word/2018/wordml/cex" xmlns:w16cid="http://schemas.microsoft.com/office/word/2016/wordml/cid" xmlns:w16="http://schemas.microsoft.com/office/word/2018/wordml" xmlns:w16sdtdh="http://schemas.microsoft.com/office/word/2020/wordml/sdtdatahash" xmlns:w16se="http://schemas.microsoft.com/office/word/2015/wordml/symex" xmlns:wpg="http://schemas.microsoft.com/office/word/2010/wordprocessingGroup" xmlns:wpi="http://schemas.microsoft.com/office/word/2010/wordprocessingInk" xmlns:wne="http://schemas.microsoft.com/office/word/2006/wordml" xmlns:wps="http://schemas.microsoft.com/office/word/2010/wordprocessingShape" mc:Ignorable="w14 w15 w16se w16cid w16 w16cex w16sdtdh wp14">
+<w:hdr xmlns:wpc="http://schemas.microsoft.com/office/word/2010/wordprocessingCanvas" xmlns:cx="http://schemas.microsoft.com/office/drawing/2014/chartex" xmlns:cx1="http://schemas.microsoft.com/office/drawing/2015/9/8/chartex" xmlns:cx2="http://schemas.microsoft.com/office/drawing/2015/10/21/chartex" xmlns:cx3="http://schemas.microsoft.com/office/drawing/2016/5/9/chartex" xmlns:cx4="http://schemas.microsoft.com/office/drawing/2016/5/10/chartex" xmlns:cx5="http://schemas.microsoft.com/office/drawing/2016/5/11/chartex" xmlns:cx6="http://schemas.microsoft.com/office/drawing/2016/5/12/chartex" xmlns:cx7="http://schemas.microsoft.com/office/drawing/2016/5/13/chartex" xmlns:cx8="http://schemas.microsoft.com/office/drawing/2016/5/14/chartex" xmlns:mc="http://schemas.openxmlformats.org/markup-compatibility/2006" xmlns:aink="http://schemas.microsoft.com/office/drawing/2016/ink" xmlns:am3d="http://schemas.microsoft.com/office/drawing/2017/model3d" xmlns:o="urn:schemas-microsoft-com:office:office" xmlns:r="http://schemas.openxmlformats.org/officeDocument/2006/relationships" xmlns:m="http://schemas.openxmlformats.org/officeDocument/2006/math" xmlns:v="urn:schemas-microsoft-com:vml" xmlns:wp14="http://schemas.microsoft.com/office/word/2010/wordprocessingDrawing" xmlns:wp="http://schemas.openxmlformats.org/drawingml/2006/wordprocessingDrawing" xmlns:w10="urn:schemas-microsoft-com:office:word" xmlns:w="http://schemas.openxmlformats.org/wordprocessingml/2006/main" xmlns:w14="http://schemas.microsoft.com/office/word/2010/wordml" xmlns:w15="http://schemas.microsoft.com/office/word/2012/wordml" xmlns:w16cex="http://schemas.microsoft.com/office/word/2018/wordml/cex" xmlns:w16cid="http://schemas.microsoft.com/office/word/2016/wordml/cid" xmlns:w16="http://schemas.microsoft.com/office/word/2018/wordml" xmlns:w16sdtdh="http://schemas.microsoft.com/office/word/2020/wordml/sdtdatahash" xmlns:w16se="http://schemas.microsoft.com/office/word/2015/wordml/symex" xmlns:wpg="http://schemas.microsoft.com/office/word/2010/wordprocessingGroup" xmlns:wpi="http://schemas.microsoft.com/office/word/2010/wordprocessingInk" xmlns:wne="http://schemas.microsoft.com/office/word/2006/wordml" xmlns:wps="http://schemas.microsoft.com/office/word/2010/wordprocessingShape" mc:Ignorable="w14 w15 w16se w16cid w16 w16cex w16sdtdh wp14">
   <w:p>
     <w:pPr>
-      <w:pStyle w:val="Header"/>
+      <w:pStyle w:val="Encabezado"/>
     </w:pPr>
     <w:r>
       <w:rPr>
@@ -10593,7 +10664,7 @@
 </file>
 
 <file path=word/numbering.xml><?xml version="1.0" encoding="utf-8"?>
-<w:numbering xmlns:wpc="http://schemas.microsoft.com/office/word/2010/wordprocessingCanvas" xmlns:cx="http://schemas.microsoft.com/office/drawing/2014/chartex" xmlns:cx1="http://schemas.microsoft.com/office/drawing/2015/9/8/chartex" xmlns:cx2="http://schemas.microsoft.com/office/drawing/2015/10/21/chartex" xmlns:cx3="http://schemas.microsoft.com/office/drawing/2016/5/9/chartex" xmlns:cx4="http://schemas.microsoft.com/office/drawing/2016/5/10/chartex" xmlns:cx5="http://schemas.microsoft.com/office/drawing/2016/5/11/chartex" xmlns:cx6="http://schemas.microsoft.com/office/drawing/2016/5/12/chartex" xmlns:cx7="http://schemas.microsoft.com/office/drawing/2016/5/13/chartex" xmlns:cx8="http://schemas.microsoft.com/office/drawing/2016/5/14/chartex" xmlns:mc="http://schemas.openxmlformats.org/markup-compatibility/2006" xmlns:aink="http://schemas.microsoft.com/office/drawing/2016/ink" xmlns:am3d="http://schemas.microsoft.com/office/drawing/2017/model3d" xmlns:o="urn:schemas-microsoft-com:office:office" xmlns:oel="http://schemas.microsoft.com/office/2019/extlst" xmlns:r="http://schemas.openxmlformats.org/officeDocument/2006/relationships" xmlns:m="http://schemas.openxmlformats.org/officeDocument/2006/math" xmlns:v="urn:schemas-microsoft-com:vml" xmlns:wp14="http://schemas.microsoft.com/office/word/2010/wordprocessingDrawing" xmlns:wp="http://schemas.openxmlformats.org/drawingml/2006/wordprocessingDrawing" xmlns:w10="urn:schemas-microsoft-com:office:word" xmlns:w="http://schemas.openxmlformats.org/wordprocessingml/2006/main" xmlns:w14="http://schemas.microsoft.com/office/word/2010/wordml" xmlns:w15="http://schemas.microsoft.com/office/word/2012/wordml" xmlns:w16cex="http://schemas.microsoft.com/office/word/2018/wordml/cex" xmlns:w16cid="http://schemas.microsoft.com/office/word/2016/wordml/cid" xmlns:w16="http://schemas.microsoft.com/office/word/2018/wordml" xmlns:w16sdtdh="http://schemas.microsoft.com/office/word/2020/wordml/sdtdatahash" xmlns:w16se="http://schemas.microsoft.com/office/word/2015/wordml/symex" xmlns:wpg="http://schemas.microsoft.com/office/word/2010/wordprocessingGroup" xmlns:wpi="http://schemas.microsoft.com/office/word/2010/wordprocessingInk" xmlns:wne="http://schemas.microsoft.com/office/word/2006/wordml" xmlns:wps="http://schemas.microsoft.com/office/word/2010/wordprocessingShape" mc:Ignorable="w14 w15 w16se w16cid w16 w16cex w16sdtdh wp14">
+<w:numbering xmlns:wpc="http://schemas.microsoft.com/office/word/2010/wordprocessingCanvas" xmlns:cx="http://schemas.microsoft.com/office/drawing/2014/chartex" xmlns:cx1="http://schemas.microsoft.com/office/drawing/2015/9/8/chartex" xmlns:cx2="http://schemas.microsoft.com/office/drawing/2015/10/21/chartex" xmlns:cx3="http://schemas.microsoft.com/office/drawing/2016/5/9/chartex" xmlns:cx4="http://schemas.microsoft.com/office/drawing/2016/5/10/chartex" xmlns:cx5="http://schemas.microsoft.com/office/drawing/2016/5/11/chartex" xmlns:cx6="http://schemas.microsoft.com/office/drawing/2016/5/12/chartex" xmlns:cx7="http://schemas.microsoft.com/office/drawing/2016/5/13/chartex" xmlns:cx8="http://schemas.microsoft.com/office/drawing/2016/5/14/chartex" xmlns:mc="http://schemas.openxmlformats.org/markup-compatibility/2006" xmlns:aink="http://schemas.microsoft.com/office/drawing/2016/ink" xmlns:am3d="http://schemas.microsoft.com/office/drawing/2017/model3d" xmlns:o="urn:schemas-microsoft-com:office:office" xmlns:r="http://schemas.openxmlformats.org/officeDocument/2006/relationships" xmlns:m="http://schemas.openxmlformats.org/officeDocument/2006/math" xmlns:v="urn:schemas-microsoft-com:vml" xmlns:wp14="http://schemas.microsoft.com/office/word/2010/wordprocessingDrawing" xmlns:wp="http://schemas.openxmlformats.org/drawingml/2006/wordprocessingDrawing" xmlns:w10="urn:schemas-microsoft-com:office:word" xmlns:w="http://schemas.openxmlformats.org/wordprocessingml/2006/main" xmlns:w14="http://schemas.microsoft.com/office/word/2010/wordml" xmlns:w15="http://schemas.microsoft.com/office/word/2012/wordml" xmlns:w16cex="http://schemas.microsoft.com/office/word/2018/wordml/cex" xmlns:w16cid="http://schemas.microsoft.com/office/word/2016/wordml/cid" xmlns:w16="http://schemas.microsoft.com/office/word/2018/wordml" xmlns:w16sdtdh="http://schemas.microsoft.com/office/word/2020/wordml/sdtdatahash" xmlns:w16se="http://schemas.microsoft.com/office/word/2015/wordml/symex" xmlns:wpg="http://schemas.microsoft.com/office/word/2010/wordprocessingGroup" xmlns:wpi="http://schemas.microsoft.com/office/word/2010/wordprocessingInk" xmlns:wne="http://schemas.microsoft.com/office/word/2006/wordml" xmlns:wps="http://schemas.microsoft.com/office/word/2010/wordprocessingShape" mc:Ignorable="w14 w15 w16se w16cid w16 w16cex w16sdtdh wp14">
   <w:abstractNum w:abstractNumId="0" w15:restartNumberingAfterBreak="0">
     <w:nsid w:val="FFFFFF89"/>
     <w:multiLevelType w:val="singleLevel"/>
@@ -10601,7 +10672,7 @@
     <w:lvl w:ilvl="0">
       <w:start w:val="1"/>
       <w:numFmt w:val="bullet"/>
-      <w:pStyle w:val="ListBullet"/>
+      <w:pStyle w:val="Listaconvietas"/>
       <w:lvlText w:val=""/>
       <w:lvlJc w:val="left"/>
       <w:pPr>
@@ -12181,7 +12252,7 @@
     <w:lvl w:ilvl="0">
       <w:start w:val="1"/>
       <w:numFmt w:val="decimal"/>
-      <w:pStyle w:val="Heading1"/>
+      <w:pStyle w:val="Ttulo1"/>
       <w:lvlText w:val="%1."/>
       <w:lvlJc w:val="left"/>
       <w:pPr>
@@ -12191,7 +12262,7 @@
     <w:lvl w:ilvl="1">
       <w:start w:val="1"/>
       <w:numFmt w:val="decimal"/>
-      <w:pStyle w:val="Heading2"/>
+      <w:pStyle w:val="Ttulo2"/>
       <w:lvlText w:val="%1.%2."/>
       <w:lvlJc w:val="left"/>
       <w:pPr>
@@ -12262,55 +12333,55 @@
       </w:pPr>
     </w:lvl>
   </w:abstractNum>
-  <w:num w:numId="1" w16cid:durableId="1689208911">
+  <w:num w:numId="1">
     <w:abstractNumId w:val="16"/>
   </w:num>
-  <w:num w:numId="2" w16cid:durableId="1104039870">
+  <w:num w:numId="2">
     <w:abstractNumId w:val="0"/>
   </w:num>
-  <w:num w:numId="3" w16cid:durableId="132212993">
+  <w:num w:numId="3">
     <w:abstractNumId w:val="3"/>
   </w:num>
-  <w:num w:numId="4" w16cid:durableId="210458042">
+  <w:num w:numId="4">
     <w:abstractNumId w:val="12"/>
   </w:num>
-  <w:num w:numId="5" w16cid:durableId="376928819">
+  <w:num w:numId="5">
     <w:abstractNumId w:val="5"/>
   </w:num>
-  <w:num w:numId="6" w16cid:durableId="1716352507">
+  <w:num w:numId="6">
     <w:abstractNumId w:val="4"/>
   </w:num>
-  <w:num w:numId="7" w16cid:durableId="958098770">
+  <w:num w:numId="7">
     <w:abstractNumId w:val="10"/>
   </w:num>
-  <w:num w:numId="8" w16cid:durableId="857505290">
+  <w:num w:numId="8">
     <w:abstractNumId w:val="6"/>
   </w:num>
-  <w:num w:numId="9" w16cid:durableId="498237210">
+  <w:num w:numId="9">
     <w:abstractNumId w:val="7"/>
   </w:num>
-  <w:num w:numId="10" w16cid:durableId="1669215884">
+  <w:num w:numId="10">
     <w:abstractNumId w:val="11"/>
   </w:num>
-  <w:num w:numId="11" w16cid:durableId="1256747531">
+  <w:num w:numId="11">
     <w:abstractNumId w:val="9"/>
   </w:num>
-  <w:num w:numId="12" w16cid:durableId="1384215516">
+  <w:num w:numId="12">
     <w:abstractNumId w:val="1"/>
   </w:num>
-  <w:num w:numId="13" w16cid:durableId="1277105778">
+  <w:num w:numId="13">
     <w:abstractNumId w:val="14"/>
   </w:num>
-  <w:num w:numId="14" w16cid:durableId="137915613">
+  <w:num w:numId="14">
     <w:abstractNumId w:val="15"/>
   </w:num>
-  <w:num w:numId="15" w16cid:durableId="1712343738">
+  <w:num w:numId="15">
     <w:abstractNumId w:val="13"/>
   </w:num>
-  <w:num w:numId="16" w16cid:durableId="376899926">
+  <w:num w:numId="16">
     <w:abstractNumId w:val="8"/>
   </w:num>
-  <w:num w:numId="17" w16cid:durableId="697707308">
+  <w:num w:numId="17">
     <w:abstractNumId w:val="2"/>
   </w:num>
   <w:numIdMacAtCleanup w:val="17"/>
@@ -12726,11 +12797,11 @@
       <w:sz w:val="28"/>
     </w:rPr>
   </w:style>
-  <w:style w:type="paragraph" w:styleId="Heading1">
+  <w:style w:type="paragraph" w:styleId="Ttulo1">
     <w:name w:val="heading 1"/>
-    <w:basedOn w:val="Title"/>
+    <w:basedOn w:val="Ttulo"/>
     <w:next w:val="Normal"/>
-    <w:link w:val="Heading1Char"/>
+    <w:link w:val="Ttulo1Car"/>
     <w:autoRedefine/>
     <w:uiPriority w:val="9"/>
     <w:qFormat/>
@@ -12755,11 +12826,11 @@
       <w14:ligatures w14:val="none"/>
     </w:rPr>
   </w:style>
-  <w:style w:type="paragraph" w:styleId="Heading2">
+  <w:style w:type="paragraph" w:styleId="Ttulo2">
     <w:name w:val="heading 2"/>
     <w:basedOn w:val="Normal"/>
     <w:next w:val="Normal"/>
-    <w:link w:val="Heading2Char"/>
+    <w:link w:val="Ttulo2Car"/>
     <w:autoRedefine/>
     <w:uiPriority w:val="9"/>
     <w:unhideWhenUsed/>
@@ -12787,11 +12858,11 @@
       <w14:ligatures w14:val="none"/>
     </w:rPr>
   </w:style>
-  <w:style w:type="paragraph" w:styleId="Heading3">
+  <w:style w:type="paragraph" w:styleId="Ttulo3">
     <w:name w:val="heading 3"/>
-    <w:basedOn w:val="Heading2"/>
+    <w:basedOn w:val="Ttulo2"/>
     <w:next w:val="Normal"/>
-    <w:link w:val="Heading3Char"/>
+    <w:link w:val="Ttulo3Car"/>
     <w:autoRedefine/>
     <w:uiPriority w:val="9"/>
     <w:unhideWhenUsed/>
@@ -12811,11 +12882,11 @@
       <w:lang w:val="es-ES"/>
     </w:rPr>
   </w:style>
-  <w:style w:type="paragraph" w:styleId="Heading4">
+  <w:style w:type="paragraph" w:styleId="Ttulo4">
     <w:name w:val="heading 4"/>
-    <w:basedOn w:val="Heading3"/>
+    <w:basedOn w:val="Ttulo3"/>
     <w:next w:val="Normal"/>
-    <w:link w:val="Heading4Char"/>
+    <w:link w:val="Ttulo4Car"/>
     <w:uiPriority w:val="9"/>
     <w:unhideWhenUsed/>
     <w:qFormat/>
@@ -12829,11 +12900,11 @@
       <w:sz w:val="28"/>
     </w:rPr>
   </w:style>
-  <w:style w:type="paragraph" w:styleId="Heading5">
+  <w:style w:type="paragraph" w:styleId="Ttulo5">
     <w:name w:val="heading 5"/>
-    <w:basedOn w:val="Heading4"/>
+    <w:basedOn w:val="Ttulo4"/>
     <w:next w:val="Normal"/>
-    <w:link w:val="Heading5Char"/>
+    <w:link w:val="Ttulo5Car"/>
     <w:uiPriority w:val="9"/>
     <w:unhideWhenUsed/>
     <w:qFormat/>
@@ -12843,11 +12914,11 @@
       <w:outlineLvl w:val="4"/>
     </w:pPr>
   </w:style>
-  <w:style w:type="paragraph" w:styleId="Heading6">
+  <w:style w:type="paragraph" w:styleId="Ttulo6">
     <w:name w:val="heading 6"/>
-    <w:basedOn w:val="Heading5"/>
+    <w:basedOn w:val="Ttulo5"/>
     <w:next w:val="Normal"/>
-    <w:link w:val="Heading6Char"/>
+    <w:link w:val="Ttulo6Car"/>
     <w:uiPriority w:val="9"/>
     <w:semiHidden/>
     <w:unhideWhenUsed/>
@@ -12857,13 +12928,13 @@
       <w:outlineLvl w:val="5"/>
     </w:pPr>
   </w:style>
-  <w:style w:type="character" w:default="1" w:styleId="DefaultParagraphFont">
+  <w:style w:type="character" w:default="1" w:styleId="Fuentedeprrafopredeter">
     <w:name w:val="Default Paragraph Font"/>
     <w:uiPriority w:val="1"/>
     <w:semiHidden/>
     <w:unhideWhenUsed/>
   </w:style>
-  <w:style w:type="table" w:default="1" w:styleId="TableNormal">
+  <w:style w:type="table" w:default="1" w:styleId="Tablanormal">
     <w:name w:val="Normal Table"/>
     <w:uiPriority w:val="99"/>
     <w:semiHidden/>
@@ -12878,13 +12949,13 @@
       </w:tblCellMar>
     </w:tblPr>
   </w:style>
-  <w:style w:type="numbering" w:default="1" w:styleId="NoList">
+  <w:style w:type="numbering" w:default="1" w:styleId="Sinlista">
     <w:name w:val="No List"/>
     <w:uiPriority w:val="99"/>
     <w:semiHidden/>
     <w:unhideWhenUsed/>
   </w:style>
-  <w:style w:type="paragraph" w:styleId="ListParagraph">
+  <w:style w:type="paragraph" w:styleId="Prrafodelista">
     <w:name w:val="List Paragraph"/>
     <w:basedOn w:val="Normal"/>
     <w:uiPriority w:val="34"/>
@@ -12909,10 +12980,10 @@
       <w:lang w:val="es-419"/>
     </w:rPr>
   </w:style>
-  <w:style w:type="character" w:customStyle="1" w:styleId="Heading1Char">
-    <w:name w:val="Heading 1 Char"/>
-    <w:basedOn w:val="DefaultParagraphFont"/>
-    <w:link w:val="Heading1"/>
+  <w:style w:type="character" w:customStyle="1" w:styleId="Ttulo1Car">
+    <w:name w:val="Título 1 Car"/>
+    <w:basedOn w:val="Fuentedeprrafopredeter"/>
+    <w:link w:val="Ttulo1"/>
     <w:uiPriority w:val="9"/>
     <w:rsid w:val="00353681"/>
     <w:rPr>
@@ -12928,10 +12999,10 @@
       <w14:ligatures w14:val="none"/>
     </w:rPr>
   </w:style>
-  <w:style w:type="character" w:customStyle="1" w:styleId="Heading2Char">
-    <w:name w:val="Heading 2 Char"/>
-    <w:basedOn w:val="DefaultParagraphFont"/>
-    <w:link w:val="Heading2"/>
+  <w:style w:type="character" w:customStyle="1" w:styleId="Ttulo2Car">
+    <w:name w:val="Título 2 Car"/>
+    <w:basedOn w:val="Fuentedeprrafopredeter"/>
+    <w:link w:val="Ttulo2"/>
     <w:uiPriority w:val="9"/>
     <w:rsid w:val="007F2B44"/>
     <w:rPr>
@@ -12945,10 +13016,10 @@
       <w14:ligatures w14:val="none"/>
     </w:rPr>
   </w:style>
-  <w:style w:type="character" w:customStyle="1" w:styleId="Heading3Char">
-    <w:name w:val="Heading 3 Char"/>
-    <w:basedOn w:val="DefaultParagraphFont"/>
-    <w:link w:val="Heading3"/>
+  <w:style w:type="character" w:customStyle="1" w:styleId="Ttulo3Car">
+    <w:name w:val="Título 3 Car"/>
+    <w:basedOn w:val="Fuentedeprrafopredeter"/>
+    <w:link w:val="Ttulo3"/>
     <w:uiPriority w:val="9"/>
     <w:rsid w:val="00FB6D21"/>
     <w:rPr>
@@ -12963,7 +13034,7 @@
       <w14:ligatures w14:val="none"/>
     </w:rPr>
   </w:style>
-  <w:style w:type="paragraph" w:styleId="ListBullet">
+  <w:style w:type="paragraph" w:styleId="Listaconvietas">
     <w:name w:val="List Bullet"/>
     <w:basedOn w:val="Normal"/>
     <w:uiPriority w:val="99"/>
@@ -12985,7 +13056,7 @@
   </w:style>
   <w:style w:type="character" w:customStyle="1" w:styleId="Extranjerismo">
     <w:name w:val="Extranjerismo"/>
-    <w:basedOn w:val="DefaultParagraphFont"/>
+    <w:basedOn w:val="Fuentedeprrafopredeter"/>
     <w:uiPriority w:val="1"/>
     <w:qFormat/>
     <w:rsid w:val="00D13E46"/>
@@ -13023,7 +13094,7 @@
   </w:style>
   <w:style w:type="character" w:customStyle="1" w:styleId="FiguraCar">
     <w:name w:val="Figura Car"/>
-    <w:basedOn w:val="DefaultParagraphFont"/>
+    <w:basedOn w:val="Fuentedeprrafopredeter"/>
     <w:link w:val="Figura"/>
     <w:rsid w:val="0038689E"/>
     <w:rPr>
@@ -13036,10 +13107,10 @@
       <w14:ligatures w14:val="none"/>
     </w:rPr>
   </w:style>
-  <w:style w:type="character" w:customStyle="1" w:styleId="Heading4Char">
-    <w:name w:val="Heading 4 Char"/>
-    <w:basedOn w:val="DefaultParagraphFont"/>
-    <w:link w:val="Heading4"/>
+  <w:style w:type="character" w:customStyle="1" w:styleId="Ttulo4Car">
+    <w:name w:val="Título 4 Car"/>
+    <w:basedOn w:val="Fuentedeprrafopredeter"/>
+    <w:link w:val="Ttulo4"/>
     <w:uiPriority w:val="9"/>
     <w:rsid w:val="001B57A6"/>
     <w:rPr>
@@ -13053,10 +13124,10 @@
       <w14:ligatures w14:val="none"/>
     </w:rPr>
   </w:style>
-  <w:style w:type="character" w:customStyle="1" w:styleId="Heading5Char">
-    <w:name w:val="Heading 5 Char"/>
-    <w:basedOn w:val="DefaultParagraphFont"/>
-    <w:link w:val="Heading5"/>
+  <w:style w:type="character" w:customStyle="1" w:styleId="Ttulo5Car">
+    <w:name w:val="Título 5 Car"/>
+    <w:basedOn w:val="Fuentedeprrafopredeter"/>
+    <w:link w:val="Ttulo5"/>
     <w:uiPriority w:val="9"/>
     <w:rsid w:val="00746AD1"/>
     <w:rPr>
@@ -13093,11 +13164,11 @@
       <w14:ligatures w14:val="none"/>
     </w:rPr>
   </w:style>
-  <w:style w:type="paragraph" w:styleId="Title">
+  <w:style w:type="paragraph" w:styleId="Ttulo">
     <w:name w:val="Title"/>
     <w:basedOn w:val="Normal"/>
     <w:next w:val="Normal"/>
-    <w:link w:val="TitleChar"/>
+    <w:link w:val="TtuloCar"/>
     <w:uiPriority w:val="10"/>
     <w:qFormat/>
     <w:rsid w:val="00590D20"/>
@@ -13113,10 +13184,10 @@
       <w:szCs w:val="56"/>
     </w:rPr>
   </w:style>
-  <w:style w:type="character" w:customStyle="1" w:styleId="TitleChar">
-    <w:name w:val="Title Char"/>
-    <w:basedOn w:val="DefaultParagraphFont"/>
-    <w:link w:val="Title"/>
+  <w:style w:type="character" w:customStyle="1" w:styleId="TtuloCar">
+    <w:name w:val="Título Car"/>
+    <w:basedOn w:val="Fuentedeprrafopredeter"/>
+    <w:link w:val="Ttulo"/>
     <w:uiPriority w:val="10"/>
     <w:rsid w:val="00590D20"/>
     <w:rPr>
@@ -13129,7 +13200,7 @@
   </w:style>
   <w:style w:type="character" w:customStyle="1" w:styleId="TablaCar">
     <w:name w:val="Tabla Car"/>
-    <w:basedOn w:val="DefaultParagraphFont"/>
+    <w:basedOn w:val="Fuentedeprrafopredeter"/>
     <w:link w:val="Tabla"/>
     <w:rsid w:val="00F24245"/>
     <w:rPr>
@@ -13144,7 +13215,7 @@
   </w:style>
   <w:style w:type="table" w:customStyle="1" w:styleId="SENA">
     <w:name w:val="SENA"/>
-    <w:basedOn w:val="TableNormal"/>
+    <w:basedOn w:val="Tablanormal"/>
     <w:uiPriority w:val="99"/>
     <w:rsid w:val="00F24245"/>
     <w:pPr>
@@ -13187,9 +13258,9 @@
       </w:tcPr>
     </w:tblStylePr>
   </w:style>
-  <w:style w:type="table" w:styleId="TableGrid">
+  <w:style w:type="table" w:styleId="Tablaconcuadrcula">
     <w:name w:val="Table Grid"/>
-    <w:basedOn w:val="TableNormal"/>
+    <w:basedOn w:val="Tablanormal"/>
     <w:uiPriority w:val="39"/>
     <w:rsid w:val="002401C2"/>
     <w:pPr>
@@ -13206,9 +13277,9 @@
       </w:tblBorders>
     </w:tblPr>
   </w:style>
-  <w:style w:type="character" w:styleId="Hyperlink">
+  <w:style w:type="character" w:styleId="Hipervnculo">
     <w:name w:val="Hyperlink"/>
-    <w:basedOn w:val="DefaultParagraphFont"/>
+    <w:basedOn w:val="Fuentedeprrafopredeter"/>
     <w:uiPriority w:val="99"/>
     <w:unhideWhenUsed/>
     <w:rsid w:val="00425E49"/>
@@ -13241,7 +13312,7 @@
   </w:style>
   <w:style w:type="character" w:customStyle="1" w:styleId="VideoCar">
     <w:name w:val="Video Car"/>
-    <w:basedOn w:val="DefaultParagraphFont"/>
+    <w:basedOn w:val="Fuentedeprrafopredeter"/>
     <w:link w:val="Video"/>
     <w:rsid w:val="00425E49"/>
     <w:rPr>
@@ -13252,9 +13323,9 @@
       <w14:ligatures w14:val="none"/>
     </w:rPr>
   </w:style>
-  <w:style w:type="character" w:styleId="UnresolvedMention">
+  <w:style w:type="character" w:styleId="Mencinsinresolver">
     <w:name w:val="Unresolved Mention"/>
-    <w:basedOn w:val="DefaultParagraphFont"/>
+    <w:basedOn w:val="Fuentedeprrafopredeter"/>
     <w:uiPriority w:val="99"/>
     <w:semiHidden/>
     <w:unhideWhenUsed/>
@@ -13264,9 +13335,9 @@
       <w:shd w:val="clear" w:color="auto" w:fill="E1DFDD"/>
     </w:rPr>
   </w:style>
-  <w:style w:type="table" w:styleId="GridTable4-Accent3">
+  <w:style w:type="table" w:styleId="Tablaconcuadrcula4-nfasis3">
     <w:name w:val="Grid Table 4 Accent 3"/>
-    <w:basedOn w:val="TableNormal"/>
+    <w:basedOn w:val="Tablanormal"/>
     <w:uiPriority w:val="49"/>
     <w:rsid w:val="00CE2C4A"/>
     <w:pPr>
@@ -13378,7 +13449,7 @@
       <w14:ligatures w14:val="none"/>
     </w:rPr>
   </w:style>
-  <w:style w:type="paragraph" w:styleId="TOC1">
+  <w:style w:type="paragraph" w:styleId="TDC1">
     <w:name w:val="toc 1"/>
     <w:basedOn w:val="Normal"/>
     <w:next w:val="Normal"/>
@@ -13390,7 +13461,7 @@
       <w:spacing w:after="100"/>
     </w:pPr>
   </w:style>
-  <w:style w:type="paragraph" w:styleId="TOC2">
+  <w:style w:type="paragraph" w:styleId="TDC2">
     <w:name w:val="toc 2"/>
     <w:basedOn w:val="Normal"/>
     <w:next w:val="Normal"/>
@@ -13403,7 +13474,7 @@
       <w:ind w:left="280"/>
     </w:pPr>
   </w:style>
-  <w:style w:type="paragraph" w:styleId="TOC3">
+  <w:style w:type="paragraph" w:styleId="TDC3">
     <w:name w:val="toc 3"/>
     <w:basedOn w:val="Normal"/>
     <w:next w:val="Normal"/>
@@ -13416,9 +13487,9 @@
       <w:ind w:left="560"/>
     </w:pPr>
   </w:style>
-  <w:style w:type="paragraph" w:styleId="TOCHeading">
+  <w:style w:type="paragraph" w:styleId="TtuloTDC">
     <w:name w:val="TOC Heading"/>
-    <w:basedOn w:val="Heading1"/>
+    <w:basedOn w:val="Ttulo1"/>
     <w:next w:val="Normal"/>
     <w:uiPriority w:val="39"/>
     <w:unhideWhenUsed/>
@@ -13442,10 +13513,10 @@
       <w:lang w:val="es-CO"/>
     </w:rPr>
   </w:style>
-  <w:style w:type="paragraph" w:styleId="Header">
+  <w:style w:type="paragraph" w:styleId="Encabezado">
     <w:name w:val="header"/>
     <w:basedOn w:val="Normal"/>
-    <w:link w:val="HeaderChar"/>
+    <w:link w:val="EncabezadoCar"/>
     <w:uiPriority w:val="99"/>
     <w:unhideWhenUsed/>
     <w:rsid w:val="00EC0858"/>
@@ -13457,20 +13528,20 @@
       <w:spacing w:before="0" w:after="0" w:line="240" w:lineRule="auto"/>
     </w:pPr>
   </w:style>
-  <w:style w:type="character" w:customStyle="1" w:styleId="HeaderChar">
-    <w:name w:val="Header Char"/>
-    <w:basedOn w:val="DefaultParagraphFont"/>
-    <w:link w:val="Header"/>
+  <w:style w:type="character" w:customStyle="1" w:styleId="EncabezadoCar">
+    <w:name w:val="Encabezado Car"/>
+    <w:basedOn w:val="Fuentedeprrafopredeter"/>
+    <w:link w:val="Encabezado"/>
     <w:uiPriority w:val="99"/>
     <w:rsid w:val="00EC0858"/>
     <w:rPr>
       <w:sz w:val="28"/>
     </w:rPr>
   </w:style>
-  <w:style w:type="paragraph" w:styleId="Footer">
+  <w:style w:type="paragraph" w:styleId="Piedepgina">
     <w:name w:val="footer"/>
     <w:basedOn w:val="Normal"/>
-    <w:link w:val="FooterChar"/>
+    <w:link w:val="PiedepginaCar"/>
     <w:uiPriority w:val="99"/>
     <w:unhideWhenUsed/>
     <w:rsid w:val="00EC0858"/>
@@ -13482,20 +13553,20 @@
       <w:spacing w:before="0" w:after="0" w:line="240" w:lineRule="auto"/>
     </w:pPr>
   </w:style>
-  <w:style w:type="character" w:customStyle="1" w:styleId="FooterChar">
-    <w:name w:val="Footer Char"/>
-    <w:basedOn w:val="DefaultParagraphFont"/>
-    <w:link w:val="Footer"/>
+  <w:style w:type="character" w:customStyle="1" w:styleId="PiedepginaCar">
+    <w:name w:val="Pie de página Car"/>
+    <w:basedOn w:val="Fuentedeprrafopredeter"/>
+    <w:link w:val="Piedepgina"/>
     <w:uiPriority w:val="99"/>
     <w:rsid w:val="00EC0858"/>
     <w:rPr>
       <w:sz w:val="28"/>
     </w:rPr>
   </w:style>
-  <w:style w:type="character" w:customStyle="1" w:styleId="Heading6Char">
-    <w:name w:val="Heading 6 Char"/>
-    <w:basedOn w:val="DefaultParagraphFont"/>
-    <w:link w:val="Heading6"/>
+  <w:style w:type="character" w:customStyle="1" w:styleId="Ttulo6Car">
+    <w:name w:val="Título 6 Car"/>
+    <w:basedOn w:val="Fuentedeprrafopredeter"/>
+    <w:link w:val="Ttulo6"/>
     <w:uiPriority w:val="9"/>
     <w:semiHidden/>
     <w:rsid w:val="00C7377B"/>
@@ -13512,7 +13583,7 @@
   </w:style>
   <w:style w:type="paragraph" w:customStyle="1" w:styleId="Titulosgenerales">
     <w:name w:val="Titulos generales"/>
-    <w:basedOn w:val="Heading1"/>
+    <w:basedOn w:val="Ttulo1"/>
     <w:qFormat/>
     <w:rsid w:val="007F2B44"/>
     <w:pPr>
@@ -13526,11 +13597,11 @@
       <w:spacing w:val="0"/>
     </w:rPr>
   </w:style>
-  <w:style w:type="paragraph" w:styleId="Quote">
+  <w:style w:type="paragraph" w:styleId="Cita">
     <w:name w:val="Quote"/>
     <w:basedOn w:val="Normal"/>
     <w:next w:val="Normal"/>
-    <w:link w:val="QuoteChar"/>
+    <w:link w:val="CitaCar"/>
     <w:uiPriority w:val="29"/>
     <w:qFormat/>
     <w:rsid w:val="00B90308"/>
@@ -13545,10 +13616,10 @@
       <w:color w:val="404040" w:themeColor="text1" w:themeTint="BF"/>
     </w:rPr>
   </w:style>
-  <w:style w:type="character" w:customStyle="1" w:styleId="QuoteChar">
-    <w:name w:val="Quote Char"/>
-    <w:basedOn w:val="DefaultParagraphFont"/>
-    <w:link w:val="Quote"/>
+  <w:style w:type="character" w:customStyle="1" w:styleId="CitaCar">
+    <w:name w:val="Cita Car"/>
+    <w:basedOn w:val="Fuentedeprrafopredeter"/>
+    <w:link w:val="Cita"/>
     <w:uiPriority w:val="29"/>
     <w:rsid w:val="00B90308"/>
     <w:rPr>
@@ -13575,9 +13646,9 @@
       <w14:ligatures w14:val="none"/>
     </w:rPr>
   </w:style>
-  <w:style w:type="character" w:styleId="CommentReference">
+  <w:style w:type="character" w:styleId="Refdecomentario">
     <w:name w:val="annotation reference"/>
-    <w:basedOn w:val="DefaultParagraphFont"/>
+    <w:basedOn w:val="Fuentedeprrafopredeter"/>
     <w:uiPriority w:val="99"/>
     <w:semiHidden/>
     <w:unhideWhenUsed/>
@@ -13587,10 +13658,10 @@
       <w:szCs w:val="16"/>
     </w:rPr>
   </w:style>
-  <w:style w:type="paragraph" w:styleId="CommentText">
+  <w:style w:type="paragraph" w:styleId="Textocomentario">
     <w:name w:val="annotation text"/>
     <w:basedOn w:val="Normal"/>
-    <w:link w:val="CommentTextChar"/>
+    <w:link w:val="TextocomentarioCar"/>
     <w:uiPriority w:val="99"/>
     <w:semiHidden/>
     <w:unhideWhenUsed/>
@@ -13603,10 +13674,10 @@
       <w:szCs w:val="20"/>
     </w:rPr>
   </w:style>
-  <w:style w:type="character" w:customStyle="1" w:styleId="CommentTextChar">
-    <w:name w:val="Comment Text Char"/>
-    <w:basedOn w:val="DefaultParagraphFont"/>
-    <w:link w:val="CommentText"/>
+  <w:style w:type="character" w:customStyle="1" w:styleId="TextocomentarioCar">
+    <w:name w:val="Texto comentario Car"/>
+    <w:basedOn w:val="Fuentedeprrafopredeter"/>
+    <w:link w:val="Textocomentario"/>
     <w:uiPriority w:val="99"/>
     <w:semiHidden/>
     <w:rsid w:val="0087591A"/>
@@ -13615,11 +13686,11 @@
       <w:szCs w:val="20"/>
     </w:rPr>
   </w:style>
-  <w:style w:type="paragraph" w:styleId="CommentSubject">
+  <w:style w:type="paragraph" w:styleId="Asuntodelcomentario">
     <w:name w:val="annotation subject"/>
-    <w:basedOn w:val="CommentText"/>
-    <w:next w:val="CommentText"/>
-    <w:link w:val="CommentSubjectChar"/>
+    <w:basedOn w:val="Textocomentario"/>
+    <w:next w:val="Textocomentario"/>
+    <w:link w:val="AsuntodelcomentarioCar"/>
     <w:uiPriority w:val="99"/>
     <w:semiHidden/>
     <w:unhideWhenUsed/>
@@ -13629,10 +13700,10 @@
       <w:bCs/>
     </w:rPr>
   </w:style>
-  <w:style w:type="character" w:customStyle="1" w:styleId="CommentSubjectChar">
-    <w:name w:val="Comment Subject Char"/>
-    <w:basedOn w:val="CommentTextChar"/>
-    <w:link w:val="CommentSubject"/>
+  <w:style w:type="character" w:customStyle="1" w:styleId="AsuntodelcomentarioCar">
+    <w:name w:val="Asunto del comentario Car"/>
+    <w:basedOn w:val="TextocomentarioCar"/>
+    <w:link w:val="Asuntodelcomentario"/>
     <w:uiPriority w:val="99"/>
     <w:semiHidden/>
     <w:rsid w:val="0087591A"/>
@@ -13942,12 +14013,19 @@
 </file>
 
 <file path=customXml/item1.xml><?xml version="1.0" encoding="utf-8"?>
-<b:Sources xmlns:b="http://schemas.openxmlformats.org/officeDocument/2006/bibliography" xmlns="http://schemas.openxmlformats.org/officeDocument/2006/bibliography" SelectedStyle="\APASixthEditionOfficeOnline.xsl" StyleName="APA" Version="6"/>
+<p:properties xmlns:p="http://schemas.microsoft.com/office/2006/metadata/properties" xmlns:xsi="http://www.w3.org/2001/XMLSchema-instance" xmlns:pc="http://schemas.microsoft.com/office/infopath/2007/PartnerControls">
+  <documentManagement>
+    <TaxCatchAll xmlns="cb45339b-ced9-4d0d-8f64-77573914d53b" xsi:nil="true"/>
+    <lcf76f155ced4ddcb4097134ff3c332f xmlns="43a3ca16-9c26-4813-b83f-4aec9927b43f">
+      <Terms xmlns="http://schemas.microsoft.com/office/infopath/2007/PartnerControls"/>
+    </lcf76f155ced4ddcb4097134ff3c332f>
+  </documentManagement>
+</p:properties>
 </file>
 
 <file path=customXml/item2.xml><?xml version="1.0" encoding="utf-8"?>
-<ct:contentTypeSchema xmlns:ct="http://schemas.microsoft.com/office/2006/metadata/contentType" xmlns:ma="http://schemas.microsoft.com/office/2006/metadata/properties/metaAttributes" ct:_="" ma:_="" ma:contentTypeName="Document" ma:contentTypeID="0x01010049282E1EDBE9234EA9E6D38F720E265F" ma:contentTypeVersion="15" ma:contentTypeDescription="Create a new document." ma:contentTypeScope="" ma:versionID="d74b11659fba189f3e84ecbf6606621e">
-  <xsd:schema xmlns:xsd="http://www.w3.org/2001/XMLSchema" xmlns:xs="http://www.w3.org/2001/XMLSchema" xmlns:p="http://schemas.microsoft.com/office/2006/metadata/properties" xmlns:ns2="cb45339b-ced9-4d0d-8f64-77573914d53b" xmlns:ns3="43a3ca16-9c26-4813-b83f-4aec9927b43f" targetNamespace="http://schemas.microsoft.com/office/2006/metadata/properties" ma:root="true" ma:fieldsID="9a83cb40efc763857d49d6ce4ef9b78f" ns2:_="" ns3:_="">
+<ct:contentTypeSchema xmlns:ct="http://schemas.microsoft.com/office/2006/metadata/contentType" xmlns:ma="http://schemas.microsoft.com/office/2006/metadata/properties/metaAttributes" ct:_="" ma:_="" ma:contentTypeName="Documento" ma:contentTypeID="0x01010049282E1EDBE9234EA9E6D38F720E265F" ma:contentTypeVersion="15" ma:contentTypeDescription="Crear nuevo documento." ma:contentTypeScope="" ma:versionID="b31c7aa9eaf043a08b87120b3c4916e3">
+  <xsd:schema xmlns:xsd="http://www.w3.org/2001/XMLSchema" xmlns:xs="http://www.w3.org/2001/XMLSchema" xmlns:p="http://schemas.microsoft.com/office/2006/metadata/properties" xmlns:ns2="cb45339b-ced9-4d0d-8f64-77573914d53b" xmlns:ns3="43a3ca16-9c26-4813-b83f-4aec9927b43f" targetNamespace="http://schemas.microsoft.com/office/2006/metadata/properties" ma:root="true" ma:fieldsID="3533d065b04d75c457075bc55f1f5315" ns2:_="" ns3:_="">
     <xsd:import namespace="cb45339b-ced9-4d0d-8f64-77573914d53b"/>
     <xsd:import namespace="43a3ca16-9c26-4813-b83f-4aec9927b43f"/>
     <xsd:element name="properties">
@@ -13980,7 +14058,7 @@
   <xsd:schema xmlns:xsd="http://www.w3.org/2001/XMLSchema" xmlns:xs="http://www.w3.org/2001/XMLSchema" xmlns:dms="http://schemas.microsoft.com/office/2006/documentManagement/types" xmlns:pc="http://schemas.microsoft.com/office/infopath/2007/PartnerControls" targetNamespace="cb45339b-ced9-4d0d-8f64-77573914d53b" elementFormDefault="qualified">
     <xsd:import namespace="http://schemas.microsoft.com/office/2006/documentManagement/types"/>
     <xsd:import namespace="http://schemas.microsoft.com/office/infopath/2007/PartnerControls"/>
-    <xsd:element name="SharedWithUsers" ma:index="8" nillable="true" ma:displayName="Shared With" ma:internalName="SharedWithUsers" ma:readOnly="true">
+    <xsd:element name="SharedWithUsers" ma:index="8" nillable="true" ma:displayName="Compartido con" ma:internalName="SharedWithUsers" ma:readOnly="true">
       <xsd:complexType>
         <xsd:complexContent>
           <xsd:extension base="dms:UserMulti">
@@ -13999,7 +14077,7 @@
         </xsd:complexContent>
       </xsd:complexType>
     </xsd:element>
-    <xsd:element name="SharedWithDetails" ma:index="9" nillable="true" ma:displayName="Shared With Details" ma:internalName="SharedWithDetails" ma:readOnly="true">
+    <xsd:element name="SharedWithDetails" ma:index="9" nillable="true" ma:displayName="Detalles de uso compartido" ma:internalName="SharedWithDetails" ma:readOnly="true">
       <xsd:simpleType>
         <xsd:restriction base="dms:Note">
           <xsd:maxLength value="255"/>
@@ -14061,7 +14139,7 @@
         <xsd:restriction base="dms:Text"/>
       </xsd:simpleType>
     </xsd:element>
-    <xsd:element name="lcf76f155ced4ddcb4097134ff3c332f" ma:index="19" nillable="true" ma:taxonomy="true" ma:internalName="lcf76f155ced4ddcb4097134ff3c332f" ma:taxonomyFieldName="MediaServiceImageTags" ma:displayName="Image Tags" ma:readOnly="false" ma:fieldId="{5cf76f15-5ced-4ddc-b409-7134ff3c332f}" ma:taxonomyMulti="true" ma:sspId="d33c8c81-5745-4931-bcc4-c2aeafe86780" ma:termSetId="09814cd3-568e-fe90-9814-8d621ff8fb84" ma:anchorId="fba54fb3-c3e1-fe81-a776-ca4b69148c4d" ma:open="true" ma:isKeyword="false">
+    <xsd:element name="lcf76f155ced4ddcb4097134ff3c332f" ma:index="19" nillable="true" ma:taxonomy="true" ma:internalName="lcf76f155ced4ddcb4097134ff3c332f" ma:taxonomyFieldName="MediaServiceImageTags" ma:displayName="Etiquetas de imagen" ma:readOnly="false" ma:fieldId="{5cf76f15-5ced-4ddc-b409-7134ff3c332f}" ma:taxonomyMulti="true" ma:sspId="d33c8c81-5745-4931-bcc4-c2aeafe86780" ma:termSetId="09814cd3-568e-fe90-9814-8d621ff8fb84" ma:anchorId="fba54fb3-c3e1-fe81-a776-ca4b69148c4d" ma:open="true" ma:isKeyword="false">
       <xsd:complexType>
         <xsd:sequence>
           <xsd:element ref="pc:Terms" minOccurs="0" maxOccurs="1"/>
@@ -14090,8 +14168,8 @@
         <xsd:element ref="dc:creator" minOccurs="0" maxOccurs="1"/>
         <xsd:element ref="dcterms:created" minOccurs="0" maxOccurs="1"/>
         <xsd:element ref="dc:identifier" minOccurs="0" maxOccurs="1"/>
-        <xsd:element name="contentType" minOccurs="0" maxOccurs="1" type="xsd:string" ma:index="0" ma:displayName="Content Type"/>
-        <xsd:element ref="dc:title" minOccurs="0" maxOccurs="1" ma:index="4" ma:displayName="Title"/>
+        <xsd:element name="contentType" minOccurs="0" maxOccurs="1" type="xsd:string" ma:index="0" ma:displayName="Tipo de contenido"/>
+        <xsd:element ref="dc:title" minOccurs="0" maxOccurs="1" ma:index="4" ma:displayName="Título"/>
         <xsd:element ref="dc:subject" minOccurs="0" maxOccurs="1"/>
         <xsd:element ref="dc:description" minOccurs="0" maxOccurs="1"/>
         <xsd:element name="keywords" minOccurs="0" maxOccurs="1" type="xsd:string"/>
@@ -14181,14 +14259,7 @@
 </file>
 
 <file path=customXml/item3.xml><?xml version="1.0" encoding="utf-8"?>
-<p:properties xmlns:p="http://schemas.microsoft.com/office/2006/metadata/properties" xmlns:xsi="http://www.w3.org/2001/XMLSchema-instance" xmlns:pc="http://schemas.microsoft.com/office/infopath/2007/PartnerControls">
-  <documentManagement>
-    <TaxCatchAll xmlns="cb45339b-ced9-4d0d-8f64-77573914d53b" xsi:nil="true"/>
-    <lcf76f155ced4ddcb4097134ff3c332f xmlns="43a3ca16-9c26-4813-b83f-4aec9927b43f">
-      <Terms xmlns="http://schemas.microsoft.com/office/infopath/2007/PartnerControls"/>
-    </lcf76f155ced4ddcb4097134ff3c332f>
-  </documentManagement>
-</p:properties>
+<b:Sources xmlns:b="http://schemas.openxmlformats.org/officeDocument/2006/bibliography" xmlns="http://schemas.openxmlformats.org/officeDocument/2006/bibliography" SelectedStyle="\APASixthEditionOfficeOnline.xsl" StyleName="APA" Version="6"/>
 </file>
 
 <file path=customXml/item4.xml><?xml version="1.0" encoding="utf-8"?>
@@ -14201,24 +14272,24 @@
 </file>
 
 <file path=customXml/itemProps1.xml><?xml version="1.0" encoding="utf-8"?>
-<ds:datastoreItem xmlns:ds="http://schemas.openxmlformats.org/officeDocument/2006/customXml" ds:itemID="{E8AB44A3-7C62-4BD2-82ED-8ABC209970FA}">
-  <ds:schemaRefs>
-    <ds:schemaRef ds:uri="http://schemas.openxmlformats.org/officeDocument/2006/bibliography"/>
-  </ds:schemaRefs>
-</ds:datastoreItem>
-</file>
-
-<file path=customXml/itemProps2.xml><?xml version="1.0" encoding="utf-8"?>
-<ds:datastoreItem xmlns:ds="http://schemas.openxmlformats.org/officeDocument/2006/customXml" ds:itemID="{0F6C290D-46AB-4D3B-80D7-A195FCBC1D52}"/>
-</file>
-
-<file path=customXml/itemProps3.xml><?xml version="1.0" encoding="utf-8"?>
 <ds:datastoreItem xmlns:ds="http://schemas.openxmlformats.org/officeDocument/2006/customXml" ds:itemID="{7BE011E2-74E2-43B4-9DF4-03E65FF8CB63}">
   <ds:schemaRefs>
     <ds:schemaRef ds:uri="http://schemas.microsoft.com/office/2006/metadata/properties"/>
     <ds:schemaRef ds:uri="http://schemas.microsoft.com/office/infopath/2007/PartnerControls"/>
     <ds:schemaRef ds:uri="cb45339b-ced9-4d0d-8f64-77573914d53b"/>
     <ds:schemaRef ds:uri="43a3ca16-9c26-4813-b83f-4aec9927b43f"/>
+  </ds:schemaRefs>
+</ds:datastoreItem>
+</file>
+
+<file path=customXml/itemProps2.xml><?xml version="1.0" encoding="utf-8"?>
+<ds:datastoreItem xmlns:ds="http://schemas.openxmlformats.org/officeDocument/2006/customXml" ds:itemID="{856D4903-1D39-4596-AA33-AE95464FBCF8}"/>
+</file>
+
+<file path=customXml/itemProps3.xml><?xml version="1.0" encoding="utf-8"?>
+<ds:datastoreItem xmlns:ds="http://schemas.openxmlformats.org/officeDocument/2006/customXml" ds:itemID="{E8AB44A3-7C62-4BD2-82ED-8ABC209970FA}">
+  <ds:schemaRefs>
+    <ds:schemaRef ds:uri="http://schemas.openxmlformats.org/officeDocument/2006/bibliography"/>
   </ds:schemaRefs>
 </ds:datastoreItem>
 </file>
